--- a/S5/Embedded Systems/LAB/Lab 2/Labsheet2.docx
+++ b/S5/Embedded Systems/LAB/Lab 2/Labsheet2.docx
@@ -1,6 +1,6 @@
 
 <file path=word/document.xml><?xml version="1.0" encoding="utf-8"?>
-<w:document xmlns:wpc="http://schemas.microsoft.com/office/word/2010/wordprocessingCanvas" xmlns:mc="http://schemas.openxmlformats.org/markup-compatibility/2006" xmlns:o="urn:schemas-microsoft-com:office:office" xmlns:r="http://schemas.openxmlformats.org/officeDocument/2006/relationships" xmlns:m="http://schemas.openxmlformats.org/officeDocument/2006/math" xmlns:v="urn:schemas-microsoft-com:vml" xmlns:wp14="http://schemas.microsoft.com/office/word/2010/wordprocessingDrawing" xmlns:wp="http://schemas.openxmlformats.org/drawingml/2006/wordprocessingDrawing" xmlns:w="http://schemas.openxmlformats.org/wordprocessingml/2006/main" xmlns:w14="http://schemas.microsoft.com/office/word/2010/wordml" xmlns:w10="urn:schemas-microsoft-com:office:word" xmlns:w15="http://schemas.microsoft.com/office/word/2012/wordml" xmlns:wpg="http://schemas.microsoft.com/office/word/2010/wordprocessingGroup" xmlns:wpi="http://schemas.microsoft.com/office/word/2010/wordprocessingInk" xmlns:wne="http://schemas.microsoft.com/office/word/2006/wordml" xmlns:wps="http://schemas.microsoft.com/office/word/2010/wordprocessingShape" xmlns:wpsCustomData="http://www.wps.cn/officeDocument/2013/wpsCustomData" mc:Ignorable="w14 w15 wp14">
+<w:document xmlns:wpc="http://schemas.microsoft.com/office/word/2010/wordprocessingCanvas" xmlns:cx="http://schemas.microsoft.com/office/drawing/2014/chartex" xmlns:cx1="http://schemas.microsoft.com/office/drawing/2015/9/8/chartex" xmlns:cx2="http://schemas.microsoft.com/office/drawing/2015/10/21/chartex" xmlns:cx3="http://schemas.microsoft.com/office/drawing/2016/5/9/chartex" xmlns:cx4="http://schemas.microsoft.com/office/drawing/2016/5/10/chartex" xmlns:cx5="http://schemas.microsoft.com/office/drawing/2016/5/11/chartex" xmlns:cx6="http://schemas.microsoft.com/office/drawing/2016/5/12/chartex" xmlns:cx7="http://schemas.microsoft.com/office/drawing/2016/5/13/chartex" xmlns:cx8="http://schemas.microsoft.com/office/drawing/2016/5/14/chartex" xmlns:mc="http://schemas.openxmlformats.org/markup-compatibility/2006" xmlns:aink="http://schemas.microsoft.com/office/drawing/2016/ink" xmlns:am3d="http://schemas.microsoft.com/office/drawing/2017/model3d" xmlns:o="urn:schemas-microsoft-com:office:office" xmlns:oel="http://schemas.microsoft.com/office/2019/extlst" xmlns:r="http://schemas.openxmlformats.org/officeDocument/2006/relationships" xmlns:m="http://schemas.openxmlformats.org/officeDocument/2006/math" xmlns:v="urn:schemas-microsoft-com:vml" xmlns:wp14="http://schemas.microsoft.com/office/word/2010/wordprocessingDrawing" xmlns:wp="http://schemas.openxmlformats.org/drawingml/2006/wordprocessingDrawing" xmlns:w10="urn:schemas-microsoft-com:office:word" xmlns:w="http://schemas.openxmlformats.org/wordprocessingml/2006/main" xmlns:w14="http://schemas.microsoft.com/office/word/2010/wordml" xmlns:w15="http://schemas.microsoft.com/office/word/2012/wordml" xmlns:w16cex="http://schemas.microsoft.com/office/word/2018/wordml/cex" xmlns:w16cid="http://schemas.microsoft.com/office/word/2016/wordml/cid" xmlns:w16="http://schemas.microsoft.com/office/word/2018/wordml" xmlns:w16sdtdh="http://schemas.microsoft.com/office/word/2020/wordml/sdtdatahash" xmlns:w16se="http://schemas.microsoft.com/office/word/2015/wordml/symex" xmlns:wpg="http://schemas.microsoft.com/office/word/2010/wordprocessingGroup" xmlns:wpi="http://schemas.microsoft.com/office/word/2010/wordprocessingInk" xmlns:wne="http://schemas.microsoft.com/office/word/2006/wordml" xmlns:wps="http://schemas.microsoft.com/office/word/2010/wordprocessingShape" mc:Ignorable="w14 w15 w16se w16cid w16 w16cex w16sdtdh wp14">
   <w:body>
     <w:p>
       <w:pPr>
@@ -75,7 +75,7 @@
       <w:pPr>
         <w:spacing w:after="0" w:line="360" w:lineRule="auto"/>
         <w:rPr>
-          <w:rFonts w:hint="default" w:ascii="Times New Roman" w:hAnsi="Times New Roman" w:cs="Times New Roman"/>
+          <w:rFonts w:ascii="Times New Roman" w:hAnsi="Times New Roman" w:cs="Times New Roman"/>
           <w:b/>
           <w:sz w:val="24"/>
           <w:szCs w:val="24"/>
@@ -93,7 +93,7 @@
       </w:r>
       <w:r>
         <w:rPr>
-          <w:rFonts w:hint="default" w:ascii="Times New Roman" w:hAnsi="Times New Roman" w:cs="Times New Roman"/>
+          <w:rFonts w:ascii="Times New Roman" w:hAnsi="Times New Roman" w:cs="Times New Roman"/>
           <w:b/>
           <w:sz w:val="24"/>
           <w:szCs w:val="24"/>
@@ -112,13 +112,35 @@
       </w:r>
       <w:r>
         <w:rPr>
-          <w:rFonts w:hint="default" w:ascii="Times New Roman" w:hAnsi="Times New Roman" w:cs="Times New Roman"/>
+          <w:rFonts w:ascii="Times New Roman" w:hAnsi="Times New Roman" w:cs="Times New Roman"/>
           <w:b/>
           <w:sz w:val="24"/>
           <w:szCs w:val="24"/>
           <w:lang w:val="en-GB"/>
         </w:rPr>
-        <w:t xml:space="preserve"> AM.EN.U4CSE21301</w:t>
+        <w:t xml:space="preserve"> AM.</w:t>
+      </w:r>
+      <w:proofErr w:type="gramStart"/>
+      <w:r>
+        <w:rPr>
+          <w:rFonts w:ascii="Times New Roman" w:hAnsi="Times New Roman" w:cs="Times New Roman"/>
+          <w:b/>
+          <w:sz w:val="24"/>
+          <w:szCs w:val="24"/>
+          <w:lang w:val="en-GB"/>
+        </w:rPr>
+        <w:t>EN.U</w:t>
+      </w:r>
+      <w:proofErr w:type="gramEnd"/>
+      <w:r>
+        <w:rPr>
+          <w:rFonts w:ascii="Times New Roman" w:hAnsi="Times New Roman" w:cs="Times New Roman"/>
+          <w:b/>
+          <w:sz w:val="24"/>
+          <w:szCs w:val="24"/>
+          <w:lang w:val="en-GB"/>
+        </w:rPr>
+        <w:t>4CSE21301</w:t>
       </w:r>
     </w:p>
     <w:p>
@@ -154,7 +176,7 @@
     </w:p>
     <w:p>
       <w:pPr>
-        <w:pStyle w:val="13"/>
+        <w:pStyle w:val="ListParagraph"/>
         <w:numPr>
           <w:ilvl w:val="0"/>
           <w:numId w:val="1"/>
@@ -178,61 +200,79 @@
     </w:p>
     <w:p>
       <w:pPr>
-        <w:pStyle w:val="13"/>
-      </w:pPr>
-      <w:r>
-        <w:t>LDA 5100H ; Load Address Of Number In H-L Register Pair (Lower byte data).</w:t>
-      </w:r>
-    </w:p>
-    <w:p>
-      <w:pPr>
-        <w:pStyle w:val="13"/>
-      </w:pPr>
-      <w:r>
-        <w:t>CMA             ; Complement Accumulator</w:t>
-      </w:r>
-    </w:p>
-    <w:p>
-      <w:pPr>
-        <w:pStyle w:val="13"/>
-      </w:pPr>
-      <w:r>
-        <w:t>STA 5101H  ; Store The Result</w:t>
-      </w:r>
-    </w:p>
-    <w:p>
-      <w:pPr>
-        <w:pStyle w:val="13"/>
-      </w:pPr>
-      <w:r>
-        <w:t>HLT               ; Terminate Program</w:t>
-      </w:r>
-    </w:p>
-    <w:p>
-      <w:pPr>
-        <w:pStyle w:val="13"/>
+        <w:pStyle w:val="ListParagraph"/>
+      </w:pPr>
+      <w:r>
+        <w:t>LDA 5100</w:t>
+      </w:r>
+      <w:proofErr w:type="gramStart"/>
+      <w:r>
+        <w:t>H ;</w:t>
+      </w:r>
+      <w:proofErr w:type="gramEnd"/>
+      <w:r>
+        <w:t xml:space="preserve"> Load Address Of Number In H-L Register Pair (Lower byte data).</w:t>
+      </w:r>
+    </w:p>
+    <w:p>
+      <w:pPr>
+        <w:pStyle w:val="ListParagraph"/>
+      </w:pPr>
+      <w:r>
+        <w:t xml:space="preserve">CMA           </w:t>
+      </w:r>
+      <w:proofErr w:type="gramStart"/>
+      <w:r>
+        <w:t xml:space="preserve">  ;</w:t>
+      </w:r>
+      <w:proofErr w:type="gramEnd"/>
+      <w:r>
+        <w:t xml:space="preserve"> Complement Accumulator</w:t>
+      </w:r>
+    </w:p>
+    <w:p>
+      <w:pPr>
+        <w:pStyle w:val="ListParagraph"/>
+      </w:pPr>
+      <w:r>
+        <w:t>STA 5101</w:t>
+      </w:r>
+      <w:proofErr w:type="gramStart"/>
+      <w:r>
+        <w:t>H  ;</w:t>
+      </w:r>
+      <w:proofErr w:type="gramEnd"/>
+      <w:r>
+        <w:t xml:space="preserve"> Store The Result</w:t>
+      </w:r>
+    </w:p>
+    <w:p>
+      <w:pPr>
+        <w:pStyle w:val="ListParagraph"/>
+      </w:pPr>
+      <w:r>
+        <w:t xml:space="preserve">HLT             </w:t>
+      </w:r>
+      <w:proofErr w:type="gramStart"/>
+      <w:r>
+        <w:t xml:space="preserve">  ;</w:t>
+      </w:r>
+      <w:proofErr w:type="gramEnd"/>
+      <w:r>
+        <w:t xml:space="preserve"> Terminate Program</w:t>
+      </w:r>
+    </w:p>
+    <w:p>
+      <w:pPr>
+        <w:pStyle w:val="ListParagraph"/>
       </w:pPr>
     </w:p>
     <w:tbl>
       <w:tblPr>
-        <w:tblStyle w:val="10"/>
+        <w:tblStyle w:val="TableGrid"/>
         <w:tblW w:w="0" w:type="auto"/>
         <w:tblInd w:w="720" w:type="dxa"/>
-        <w:tblBorders>
-          <w:top w:val="single" w:color="auto" w:sz="4" w:space="0"/>
-          <w:left w:val="single" w:color="auto" w:sz="4" w:space="0"/>
-          <w:bottom w:val="single" w:color="auto" w:sz="4" w:space="0"/>
-          <w:right w:val="single" w:color="auto" w:sz="4" w:space="0"/>
-          <w:insideH w:val="single" w:color="auto" w:sz="4" w:space="0"/>
-          <w:insideV w:val="single" w:color="auto" w:sz="4" w:space="0"/>
-        </w:tblBorders>
-        <w:tblLayout w:type="autofit"/>
-        <w:tblCellMar>
-          <w:top w:w="0" w:type="dxa"/>
-          <w:left w:w="108" w:type="dxa"/>
-          <w:bottom w:w="0" w:type="dxa"/>
-          <w:right w:w="108" w:type="dxa"/>
-        </w:tblCellMar>
+        <w:tblLook w:val="04A0" w:firstRow="1" w:lastRow="0" w:firstColumn="1" w:lastColumn="0" w:noHBand="0" w:noVBand="1"/>
       </w:tblPr>
       <w:tblGrid>
         <w:gridCol w:w="2131"/>
@@ -241,22 +281,6 @@
         <w:gridCol w:w="2132"/>
       </w:tblGrid>
       <w:tr>
-        <w:tblPrEx>
-          <w:tblBorders>
-            <w:top w:val="single" w:color="auto" w:sz="4" w:space="0"/>
-            <w:left w:val="single" w:color="auto" w:sz="4" w:space="0"/>
-            <w:bottom w:val="single" w:color="auto" w:sz="4" w:space="0"/>
-            <w:right w:val="single" w:color="auto" w:sz="4" w:space="0"/>
-            <w:insideH w:val="single" w:color="auto" w:sz="4" w:space="0"/>
-            <w:insideV w:val="single" w:color="auto" w:sz="4" w:space="0"/>
-          </w:tblBorders>
-          <w:tblCellMar>
-            <w:top w:w="0" w:type="dxa"/>
-            <w:left w:w="108" w:type="dxa"/>
-            <w:bottom w:w="0" w:type="dxa"/>
-            <w:right w:w="108" w:type="dxa"/>
-          </w:tblCellMar>
-        </w:tblPrEx>
         <w:tc>
           <w:tcPr>
             <w:tcW w:w="4262" w:type="dxa"/>
@@ -264,7 +288,7 @@
           </w:tcPr>
           <w:p>
             <w:pPr>
-              <w:pStyle w:val="13"/>
+              <w:pStyle w:val="ListParagraph"/>
               <w:spacing w:after="0" w:line="240" w:lineRule="auto"/>
               <w:ind w:left="0"/>
               <w:rPr>
@@ -296,7 +320,7 @@
           </w:tcPr>
           <w:p>
             <w:pPr>
-              <w:pStyle w:val="13"/>
+              <w:pStyle w:val="ListParagraph"/>
               <w:spacing w:after="0" w:line="240" w:lineRule="auto"/>
               <w:ind w:left="0"/>
               <w:rPr>
@@ -323,29 +347,13 @@
         </w:tc>
       </w:tr>
       <w:tr>
-        <w:tblPrEx>
-          <w:tblBorders>
-            <w:top w:val="single" w:color="auto" w:sz="4" w:space="0"/>
-            <w:left w:val="single" w:color="auto" w:sz="4" w:space="0"/>
-            <w:bottom w:val="single" w:color="auto" w:sz="4" w:space="0"/>
-            <w:right w:val="single" w:color="auto" w:sz="4" w:space="0"/>
-            <w:insideH w:val="single" w:color="auto" w:sz="4" w:space="0"/>
-            <w:insideV w:val="single" w:color="auto" w:sz="4" w:space="0"/>
-          </w:tblBorders>
-          <w:tblCellMar>
-            <w:top w:w="0" w:type="dxa"/>
-            <w:left w:w="108" w:type="dxa"/>
-            <w:bottom w:w="0" w:type="dxa"/>
-            <w:right w:w="108" w:type="dxa"/>
-          </w:tblCellMar>
-        </w:tblPrEx>
         <w:tc>
           <w:tcPr>
             <w:tcW w:w="2131" w:type="dxa"/>
           </w:tcPr>
           <w:p>
             <w:pPr>
-              <w:pStyle w:val="13"/>
+              <w:pStyle w:val="ListParagraph"/>
               <w:spacing w:after="0" w:line="240" w:lineRule="auto"/>
               <w:ind w:left="0"/>
               <w:rPr>
@@ -372,7 +380,7 @@
           </w:tcPr>
           <w:p>
             <w:pPr>
-              <w:pStyle w:val="13"/>
+              <w:pStyle w:val="ListParagraph"/>
               <w:spacing w:after="0" w:line="240" w:lineRule="auto"/>
               <w:ind w:left="0"/>
               <w:rPr>
@@ -399,7 +407,7 @@
           </w:tcPr>
           <w:p>
             <w:pPr>
-              <w:pStyle w:val="13"/>
+              <w:pStyle w:val="ListParagraph"/>
               <w:spacing w:after="0" w:line="240" w:lineRule="auto"/>
               <w:ind w:left="0"/>
               <w:rPr>
@@ -426,7 +434,7 @@
           </w:tcPr>
           <w:p>
             <w:pPr>
-              <w:pStyle w:val="13"/>
+              <w:pStyle w:val="ListParagraph"/>
               <w:spacing w:after="0" w:line="240" w:lineRule="auto"/>
               <w:ind w:left="0"/>
               <w:rPr>
@@ -449,33 +457,17 @@
         </w:tc>
       </w:tr>
       <w:tr>
-        <w:tblPrEx>
-          <w:tblBorders>
-            <w:top w:val="single" w:color="auto" w:sz="4" w:space="0"/>
-            <w:left w:val="single" w:color="auto" w:sz="4" w:space="0"/>
-            <w:bottom w:val="single" w:color="auto" w:sz="4" w:space="0"/>
-            <w:right w:val="single" w:color="auto" w:sz="4" w:space="0"/>
-            <w:insideH w:val="single" w:color="auto" w:sz="4" w:space="0"/>
-            <w:insideV w:val="single" w:color="auto" w:sz="4" w:space="0"/>
-          </w:tblBorders>
-          <w:tblCellMar>
-            <w:top w:w="0" w:type="dxa"/>
-            <w:left w:w="108" w:type="dxa"/>
-            <w:bottom w:w="0" w:type="dxa"/>
-            <w:right w:w="108" w:type="dxa"/>
-          </w:tblCellMar>
-        </w:tblPrEx>
         <w:tc>
           <w:tcPr>
             <w:tcW w:w="2131" w:type="dxa"/>
           </w:tcPr>
           <w:p>
             <w:pPr>
-              <w:pStyle w:val="13"/>
+              <w:pStyle w:val="ListParagraph"/>
               <w:spacing w:after="0" w:line="240" w:lineRule="auto"/>
               <w:ind w:left="0"/>
               <w:rPr>
-                <w:rFonts w:hint="default" w:ascii="Times New Roman" w:hAnsi="Times New Roman" w:cs="Times New Roman"/>
+                <w:rFonts w:ascii="Times New Roman" w:hAnsi="Times New Roman" w:cs="Times New Roman"/>
                 <w:sz w:val="24"/>
                 <w:szCs w:val="24"/>
                 <w:lang w:val="en-GB"/>
@@ -483,7 +475,7 @@
             </w:pPr>
             <w:r>
               <w:rPr>
-                <w:rFonts w:hint="default" w:ascii="Times New Roman" w:hAnsi="Times New Roman" w:cs="Times New Roman"/>
+                <w:rFonts w:ascii="Times New Roman" w:hAnsi="Times New Roman" w:cs="Times New Roman"/>
                 <w:sz w:val="24"/>
                 <w:szCs w:val="24"/>
                 <w:lang w:val="en-GB"/>
@@ -498,11 +490,11 @@
           </w:tcPr>
           <w:p>
             <w:pPr>
-              <w:pStyle w:val="13"/>
+              <w:pStyle w:val="ListParagraph"/>
               <w:spacing w:after="0" w:line="240" w:lineRule="auto"/>
               <w:ind w:left="0"/>
               <w:rPr>
-                <w:rFonts w:hint="default" w:ascii="Times New Roman" w:hAnsi="Times New Roman" w:cs="Times New Roman"/>
+                <w:rFonts w:ascii="Times New Roman" w:hAnsi="Times New Roman" w:cs="Times New Roman"/>
                 <w:sz w:val="24"/>
                 <w:szCs w:val="24"/>
                 <w:lang w:val="en-GB"/>
@@ -510,7 +502,7 @@
             </w:pPr>
             <w:r>
               <w:rPr>
-                <w:rFonts w:hint="default" w:ascii="Times New Roman" w:hAnsi="Times New Roman" w:cs="Times New Roman"/>
+                <w:rFonts w:ascii="Times New Roman" w:hAnsi="Times New Roman" w:cs="Times New Roman"/>
                 <w:sz w:val="24"/>
                 <w:szCs w:val="24"/>
                 <w:lang w:val="en-GB"/>
@@ -525,11 +517,11 @@
           </w:tcPr>
           <w:p>
             <w:pPr>
-              <w:pStyle w:val="13"/>
+              <w:pStyle w:val="ListParagraph"/>
               <w:spacing w:after="0" w:line="240" w:lineRule="auto"/>
               <w:ind w:left="0"/>
               <w:rPr>
-                <w:rFonts w:hint="default" w:ascii="Times New Roman" w:hAnsi="Times New Roman" w:cs="Times New Roman"/>
+                <w:rFonts w:ascii="Times New Roman" w:hAnsi="Times New Roman" w:cs="Times New Roman"/>
                 <w:sz w:val="24"/>
                 <w:szCs w:val="24"/>
                 <w:lang w:val="en-GB"/>
@@ -537,7 +529,7 @@
             </w:pPr>
             <w:r>
               <w:rPr>
-                <w:rFonts w:hint="default" w:ascii="Times New Roman" w:hAnsi="Times New Roman" w:cs="Times New Roman"/>
+                <w:rFonts w:ascii="Times New Roman" w:hAnsi="Times New Roman" w:cs="Times New Roman"/>
                 <w:sz w:val="24"/>
                 <w:szCs w:val="24"/>
                 <w:lang w:val="en-GB"/>
@@ -552,11 +544,11 @@
           </w:tcPr>
           <w:p>
             <w:pPr>
-              <w:pStyle w:val="13"/>
+              <w:pStyle w:val="ListParagraph"/>
               <w:spacing w:after="0" w:line="240" w:lineRule="auto"/>
               <w:ind w:left="0"/>
               <w:rPr>
-                <w:rFonts w:hint="default" w:ascii="Times New Roman" w:hAnsi="Times New Roman" w:cs="Times New Roman"/>
+                <w:rFonts w:ascii="Times New Roman" w:hAnsi="Times New Roman" w:cs="Times New Roman"/>
                 <w:sz w:val="24"/>
                 <w:szCs w:val="24"/>
                 <w:lang w:val="en-GB"/>
@@ -564,7 +556,7 @@
             </w:pPr>
             <w:r>
               <w:rPr>
-                <w:rFonts w:hint="default" w:ascii="Times New Roman" w:hAnsi="Times New Roman" w:cs="Times New Roman"/>
+                <w:rFonts w:ascii="Times New Roman" w:hAnsi="Times New Roman" w:cs="Times New Roman"/>
                 <w:sz w:val="24"/>
                 <w:szCs w:val="24"/>
                 <w:lang w:val="en-GB"/>
@@ -575,33 +567,17 @@
         </w:tc>
       </w:tr>
       <w:tr>
-        <w:tblPrEx>
-          <w:tblBorders>
-            <w:top w:val="single" w:color="auto" w:sz="4" w:space="0"/>
-            <w:left w:val="single" w:color="auto" w:sz="4" w:space="0"/>
-            <w:bottom w:val="single" w:color="auto" w:sz="4" w:space="0"/>
-            <w:right w:val="single" w:color="auto" w:sz="4" w:space="0"/>
-            <w:insideH w:val="single" w:color="auto" w:sz="4" w:space="0"/>
-            <w:insideV w:val="single" w:color="auto" w:sz="4" w:space="0"/>
-          </w:tblBorders>
-          <w:tblCellMar>
-            <w:top w:w="0" w:type="dxa"/>
-            <w:left w:w="108" w:type="dxa"/>
-            <w:bottom w:w="0" w:type="dxa"/>
-            <w:right w:w="108" w:type="dxa"/>
-          </w:tblCellMar>
-        </w:tblPrEx>
         <w:tc>
           <w:tcPr>
             <w:tcW w:w="2131" w:type="dxa"/>
           </w:tcPr>
           <w:p>
             <w:pPr>
-              <w:pStyle w:val="13"/>
+              <w:pStyle w:val="ListParagraph"/>
               <w:spacing w:after="0" w:line="240" w:lineRule="auto"/>
               <w:ind w:left="0"/>
               <w:rPr>
-                <w:rFonts w:hint="default" w:ascii="Times New Roman" w:hAnsi="Times New Roman" w:cs="Times New Roman"/>
+                <w:rFonts w:ascii="Times New Roman" w:hAnsi="Times New Roman" w:cs="Times New Roman"/>
                 <w:sz w:val="24"/>
                 <w:szCs w:val="24"/>
                 <w:lang w:val="en-GB"/>
@@ -609,7 +585,7 @@
             </w:pPr>
             <w:r>
               <w:rPr>
-                <w:rFonts w:hint="default" w:ascii="Times New Roman" w:hAnsi="Times New Roman" w:cs="Times New Roman"/>
+                <w:rFonts w:ascii="Times New Roman" w:hAnsi="Times New Roman" w:cs="Times New Roman"/>
                 <w:sz w:val="24"/>
                 <w:szCs w:val="24"/>
                 <w:lang w:val="en-GB"/>
@@ -624,11 +600,11 @@
           </w:tcPr>
           <w:p>
             <w:pPr>
-              <w:pStyle w:val="13"/>
+              <w:pStyle w:val="ListParagraph"/>
               <w:spacing w:after="0" w:line="240" w:lineRule="auto"/>
               <w:ind w:left="0"/>
               <w:rPr>
-                <w:rFonts w:hint="default" w:ascii="Times New Roman" w:hAnsi="Times New Roman" w:cs="Times New Roman"/>
+                <w:rFonts w:ascii="Times New Roman" w:hAnsi="Times New Roman" w:cs="Times New Roman"/>
                 <w:sz w:val="24"/>
                 <w:szCs w:val="24"/>
                 <w:lang w:val="en-GB"/>
@@ -636,7 +612,7 @@
             </w:pPr>
             <w:r>
               <w:rPr>
-                <w:rFonts w:hint="default" w:ascii="Times New Roman" w:hAnsi="Times New Roman" w:cs="Times New Roman"/>
+                <w:rFonts w:ascii="Times New Roman" w:hAnsi="Times New Roman" w:cs="Times New Roman"/>
                 <w:sz w:val="24"/>
                 <w:szCs w:val="24"/>
                 <w:lang w:val="en-GB"/>
@@ -651,11 +627,11 @@
           </w:tcPr>
           <w:p>
             <w:pPr>
-              <w:pStyle w:val="13"/>
+              <w:pStyle w:val="ListParagraph"/>
               <w:spacing w:after="0" w:line="240" w:lineRule="auto"/>
               <w:ind w:left="0"/>
               <w:rPr>
-                <w:rFonts w:hint="default" w:ascii="Times New Roman" w:hAnsi="Times New Roman" w:cs="Times New Roman"/>
+                <w:rFonts w:ascii="Times New Roman" w:hAnsi="Times New Roman" w:cs="Times New Roman"/>
                 <w:sz w:val="24"/>
                 <w:szCs w:val="24"/>
                 <w:lang w:val="en-GB"/>
@@ -663,7 +639,7 @@
             </w:pPr>
             <w:r>
               <w:rPr>
-                <w:rFonts w:hint="default" w:ascii="Times New Roman" w:hAnsi="Times New Roman" w:cs="Times New Roman"/>
+                <w:rFonts w:ascii="Times New Roman" w:hAnsi="Times New Roman" w:cs="Times New Roman"/>
                 <w:sz w:val="24"/>
                 <w:szCs w:val="24"/>
                 <w:lang w:val="en-GB"/>
@@ -678,11 +654,11 @@
           </w:tcPr>
           <w:p>
             <w:pPr>
-              <w:pStyle w:val="13"/>
+              <w:pStyle w:val="ListParagraph"/>
               <w:spacing w:after="0" w:line="240" w:lineRule="auto"/>
               <w:ind w:left="0"/>
               <w:rPr>
-                <w:rFonts w:hint="default" w:ascii="Times New Roman" w:hAnsi="Times New Roman" w:cs="Times New Roman"/>
+                <w:rFonts w:ascii="Times New Roman" w:hAnsi="Times New Roman" w:cs="Times New Roman"/>
                 <w:sz w:val="24"/>
                 <w:szCs w:val="24"/>
                 <w:lang w:val="en-GB"/>
@@ -690,7 +666,7 @@
             </w:pPr>
             <w:r>
               <w:rPr>
-                <w:rFonts w:hint="default" w:ascii="Times New Roman" w:hAnsi="Times New Roman" w:cs="Times New Roman"/>
+                <w:rFonts w:ascii="Times New Roman" w:hAnsi="Times New Roman" w:cs="Times New Roman"/>
                 <w:sz w:val="24"/>
                 <w:szCs w:val="24"/>
                 <w:lang w:val="en-GB"/>
@@ -703,7 +679,7 @@
     </w:tbl>
     <w:p>
       <w:pPr>
-        <w:pStyle w:val="13"/>
+        <w:pStyle w:val="ListParagraph"/>
         <w:rPr>
           <w:rFonts w:ascii="Times New Roman" w:hAnsi="Times New Roman" w:cs="Times New Roman"/>
           <w:sz w:val="24"/>
@@ -714,7 +690,7 @@
     </w:p>
     <w:p>
       <w:pPr>
-        <w:pStyle w:val="13"/>
+        <w:pStyle w:val="ListParagraph"/>
         <w:numPr>
           <w:ilvl w:val="0"/>
           <w:numId w:val="1"/>
@@ -738,69 +714,95 @@
     </w:p>
     <w:p>
       <w:pPr>
-        <w:pStyle w:val="13"/>
-      </w:pPr>
-      <w:r>
-        <w:t>LDA 5100H ; Load Address Of Number In H-L Register Pair (Lower byte data).</w:t>
-      </w:r>
-    </w:p>
-    <w:p>
-      <w:pPr>
-        <w:pStyle w:val="13"/>
-      </w:pPr>
-      <w:r>
-        <w:t>CMA             ; Complement Accumulator</w:t>
-      </w:r>
-    </w:p>
-    <w:p>
-      <w:pPr>
-        <w:pStyle w:val="13"/>
-      </w:pPr>
-      <w:r>
-        <w:t xml:space="preserve">INR A            ; Increment </w:t>
-      </w:r>
-    </w:p>
-    <w:p>
-      <w:pPr>
-        <w:pStyle w:val="13"/>
-      </w:pPr>
-      <w:r>
-        <w:t xml:space="preserve">STA 5101H  ; Store The Result   </w:t>
-      </w:r>
-    </w:p>
-    <w:p>
-      <w:pPr>
-        <w:pStyle w:val="13"/>
-      </w:pPr>
-      <w:r>
-        <w:t>HLT               ; Terminate Program</w:t>
-      </w:r>
-    </w:p>
-    <w:p>
-      <w:pPr>
-        <w:pStyle w:val="13"/>
+        <w:pStyle w:val="ListParagraph"/>
+      </w:pPr>
+      <w:r>
+        <w:t>LDA 5100</w:t>
+      </w:r>
+      <w:proofErr w:type="gramStart"/>
+      <w:r>
+        <w:t>H ;</w:t>
+      </w:r>
+      <w:proofErr w:type="gramEnd"/>
+      <w:r>
+        <w:t xml:space="preserve"> Load Address Of Number In H-L Register Pair (Lower byte data).</w:t>
+      </w:r>
+    </w:p>
+    <w:p>
+      <w:pPr>
+        <w:pStyle w:val="ListParagraph"/>
+      </w:pPr>
+      <w:r>
+        <w:t xml:space="preserve">CMA           </w:t>
+      </w:r>
+      <w:proofErr w:type="gramStart"/>
+      <w:r>
+        <w:t xml:space="preserve">  ;</w:t>
+      </w:r>
+      <w:proofErr w:type="gramEnd"/>
+      <w:r>
+        <w:t xml:space="preserve"> Complement Accumulator</w:t>
+      </w:r>
+    </w:p>
+    <w:p>
+      <w:pPr>
+        <w:pStyle w:val="ListParagraph"/>
+      </w:pPr>
+      <w:r>
+        <w:t xml:space="preserve">INR A          </w:t>
+      </w:r>
+      <w:proofErr w:type="gramStart"/>
+      <w:r>
+        <w:t xml:space="preserve">  ;</w:t>
+      </w:r>
+      <w:proofErr w:type="gramEnd"/>
+      <w:r>
+        <w:t xml:space="preserve"> Increment </w:t>
+      </w:r>
+    </w:p>
+    <w:p>
+      <w:pPr>
+        <w:pStyle w:val="ListParagraph"/>
+      </w:pPr>
+      <w:r>
+        <w:t>STA 5101</w:t>
+      </w:r>
+      <w:proofErr w:type="gramStart"/>
+      <w:r>
+        <w:t>H  ;</w:t>
+      </w:r>
+      <w:proofErr w:type="gramEnd"/>
+      <w:r>
+        <w:t xml:space="preserve"> Store The Result   </w:t>
+      </w:r>
+    </w:p>
+    <w:p>
+      <w:pPr>
+        <w:pStyle w:val="ListParagraph"/>
+      </w:pPr>
+      <w:r>
+        <w:t xml:space="preserve">HLT             </w:t>
+      </w:r>
+      <w:proofErr w:type="gramStart"/>
+      <w:r>
+        <w:t xml:space="preserve">  ;</w:t>
+      </w:r>
+      <w:proofErr w:type="gramEnd"/>
+      <w:r>
+        <w:t xml:space="preserve"> Terminate Program</w:t>
+      </w:r>
+    </w:p>
+    <w:p>
+      <w:pPr>
+        <w:pStyle w:val="ListParagraph"/>
       </w:pPr>
     </w:p>
     <w:tbl>
       <w:tblPr>
-        <w:tblStyle w:val="10"/>
+        <w:tblStyle w:val="TableGrid"/>
         <w:tblW w:w="0" w:type="auto"/>
         <w:tblInd w:w="720" w:type="dxa"/>
-        <w:tblBorders>
-          <w:top w:val="single" w:color="auto" w:sz="4" w:space="0"/>
-          <w:left w:val="single" w:color="auto" w:sz="4" w:space="0"/>
-          <w:bottom w:val="single" w:color="auto" w:sz="4" w:space="0"/>
-          <w:right w:val="single" w:color="auto" w:sz="4" w:space="0"/>
-          <w:insideH w:val="single" w:color="auto" w:sz="4" w:space="0"/>
-          <w:insideV w:val="single" w:color="auto" w:sz="4" w:space="0"/>
-        </w:tblBorders>
-        <w:tblLayout w:type="autofit"/>
-        <w:tblCellMar>
-          <w:top w:w="0" w:type="dxa"/>
-          <w:left w:w="108" w:type="dxa"/>
-          <w:bottom w:w="0" w:type="dxa"/>
-          <w:right w:w="108" w:type="dxa"/>
-        </w:tblCellMar>
+        <w:tblLook w:val="04A0" w:firstRow="1" w:lastRow="0" w:firstColumn="1" w:lastColumn="0" w:noHBand="0" w:noVBand="1"/>
       </w:tblPr>
       <w:tblGrid>
         <w:gridCol w:w="2131"/>
@@ -809,22 +811,6 @@
         <w:gridCol w:w="2132"/>
       </w:tblGrid>
       <w:tr>
-        <w:tblPrEx>
-          <w:tblBorders>
-            <w:top w:val="single" w:color="auto" w:sz="4" w:space="0"/>
-            <w:left w:val="single" w:color="auto" w:sz="4" w:space="0"/>
-            <w:bottom w:val="single" w:color="auto" w:sz="4" w:space="0"/>
-            <w:right w:val="single" w:color="auto" w:sz="4" w:space="0"/>
-            <w:insideH w:val="single" w:color="auto" w:sz="4" w:space="0"/>
-            <w:insideV w:val="single" w:color="auto" w:sz="4" w:space="0"/>
-          </w:tblBorders>
-          <w:tblCellMar>
-            <w:top w:w="0" w:type="dxa"/>
-            <w:left w:w="108" w:type="dxa"/>
-            <w:bottom w:w="0" w:type="dxa"/>
-            <w:right w:w="108" w:type="dxa"/>
-          </w:tblCellMar>
-        </w:tblPrEx>
         <w:tc>
           <w:tcPr>
             <w:tcW w:w="4262" w:type="dxa"/>
@@ -832,7 +818,7 @@
           </w:tcPr>
           <w:p>
             <w:pPr>
-              <w:pStyle w:val="13"/>
+              <w:pStyle w:val="ListParagraph"/>
               <w:spacing w:after="0" w:line="240" w:lineRule="auto"/>
               <w:ind w:left="0"/>
               <w:rPr>
@@ -864,7 +850,7 @@
           </w:tcPr>
           <w:p>
             <w:pPr>
-              <w:pStyle w:val="13"/>
+              <w:pStyle w:val="ListParagraph"/>
               <w:spacing w:after="0" w:line="240" w:lineRule="auto"/>
               <w:ind w:left="0"/>
               <w:rPr>
@@ -891,29 +877,13 @@
         </w:tc>
       </w:tr>
       <w:tr>
-        <w:tblPrEx>
-          <w:tblBorders>
-            <w:top w:val="single" w:color="auto" w:sz="4" w:space="0"/>
-            <w:left w:val="single" w:color="auto" w:sz="4" w:space="0"/>
-            <w:bottom w:val="single" w:color="auto" w:sz="4" w:space="0"/>
-            <w:right w:val="single" w:color="auto" w:sz="4" w:space="0"/>
-            <w:insideH w:val="single" w:color="auto" w:sz="4" w:space="0"/>
-            <w:insideV w:val="single" w:color="auto" w:sz="4" w:space="0"/>
-          </w:tblBorders>
-          <w:tblCellMar>
-            <w:top w:w="0" w:type="dxa"/>
-            <w:left w:w="108" w:type="dxa"/>
-            <w:bottom w:w="0" w:type="dxa"/>
-            <w:right w:w="108" w:type="dxa"/>
-          </w:tblCellMar>
-        </w:tblPrEx>
         <w:tc>
           <w:tcPr>
             <w:tcW w:w="2131" w:type="dxa"/>
           </w:tcPr>
           <w:p>
             <w:pPr>
-              <w:pStyle w:val="13"/>
+              <w:pStyle w:val="ListParagraph"/>
               <w:spacing w:after="0" w:line="240" w:lineRule="auto"/>
               <w:ind w:left="0"/>
               <w:rPr>
@@ -940,7 +910,7 @@
           </w:tcPr>
           <w:p>
             <w:pPr>
-              <w:pStyle w:val="13"/>
+              <w:pStyle w:val="ListParagraph"/>
               <w:spacing w:after="0" w:line="240" w:lineRule="auto"/>
               <w:ind w:left="0"/>
               <w:rPr>
@@ -967,7 +937,7 @@
           </w:tcPr>
           <w:p>
             <w:pPr>
-              <w:pStyle w:val="13"/>
+              <w:pStyle w:val="ListParagraph"/>
               <w:spacing w:after="0" w:line="240" w:lineRule="auto"/>
               <w:ind w:left="0"/>
               <w:rPr>
@@ -994,7 +964,7 @@
           </w:tcPr>
           <w:p>
             <w:pPr>
-              <w:pStyle w:val="13"/>
+              <w:pStyle w:val="ListParagraph"/>
               <w:spacing w:after="0" w:line="240" w:lineRule="auto"/>
               <w:ind w:left="0"/>
               <w:rPr>
@@ -1017,42 +987,25 @@
         </w:tc>
       </w:tr>
       <w:tr>
-        <w:tblPrEx>
-          <w:tblBorders>
-            <w:top w:val="single" w:color="auto" w:sz="4" w:space="0"/>
-            <w:left w:val="single" w:color="auto" w:sz="4" w:space="0"/>
-            <w:bottom w:val="single" w:color="auto" w:sz="4" w:space="0"/>
-            <w:right w:val="single" w:color="auto" w:sz="4" w:space="0"/>
-            <w:insideH w:val="single" w:color="auto" w:sz="4" w:space="0"/>
-            <w:insideV w:val="single" w:color="auto" w:sz="4" w:space="0"/>
-          </w:tblBorders>
-          <w:tblCellMar>
-            <w:top w:w="0" w:type="dxa"/>
-            <w:left w:w="108" w:type="dxa"/>
-            <w:bottom w:w="0" w:type="dxa"/>
-            <w:right w:w="108" w:type="dxa"/>
-          </w:tblCellMar>
-        </w:tblPrEx>
         <w:tc>
           <w:tcPr>
             <w:tcW w:w="2131" w:type="dxa"/>
-            <w:vAlign w:val="top"/>
           </w:tcPr>
           <w:p>
             <w:pPr>
-              <w:pStyle w:val="13"/>
+              <w:pStyle w:val="ListParagraph"/>
               <w:spacing w:after="0" w:line="240" w:lineRule="auto"/>
-              <w:ind w:left="0" w:leftChars="0"/>
+              <w:ind w:left="0"/>
               <w:rPr>
-                <w:rFonts w:hint="default" w:ascii="Times New Roman" w:hAnsi="Times New Roman" w:cs="Times New Roman" w:eastAsiaTheme="minorHAnsi"/>
+                <w:rFonts w:ascii="Times New Roman" w:hAnsi="Times New Roman" w:cs="Times New Roman"/>
                 <w:sz w:val="24"/>
                 <w:szCs w:val="24"/>
-                <w:lang w:val="en-IN" w:eastAsia="en-US" w:bidi="ar-SA"/>
+                <w:lang w:val="en-IN"/>
               </w:rPr>
             </w:pPr>
             <w:r>
               <w:rPr>
-                <w:rFonts w:hint="default" w:ascii="Times New Roman" w:hAnsi="Times New Roman" w:cs="Times New Roman"/>
+                <w:rFonts w:ascii="Times New Roman" w:hAnsi="Times New Roman" w:cs="Times New Roman"/>
                 <w:sz w:val="24"/>
                 <w:szCs w:val="24"/>
                 <w:lang w:val="en-GB"/>
@@ -1064,23 +1017,22 @@
         <w:tc>
           <w:tcPr>
             <w:tcW w:w="2131" w:type="dxa"/>
-            <w:vAlign w:val="top"/>
           </w:tcPr>
           <w:p>
             <w:pPr>
-              <w:pStyle w:val="13"/>
+              <w:pStyle w:val="ListParagraph"/>
               <w:spacing w:after="0" w:line="240" w:lineRule="auto"/>
-              <w:ind w:left="0" w:leftChars="0"/>
+              <w:ind w:left="0"/>
               <w:rPr>
-                <w:rFonts w:hint="default" w:ascii="Times New Roman" w:hAnsi="Times New Roman" w:cs="Times New Roman" w:eastAsiaTheme="minorHAnsi"/>
+                <w:rFonts w:ascii="Times New Roman" w:hAnsi="Times New Roman" w:cs="Times New Roman"/>
                 <w:sz w:val="24"/>
                 <w:szCs w:val="24"/>
-                <w:lang w:val="en-IN" w:eastAsia="en-US" w:bidi="ar-SA"/>
+                <w:lang w:val="en-IN"/>
               </w:rPr>
             </w:pPr>
             <w:r>
               <w:rPr>
-                <w:rFonts w:hint="default" w:ascii="Times New Roman" w:hAnsi="Times New Roman" w:cs="Times New Roman"/>
+                <w:rFonts w:ascii="Times New Roman" w:hAnsi="Times New Roman" w:cs="Times New Roman"/>
                 <w:sz w:val="24"/>
                 <w:szCs w:val="24"/>
                 <w:lang w:val="en-GB"/>
@@ -1092,23 +1044,22 @@
         <w:tc>
           <w:tcPr>
             <w:tcW w:w="2131" w:type="dxa"/>
-            <w:vAlign w:val="top"/>
           </w:tcPr>
           <w:p>
             <w:pPr>
-              <w:pStyle w:val="13"/>
+              <w:pStyle w:val="ListParagraph"/>
               <w:spacing w:after="0" w:line="240" w:lineRule="auto"/>
-              <w:ind w:left="0" w:leftChars="0"/>
+              <w:ind w:left="0"/>
               <w:rPr>
-                <w:rFonts w:hint="default" w:ascii="Times New Roman" w:hAnsi="Times New Roman" w:cs="Times New Roman" w:eastAsiaTheme="minorHAnsi"/>
+                <w:rFonts w:ascii="Times New Roman" w:hAnsi="Times New Roman" w:cs="Times New Roman"/>
                 <w:sz w:val="24"/>
                 <w:szCs w:val="24"/>
-                <w:lang w:val="en-IN" w:eastAsia="en-US" w:bidi="ar-SA"/>
+                <w:lang w:val="en-IN"/>
               </w:rPr>
             </w:pPr>
             <w:r>
               <w:rPr>
-                <w:rFonts w:hint="default" w:ascii="Times New Roman" w:hAnsi="Times New Roman" w:cs="Times New Roman"/>
+                <w:rFonts w:ascii="Times New Roman" w:hAnsi="Times New Roman" w:cs="Times New Roman"/>
                 <w:sz w:val="24"/>
                 <w:szCs w:val="24"/>
                 <w:lang w:val="en-GB"/>
@@ -1120,26 +1071,25 @@
         <w:tc>
           <w:tcPr>
             <w:tcW w:w="2132" w:type="dxa"/>
-            <w:vAlign w:val="top"/>
           </w:tcPr>
           <w:p>
             <w:pPr>
-              <w:pStyle w:val="13"/>
+              <w:pStyle w:val="ListParagraph"/>
               <w:spacing w:after="0" w:line="240" w:lineRule="auto"/>
-              <w:ind w:left="0" w:leftChars="0"/>
+              <w:ind w:left="0"/>
               <w:rPr>
-                <w:rFonts w:hint="default" w:ascii="Times New Roman" w:hAnsi="Times New Roman" w:cs="Times New Roman" w:eastAsiaTheme="minorHAnsi"/>
+                <w:rFonts w:ascii="Times New Roman" w:hAnsi="Times New Roman" w:cs="Times New Roman"/>
                 <w:sz w:val="24"/>
                 <w:szCs w:val="24"/>
-                <w:lang w:val="en-GB" w:eastAsia="en-US" w:bidi="ar-SA"/>
+                <w:lang w:val="en-GB"/>
               </w:rPr>
             </w:pPr>
             <w:r>
               <w:rPr>
-                <w:rFonts w:hint="default" w:ascii="Times New Roman" w:hAnsi="Times New Roman" w:cs="Times New Roman"/>
+                <w:rFonts w:ascii="Times New Roman" w:hAnsi="Times New Roman" w:cs="Times New Roman"/>
                 <w:sz w:val="24"/>
                 <w:szCs w:val="24"/>
-                <w:lang w:val="en-GB" w:eastAsia="en-US" w:bidi="ar-SA"/>
+                <w:lang w:val="en-GB"/>
               </w:rPr>
               <w:t>0</w:t>
             </w:r>
@@ -1147,42 +1097,25 @@
         </w:tc>
       </w:tr>
       <w:tr>
-        <w:tblPrEx>
-          <w:tblBorders>
-            <w:top w:val="single" w:color="auto" w:sz="4" w:space="0"/>
-            <w:left w:val="single" w:color="auto" w:sz="4" w:space="0"/>
-            <w:bottom w:val="single" w:color="auto" w:sz="4" w:space="0"/>
-            <w:right w:val="single" w:color="auto" w:sz="4" w:space="0"/>
-            <w:insideH w:val="single" w:color="auto" w:sz="4" w:space="0"/>
-            <w:insideV w:val="single" w:color="auto" w:sz="4" w:space="0"/>
-          </w:tblBorders>
-          <w:tblCellMar>
-            <w:top w:w="0" w:type="dxa"/>
-            <w:left w:w="108" w:type="dxa"/>
-            <w:bottom w:w="0" w:type="dxa"/>
-            <w:right w:w="108" w:type="dxa"/>
-          </w:tblCellMar>
-        </w:tblPrEx>
         <w:tc>
           <w:tcPr>
             <w:tcW w:w="0" w:type="auto"/>
-            <w:vAlign w:val="top"/>
           </w:tcPr>
           <w:p>
             <w:pPr>
-              <w:pStyle w:val="13"/>
+              <w:pStyle w:val="ListParagraph"/>
               <w:spacing w:after="0" w:line="240" w:lineRule="auto"/>
-              <w:ind w:left="0" w:leftChars="0"/>
+              <w:ind w:left="0"/>
               <w:rPr>
-                <w:rFonts w:hint="default" w:ascii="Times New Roman" w:hAnsi="Times New Roman" w:cs="Times New Roman" w:eastAsiaTheme="minorHAnsi"/>
+                <w:rFonts w:ascii="Times New Roman" w:hAnsi="Times New Roman" w:cs="Times New Roman"/>
                 <w:sz w:val="24"/>
                 <w:szCs w:val="24"/>
-                <w:lang w:val="en-IN" w:eastAsia="en-US" w:bidi="ar-SA"/>
+                <w:lang w:val="en-IN"/>
               </w:rPr>
             </w:pPr>
             <w:r>
               <w:rPr>
-                <w:rFonts w:hint="default" w:ascii="Times New Roman" w:hAnsi="Times New Roman" w:cs="Times New Roman"/>
+                <w:rFonts w:ascii="Times New Roman" w:hAnsi="Times New Roman" w:cs="Times New Roman"/>
                 <w:sz w:val="24"/>
                 <w:szCs w:val="24"/>
                 <w:lang w:val="en-GB"/>
@@ -1194,23 +1127,22 @@
         <w:tc>
           <w:tcPr>
             <w:tcW w:w="0" w:type="auto"/>
-            <w:vAlign w:val="top"/>
           </w:tcPr>
           <w:p>
             <w:pPr>
-              <w:pStyle w:val="13"/>
+              <w:pStyle w:val="ListParagraph"/>
               <w:spacing w:after="0" w:line="240" w:lineRule="auto"/>
-              <w:ind w:left="0" w:leftChars="0"/>
+              <w:ind w:left="0"/>
               <w:rPr>
-                <w:rFonts w:hint="default" w:ascii="Times New Roman" w:hAnsi="Times New Roman" w:cs="Times New Roman" w:eastAsiaTheme="minorHAnsi"/>
+                <w:rFonts w:ascii="Times New Roman" w:hAnsi="Times New Roman" w:cs="Times New Roman"/>
                 <w:sz w:val="24"/>
                 <w:szCs w:val="24"/>
-                <w:lang w:val="en-IN" w:eastAsia="en-US" w:bidi="ar-SA"/>
+                <w:lang w:val="en-IN"/>
               </w:rPr>
             </w:pPr>
             <w:r>
               <w:rPr>
-                <w:rFonts w:hint="default" w:ascii="Times New Roman" w:hAnsi="Times New Roman" w:cs="Times New Roman"/>
+                <w:rFonts w:ascii="Times New Roman" w:hAnsi="Times New Roman" w:cs="Times New Roman"/>
                 <w:sz w:val="24"/>
                 <w:szCs w:val="24"/>
                 <w:lang w:val="en-GB"/>
@@ -1222,23 +1154,22 @@
         <w:tc>
           <w:tcPr>
             <w:tcW w:w="0" w:type="auto"/>
-            <w:vAlign w:val="top"/>
           </w:tcPr>
           <w:p>
             <w:pPr>
-              <w:pStyle w:val="13"/>
+              <w:pStyle w:val="ListParagraph"/>
               <w:spacing w:after="0" w:line="240" w:lineRule="auto"/>
-              <w:ind w:left="0" w:leftChars="0"/>
+              <w:ind w:left="0"/>
               <w:rPr>
-                <w:rFonts w:hint="default" w:ascii="Times New Roman" w:hAnsi="Times New Roman" w:cs="Times New Roman" w:eastAsiaTheme="minorHAnsi"/>
+                <w:rFonts w:ascii="Times New Roman" w:hAnsi="Times New Roman" w:cs="Times New Roman"/>
                 <w:sz w:val="24"/>
                 <w:szCs w:val="24"/>
-                <w:lang w:val="en-IN" w:eastAsia="en-US" w:bidi="ar-SA"/>
+                <w:lang w:val="en-IN"/>
               </w:rPr>
             </w:pPr>
             <w:r>
               <w:rPr>
-                <w:rFonts w:hint="default" w:ascii="Times New Roman" w:hAnsi="Times New Roman" w:cs="Times New Roman"/>
+                <w:rFonts w:ascii="Times New Roman" w:hAnsi="Times New Roman" w:cs="Times New Roman"/>
                 <w:sz w:val="24"/>
                 <w:szCs w:val="24"/>
                 <w:lang w:val="en-GB"/>
@@ -1250,26 +1181,25 @@
         <w:tc>
           <w:tcPr>
             <w:tcW w:w="0" w:type="auto"/>
-            <w:vAlign w:val="top"/>
           </w:tcPr>
           <w:p>
             <w:pPr>
-              <w:pStyle w:val="13"/>
+              <w:pStyle w:val="ListParagraph"/>
               <w:spacing w:after="0" w:line="240" w:lineRule="auto"/>
-              <w:ind w:left="0" w:leftChars="0"/>
+              <w:ind w:left="0"/>
               <w:rPr>
-                <w:rFonts w:hint="default" w:ascii="Times New Roman" w:hAnsi="Times New Roman" w:cs="Times New Roman" w:eastAsiaTheme="minorHAnsi"/>
+                <w:rFonts w:ascii="Times New Roman" w:hAnsi="Times New Roman" w:cs="Times New Roman"/>
                 <w:sz w:val="24"/>
                 <w:szCs w:val="24"/>
-                <w:lang w:val="en-GB" w:eastAsia="en-US" w:bidi="ar-SA"/>
+                <w:lang w:val="en-GB"/>
               </w:rPr>
             </w:pPr>
             <w:r>
               <w:rPr>
-                <w:rFonts w:hint="default" w:ascii="Times New Roman" w:hAnsi="Times New Roman" w:cs="Times New Roman"/>
+                <w:rFonts w:ascii="Times New Roman" w:hAnsi="Times New Roman" w:cs="Times New Roman"/>
                 <w:sz w:val="24"/>
                 <w:szCs w:val="24"/>
-                <w:lang w:val="en-GB" w:eastAsia="en-US" w:bidi="ar-SA"/>
+                <w:lang w:val="en-GB"/>
               </w:rPr>
               <w:t>2</w:t>
             </w:r>
@@ -1279,7 +1209,7 @@
     </w:tbl>
     <w:p>
       <w:pPr>
-        <w:pStyle w:val="13"/>
+        <w:pStyle w:val="ListParagraph"/>
         <w:rPr>
           <w:rFonts w:ascii="Times New Roman" w:hAnsi="Times New Roman" w:cs="Times New Roman"/>
           <w:sz w:val="24"/>
@@ -1307,7 +1237,7 @@
     </w:p>
     <w:p>
       <w:pPr>
-        <w:pStyle w:val="13"/>
+        <w:pStyle w:val="ListParagraph"/>
         <w:numPr>
           <w:ilvl w:val="0"/>
           <w:numId w:val="1"/>
@@ -1324,12 +1254,31 @@
           <w:sz w:val="24"/>
           <w:szCs w:val="24"/>
         </w:rPr>
-        <w:t>Show the output in 8085 simulator for the following programs. Attach the screenshot of final status of PC and relevant registers.</w:t>
-      </w:r>
-    </w:p>
-    <w:p>
-      <w:pPr>
-        <w:pStyle w:val="13"/>
+        <w:lastRenderedPageBreak/>
+        <w:t xml:space="preserve">Show the output in 8085 </w:t>
+      </w:r>
+      <w:proofErr w:type="gramStart"/>
+      <w:r>
+        <w:rPr>
+          <w:rFonts w:ascii="Times New Roman" w:hAnsi="Times New Roman" w:cs="Times New Roman"/>
+          <w:sz w:val="24"/>
+          <w:szCs w:val="24"/>
+        </w:rPr>
+        <w:t>simulator</w:t>
+      </w:r>
+      <w:proofErr w:type="gramEnd"/>
+      <w:r>
+        <w:rPr>
+          <w:rFonts w:ascii="Times New Roman" w:hAnsi="Times New Roman" w:cs="Times New Roman"/>
+          <w:sz w:val="24"/>
+          <w:szCs w:val="24"/>
+        </w:rPr>
+        <w:t xml:space="preserve"> for the following programs. Attach the screenshot of final status of PC and relevant registers.</w:t>
+      </w:r>
+    </w:p>
+    <w:p>
+      <w:pPr>
+        <w:pStyle w:val="ListParagraph"/>
         <w:numPr>
           <w:ilvl w:val="0"/>
           <w:numId w:val="2"/>
@@ -1358,7 +1307,7 @@
     </w:p>
     <w:p>
       <w:pPr>
-        <w:pStyle w:val="13"/>
+        <w:pStyle w:val="ListParagraph"/>
         <w:tabs>
           <w:tab w:val="left" w:pos="1101"/>
         </w:tabs>
@@ -1380,7 +1329,7 @@
     </w:p>
     <w:p>
       <w:pPr>
-        <w:pStyle w:val="13"/>
+        <w:pStyle w:val="ListParagraph"/>
         <w:tabs>
           <w:tab w:val="left" w:pos="1101"/>
         </w:tabs>
@@ -1402,7 +1351,7 @@
     </w:p>
     <w:p>
       <w:pPr>
-        <w:pStyle w:val="13"/>
+        <w:pStyle w:val="ListParagraph"/>
         <w:tabs>
           <w:tab w:val="left" w:pos="1101"/>
         </w:tabs>
@@ -1420,19 +1369,12 @@
           <w:szCs w:val="24"/>
         </w:rPr>
         <w:tab/>
-      </w:r>
-      <w:r>
-        <w:rPr>
-          <w:rFonts w:ascii="Times New Roman" w:hAnsi="Times New Roman" w:cs="Times New Roman"/>
-          <w:sz w:val="24"/>
-          <w:szCs w:val="24"/>
-        </w:rPr>
         <w:t xml:space="preserve">              MVI B, 0AH</w:t>
       </w:r>
     </w:p>
     <w:p>
       <w:pPr>
-        <w:pStyle w:val="13"/>
+        <w:pStyle w:val="ListParagraph"/>
         <w:tabs>
           <w:tab w:val="left" w:pos="1101"/>
         </w:tabs>
@@ -1450,19 +1392,12 @@
           <w:szCs w:val="24"/>
         </w:rPr>
         <w:tab/>
-      </w:r>
-      <w:r>
-        <w:rPr>
-          <w:rFonts w:ascii="Times New Roman" w:hAnsi="Times New Roman" w:cs="Times New Roman"/>
-          <w:sz w:val="24"/>
-          <w:szCs w:val="24"/>
-        </w:rPr>
         <w:t>NEXT:  MOV A, M</w:t>
       </w:r>
     </w:p>
     <w:p>
       <w:pPr>
-        <w:pStyle w:val="13"/>
+        <w:pStyle w:val="ListParagraph"/>
         <w:tabs>
           <w:tab w:val="left" w:pos="1101"/>
         </w:tabs>
@@ -1488,19 +1423,12 @@
           <w:szCs w:val="24"/>
         </w:rPr>
         <w:tab/>
-      </w:r>
-      <w:r>
-        <w:rPr>
-          <w:rFonts w:ascii="Times New Roman" w:hAnsi="Times New Roman" w:cs="Times New Roman"/>
-          <w:sz w:val="24"/>
-          <w:szCs w:val="24"/>
-        </w:rPr>
         <w:t xml:space="preserve">        STAX D</w:t>
       </w:r>
     </w:p>
     <w:p>
       <w:pPr>
-        <w:pStyle w:val="13"/>
+        <w:pStyle w:val="ListParagraph"/>
         <w:tabs>
           <w:tab w:val="left" w:pos="1101"/>
         </w:tabs>
@@ -1526,19 +1454,12 @@
           <w:szCs w:val="24"/>
         </w:rPr>
         <w:tab/>
-      </w:r>
-      <w:r>
-        <w:rPr>
-          <w:rFonts w:ascii="Times New Roman" w:hAnsi="Times New Roman" w:cs="Times New Roman"/>
-          <w:sz w:val="24"/>
-          <w:szCs w:val="24"/>
-        </w:rPr>
         <w:t xml:space="preserve">        INX H</w:t>
       </w:r>
     </w:p>
     <w:p>
       <w:pPr>
-        <w:pStyle w:val="13"/>
+        <w:pStyle w:val="ListParagraph"/>
         <w:tabs>
           <w:tab w:val="left" w:pos="1101"/>
         </w:tabs>
@@ -1560,7 +1481,7 @@
     </w:p>
     <w:p>
       <w:pPr>
-        <w:pStyle w:val="13"/>
+        <w:pStyle w:val="ListParagraph"/>
         <w:tabs>
           <w:tab w:val="left" w:pos="1101"/>
         </w:tabs>
@@ -1582,7 +1503,7 @@
     </w:p>
     <w:p>
       <w:pPr>
-        <w:pStyle w:val="13"/>
+        <w:pStyle w:val="ListParagraph"/>
         <w:tabs>
           <w:tab w:val="left" w:pos="1101"/>
         </w:tabs>
@@ -1604,7 +1525,7 @@
     </w:p>
     <w:p>
       <w:pPr>
-        <w:pStyle w:val="13"/>
+        <w:pStyle w:val="ListParagraph"/>
         <w:tabs>
           <w:tab w:val="left" w:pos="916"/>
           <w:tab w:val="left" w:pos="1832"/>
@@ -1638,19 +1559,12 @@
           <w:szCs w:val="24"/>
         </w:rPr>
         <w:tab/>
-      </w:r>
-      <w:r>
-        <w:rPr>
-          <w:rFonts w:ascii="Times New Roman" w:hAnsi="Times New Roman" w:cs="Times New Roman"/>
-          <w:sz w:val="24"/>
-          <w:szCs w:val="24"/>
-        </w:rPr>
         <w:t xml:space="preserve">  HLT</w:t>
       </w:r>
     </w:p>
     <w:p>
       <w:pPr>
-        <w:pStyle w:val="13"/>
+        <w:pStyle w:val="ListParagraph"/>
         <w:tabs>
           <w:tab w:val="left" w:pos="916"/>
           <w:tab w:val="left" w:pos="1832"/>
@@ -1673,8 +1587,11 @@
         <w:ind w:left="1275"/>
       </w:pPr>
       <w:r>
+        <w:rPr>
+          <w:noProof/>
+        </w:rPr>
         <w:drawing>
-          <wp:inline distT="0" distB="0" distL="114300" distR="114300">
+          <wp:inline distT="0" distB="0" distL="114300" distR="114300" wp14:anchorId="708E2350" wp14:editId="17EDB697">
             <wp:extent cx="1876425" cy="1945005"/>
             <wp:effectExtent l="0" t="0" r="13335" b="5715"/>
             <wp:docPr id="1" name="Picture 1"/>
@@ -1718,7 +1635,7 @@
     </w:p>
     <w:p>
       <w:pPr>
-        <w:pStyle w:val="13"/>
+        <w:pStyle w:val="ListParagraph"/>
         <w:tabs>
           <w:tab w:val="left" w:pos="916"/>
           <w:tab w:val="left" w:pos="1832"/>
@@ -1744,8 +1661,11 @@
         </w:rPr>
       </w:pPr>
       <w:r>
+        <w:rPr>
+          <w:noProof/>
+        </w:rPr>
         <w:drawing>
-          <wp:inline distT="0" distB="0" distL="114300" distR="114300">
+          <wp:inline distT="0" distB="0" distL="114300" distR="114300" wp14:anchorId="15828285" wp14:editId="4AD5DC9E">
             <wp:extent cx="1898015" cy="2056130"/>
             <wp:effectExtent l="0" t="0" r="6985" b="1270"/>
             <wp:docPr id="2" name="Picture 2"/>
@@ -1787,8 +1707,11 @@
         </w:drawing>
       </w:r>
       <w:r>
+        <w:rPr>
+          <w:noProof/>
+        </w:rPr>
         <w:drawing>
-          <wp:inline distT="0" distB="0" distL="114300" distR="114300">
+          <wp:inline distT="0" distB="0" distL="114300" distR="114300" wp14:anchorId="097D6B00" wp14:editId="2B7E8B0F">
             <wp:extent cx="1758315" cy="2033270"/>
             <wp:effectExtent l="0" t="0" r="9525" b="8890"/>
             <wp:docPr id="3" name="Picture 3"/>
@@ -1833,7 +1756,7 @@
     <w:p>
       <w:pPr>
         <w:rPr>
-          <w:rFonts w:ascii="Times New Roman" w:hAnsi="Times New Roman" w:eastAsia="Times New Roman" w:cs="Times New Roman"/>
+          <w:rFonts w:ascii="Times New Roman" w:eastAsia="Times New Roman" w:hAnsi="Times New Roman" w:cs="Times New Roman"/>
           <w:b/>
           <w:bCs/>
           <w:sz w:val="24"/>
@@ -1843,7 +1766,7 @@
       </w:pPr>
       <w:r>
         <w:rPr>
-          <w:rFonts w:ascii="Times New Roman" w:hAnsi="Times New Roman" w:eastAsia="Times New Roman" w:cs="Times New Roman"/>
+          <w:rFonts w:ascii="Times New Roman" w:eastAsia="Times New Roman" w:hAnsi="Times New Roman" w:cs="Times New Roman"/>
           <w:b/>
           <w:bCs/>
           <w:sz w:val="24"/>
@@ -1855,7 +1778,7 @@
     </w:p>
     <w:p>
       <w:pPr>
-        <w:pStyle w:val="13"/>
+        <w:pStyle w:val="ListParagraph"/>
         <w:numPr>
           <w:ilvl w:val="0"/>
           <w:numId w:val="2"/>
@@ -1880,7 +1803,7 @@
         </w:tabs>
         <w:spacing w:after="0" w:line="240" w:lineRule="auto"/>
         <w:rPr>
-          <w:rFonts w:ascii="Times New Roman" w:hAnsi="Times New Roman" w:eastAsia="Times New Roman" w:cs="Times New Roman"/>
+          <w:rFonts w:ascii="Times New Roman" w:eastAsia="Times New Roman" w:hAnsi="Times New Roman" w:cs="Times New Roman"/>
           <w:b/>
           <w:bCs/>
           <w:sz w:val="24"/>
@@ -1890,19 +1813,20 @@
       </w:pPr>
       <w:r>
         <w:rPr>
-          <w:rFonts w:ascii="Times New Roman" w:hAnsi="Times New Roman" w:eastAsia="Times New Roman" w:cs="Times New Roman"/>
+          <w:rFonts w:ascii="Times New Roman" w:eastAsia="Times New Roman" w:hAnsi="Times New Roman" w:cs="Times New Roman"/>
           <w:b/>
           <w:bCs/>
           <w:sz w:val="24"/>
           <w:szCs w:val="24"/>
           <w:lang w:val="en-IN" w:eastAsia="en-IN"/>
         </w:rPr>
+        <w:lastRenderedPageBreak/>
         <w:t>8-bit Addition without carry</w:t>
       </w:r>
     </w:p>
     <w:p>
       <w:pPr>
-        <w:pStyle w:val="13"/>
+        <w:pStyle w:val="ListParagraph"/>
         <w:tabs>
           <w:tab w:val="left" w:pos="916"/>
           <w:tab w:val="left" w:pos="1832"/>
@@ -1924,25 +1848,36 @@
         <w:spacing w:after="0" w:line="240" w:lineRule="auto"/>
         <w:ind w:left="1275"/>
         <w:rPr>
-          <w:rFonts w:ascii="Times New Roman" w:hAnsi="Times New Roman" w:eastAsia="Times New Roman" w:cs="Times New Roman"/>
-          <w:sz w:val="24"/>
-          <w:szCs w:val="24"/>
-          <w:lang w:val="en-IN" w:eastAsia="en-IN"/>
-        </w:rPr>
-      </w:pPr>
-      <w:r>
-        <w:rPr>
-          <w:rFonts w:ascii="Times New Roman" w:hAnsi="Times New Roman" w:eastAsia="Times New Roman" w:cs="Times New Roman"/>
-          <w:sz w:val="24"/>
-          <w:szCs w:val="24"/>
-          <w:lang w:val="en-IN" w:eastAsia="en-IN"/>
-        </w:rPr>
-        <w:t>;Addition of 2 numbers 15H and 10H</w:t>
-      </w:r>
-    </w:p>
-    <w:p>
-      <w:pPr>
-        <w:pStyle w:val="13"/>
+          <w:rFonts w:ascii="Times New Roman" w:eastAsia="Times New Roman" w:hAnsi="Times New Roman" w:cs="Times New Roman"/>
+          <w:sz w:val="24"/>
+          <w:szCs w:val="24"/>
+          <w:lang w:val="en-IN" w:eastAsia="en-IN"/>
+        </w:rPr>
+      </w:pPr>
+      <w:proofErr w:type="gramStart"/>
+      <w:r>
+        <w:rPr>
+          <w:rFonts w:ascii="Times New Roman" w:eastAsia="Times New Roman" w:hAnsi="Times New Roman" w:cs="Times New Roman"/>
+          <w:sz w:val="24"/>
+          <w:szCs w:val="24"/>
+          <w:lang w:val="en-IN" w:eastAsia="en-IN"/>
+        </w:rPr>
+        <w:t>;Addition</w:t>
+      </w:r>
+      <w:proofErr w:type="gramEnd"/>
+      <w:r>
+        <w:rPr>
+          <w:rFonts w:ascii="Times New Roman" w:eastAsia="Times New Roman" w:hAnsi="Times New Roman" w:cs="Times New Roman"/>
+          <w:sz w:val="24"/>
+          <w:szCs w:val="24"/>
+          <w:lang w:val="en-IN" w:eastAsia="en-IN"/>
+        </w:rPr>
+        <w:t xml:space="preserve"> of 2 numbers 15H and 10H</w:t>
+      </w:r>
+    </w:p>
+    <w:p>
+      <w:pPr>
+        <w:pStyle w:val="ListParagraph"/>
         <w:tabs>
           <w:tab w:val="left" w:pos="916"/>
           <w:tab w:val="left" w:pos="1832"/>
@@ -1964,15 +1899,15 @@
         <w:spacing w:after="0" w:line="240" w:lineRule="auto"/>
         <w:ind w:left="1275"/>
         <w:rPr>
-          <w:rFonts w:ascii="Times New Roman" w:hAnsi="Times New Roman" w:eastAsia="Times New Roman" w:cs="Times New Roman"/>
-          <w:sz w:val="24"/>
-          <w:szCs w:val="24"/>
-          <w:lang w:val="en-IN" w:eastAsia="en-IN"/>
-        </w:rPr>
-      </w:pPr>
-      <w:r>
-        <w:rPr>
-          <w:rFonts w:ascii="Times New Roman" w:hAnsi="Times New Roman" w:eastAsia="Times New Roman" w:cs="Times New Roman"/>
+          <w:rFonts w:ascii="Times New Roman" w:eastAsia="Times New Roman" w:hAnsi="Times New Roman" w:cs="Times New Roman"/>
+          <w:sz w:val="24"/>
+          <w:szCs w:val="24"/>
+          <w:lang w:val="en-IN" w:eastAsia="en-IN"/>
+        </w:rPr>
+      </w:pPr>
+      <w:r>
+        <w:rPr>
+          <w:rFonts w:ascii="Times New Roman" w:eastAsia="Times New Roman" w:hAnsi="Times New Roman" w:cs="Times New Roman"/>
           <w:sz w:val="24"/>
           <w:szCs w:val="24"/>
           <w:lang w:val="en-IN" w:eastAsia="en-IN"/>
@@ -1982,7 +1917,7 @@
     </w:p>
     <w:p>
       <w:pPr>
-        <w:pStyle w:val="13"/>
+        <w:pStyle w:val="ListParagraph"/>
         <w:tabs>
           <w:tab w:val="left" w:pos="916"/>
           <w:tab w:val="left" w:pos="1832"/>
@@ -2004,25 +1939,45 @@
         <w:spacing w:after="0" w:line="240" w:lineRule="auto"/>
         <w:ind w:left="1275"/>
         <w:rPr>
-          <w:rFonts w:ascii="Times New Roman" w:hAnsi="Times New Roman" w:eastAsia="Times New Roman" w:cs="Times New Roman"/>
-          <w:sz w:val="24"/>
-          <w:szCs w:val="24"/>
-          <w:lang w:val="en-IN" w:eastAsia="en-IN"/>
-        </w:rPr>
-      </w:pPr>
-      <w:r>
-        <w:rPr>
-          <w:rFonts w:ascii="Times New Roman" w:hAnsi="Times New Roman" w:eastAsia="Times New Roman" w:cs="Times New Roman"/>
-          <w:sz w:val="24"/>
-          <w:szCs w:val="24"/>
-          <w:lang w:val="en-IN" w:eastAsia="en-IN"/>
-        </w:rPr>
-        <w:t xml:space="preserve">MOV B,A </w:t>
-      </w:r>
-    </w:p>
-    <w:p>
-      <w:pPr>
-        <w:pStyle w:val="13"/>
+          <w:rFonts w:ascii="Times New Roman" w:eastAsia="Times New Roman" w:hAnsi="Times New Roman" w:cs="Times New Roman"/>
+          <w:sz w:val="24"/>
+          <w:szCs w:val="24"/>
+          <w:lang w:val="en-IN" w:eastAsia="en-IN"/>
+        </w:rPr>
+      </w:pPr>
+      <w:r>
+        <w:rPr>
+          <w:rFonts w:ascii="Times New Roman" w:eastAsia="Times New Roman" w:hAnsi="Times New Roman" w:cs="Times New Roman"/>
+          <w:sz w:val="24"/>
+          <w:szCs w:val="24"/>
+          <w:lang w:val="en-IN" w:eastAsia="en-IN"/>
+        </w:rPr>
+        <w:t xml:space="preserve">MOV </w:t>
+      </w:r>
+      <w:proofErr w:type="gramStart"/>
+      <w:r>
+        <w:rPr>
+          <w:rFonts w:ascii="Times New Roman" w:eastAsia="Times New Roman" w:hAnsi="Times New Roman" w:cs="Times New Roman"/>
+          <w:sz w:val="24"/>
+          <w:szCs w:val="24"/>
+          <w:lang w:val="en-IN" w:eastAsia="en-IN"/>
+        </w:rPr>
+        <w:t>B,A</w:t>
+      </w:r>
+      <w:proofErr w:type="gramEnd"/>
+      <w:r>
+        <w:rPr>
+          <w:rFonts w:ascii="Times New Roman" w:eastAsia="Times New Roman" w:hAnsi="Times New Roman" w:cs="Times New Roman"/>
+          <w:sz w:val="24"/>
+          <w:szCs w:val="24"/>
+          <w:lang w:val="en-IN" w:eastAsia="en-IN"/>
+        </w:rPr>
+        <w:t xml:space="preserve"> </w:t>
+      </w:r>
+    </w:p>
+    <w:p>
+      <w:pPr>
+        <w:pStyle w:val="ListParagraph"/>
         <w:tabs>
           <w:tab w:val="left" w:pos="916"/>
           <w:tab w:val="left" w:pos="1832"/>
@@ -2044,15 +1999,15 @@
         <w:spacing w:after="0" w:line="240" w:lineRule="auto"/>
         <w:ind w:left="1275"/>
         <w:rPr>
-          <w:rFonts w:ascii="Times New Roman" w:hAnsi="Times New Roman" w:eastAsia="Times New Roman" w:cs="Times New Roman"/>
-          <w:sz w:val="24"/>
-          <w:szCs w:val="24"/>
-          <w:lang w:val="en-IN" w:eastAsia="en-IN"/>
-        </w:rPr>
-      </w:pPr>
-      <w:r>
-        <w:rPr>
-          <w:rFonts w:ascii="Times New Roman" w:hAnsi="Times New Roman" w:eastAsia="Times New Roman" w:cs="Times New Roman"/>
+          <w:rFonts w:ascii="Times New Roman" w:eastAsia="Times New Roman" w:hAnsi="Times New Roman" w:cs="Times New Roman"/>
+          <w:sz w:val="24"/>
+          <w:szCs w:val="24"/>
+          <w:lang w:val="en-IN" w:eastAsia="en-IN"/>
+        </w:rPr>
+      </w:pPr>
+      <w:r>
+        <w:rPr>
+          <w:rFonts w:ascii="Times New Roman" w:eastAsia="Times New Roman" w:hAnsi="Times New Roman" w:cs="Times New Roman"/>
           <w:sz w:val="24"/>
           <w:szCs w:val="24"/>
           <w:lang w:val="en-IN" w:eastAsia="en-IN"/>
@@ -2062,7 +2017,7 @@
     </w:p>
     <w:p>
       <w:pPr>
-        <w:pStyle w:val="13"/>
+        <w:pStyle w:val="ListParagraph"/>
         <w:tabs>
           <w:tab w:val="left" w:pos="916"/>
           <w:tab w:val="left" w:pos="1832"/>
@@ -2084,15 +2039,15 @@
         <w:spacing w:after="0" w:line="240" w:lineRule="auto"/>
         <w:ind w:left="1275"/>
         <w:rPr>
-          <w:rFonts w:ascii="Times New Roman" w:hAnsi="Times New Roman" w:eastAsia="Times New Roman" w:cs="Times New Roman"/>
-          <w:sz w:val="24"/>
-          <w:szCs w:val="24"/>
-          <w:lang w:val="en-IN" w:eastAsia="en-IN"/>
-        </w:rPr>
-      </w:pPr>
-      <w:r>
-        <w:rPr>
-          <w:rFonts w:ascii="Times New Roman" w:hAnsi="Times New Roman" w:eastAsia="Times New Roman" w:cs="Times New Roman"/>
+          <w:rFonts w:ascii="Times New Roman" w:eastAsia="Times New Roman" w:hAnsi="Times New Roman" w:cs="Times New Roman"/>
+          <w:sz w:val="24"/>
+          <w:szCs w:val="24"/>
+          <w:lang w:val="en-IN" w:eastAsia="en-IN"/>
+        </w:rPr>
+      </w:pPr>
+      <w:r>
+        <w:rPr>
+          <w:rFonts w:ascii="Times New Roman" w:eastAsia="Times New Roman" w:hAnsi="Times New Roman" w:cs="Times New Roman"/>
           <w:sz w:val="24"/>
           <w:szCs w:val="24"/>
           <w:lang w:val="en-IN" w:eastAsia="en-IN"/>
@@ -2102,7 +2057,7 @@
     </w:p>
     <w:p>
       <w:pPr>
-        <w:pStyle w:val="13"/>
+        <w:pStyle w:val="ListParagraph"/>
         <w:tabs>
           <w:tab w:val="left" w:pos="916"/>
           <w:tab w:val="left" w:pos="1832"/>
@@ -2124,15 +2079,15 @@
         <w:spacing w:after="0" w:line="240" w:lineRule="auto"/>
         <w:ind w:left="1275"/>
         <w:rPr>
-          <w:rFonts w:ascii="Times New Roman" w:hAnsi="Times New Roman" w:eastAsia="Times New Roman" w:cs="Times New Roman"/>
-          <w:sz w:val="24"/>
-          <w:szCs w:val="24"/>
-          <w:lang w:val="en-IN" w:eastAsia="en-IN"/>
-        </w:rPr>
-      </w:pPr>
-      <w:r>
-        <w:rPr>
-          <w:rFonts w:ascii="Times New Roman" w:hAnsi="Times New Roman" w:eastAsia="Times New Roman" w:cs="Times New Roman"/>
+          <w:rFonts w:ascii="Times New Roman" w:eastAsia="Times New Roman" w:hAnsi="Times New Roman" w:cs="Times New Roman"/>
+          <w:sz w:val="24"/>
+          <w:szCs w:val="24"/>
+          <w:lang w:val="en-IN" w:eastAsia="en-IN"/>
+        </w:rPr>
+      </w:pPr>
+      <w:r>
+        <w:rPr>
+          <w:rFonts w:ascii="Times New Roman" w:eastAsia="Times New Roman" w:hAnsi="Times New Roman" w:cs="Times New Roman"/>
           <w:sz w:val="24"/>
           <w:szCs w:val="24"/>
           <w:lang w:val="en-IN" w:eastAsia="en-IN"/>
@@ -2142,7 +2097,7 @@
     </w:p>
     <w:p>
       <w:pPr>
-        <w:pStyle w:val="13"/>
+        <w:pStyle w:val="ListParagraph"/>
         <w:tabs>
           <w:tab w:val="left" w:pos="916"/>
           <w:tab w:val="left" w:pos="1832"/>
@@ -2164,15 +2119,15 @@
         <w:spacing w:after="0" w:line="240" w:lineRule="auto"/>
         <w:ind w:left="1275"/>
         <w:rPr>
-          <w:rFonts w:ascii="Times New Roman" w:hAnsi="Times New Roman" w:eastAsia="Times New Roman" w:cs="Times New Roman"/>
-          <w:sz w:val="24"/>
-          <w:szCs w:val="24"/>
-          <w:lang w:val="en-IN" w:eastAsia="en-IN"/>
-        </w:rPr>
-      </w:pPr>
-      <w:r>
-        <w:rPr>
-          <w:rFonts w:ascii="Times New Roman" w:hAnsi="Times New Roman" w:eastAsia="Times New Roman" w:cs="Times New Roman"/>
+          <w:rFonts w:ascii="Times New Roman" w:eastAsia="Times New Roman" w:hAnsi="Times New Roman" w:cs="Times New Roman"/>
+          <w:sz w:val="24"/>
+          <w:szCs w:val="24"/>
+          <w:lang w:val="en-IN" w:eastAsia="en-IN"/>
+        </w:rPr>
+      </w:pPr>
+      <w:r>
+        <w:rPr>
+          <w:rFonts w:ascii="Times New Roman" w:eastAsia="Times New Roman" w:hAnsi="Times New Roman" w:cs="Times New Roman"/>
           <w:sz w:val="24"/>
           <w:szCs w:val="24"/>
           <w:lang w:val="en-IN" w:eastAsia="en-IN"/>
@@ -2182,7 +2137,7 @@
     </w:p>
     <w:p>
       <w:pPr>
-        <w:pStyle w:val="13"/>
+        <w:pStyle w:val="ListParagraph"/>
         <w:tabs>
           <w:tab w:val="left" w:pos="916"/>
           <w:tab w:val="left" w:pos="1832"/>
@@ -2208,8 +2163,11 @@
         </w:rPr>
       </w:pPr>
       <w:r>
+        <w:rPr>
+          <w:noProof/>
+        </w:rPr>
         <w:drawing>
-          <wp:inline distT="0" distB="0" distL="114300" distR="114300">
+          <wp:inline distT="0" distB="0" distL="114300" distR="114300" wp14:anchorId="30A990CC" wp14:editId="7424AD7C">
             <wp:extent cx="1421130" cy="1493520"/>
             <wp:effectExtent l="0" t="0" r="11430" b="0"/>
             <wp:docPr id="4" name="Picture 4"/>
@@ -2251,8 +2209,11 @@
         </w:drawing>
       </w:r>
       <w:r>
+        <w:rPr>
+          <w:noProof/>
+        </w:rPr>
         <w:drawing>
-          <wp:inline distT="0" distB="0" distL="114300" distR="114300">
+          <wp:inline distT="0" distB="0" distL="114300" distR="114300" wp14:anchorId="3E2063E9" wp14:editId="7BA5B0D7">
             <wp:extent cx="1765935" cy="727710"/>
             <wp:effectExtent l="0" t="0" r="1905" b="3810"/>
             <wp:docPr id="5" name="Picture 5"/>
@@ -2297,7 +2258,7 @@
     <w:p>
       <w:pPr>
         <w:rPr>
-          <w:rFonts w:ascii="Times New Roman" w:hAnsi="Times New Roman" w:eastAsia="Times New Roman" w:cs="Times New Roman"/>
+          <w:rFonts w:ascii="Times New Roman" w:eastAsia="Times New Roman" w:hAnsi="Times New Roman" w:cs="Times New Roman"/>
           <w:b/>
           <w:bCs/>
           <w:sz w:val="24"/>
@@ -2308,7 +2269,7 @@
     </w:p>
     <w:p>
       <w:pPr>
-        <w:pStyle w:val="13"/>
+        <w:pStyle w:val="ListParagraph"/>
         <w:numPr>
           <w:ilvl w:val="0"/>
           <w:numId w:val="2"/>
@@ -2333,7 +2294,7 @@
         </w:tabs>
         <w:spacing w:after="0" w:line="240" w:lineRule="auto"/>
         <w:rPr>
-          <w:rFonts w:ascii="Times New Roman" w:hAnsi="Times New Roman" w:eastAsia="Times New Roman" w:cs="Times New Roman"/>
+          <w:rFonts w:ascii="Times New Roman" w:eastAsia="Times New Roman" w:hAnsi="Times New Roman" w:cs="Times New Roman"/>
           <w:b/>
           <w:bCs/>
           <w:sz w:val="24"/>
@@ -2343,7 +2304,7 @@
       </w:pPr>
       <w:r>
         <w:rPr>
-          <w:rFonts w:ascii="Times New Roman" w:hAnsi="Times New Roman" w:eastAsia="Times New Roman" w:cs="Times New Roman"/>
+          <w:rFonts w:ascii="Times New Roman" w:eastAsia="Times New Roman" w:hAnsi="Times New Roman" w:cs="Times New Roman"/>
           <w:b/>
           <w:bCs/>
           <w:sz w:val="24"/>
@@ -2355,7 +2316,7 @@
     </w:p>
     <w:p>
       <w:pPr>
-        <w:pStyle w:val="13"/>
+        <w:pStyle w:val="ListParagraph"/>
         <w:tabs>
           <w:tab w:val="left" w:pos="916"/>
           <w:tab w:val="left" w:pos="1832"/>
@@ -2377,25 +2338,36 @@
         <w:spacing w:after="0" w:line="240" w:lineRule="auto"/>
         <w:ind w:left="1275"/>
         <w:rPr>
-          <w:rFonts w:ascii="Times New Roman" w:hAnsi="Times New Roman" w:eastAsia="Times New Roman" w:cs="Times New Roman"/>
-          <w:sz w:val="24"/>
-          <w:szCs w:val="24"/>
-          <w:lang w:val="en-IN" w:eastAsia="en-IN"/>
-        </w:rPr>
-      </w:pPr>
-      <w:r>
-        <w:rPr>
-          <w:rFonts w:ascii="Times New Roman" w:hAnsi="Times New Roman" w:eastAsia="Times New Roman" w:cs="Times New Roman"/>
-          <w:sz w:val="24"/>
-          <w:szCs w:val="24"/>
-          <w:lang w:val="en-IN" w:eastAsia="en-IN"/>
-        </w:rPr>
-        <w:t>;Addition of 2 numbers 250 and 30</w:t>
-      </w:r>
-    </w:p>
-    <w:p>
-      <w:pPr>
-        <w:pStyle w:val="13"/>
+          <w:rFonts w:ascii="Times New Roman" w:eastAsia="Times New Roman" w:hAnsi="Times New Roman" w:cs="Times New Roman"/>
+          <w:sz w:val="24"/>
+          <w:szCs w:val="24"/>
+          <w:lang w:val="en-IN" w:eastAsia="en-IN"/>
+        </w:rPr>
+      </w:pPr>
+      <w:proofErr w:type="gramStart"/>
+      <w:r>
+        <w:rPr>
+          <w:rFonts w:ascii="Times New Roman" w:eastAsia="Times New Roman" w:hAnsi="Times New Roman" w:cs="Times New Roman"/>
+          <w:sz w:val="24"/>
+          <w:szCs w:val="24"/>
+          <w:lang w:val="en-IN" w:eastAsia="en-IN"/>
+        </w:rPr>
+        <w:t>;Addition</w:t>
+      </w:r>
+      <w:proofErr w:type="gramEnd"/>
+      <w:r>
+        <w:rPr>
+          <w:rFonts w:ascii="Times New Roman" w:eastAsia="Times New Roman" w:hAnsi="Times New Roman" w:cs="Times New Roman"/>
+          <w:sz w:val="24"/>
+          <w:szCs w:val="24"/>
+          <w:lang w:val="en-IN" w:eastAsia="en-IN"/>
+        </w:rPr>
+        <w:t xml:space="preserve"> of 2 numbers 250 and 30</w:t>
+      </w:r>
+    </w:p>
+    <w:p>
+      <w:pPr>
+        <w:pStyle w:val="ListParagraph"/>
         <w:tabs>
           <w:tab w:val="left" w:pos="916"/>
           <w:tab w:val="left" w:pos="1832"/>
@@ -2417,34 +2389,26 @@
         <w:spacing w:after="0" w:line="240" w:lineRule="auto"/>
         <w:ind w:left="1275"/>
         <w:rPr>
-          <w:rFonts w:ascii="Times New Roman" w:hAnsi="Times New Roman" w:eastAsia="Times New Roman" w:cs="Times New Roman"/>
-          <w:sz w:val="24"/>
-          <w:szCs w:val="24"/>
-          <w:lang w:val="en-IN" w:eastAsia="en-IN"/>
-        </w:rPr>
-      </w:pPr>
-      <w:r>
-        <w:rPr>
-          <w:rFonts w:ascii="Times New Roman" w:hAnsi="Times New Roman" w:eastAsia="Times New Roman" w:cs="Times New Roman"/>
+          <w:rFonts w:ascii="Times New Roman" w:eastAsia="Times New Roman" w:hAnsi="Times New Roman" w:cs="Times New Roman"/>
+          <w:sz w:val="24"/>
+          <w:szCs w:val="24"/>
+          <w:lang w:val="en-IN" w:eastAsia="en-IN"/>
+        </w:rPr>
+      </w:pPr>
+      <w:r>
+        <w:rPr>
+          <w:rFonts w:ascii="Times New Roman" w:eastAsia="Times New Roman" w:hAnsi="Times New Roman" w:cs="Times New Roman"/>
           <w:sz w:val="24"/>
           <w:szCs w:val="24"/>
           <w:lang w:val="en-IN" w:eastAsia="en-IN"/>
         </w:rPr>
         <w:tab/>
-      </w:r>
-      <w:r>
-        <w:rPr>
-          <w:rFonts w:ascii="Times New Roman" w:hAnsi="Times New Roman" w:eastAsia="Times New Roman" w:cs="Times New Roman"/>
-          <w:sz w:val="24"/>
-          <w:szCs w:val="24"/>
-          <w:lang w:val="en-IN" w:eastAsia="en-IN"/>
-        </w:rPr>
         <w:t xml:space="preserve">MVI C,00H </w:t>
       </w:r>
     </w:p>
     <w:p>
       <w:pPr>
-        <w:pStyle w:val="13"/>
+        <w:pStyle w:val="ListParagraph"/>
         <w:tabs>
           <w:tab w:val="left" w:pos="916"/>
           <w:tab w:val="left" w:pos="1832"/>
@@ -2466,34 +2430,26 @@
         <w:spacing w:after="0" w:line="240" w:lineRule="auto"/>
         <w:ind w:left="1275"/>
         <w:rPr>
-          <w:rFonts w:ascii="Times New Roman" w:hAnsi="Times New Roman" w:eastAsia="Times New Roman" w:cs="Times New Roman"/>
-          <w:sz w:val="24"/>
-          <w:szCs w:val="24"/>
-          <w:lang w:val="en-IN" w:eastAsia="en-IN"/>
-        </w:rPr>
-      </w:pPr>
-      <w:r>
-        <w:rPr>
-          <w:rFonts w:ascii="Times New Roman" w:hAnsi="Times New Roman" w:eastAsia="Times New Roman" w:cs="Times New Roman"/>
+          <w:rFonts w:ascii="Times New Roman" w:eastAsia="Times New Roman" w:hAnsi="Times New Roman" w:cs="Times New Roman"/>
+          <w:sz w:val="24"/>
+          <w:szCs w:val="24"/>
+          <w:lang w:val="en-IN" w:eastAsia="en-IN"/>
+        </w:rPr>
+      </w:pPr>
+      <w:r>
+        <w:rPr>
+          <w:rFonts w:ascii="Times New Roman" w:eastAsia="Times New Roman" w:hAnsi="Times New Roman" w:cs="Times New Roman"/>
           <w:sz w:val="24"/>
           <w:szCs w:val="24"/>
           <w:lang w:val="en-IN" w:eastAsia="en-IN"/>
         </w:rPr>
         <w:tab/>
-      </w:r>
-      <w:r>
-        <w:rPr>
-          <w:rFonts w:ascii="Times New Roman" w:hAnsi="Times New Roman" w:eastAsia="Times New Roman" w:cs="Times New Roman"/>
-          <w:sz w:val="24"/>
-          <w:szCs w:val="24"/>
-          <w:lang w:val="en-IN" w:eastAsia="en-IN"/>
-        </w:rPr>
         <w:t xml:space="preserve">LDA 7000H </w:t>
       </w:r>
     </w:p>
     <w:p>
       <w:pPr>
-        <w:pStyle w:val="13"/>
+        <w:pStyle w:val="ListParagraph"/>
         <w:tabs>
           <w:tab w:val="left" w:pos="916"/>
           <w:tab w:val="left" w:pos="1832"/>
@@ -2515,34 +2471,46 @@
         <w:spacing w:after="0" w:line="240" w:lineRule="auto"/>
         <w:ind w:left="1275"/>
         <w:rPr>
-          <w:rFonts w:ascii="Times New Roman" w:hAnsi="Times New Roman" w:eastAsia="Times New Roman" w:cs="Times New Roman"/>
-          <w:sz w:val="24"/>
-          <w:szCs w:val="24"/>
-          <w:lang w:val="en-IN" w:eastAsia="en-IN"/>
-        </w:rPr>
-      </w:pPr>
-      <w:r>
-        <w:rPr>
-          <w:rFonts w:ascii="Times New Roman" w:hAnsi="Times New Roman" w:eastAsia="Times New Roman" w:cs="Times New Roman"/>
+          <w:rFonts w:ascii="Times New Roman" w:eastAsia="Times New Roman" w:hAnsi="Times New Roman" w:cs="Times New Roman"/>
+          <w:sz w:val="24"/>
+          <w:szCs w:val="24"/>
+          <w:lang w:val="en-IN" w:eastAsia="en-IN"/>
+        </w:rPr>
+      </w:pPr>
+      <w:r>
+        <w:rPr>
+          <w:rFonts w:ascii="Times New Roman" w:eastAsia="Times New Roman" w:hAnsi="Times New Roman" w:cs="Times New Roman"/>
           <w:sz w:val="24"/>
           <w:szCs w:val="24"/>
           <w:lang w:val="en-IN" w:eastAsia="en-IN"/>
         </w:rPr>
         <w:tab/>
-      </w:r>
-      <w:r>
-        <w:rPr>
-          <w:rFonts w:ascii="Times New Roman" w:hAnsi="Times New Roman" w:eastAsia="Times New Roman" w:cs="Times New Roman"/>
-          <w:sz w:val="24"/>
-          <w:szCs w:val="24"/>
-          <w:lang w:val="en-IN" w:eastAsia="en-IN"/>
-        </w:rPr>
-        <w:t xml:space="preserve">MOV B,A </w:t>
-      </w:r>
-    </w:p>
-    <w:p>
-      <w:pPr>
-        <w:pStyle w:val="13"/>
+        <w:t xml:space="preserve">MOV </w:t>
+      </w:r>
+      <w:proofErr w:type="gramStart"/>
+      <w:r>
+        <w:rPr>
+          <w:rFonts w:ascii="Times New Roman" w:eastAsia="Times New Roman" w:hAnsi="Times New Roman" w:cs="Times New Roman"/>
+          <w:sz w:val="24"/>
+          <w:szCs w:val="24"/>
+          <w:lang w:val="en-IN" w:eastAsia="en-IN"/>
+        </w:rPr>
+        <w:t>B,A</w:t>
+      </w:r>
+      <w:proofErr w:type="gramEnd"/>
+      <w:r>
+        <w:rPr>
+          <w:rFonts w:ascii="Times New Roman" w:eastAsia="Times New Roman" w:hAnsi="Times New Roman" w:cs="Times New Roman"/>
+          <w:sz w:val="24"/>
+          <w:szCs w:val="24"/>
+          <w:lang w:val="en-IN" w:eastAsia="en-IN"/>
+        </w:rPr>
+        <w:t xml:space="preserve"> </w:t>
+      </w:r>
+    </w:p>
+    <w:p>
+      <w:pPr>
+        <w:pStyle w:val="ListParagraph"/>
         <w:tabs>
           <w:tab w:val="left" w:pos="916"/>
           <w:tab w:val="left" w:pos="1832"/>
@@ -2564,34 +2532,26 @@
         <w:spacing w:after="0" w:line="240" w:lineRule="auto"/>
         <w:ind w:left="1275"/>
         <w:rPr>
-          <w:rFonts w:ascii="Times New Roman" w:hAnsi="Times New Roman" w:eastAsia="Times New Roman" w:cs="Times New Roman"/>
-          <w:sz w:val="24"/>
-          <w:szCs w:val="24"/>
-          <w:lang w:val="en-IN" w:eastAsia="en-IN"/>
-        </w:rPr>
-      </w:pPr>
-      <w:r>
-        <w:rPr>
-          <w:rFonts w:ascii="Times New Roman" w:hAnsi="Times New Roman" w:eastAsia="Times New Roman" w:cs="Times New Roman"/>
+          <w:rFonts w:ascii="Times New Roman" w:eastAsia="Times New Roman" w:hAnsi="Times New Roman" w:cs="Times New Roman"/>
+          <w:sz w:val="24"/>
+          <w:szCs w:val="24"/>
+          <w:lang w:val="en-IN" w:eastAsia="en-IN"/>
+        </w:rPr>
+      </w:pPr>
+      <w:r>
+        <w:rPr>
+          <w:rFonts w:ascii="Times New Roman" w:eastAsia="Times New Roman" w:hAnsi="Times New Roman" w:cs="Times New Roman"/>
           <w:sz w:val="24"/>
           <w:szCs w:val="24"/>
           <w:lang w:val="en-IN" w:eastAsia="en-IN"/>
         </w:rPr>
         <w:tab/>
-      </w:r>
-      <w:r>
-        <w:rPr>
-          <w:rFonts w:ascii="Times New Roman" w:hAnsi="Times New Roman" w:eastAsia="Times New Roman" w:cs="Times New Roman"/>
-          <w:sz w:val="24"/>
-          <w:szCs w:val="24"/>
-          <w:lang w:val="en-IN" w:eastAsia="en-IN"/>
-        </w:rPr>
         <w:t xml:space="preserve">LDA 7001H </w:t>
       </w:r>
     </w:p>
     <w:p>
       <w:pPr>
-        <w:pStyle w:val="13"/>
+        <w:pStyle w:val="ListParagraph"/>
         <w:tabs>
           <w:tab w:val="left" w:pos="916"/>
           <w:tab w:val="left" w:pos="1832"/>
@@ -2613,34 +2573,26 @@
         <w:spacing w:after="0" w:line="240" w:lineRule="auto"/>
         <w:ind w:left="1275"/>
         <w:rPr>
-          <w:rFonts w:ascii="Times New Roman" w:hAnsi="Times New Roman" w:eastAsia="Times New Roman" w:cs="Times New Roman"/>
-          <w:sz w:val="24"/>
-          <w:szCs w:val="24"/>
-          <w:lang w:val="en-IN" w:eastAsia="en-IN"/>
-        </w:rPr>
-      </w:pPr>
-      <w:r>
-        <w:rPr>
-          <w:rFonts w:ascii="Times New Roman" w:hAnsi="Times New Roman" w:eastAsia="Times New Roman" w:cs="Times New Roman"/>
+          <w:rFonts w:ascii="Times New Roman" w:eastAsia="Times New Roman" w:hAnsi="Times New Roman" w:cs="Times New Roman"/>
+          <w:sz w:val="24"/>
+          <w:szCs w:val="24"/>
+          <w:lang w:val="en-IN" w:eastAsia="en-IN"/>
+        </w:rPr>
+      </w:pPr>
+      <w:r>
+        <w:rPr>
+          <w:rFonts w:ascii="Times New Roman" w:eastAsia="Times New Roman" w:hAnsi="Times New Roman" w:cs="Times New Roman"/>
           <w:sz w:val="24"/>
           <w:szCs w:val="24"/>
           <w:lang w:val="en-IN" w:eastAsia="en-IN"/>
         </w:rPr>
         <w:tab/>
-      </w:r>
-      <w:r>
-        <w:rPr>
-          <w:rFonts w:ascii="Times New Roman" w:hAnsi="Times New Roman" w:eastAsia="Times New Roman" w:cs="Times New Roman"/>
-          <w:sz w:val="24"/>
-          <w:szCs w:val="24"/>
-          <w:lang w:val="en-IN" w:eastAsia="en-IN"/>
-        </w:rPr>
         <w:t xml:space="preserve">ADD B </w:t>
       </w:r>
     </w:p>
     <w:p>
       <w:pPr>
-        <w:pStyle w:val="13"/>
+        <w:pStyle w:val="ListParagraph"/>
         <w:tabs>
           <w:tab w:val="left" w:pos="916"/>
           <w:tab w:val="left" w:pos="1832"/>
@@ -2662,34 +2614,26 @@
         <w:spacing w:after="0" w:line="240" w:lineRule="auto"/>
         <w:ind w:left="1275"/>
         <w:rPr>
-          <w:rFonts w:ascii="Times New Roman" w:hAnsi="Times New Roman" w:eastAsia="Times New Roman" w:cs="Times New Roman"/>
-          <w:sz w:val="24"/>
-          <w:szCs w:val="24"/>
-          <w:lang w:val="en-IN" w:eastAsia="en-IN"/>
-        </w:rPr>
-      </w:pPr>
-      <w:r>
-        <w:rPr>
-          <w:rFonts w:ascii="Times New Roman" w:hAnsi="Times New Roman" w:eastAsia="Times New Roman" w:cs="Times New Roman"/>
+          <w:rFonts w:ascii="Times New Roman" w:eastAsia="Times New Roman" w:hAnsi="Times New Roman" w:cs="Times New Roman"/>
+          <w:sz w:val="24"/>
+          <w:szCs w:val="24"/>
+          <w:lang w:val="en-IN" w:eastAsia="en-IN"/>
+        </w:rPr>
+      </w:pPr>
+      <w:r>
+        <w:rPr>
+          <w:rFonts w:ascii="Times New Roman" w:eastAsia="Times New Roman" w:hAnsi="Times New Roman" w:cs="Times New Roman"/>
           <w:sz w:val="24"/>
           <w:szCs w:val="24"/>
           <w:lang w:val="en-IN" w:eastAsia="en-IN"/>
         </w:rPr>
         <w:tab/>
-      </w:r>
-      <w:r>
-        <w:rPr>
-          <w:rFonts w:ascii="Times New Roman" w:hAnsi="Times New Roman" w:eastAsia="Times New Roman" w:cs="Times New Roman"/>
-          <w:sz w:val="24"/>
-          <w:szCs w:val="24"/>
-          <w:lang w:val="en-IN" w:eastAsia="en-IN"/>
-        </w:rPr>
         <w:t xml:space="preserve">JNC ahead </w:t>
       </w:r>
     </w:p>
     <w:p>
       <w:pPr>
-        <w:pStyle w:val="13"/>
+        <w:pStyle w:val="ListParagraph"/>
         <w:tabs>
           <w:tab w:val="left" w:pos="916"/>
           <w:tab w:val="left" w:pos="1832"/>
@@ -2711,34 +2655,26 @@
         <w:spacing w:after="0" w:line="240" w:lineRule="auto"/>
         <w:ind w:left="1275"/>
         <w:rPr>
-          <w:rFonts w:ascii="Times New Roman" w:hAnsi="Times New Roman" w:eastAsia="Times New Roman" w:cs="Times New Roman"/>
-          <w:sz w:val="24"/>
-          <w:szCs w:val="24"/>
-          <w:lang w:val="en-IN" w:eastAsia="en-IN"/>
-        </w:rPr>
-      </w:pPr>
-      <w:r>
-        <w:rPr>
-          <w:rFonts w:ascii="Times New Roman" w:hAnsi="Times New Roman" w:eastAsia="Times New Roman" w:cs="Times New Roman"/>
+          <w:rFonts w:ascii="Times New Roman" w:eastAsia="Times New Roman" w:hAnsi="Times New Roman" w:cs="Times New Roman"/>
+          <w:sz w:val="24"/>
+          <w:szCs w:val="24"/>
+          <w:lang w:val="en-IN" w:eastAsia="en-IN"/>
+        </w:rPr>
+      </w:pPr>
+      <w:r>
+        <w:rPr>
+          <w:rFonts w:ascii="Times New Roman" w:eastAsia="Times New Roman" w:hAnsi="Times New Roman" w:cs="Times New Roman"/>
           <w:sz w:val="24"/>
           <w:szCs w:val="24"/>
           <w:lang w:val="en-IN" w:eastAsia="en-IN"/>
         </w:rPr>
         <w:tab/>
-      </w:r>
-      <w:r>
-        <w:rPr>
-          <w:rFonts w:ascii="Times New Roman" w:hAnsi="Times New Roman" w:eastAsia="Times New Roman" w:cs="Times New Roman"/>
-          <w:sz w:val="24"/>
-          <w:szCs w:val="24"/>
-          <w:lang w:val="en-IN" w:eastAsia="en-IN"/>
-        </w:rPr>
         <w:t xml:space="preserve">INR C </w:t>
       </w:r>
     </w:p>
     <w:p>
       <w:pPr>
-        <w:pStyle w:val="13"/>
+        <w:pStyle w:val="ListParagraph"/>
         <w:tabs>
           <w:tab w:val="left" w:pos="916"/>
           <w:tab w:val="left" w:pos="1832"/>
@@ -2760,15 +2696,15 @@
         <w:spacing w:after="0" w:line="240" w:lineRule="auto"/>
         <w:ind w:left="1275"/>
         <w:rPr>
-          <w:rFonts w:ascii="Times New Roman" w:hAnsi="Times New Roman" w:eastAsia="Times New Roman" w:cs="Times New Roman"/>
-          <w:sz w:val="24"/>
-          <w:szCs w:val="24"/>
-          <w:lang w:val="en-IN" w:eastAsia="en-IN"/>
-        </w:rPr>
-      </w:pPr>
-      <w:r>
-        <w:rPr>
-          <w:rFonts w:ascii="Times New Roman" w:hAnsi="Times New Roman" w:eastAsia="Times New Roman" w:cs="Times New Roman"/>
+          <w:rFonts w:ascii="Times New Roman" w:eastAsia="Times New Roman" w:hAnsi="Times New Roman" w:cs="Times New Roman"/>
+          <w:sz w:val="24"/>
+          <w:szCs w:val="24"/>
+          <w:lang w:val="en-IN" w:eastAsia="en-IN"/>
+        </w:rPr>
+      </w:pPr>
+      <w:r>
+        <w:rPr>
+          <w:rFonts w:ascii="Times New Roman" w:eastAsia="Times New Roman" w:hAnsi="Times New Roman" w:cs="Times New Roman"/>
           <w:sz w:val="24"/>
           <w:szCs w:val="24"/>
           <w:lang w:val="en-IN" w:eastAsia="en-IN"/>
@@ -2778,7 +2714,7 @@
     </w:p>
     <w:p>
       <w:pPr>
-        <w:pStyle w:val="13"/>
+        <w:pStyle w:val="ListParagraph"/>
         <w:tabs>
           <w:tab w:val="left" w:pos="916"/>
           <w:tab w:val="left" w:pos="1832"/>
@@ -2800,34 +2736,46 @@
         <w:spacing w:after="0" w:line="240" w:lineRule="auto"/>
         <w:ind w:left="1275"/>
         <w:rPr>
-          <w:rFonts w:ascii="Times New Roman" w:hAnsi="Times New Roman" w:eastAsia="Times New Roman" w:cs="Times New Roman"/>
-          <w:sz w:val="24"/>
-          <w:szCs w:val="24"/>
-          <w:lang w:val="en-IN" w:eastAsia="en-IN"/>
-        </w:rPr>
-      </w:pPr>
-      <w:r>
-        <w:rPr>
-          <w:rFonts w:ascii="Times New Roman" w:hAnsi="Times New Roman" w:eastAsia="Times New Roman" w:cs="Times New Roman"/>
+          <w:rFonts w:ascii="Times New Roman" w:eastAsia="Times New Roman" w:hAnsi="Times New Roman" w:cs="Times New Roman"/>
+          <w:sz w:val="24"/>
+          <w:szCs w:val="24"/>
+          <w:lang w:val="en-IN" w:eastAsia="en-IN"/>
+        </w:rPr>
+      </w:pPr>
+      <w:r>
+        <w:rPr>
+          <w:rFonts w:ascii="Times New Roman" w:eastAsia="Times New Roman" w:hAnsi="Times New Roman" w:cs="Times New Roman"/>
           <w:sz w:val="24"/>
           <w:szCs w:val="24"/>
           <w:lang w:val="en-IN" w:eastAsia="en-IN"/>
         </w:rPr>
         <w:tab/>
-      </w:r>
-      <w:r>
-        <w:rPr>
-          <w:rFonts w:ascii="Times New Roman" w:hAnsi="Times New Roman" w:eastAsia="Times New Roman" w:cs="Times New Roman"/>
-          <w:sz w:val="24"/>
-          <w:szCs w:val="24"/>
-          <w:lang w:val="en-IN" w:eastAsia="en-IN"/>
-        </w:rPr>
-        <w:t xml:space="preserve">MOV A,C </w:t>
-      </w:r>
-    </w:p>
-    <w:p>
-      <w:pPr>
-        <w:pStyle w:val="13"/>
+        <w:t xml:space="preserve">MOV </w:t>
+      </w:r>
+      <w:proofErr w:type="gramStart"/>
+      <w:r>
+        <w:rPr>
+          <w:rFonts w:ascii="Times New Roman" w:eastAsia="Times New Roman" w:hAnsi="Times New Roman" w:cs="Times New Roman"/>
+          <w:sz w:val="24"/>
+          <w:szCs w:val="24"/>
+          <w:lang w:val="en-IN" w:eastAsia="en-IN"/>
+        </w:rPr>
+        <w:t>A,C</w:t>
+      </w:r>
+      <w:proofErr w:type="gramEnd"/>
+      <w:r>
+        <w:rPr>
+          <w:rFonts w:ascii="Times New Roman" w:eastAsia="Times New Roman" w:hAnsi="Times New Roman" w:cs="Times New Roman"/>
+          <w:sz w:val="24"/>
+          <w:szCs w:val="24"/>
+          <w:lang w:val="en-IN" w:eastAsia="en-IN"/>
+        </w:rPr>
+        <w:t xml:space="preserve"> </w:t>
+      </w:r>
+    </w:p>
+    <w:p>
+      <w:pPr>
+        <w:pStyle w:val="ListParagraph"/>
         <w:tabs>
           <w:tab w:val="left" w:pos="916"/>
           <w:tab w:val="left" w:pos="1832"/>
@@ -2849,34 +2797,26 @@
         <w:spacing w:after="0" w:line="240" w:lineRule="auto"/>
         <w:ind w:left="1275"/>
         <w:rPr>
-          <w:rFonts w:ascii="Times New Roman" w:hAnsi="Times New Roman" w:eastAsia="Times New Roman" w:cs="Times New Roman"/>
-          <w:sz w:val="24"/>
-          <w:szCs w:val="24"/>
-          <w:lang w:val="en-IN" w:eastAsia="en-IN"/>
-        </w:rPr>
-      </w:pPr>
-      <w:r>
-        <w:rPr>
-          <w:rFonts w:ascii="Times New Roman" w:hAnsi="Times New Roman" w:eastAsia="Times New Roman" w:cs="Times New Roman"/>
+          <w:rFonts w:ascii="Times New Roman" w:eastAsia="Times New Roman" w:hAnsi="Times New Roman" w:cs="Times New Roman"/>
+          <w:sz w:val="24"/>
+          <w:szCs w:val="24"/>
+          <w:lang w:val="en-IN" w:eastAsia="en-IN"/>
+        </w:rPr>
+      </w:pPr>
+      <w:r>
+        <w:rPr>
+          <w:rFonts w:ascii="Times New Roman" w:eastAsia="Times New Roman" w:hAnsi="Times New Roman" w:cs="Times New Roman"/>
           <w:sz w:val="24"/>
           <w:szCs w:val="24"/>
           <w:lang w:val="en-IN" w:eastAsia="en-IN"/>
         </w:rPr>
         <w:tab/>
-      </w:r>
-      <w:r>
-        <w:rPr>
-          <w:rFonts w:ascii="Times New Roman" w:hAnsi="Times New Roman" w:eastAsia="Times New Roman" w:cs="Times New Roman"/>
-          <w:sz w:val="24"/>
-          <w:szCs w:val="24"/>
-          <w:lang w:val="en-IN" w:eastAsia="en-IN"/>
-        </w:rPr>
         <w:t xml:space="preserve">STA 7003H </w:t>
       </w:r>
     </w:p>
     <w:p>
       <w:pPr>
-        <w:pStyle w:val="13"/>
+        <w:pStyle w:val="ListParagraph"/>
         <w:tabs>
           <w:tab w:val="left" w:pos="916"/>
           <w:tab w:val="left" w:pos="1832"/>
@@ -2898,34 +2838,26 @@
         <w:spacing w:after="0" w:line="240" w:lineRule="auto"/>
         <w:ind w:left="1275"/>
         <w:rPr>
-          <w:rFonts w:ascii="Times New Roman" w:hAnsi="Times New Roman" w:eastAsia="Times New Roman" w:cs="Times New Roman"/>
-          <w:sz w:val="24"/>
-          <w:szCs w:val="24"/>
-          <w:lang w:val="en-IN" w:eastAsia="en-IN"/>
-        </w:rPr>
-      </w:pPr>
-      <w:r>
-        <w:rPr>
-          <w:rFonts w:ascii="Times New Roman" w:hAnsi="Times New Roman" w:eastAsia="Times New Roman" w:cs="Times New Roman"/>
+          <w:rFonts w:ascii="Times New Roman" w:eastAsia="Times New Roman" w:hAnsi="Times New Roman" w:cs="Times New Roman"/>
+          <w:sz w:val="24"/>
+          <w:szCs w:val="24"/>
+          <w:lang w:val="en-IN" w:eastAsia="en-IN"/>
+        </w:rPr>
+      </w:pPr>
+      <w:r>
+        <w:rPr>
+          <w:rFonts w:ascii="Times New Roman" w:eastAsia="Times New Roman" w:hAnsi="Times New Roman" w:cs="Times New Roman"/>
           <w:sz w:val="24"/>
           <w:szCs w:val="24"/>
           <w:lang w:val="en-IN" w:eastAsia="en-IN"/>
         </w:rPr>
         <w:tab/>
-      </w:r>
-      <w:r>
-        <w:rPr>
-          <w:rFonts w:ascii="Times New Roman" w:hAnsi="Times New Roman" w:eastAsia="Times New Roman" w:cs="Times New Roman"/>
-          <w:sz w:val="24"/>
-          <w:szCs w:val="24"/>
-          <w:lang w:val="en-IN" w:eastAsia="en-IN"/>
-        </w:rPr>
         <w:t>HLT</w:t>
       </w:r>
     </w:p>
     <w:p>
       <w:pPr>
-        <w:pStyle w:val="13"/>
+        <w:pStyle w:val="ListParagraph"/>
         <w:tabs>
           <w:tab w:val="left" w:pos="916"/>
           <w:tab w:val="left" w:pos="1832"/>
@@ -2951,8 +2883,11 @@
         </w:rPr>
       </w:pPr>
       <w:r>
+        <w:rPr>
+          <w:noProof/>
+        </w:rPr>
         <w:drawing>
-          <wp:inline distT="0" distB="0" distL="114300" distR="114300">
+          <wp:inline distT="0" distB="0" distL="114300" distR="114300" wp14:anchorId="1E7E2816" wp14:editId="68D490C2">
             <wp:extent cx="1772920" cy="1812290"/>
             <wp:effectExtent l="0" t="0" r="10160" b="1270"/>
             <wp:docPr id="6" name="Picture 6"/>
@@ -2994,8 +2929,11 @@
         </w:drawing>
       </w:r>
       <w:r>
+        <w:rPr>
+          <w:noProof/>
+        </w:rPr>
         <w:drawing>
-          <wp:inline distT="0" distB="0" distL="114300" distR="114300">
+          <wp:inline distT="0" distB="0" distL="114300" distR="114300" wp14:anchorId="3DC2483B" wp14:editId="6159CC88">
             <wp:extent cx="2229485" cy="1126490"/>
             <wp:effectExtent l="0" t="0" r="10795" b="1270"/>
             <wp:docPr id="7" name="Picture 7"/>
@@ -3040,7 +2978,7 @@
     <w:p>
       <w:pPr>
         <w:rPr>
-          <w:rFonts w:ascii="Times New Roman" w:hAnsi="Times New Roman" w:eastAsia="Times New Roman" w:cs="Times New Roman"/>
+          <w:rFonts w:ascii="Times New Roman" w:eastAsia="Times New Roman" w:hAnsi="Times New Roman" w:cs="Times New Roman"/>
           <w:b/>
           <w:bCs/>
           <w:sz w:val="24"/>
@@ -3050,7 +2988,7 @@
       </w:pPr>
       <w:r>
         <w:rPr>
-          <w:rFonts w:ascii="Times New Roman" w:hAnsi="Times New Roman" w:eastAsia="Times New Roman" w:cs="Times New Roman"/>
+          <w:rFonts w:ascii="Times New Roman" w:eastAsia="Times New Roman" w:hAnsi="Times New Roman" w:cs="Times New Roman"/>
           <w:b/>
           <w:bCs/>
           <w:sz w:val="24"/>
@@ -3062,7 +3000,7 @@
     </w:p>
     <w:p>
       <w:pPr>
-        <w:pStyle w:val="13"/>
+        <w:pStyle w:val="ListParagraph"/>
         <w:numPr>
           <w:ilvl w:val="0"/>
           <w:numId w:val="2"/>
@@ -3087,7 +3025,7 @@
         </w:tabs>
         <w:spacing w:after="0" w:line="240" w:lineRule="auto"/>
         <w:rPr>
-          <w:rFonts w:ascii="Times New Roman" w:hAnsi="Times New Roman" w:eastAsia="Times New Roman" w:cs="Times New Roman"/>
+          <w:rFonts w:ascii="Times New Roman" w:eastAsia="Times New Roman" w:hAnsi="Times New Roman" w:cs="Times New Roman"/>
           <w:b/>
           <w:bCs/>
           <w:sz w:val="24"/>
@@ -3097,19 +3035,20 @@
       </w:pPr>
       <w:r>
         <w:rPr>
-          <w:rFonts w:ascii="Times New Roman" w:hAnsi="Times New Roman" w:eastAsia="Times New Roman" w:cs="Times New Roman"/>
+          <w:rFonts w:ascii="Times New Roman" w:eastAsia="Times New Roman" w:hAnsi="Times New Roman" w:cs="Times New Roman"/>
           <w:b/>
           <w:bCs/>
           <w:sz w:val="24"/>
           <w:szCs w:val="24"/>
           <w:lang w:val="en-IN" w:eastAsia="en-IN"/>
         </w:rPr>
+        <w:lastRenderedPageBreak/>
         <w:t>8-bit Subtraction</w:t>
       </w:r>
     </w:p>
     <w:p>
       <w:pPr>
-        <w:pStyle w:val="13"/>
+        <w:pStyle w:val="ListParagraph"/>
         <w:tabs>
           <w:tab w:val="left" w:pos="916"/>
           <w:tab w:val="left" w:pos="1832"/>
@@ -3131,25 +3070,36 @@
         <w:spacing w:after="0" w:line="240" w:lineRule="auto"/>
         <w:ind w:left="1275"/>
         <w:rPr>
-          <w:rFonts w:ascii="Times New Roman" w:hAnsi="Times New Roman" w:eastAsia="Times New Roman" w:cs="Times New Roman"/>
-          <w:sz w:val="24"/>
-          <w:szCs w:val="24"/>
-          <w:lang w:val="en-IN" w:eastAsia="en-IN"/>
-        </w:rPr>
-      </w:pPr>
-      <w:r>
-        <w:rPr>
-          <w:rFonts w:ascii="Times New Roman" w:hAnsi="Times New Roman" w:eastAsia="Times New Roman" w:cs="Times New Roman"/>
-          <w:sz w:val="24"/>
-          <w:szCs w:val="24"/>
-          <w:lang w:val="en-IN" w:eastAsia="en-IN"/>
-        </w:rPr>
-        <w:t>;Subtraction of 2 numbers 40H and 15H</w:t>
-      </w:r>
-    </w:p>
-    <w:p>
-      <w:pPr>
-        <w:pStyle w:val="13"/>
+          <w:rFonts w:ascii="Times New Roman" w:eastAsia="Times New Roman" w:hAnsi="Times New Roman" w:cs="Times New Roman"/>
+          <w:sz w:val="24"/>
+          <w:szCs w:val="24"/>
+          <w:lang w:val="en-IN" w:eastAsia="en-IN"/>
+        </w:rPr>
+      </w:pPr>
+      <w:proofErr w:type="gramStart"/>
+      <w:r>
+        <w:rPr>
+          <w:rFonts w:ascii="Times New Roman" w:eastAsia="Times New Roman" w:hAnsi="Times New Roman" w:cs="Times New Roman"/>
+          <w:sz w:val="24"/>
+          <w:szCs w:val="24"/>
+          <w:lang w:val="en-IN" w:eastAsia="en-IN"/>
+        </w:rPr>
+        <w:t>;Subtraction</w:t>
+      </w:r>
+      <w:proofErr w:type="gramEnd"/>
+      <w:r>
+        <w:rPr>
+          <w:rFonts w:ascii="Times New Roman" w:eastAsia="Times New Roman" w:hAnsi="Times New Roman" w:cs="Times New Roman"/>
+          <w:sz w:val="24"/>
+          <w:szCs w:val="24"/>
+          <w:lang w:val="en-IN" w:eastAsia="en-IN"/>
+        </w:rPr>
+        <w:t xml:space="preserve"> of 2 numbers 40H and 15H</w:t>
+      </w:r>
+    </w:p>
+    <w:p>
+      <w:pPr>
+        <w:pStyle w:val="ListParagraph"/>
         <w:tabs>
           <w:tab w:val="left" w:pos="916"/>
           <w:tab w:val="left" w:pos="1832"/>
@@ -3171,15 +3121,15 @@
         <w:spacing w:after="0" w:line="240" w:lineRule="auto"/>
         <w:ind w:left="1275"/>
         <w:rPr>
-          <w:rFonts w:ascii="Times New Roman" w:hAnsi="Times New Roman" w:eastAsia="Times New Roman" w:cs="Times New Roman"/>
-          <w:sz w:val="24"/>
-          <w:szCs w:val="24"/>
-          <w:lang w:val="en-IN" w:eastAsia="en-IN"/>
-        </w:rPr>
-      </w:pPr>
-      <w:r>
-        <w:rPr>
-          <w:rFonts w:ascii="Times New Roman" w:hAnsi="Times New Roman" w:eastAsia="Times New Roman" w:cs="Times New Roman"/>
+          <w:rFonts w:ascii="Times New Roman" w:eastAsia="Times New Roman" w:hAnsi="Times New Roman" w:cs="Times New Roman"/>
+          <w:sz w:val="24"/>
+          <w:szCs w:val="24"/>
+          <w:lang w:val="en-IN" w:eastAsia="en-IN"/>
+        </w:rPr>
+      </w:pPr>
+      <w:r>
+        <w:rPr>
+          <w:rFonts w:ascii="Times New Roman" w:eastAsia="Times New Roman" w:hAnsi="Times New Roman" w:cs="Times New Roman"/>
           <w:sz w:val="24"/>
           <w:szCs w:val="24"/>
           <w:lang w:val="en-IN" w:eastAsia="en-IN"/>
@@ -3189,7 +3139,7 @@
     </w:p>
     <w:p>
       <w:pPr>
-        <w:pStyle w:val="13"/>
+        <w:pStyle w:val="ListParagraph"/>
         <w:tabs>
           <w:tab w:val="left" w:pos="916"/>
           <w:tab w:val="left" w:pos="1832"/>
@@ -3211,25 +3161,36 @@
         <w:spacing w:after="0" w:line="240" w:lineRule="auto"/>
         <w:ind w:left="1275"/>
         <w:rPr>
-          <w:rFonts w:ascii="Times New Roman" w:hAnsi="Times New Roman" w:eastAsia="Times New Roman" w:cs="Times New Roman"/>
-          <w:sz w:val="24"/>
-          <w:szCs w:val="24"/>
-          <w:lang w:val="en-IN" w:eastAsia="en-IN"/>
-        </w:rPr>
-      </w:pPr>
-      <w:r>
-        <w:rPr>
-          <w:rFonts w:ascii="Times New Roman" w:hAnsi="Times New Roman" w:eastAsia="Times New Roman" w:cs="Times New Roman"/>
-          <w:sz w:val="24"/>
-          <w:szCs w:val="24"/>
-          <w:lang w:val="en-IN" w:eastAsia="en-IN"/>
-        </w:rPr>
-        <w:t>MOV B,A</w:t>
-      </w:r>
-    </w:p>
-    <w:p>
-      <w:pPr>
-        <w:pStyle w:val="13"/>
+          <w:rFonts w:ascii="Times New Roman" w:eastAsia="Times New Roman" w:hAnsi="Times New Roman" w:cs="Times New Roman"/>
+          <w:sz w:val="24"/>
+          <w:szCs w:val="24"/>
+          <w:lang w:val="en-IN" w:eastAsia="en-IN"/>
+        </w:rPr>
+      </w:pPr>
+      <w:r>
+        <w:rPr>
+          <w:rFonts w:ascii="Times New Roman" w:eastAsia="Times New Roman" w:hAnsi="Times New Roman" w:cs="Times New Roman"/>
+          <w:sz w:val="24"/>
+          <w:szCs w:val="24"/>
+          <w:lang w:val="en-IN" w:eastAsia="en-IN"/>
+        </w:rPr>
+        <w:t xml:space="preserve">MOV </w:t>
+      </w:r>
+      <w:proofErr w:type="gramStart"/>
+      <w:r>
+        <w:rPr>
+          <w:rFonts w:ascii="Times New Roman" w:eastAsia="Times New Roman" w:hAnsi="Times New Roman" w:cs="Times New Roman"/>
+          <w:sz w:val="24"/>
+          <w:szCs w:val="24"/>
+          <w:lang w:val="en-IN" w:eastAsia="en-IN"/>
+        </w:rPr>
+        <w:t>B,A</w:t>
+      </w:r>
+      <w:proofErr w:type="gramEnd"/>
+    </w:p>
+    <w:p>
+      <w:pPr>
+        <w:pStyle w:val="ListParagraph"/>
         <w:tabs>
           <w:tab w:val="left" w:pos="916"/>
           <w:tab w:val="left" w:pos="1832"/>
@@ -3251,15 +3212,15 @@
         <w:spacing w:after="0" w:line="240" w:lineRule="auto"/>
         <w:ind w:left="1275"/>
         <w:rPr>
-          <w:rFonts w:ascii="Times New Roman" w:hAnsi="Times New Roman" w:eastAsia="Times New Roman" w:cs="Times New Roman"/>
-          <w:sz w:val="24"/>
-          <w:szCs w:val="24"/>
-          <w:lang w:val="en-IN" w:eastAsia="en-IN"/>
-        </w:rPr>
-      </w:pPr>
-      <w:r>
-        <w:rPr>
-          <w:rFonts w:ascii="Times New Roman" w:hAnsi="Times New Roman" w:eastAsia="Times New Roman" w:cs="Times New Roman"/>
+          <w:rFonts w:ascii="Times New Roman" w:eastAsia="Times New Roman" w:hAnsi="Times New Roman" w:cs="Times New Roman"/>
+          <w:sz w:val="24"/>
+          <w:szCs w:val="24"/>
+          <w:lang w:val="en-IN" w:eastAsia="en-IN"/>
+        </w:rPr>
+      </w:pPr>
+      <w:r>
+        <w:rPr>
+          <w:rFonts w:ascii="Times New Roman" w:eastAsia="Times New Roman" w:hAnsi="Times New Roman" w:cs="Times New Roman"/>
           <w:sz w:val="24"/>
           <w:szCs w:val="24"/>
           <w:lang w:val="en-IN" w:eastAsia="en-IN"/>
@@ -3269,7 +3230,7 @@
     </w:p>
     <w:p>
       <w:pPr>
-        <w:pStyle w:val="13"/>
+        <w:pStyle w:val="ListParagraph"/>
         <w:tabs>
           <w:tab w:val="left" w:pos="916"/>
           <w:tab w:val="left" w:pos="1832"/>
@@ -3291,25 +3252,36 @@
         <w:spacing w:after="0" w:line="240" w:lineRule="auto"/>
         <w:ind w:left="1275"/>
         <w:rPr>
-          <w:rFonts w:ascii="Times New Roman" w:hAnsi="Times New Roman" w:eastAsia="Times New Roman" w:cs="Times New Roman"/>
-          <w:sz w:val="24"/>
-          <w:szCs w:val="24"/>
-          <w:lang w:val="en-IN" w:eastAsia="en-IN"/>
-        </w:rPr>
-      </w:pPr>
-      <w:r>
-        <w:rPr>
-          <w:rFonts w:ascii="Times New Roman" w:hAnsi="Times New Roman" w:eastAsia="Times New Roman" w:cs="Times New Roman"/>
-          <w:sz w:val="24"/>
-          <w:szCs w:val="24"/>
-          <w:lang w:val="en-IN" w:eastAsia="en-IN"/>
-        </w:rPr>
-        <w:t>MOV C,A</w:t>
-      </w:r>
-    </w:p>
-    <w:p>
-      <w:pPr>
-        <w:pStyle w:val="13"/>
+          <w:rFonts w:ascii="Times New Roman" w:eastAsia="Times New Roman" w:hAnsi="Times New Roman" w:cs="Times New Roman"/>
+          <w:sz w:val="24"/>
+          <w:szCs w:val="24"/>
+          <w:lang w:val="en-IN" w:eastAsia="en-IN"/>
+        </w:rPr>
+      </w:pPr>
+      <w:r>
+        <w:rPr>
+          <w:rFonts w:ascii="Times New Roman" w:eastAsia="Times New Roman" w:hAnsi="Times New Roman" w:cs="Times New Roman"/>
+          <w:sz w:val="24"/>
+          <w:szCs w:val="24"/>
+          <w:lang w:val="en-IN" w:eastAsia="en-IN"/>
+        </w:rPr>
+        <w:t xml:space="preserve">MOV </w:t>
+      </w:r>
+      <w:proofErr w:type="gramStart"/>
+      <w:r>
+        <w:rPr>
+          <w:rFonts w:ascii="Times New Roman" w:eastAsia="Times New Roman" w:hAnsi="Times New Roman" w:cs="Times New Roman"/>
+          <w:sz w:val="24"/>
+          <w:szCs w:val="24"/>
+          <w:lang w:val="en-IN" w:eastAsia="en-IN"/>
+        </w:rPr>
+        <w:t>C,A</w:t>
+      </w:r>
+      <w:proofErr w:type="gramEnd"/>
+    </w:p>
+    <w:p>
+      <w:pPr>
+        <w:pStyle w:val="ListParagraph"/>
         <w:tabs>
           <w:tab w:val="left" w:pos="916"/>
           <w:tab w:val="left" w:pos="1832"/>
@@ -3331,25 +3303,36 @@
         <w:spacing w:after="0" w:line="240" w:lineRule="auto"/>
         <w:ind w:left="1275"/>
         <w:rPr>
-          <w:rFonts w:ascii="Times New Roman" w:hAnsi="Times New Roman" w:eastAsia="Times New Roman" w:cs="Times New Roman"/>
-          <w:sz w:val="24"/>
-          <w:szCs w:val="24"/>
-          <w:lang w:val="en-IN" w:eastAsia="en-IN"/>
-        </w:rPr>
-      </w:pPr>
-      <w:r>
-        <w:rPr>
-          <w:rFonts w:ascii="Times New Roman" w:hAnsi="Times New Roman" w:eastAsia="Times New Roman" w:cs="Times New Roman"/>
-          <w:sz w:val="24"/>
-          <w:szCs w:val="24"/>
-          <w:lang w:val="en-IN" w:eastAsia="en-IN"/>
-        </w:rPr>
-        <w:t>MOV A,B</w:t>
-      </w:r>
-    </w:p>
-    <w:p>
-      <w:pPr>
-        <w:pStyle w:val="13"/>
+          <w:rFonts w:ascii="Times New Roman" w:eastAsia="Times New Roman" w:hAnsi="Times New Roman" w:cs="Times New Roman"/>
+          <w:sz w:val="24"/>
+          <w:szCs w:val="24"/>
+          <w:lang w:val="en-IN" w:eastAsia="en-IN"/>
+        </w:rPr>
+      </w:pPr>
+      <w:r>
+        <w:rPr>
+          <w:rFonts w:ascii="Times New Roman" w:eastAsia="Times New Roman" w:hAnsi="Times New Roman" w:cs="Times New Roman"/>
+          <w:sz w:val="24"/>
+          <w:szCs w:val="24"/>
+          <w:lang w:val="en-IN" w:eastAsia="en-IN"/>
+        </w:rPr>
+        <w:t xml:space="preserve">MOV </w:t>
+      </w:r>
+      <w:proofErr w:type="gramStart"/>
+      <w:r>
+        <w:rPr>
+          <w:rFonts w:ascii="Times New Roman" w:eastAsia="Times New Roman" w:hAnsi="Times New Roman" w:cs="Times New Roman"/>
+          <w:sz w:val="24"/>
+          <w:szCs w:val="24"/>
+          <w:lang w:val="en-IN" w:eastAsia="en-IN"/>
+        </w:rPr>
+        <w:t>A,B</w:t>
+      </w:r>
+      <w:proofErr w:type="gramEnd"/>
+    </w:p>
+    <w:p>
+      <w:pPr>
+        <w:pStyle w:val="ListParagraph"/>
         <w:tabs>
           <w:tab w:val="left" w:pos="916"/>
           <w:tab w:val="left" w:pos="1832"/>
@@ -3371,15 +3354,15 @@
         <w:spacing w:after="0" w:line="240" w:lineRule="auto"/>
         <w:ind w:left="1275"/>
         <w:rPr>
-          <w:rFonts w:ascii="Times New Roman" w:hAnsi="Times New Roman" w:eastAsia="Times New Roman" w:cs="Times New Roman"/>
-          <w:sz w:val="24"/>
-          <w:szCs w:val="24"/>
-          <w:lang w:val="en-IN" w:eastAsia="en-IN"/>
-        </w:rPr>
-      </w:pPr>
-      <w:r>
-        <w:rPr>
-          <w:rFonts w:ascii="Times New Roman" w:hAnsi="Times New Roman" w:eastAsia="Times New Roman" w:cs="Times New Roman"/>
+          <w:rFonts w:ascii="Times New Roman" w:eastAsia="Times New Roman" w:hAnsi="Times New Roman" w:cs="Times New Roman"/>
+          <w:sz w:val="24"/>
+          <w:szCs w:val="24"/>
+          <w:lang w:val="en-IN" w:eastAsia="en-IN"/>
+        </w:rPr>
+      </w:pPr>
+      <w:r>
+        <w:rPr>
+          <w:rFonts w:ascii="Times New Roman" w:eastAsia="Times New Roman" w:hAnsi="Times New Roman" w:cs="Times New Roman"/>
           <w:sz w:val="24"/>
           <w:szCs w:val="24"/>
           <w:lang w:val="en-IN" w:eastAsia="en-IN"/>
@@ -3389,7 +3372,7 @@
     </w:p>
     <w:p>
       <w:pPr>
-        <w:pStyle w:val="13"/>
+        <w:pStyle w:val="ListParagraph"/>
         <w:tabs>
           <w:tab w:val="left" w:pos="916"/>
           <w:tab w:val="left" w:pos="1832"/>
@@ -3411,15 +3394,15 @@
         <w:spacing w:after="0" w:line="240" w:lineRule="auto"/>
         <w:ind w:left="1275"/>
         <w:rPr>
-          <w:rFonts w:ascii="Times New Roman" w:hAnsi="Times New Roman" w:eastAsia="Times New Roman" w:cs="Times New Roman"/>
-          <w:sz w:val="24"/>
-          <w:szCs w:val="24"/>
-          <w:lang w:val="en-IN" w:eastAsia="en-IN"/>
-        </w:rPr>
-      </w:pPr>
-      <w:r>
-        <w:rPr>
-          <w:rFonts w:ascii="Times New Roman" w:hAnsi="Times New Roman" w:eastAsia="Times New Roman" w:cs="Times New Roman"/>
+          <w:rFonts w:ascii="Times New Roman" w:eastAsia="Times New Roman" w:hAnsi="Times New Roman" w:cs="Times New Roman"/>
+          <w:sz w:val="24"/>
+          <w:szCs w:val="24"/>
+          <w:lang w:val="en-IN" w:eastAsia="en-IN"/>
+        </w:rPr>
+      </w:pPr>
+      <w:r>
+        <w:rPr>
+          <w:rFonts w:ascii="Times New Roman" w:eastAsia="Times New Roman" w:hAnsi="Times New Roman" w:cs="Times New Roman"/>
           <w:sz w:val="24"/>
           <w:szCs w:val="24"/>
           <w:lang w:val="en-IN" w:eastAsia="en-IN"/>
@@ -3429,7 +3412,7 @@
     </w:p>
     <w:p>
       <w:pPr>
-        <w:pStyle w:val="13"/>
+        <w:pStyle w:val="ListParagraph"/>
         <w:tabs>
           <w:tab w:val="left" w:pos="916"/>
           <w:tab w:val="left" w:pos="1832"/>
@@ -3451,15 +3434,15 @@
         <w:spacing w:after="0" w:line="240" w:lineRule="auto"/>
         <w:ind w:left="1275"/>
         <w:rPr>
-          <w:rFonts w:ascii="Times New Roman" w:hAnsi="Times New Roman" w:eastAsia="Times New Roman" w:cs="Times New Roman"/>
-          <w:sz w:val="24"/>
-          <w:szCs w:val="24"/>
-          <w:lang w:val="en-IN" w:eastAsia="en-IN"/>
-        </w:rPr>
-      </w:pPr>
-      <w:r>
-        <w:rPr>
-          <w:rFonts w:ascii="Times New Roman" w:hAnsi="Times New Roman" w:eastAsia="Times New Roman" w:cs="Times New Roman"/>
+          <w:rFonts w:ascii="Times New Roman" w:eastAsia="Times New Roman" w:hAnsi="Times New Roman" w:cs="Times New Roman"/>
+          <w:sz w:val="24"/>
+          <w:szCs w:val="24"/>
+          <w:lang w:val="en-IN" w:eastAsia="en-IN"/>
+        </w:rPr>
+      </w:pPr>
+      <w:r>
+        <w:rPr>
+          <w:rFonts w:ascii="Times New Roman" w:eastAsia="Times New Roman" w:hAnsi="Times New Roman" w:cs="Times New Roman"/>
           <w:sz w:val="24"/>
           <w:szCs w:val="24"/>
           <w:lang w:val="en-IN" w:eastAsia="en-IN"/>
@@ -3469,7 +3452,7 @@
     </w:p>
     <w:p>
       <w:pPr>
-        <w:pStyle w:val="13"/>
+        <w:pStyle w:val="ListParagraph"/>
         <w:tabs>
           <w:tab w:val="left" w:pos="916"/>
           <w:tab w:val="left" w:pos="1832"/>
@@ -3491,15 +3474,18 @@
         <w:spacing w:after="0" w:line="240" w:lineRule="auto"/>
         <w:ind w:left="1275"/>
         <w:rPr>
-          <w:rFonts w:ascii="Times New Roman" w:hAnsi="Times New Roman" w:eastAsia="Times New Roman" w:cs="Times New Roman"/>
-          <w:sz w:val="24"/>
-          <w:szCs w:val="24"/>
-          <w:lang w:val="en-IN" w:eastAsia="en-IN"/>
-        </w:rPr>
-      </w:pPr>
-      <w:r>
+          <w:rFonts w:ascii="Times New Roman" w:eastAsia="Times New Roman" w:hAnsi="Times New Roman" w:cs="Times New Roman"/>
+          <w:sz w:val="24"/>
+          <w:szCs w:val="24"/>
+          <w:lang w:val="en-IN" w:eastAsia="en-IN"/>
+        </w:rPr>
+      </w:pPr>
+      <w:r>
+        <w:rPr>
+          <w:noProof/>
+        </w:rPr>
         <w:drawing>
-          <wp:inline distT="0" distB="0" distL="114300" distR="114300">
+          <wp:inline distT="0" distB="0" distL="114300" distR="114300" wp14:anchorId="4D087A16" wp14:editId="5940816C">
             <wp:extent cx="1744980" cy="1809750"/>
             <wp:effectExtent l="0" t="0" r="7620" b="3810"/>
             <wp:docPr id="8" name="Picture 8"/>
@@ -3541,8 +3527,11 @@
         </w:drawing>
       </w:r>
       <w:r>
+        <w:rPr>
+          <w:noProof/>
+        </w:rPr>
         <w:drawing>
-          <wp:inline distT="0" distB="0" distL="114300" distR="114300">
+          <wp:inline distT="0" distB="0" distL="114300" distR="114300" wp14:anchorId="1AB1E780" wp14:editId="360AD61E">
             <wp:extent cx="2213610" cy="863600"/>
             <wp:effectExtent l="0" t="0" r="11430" b="5080"/>
             <wp:docPr id="9" name="Picture 9"/>
@@ -3586,7 +3575,7 @@
     </w:p>
     <w:p>
       <w:pPr>
-        <w:pStyle w:val="13"/>
+        <w:pStyle w:val="ListParagraph"/>
         <w:tabs>
           <w:tab w:val="left" w:pos="916"/>
           <w:tab w:val="left" w:pos="1832"/>
@@ -3608,16 +3597,16 @@
         <w:spacing w:after="0" w:line="240" w:lineRule="auto"/>
         <w:ind w:left="1275"/>
         <w:rPr>
-          <w:rFonts w:ascii="Times New Roman" w:hAnsi="Times New Roman" w:eastAsia="Times New Roman" w:cs="Times New Roman"/>
-          <w:sz w:val="24"/>
-          <w:szCs w:val="24"/>
-          <w:lang w:val="en-IN" w:eastAsia="en-IN"/>
-        </w:rPr>
-      </w:pPr>
-    </w:p>
-    <w:p>
-      <w:pPr>
-        <w:pStyle w:val="13"/>
+          <w:rFonts w:ascii="Times New Roman" w:eastAsia="Times New Roman" w:hAnsi="Times New Roman" w:cs="Times New Roman"/>
+          <w:sz w:val="24"/>
+          <w:szCs w:val="24"/>
+          <w:lang w:val="en-IN" w:eastAsia="en-IN"/>
+        </w:rPr>
+      </w:pPr>
+    </w:p>
+    <w:p>
+      <w:pPr>
+        <w:pStyle w:val="ListParagraph"/>
         <w:numPr>
           <w:ilvl w:val="0"/>
           <w:numId w:val="2"/>
@@ -3642,7 +3631,7 @@
         </w:tabs>
         <w:spacing w:after="0" w:line="240" w:lineRule="auto"/>
         <w:rPr>
-          <w:rFonts w:ascii="Times New Roman" w:hAnsi="Times New Roman" w:eastAsia="Times New Roman" w:cs="Times New Roman"/>
+          <w:rFonts w:ascii="Times New Roman" w:eastAsia="Times New Roman" w:hAnsi="Times New Roman" w:cs="Times New Roman"/>
           <w:b/>
           <w:bCs/>
           <w:sz w:val="24"/>
@@ -3652,7 +3641,7 @@
       </w:pPr>
       <w:r>
         <w:rPr>
-          <w:rFonts w:ascii="Times New Roman" w:hAnsi="Times New Roman" w:eastAsia="Times New Roman" w:cs="Times New Roman"/>
+          <w:rFonts w:ascii="Times New Roman" w:eastAsia="Times New Roman" w:hAnsi="Times New Roman" w:cs="Times New Roman"/>
           <w:b/>
           <w:bCs/>
           <w:sz w:val="24"/>
@@ -3684,29 +3673,40 @@
         </w:tabs>
         <w:spacing w:after="0" w:line="240" w:lineRule="auto"/>
         <w:rPr>
-          <w:rFonts w:ascii="Times New Roman" w:hAnsi="Times New Roman" w:eastAsia="Times New Roman" w:cs="Times New Roman"/>
-          <w:sz w:val="24"/>
-          <w:szCs w:val="24"/>
-          <w:lang w:val="en-IN" w:eastAsia="en-IN"/>
-        </w:rPr>
-      </w:pPr>
-      <w:r>
-        <w:rPr>
-          <w:rFonts w:ascii="Times New Roman" w:hAnsi="Times New Roman" w:eastAsia="Times New Roman" w:cs="Times New Roman"/>
+          <w:rFonts w:ascii="Times New Roman" w:eastAsia="Times New Roman" w:hAnsi="Times New Roman" w:cs="Times New Roman"/>
+          <w:sz w:val="24"/>
+          <w:szCs w:val="24"/>
+          <w:lang w:val="en-IN" w:eastAsia="en-IN"/>
+        </w:rPr>
+      </w:pPr>
+      <w:r>
+        <w:rPr>
+          <w:rFonts w:ascii="Times New Roman" w:eastAsia="Times New Roman" w:hAnsi="Times New Roman" w:cs="Times New Roman"/>
           <w:sz w:val="24"/>
           <w:szCs w:val="24"/>
           <w:lang w:val="en-IN" w:eastAsia="en-IN"/>
         </w:rPr>
         <w:tab/>
       </w:r>
-      <w:r>
-        <w:rPr>
-          <w:rFonts w:ascii="Times New Roman" w:hAnsi="Times New Roman" w:eastAsia="Times New Roman" w:cs="Times New Roman"/>
-          <w:sz w:val="24"/>
-          <w:szCs w:val="24"/>
-          <w:lang w:val="en-IN" w:eastAsia="en-IN"/>
-        </w:rPr>
-        <w:t>;Multiplying 2 numbers 12H and 03H</w:t>
+      <w:proofErr w:type="gramStart"/>
+      <w:r>
+        <w:rPr>
+          <w:rFonts w:ascii="Times New Roman" w:eastAsia="Times New Roman" w:hAnsi="Times New Roman" w:cs="Times New Roman"/>
+          <w:sz w:val="24"/>
+          <w:szCs w:val="24"/>
+          <w:lang w:val="en-IN" w:eastAsia="en-IN"/>
+        </w:rPr>
+        <w:t>;Multiplying</w:t>
+      </w:r>
+      <w:proofErr w:type="gramEnd"/>
+      <w:r>
+        <w:rPr>
+          <w:rFonts w:ascii="Times New Roman" w:eastAsia="Times New Roman" w:hAnsi="Times New Roman" w:cs="Times New Roman"/>
+          <w:sz w:val="24"/>
+          <w:szCs w:val="24"/>
+          <w:lang w:val="en-IN" w:eastAsia="en-IN"/>
+        </w:rPr>
+        <w:t xml:space="preserve"> 2 numbers 12H and 03H</w:t>
       </w:r>
     </w:p>
     <w:p>
@@ -3732,28 +3732,20 @@
         <w:spacing w:after="0" w:line="240" w:lineRule="auto"/>
         <w:ind w:left="916"/>
         <w:rPr>
-          <w:rFonts w:ascii="Times New Roman" w:hAnsi="Times New Roman" w:eastAsia="Times New Roman" w:cs="Times New Roman"/>
-          <w:sz w:val="24"/>
-          <w:szCs w:val="24"/>
-          <w:lang w:val="en-IN" w:eastAsia="en-IN"/>
-        </w:rPr>
-      </w:pPr>
-      <w:r>
-        <w:rPr>
-          <w:rFonts w:ascii="Times New Roman" w:hAnsi="Times New Roman" w:eastAsia="Times New Roman" w:cs="Times New Roman"/>
+          <w:rFonts w:ascii="Times New Roman" w:eastAsia="Times New Roman" w:hAnsi="Times New Roman" w:cs="Times New Roman"/>
+          <w:sz w:val="24"/>
+          <w:szCs w:val="24"/>
+          <w:lang w:val="en-IN" w:eastAsia="en-IN"/>
+        </w:rPr>
+      </w:pPr>
+      <w:r>
+        <w:rPr>
+          <w:rFonts w:ascii="Times New Roman" w:eastAsia="Times New Roman" w:hAnsi="Times New Roman" w:cs="Times New Roman"/>
           <w:sz w:val="24"/>
           <w:szCs w:val="24"/>
           <w:lang w:val="en-IN" w:eastAsia="en-IN"/>
         </w:rPr>
         <w:tab/>
-      </w:r>
-      <w:r>
-        <w:rPr>
-          <w:rFonts w:ascii="Times New Roman" w:hAnsi="Times New Roman" w:eastAsia="Times New Roman" w:cs="Times New Roman"/>
-          <w:sz w:val="24"/>
-          <w:szCs w:val="24"/>
-          <w:lang w:val="en-IN" w:eastAsia="en-IN"/>
-        </w:rPr>
         <w:t>MVI A,12H</w:t>
       </w:r>
     </w:p>
@@ -3780,30 +3772,33 @@
         <w:spacing w:after="0" w:line="240" w:lineRule="auto"/>
         <w:ind w:left="916"/>
         <w:rPr>
-          <w:rFonts w:ascii="Times New Roman" w:hAnsi="Times New Roman" w:eastAsia="Times New Roman" w:cs="Times New Roman"/>
-          <w:sz w:val="24"/>
-          <w:szCs w:val="24"/>
-          <w:lang w:val="en-IN" w:eastAsia="en-IN"/>
-        </w:rPr>
-      </w:pPr>
-      <w:r>
-        <w:rPr>
-          <w:rFonts w:ascii="Times New Roman" w:hAnsi="Times New Roman" w:eastAsia="Times New Roman" w:cs="Times New Roman"/>
+          <w:rFonts w:ascii="Times New Roman" w:eastAsia="Times New Roman" w:hAnsi="Times New Roman" w:cs="Times New Roman"/>
+          <w:sz w:val="24"/>
+          <w:szCs w:val="24"/>
+          <w:lang w:val="en-IN" w:eastAsia="en-IN"/>
+        </w:rPr>
+      </w:pPr>
+      <w:r>
+        <w:rPr>
+          <w:rFonts w:ascii="Times New Roman" w:eastAsia="Times New Roman" w:hAnsi="Times New Roman" w:cs="Times New Roman"/>
           <w:sz w:val="24"/>
           <w:szCs w:val="24"/>
           <w:lang w:val="en-IN" w:eastAsia="en-IN"/>
         </w:rPr>
         <w:tab/>
-      </w:r>
-      <w:r>
-        <w:rPr>
-          <w:rFonts w:ascii="Times New Roman" w:hAnsi="Times New Roman" w:eastAsia="Times New Roman" w:cs="Times New Roman"/>
-          <w:sz w:val="24"/>
-          <w:szCs w:val="24"/>
-          <w:lang w:val="en-IN" w:eastAsia="en-IN"/>
-        </w:rPr>
-        <w:t>MOV B,A</w:t>
-      </w:r>
+        <w:t xml:space="preserve">MOV </w:t>
+      </w:r>
+      <w:proofErr w:type="gramStart"/>
+      <w:r>
+        <w:rPr>
+          <w:rFonts w:ascii="Times New Roman" w:eastAsia="Times New Roman" w:hAnsi="Times New Roman" w:cs="Times New Roman"/>
+          <w:sz w:val="24"/>
+          <w:szCs w:val="24"/>
+          <w:lang w:val="en-IN" w:eastAsia="en-IN"/>
+        </w:rPr>
+        <w:t>B,A</w:t>
+      </w:r>
+      <w:proofErr w:type="gramEnd"/>
     </w:p>
     <w:p>
       <w:pPr>
@@ -3828,28 +3823,20 @@
         <w:spacing w:after="0" w:line="240" w:lineRule="auto"/>
         <w:ind w:left="916"/>
         <w:rPr>
-          <w:rFonts w:ascii="Times New Roman" w:hAnsi="Times New Roman" w:eastAsia="Times New Roman" w:cs="Times New Roman"/>
-          <w:sz w:val="24"/>
-          <w:szCs w:val="24"/>
-          <w:lang w:val="en-IN" w:eastAsia="en-IN"/>
-        </w:rPr>
-      </w:pPr>
-      <w:r>
-        <w:rPr>
-          <w:rFonts w:ascii="Times New Roman" w:hAnsi="Times New Roman" w:eastAsia="Times New Roman" w:cs="Times New Roman"/>
+          <w:rFonts w:ascii="Times New Roman" w:eastAsia="Times New Roman" w:hAnsi="Times New Roman" w:cs="Times New Roman"/>
+          <w:sz w:val="24"/>
+          <w:szCs w:val="24"/>
+          <w:lang w:val="en-IN" w:eastAsia="en-IN"/>
+        </w:rPr>
+      </w:pPr>
+      <w:r>
+        <w:rPr>
+          <w:rFonts w:ascii="Times New Roman" w:eastAsia="Times New Roman" w:hAnsi="Times New Roman" w:cs="Times New Roman"/>
           <w:sz w:val="24"/>
           <w:szCs w:val="24"/>
           <w:lang w:val="en-IN" w:eastAsia="en-IN"/>
         </w:rPr>
         <w:tab/>
-      </w:r>
-      <w:r>
-        <w:rPr>
-          <w:rFonts w:ascii="Times New Roman" w:hAnsi="Times New Roman" w:eastAsia="Times New Roman" w:cs="Times New Roman"/>
-          <w:sz w:val="24"/>
-          <w:szCs w:val="24"/>
-          <w:lang w:val="en-IN" w:eastAsia="en-IN"/>
-        </w:rPr>
         <w:t>MVI C,03H</w:t>
       </w:r>
     </w:p>
@@ -3876,28 +3863,20 @@
         <w:spacing w:after="0" w:line="240" w:lineRule="auto"/>
         <w:ind w:left="916"/>
         <w:rPr>
-          <w:rFonts w:ascii="Times New Roman" w:hAnsi="Times New Roman" w:eastAsia="Times New Roman" w:cs="Times New Roman"/>
-          <w:sz w:val="24"/>
-          <w:szCs w:val="24"/>
-          <w:lang w:val="en-IN" w:eastAsia="en-IN"/>
-        </w:rPr>
-      </w:pPr>
-      <w:r>
-        <w:rPr>
-          <w:rFonts w:ascii="Times New Roman" w:hAnsi="Times New Roman" w:eastAsia="Times New Roman" w:cs="Times New Roman"/>
+          <w:rFonts w:ascii="Times New Roman" w:eastAsia="Times New Roman" w:hAnsi="Times New Roman" w:cs="Times New Roman"/>
+          <w:sz w:val="24"/>
+          <w:szCs w:val="24"/>
+          <w:lang w:val="en-IN" w:eastAsia="en-IN"/>
+        </w:rPr>
+      </w:pPr>
+      <w:r>
+        <w:rPr>
+          <w:rFonts w:ascii="Times New Roman" w:eastAsia="Times New Roman" w:hAnsi="Times New Roman" w:cs="Times New Roman"/>
           <w:sz w:val="24"/>
           <w:szCs w:val="24"/>
           <w:lang w:val="en-IN" w:eastAsia="en-IN"/>
         </w:rPr>
         <w:tab/>
-      </w:r>
-      <w:r>
-        <w:rPr>
-          <w:rFonts w:ascii="Times New Roman" w:hAnsi="Times New Roman" w:eastAsia="Times New Roman" w:cs="Times New Roman"/>
-          <w:sz w:val="24"/>
-          <w:szCs w:val="24"/>
-          <w:lang w:val="en-IN" w:eastAsia="en-IN"/>
-        </w:rPr>
         <w:t>MVI A,00H</w:t>
       </w:r>
     </w:p>
@@ -3924,15 +3903,15 @@
         <w:spacing w:after="0" w:line="240" w:lineRule="auto"/>
         <w:ind w:left="916"/>
         <w:rPr>
-          <w:rFonts w:ascii="Times New Roman" w:hAnsi="Times New Roman" w:eastAsia="Times New Roman" w:cs="Times New Roman"/>
-          <w:sz w:val="24"/>
-          <w:szCs w:val="24"/>
-          <w:lang w:val="en-IN" w:eastAsia="en-IN"/>
-        </w:rPr>
-      </w:pPr>
-      <w:r>
-        <w:rPr>
-          <w:rFonts w:ascii="Times New Roman" w:hAnsi="Times New Roman" w:eastAsia="Times New Roman" w:cs="Times New Roman"/>
+          <w:rFonts w:ascii="Times New Roman" w:eastAsia="Times New Roman" w:hAnsi="Times New Roman" w:cs="Times New Roman"/>
+          <w:sz w:val="24"/>
+          <w:szCs w:val="24"/>
+          <w:lang w:val="en-IN" w:eastAsia="en-IN"/>
+        </w:rPr>
+      </w:pPr>
+      <w:r>
+        <w:rPr>
+          <w:rFonts w:ascii="Times New Roman" w:eastAsia="Times New Roman" w:hAnsi="Times New Roman" w:cs="Times New Roman"/>
           <w:sz w:val="24"/>
           <w:szCs w:val="24"/>
           <w:lang w:val="en-IN" w:eastAsia="en-IN"/>
@@ -3963,28 +3942,20 @@
         <w:spacing w:after="0" w:line="240" w:lineRule="auto"/>
         <w:ind w:left="916"/>
         <w:rPr>
-          <w:rFonts w:ascii="Times New Roman" w:hAnsi="Times New Roman" w:eastAsia="Times New Roman" w:cs="Times New Roman"/>
-          <w:sz w:val="24"/>
-          <w:szCs w:val="24"/>
-          <w:lang w:val="en-IN" w:eastAsia="en-IN"/>
-        </w:rPr>
-      </w:pPr>
-      <w:r>
-        <w:rPr>
-          <w:rFonts w:ascii="Times New Roman" w:hAnsi="Times New Roman" w:eastAsia="Times New Roman" w:cs="Times New Roman"/>
+          <w:rFonts w:ascii="Times New Roman" w:eastAsia="Times New Roman" w:hAnsi="Times New Roman" w:cs="Times New Roman"/>
+          <w:sz w:val="24"/>
+          <w:szCs w:val="24"/>
+          <w:lang w:val="en-IN" w:eastAsia="en-IN"/>
+        </w:rPr>
+      </w:pPr>
+      <w:r>
+        <w:rPr>
+          <w:rFonts w:ascii="Times New Roman" w:eastAsia="Times New Roman" w:hAnsi="Times New Roman" w:cs="Times New Roman"/>
           <w:sz w:val="24"/>
           <w:szCs w:val="24"/>
           <w:lang w:val="en-IN" w:eastAsia="en-IN"/>
         </w:rPr>
         <w:tab/>
-      </w:r>
-      <w:r>
-        <w:rPr>
-          <w:rFonts w:ascii="Times New Roman" w:hAnsi="Times New Roman" w:eastAsia="Times New Roman" w:cs="Times New Roman"/>
-          <w:sz w:val="24"/>
-          <w:szCs w:val="24"/>
-          <w:lang w:val="en-IN" w:eastAsia="en-IN"/>
-        </w:rPr>
         <w:t>DCR C</w:t>
       </w:r>
     </w:p>
@@ -4011,28 +3982,20 @@
         <w:spacing w:after="0" w:line="240" w:lineRule="auto"/>
         <w:ind w:left="916"/>
         <w:rPr>
-          <w:rFonts w:ascii="Times New Roman" w:hAnsi="Times New Roman" w:eastAsia="Times New Roman" w:cs="Times New Roman"/>
-          <w:sz w:val="24"/>
-          <w:szCs w:val="24"/>
-          <w:lang w:val="en-IN" w:eastAsia="en-IN"/>
-        </w:rPr>
-      </w:pPr>
-      <w:r>
-        <w:rPr>
-          <w:rFonts w:ascii="Times New Roman" w:hAnsi="Times New Roman" w:eastAsia="Times New Roman" w:cs="Times New Roman"/>
+          <w:rFonts w:ascii="Times New Roman" w:eastAsia="Times New Roman" w:hAnsi="Times New Roman" w:cs="Times New Roman"/>
+          <w:sz w:val="24"/>
+          <w:szCs w:val="24"/>
+          <w:lang w:val="en-IN" w:eastAsia="en-IN"/>
+        </w:rPr>
+      </w:pPr>
+      <w:r>
+        <w:rPr>
+          <w:rFonts w:ascii="Times New Roman" w:eastAsia="Times New Roman" w:hAnsi="Times New Roman" w:cs="Times New Roman"/>
           <w:sz w:val="24"/>
           <w:szCs w:val="24"/>
           <w:lang w:val="en-IN" w:eastAsia="en-IN"/>
         </w:rPr>
         <w:tab/>
-      </w:r>
-      <w:r>
-        <w:rPr>
-          <w:rFonts w:ascii="Times New Roman" w:hAnsi="Times New Roman" w:eastAsia="Times New Roman" w:cs="Times New Roman"/>
-          <w:sz w:val="24"/>
-          <w:szCs w:val="24"/>
-          <w:lang w:val="en-IN" w:eastAsia="en-IN"/>
-        </w:rPr>
         <w:t>JNZ Label1</w:t>
       </w:r>
     </w:p>
@@ -4059,28 +4022,20 @@
         <w:spacing w:after="0" w:line="240" w:lineRule="auto"/>
         <w:ind w:left="916"/>
         <w:rPr>
-          <w:rFonts w:ascii="Times New Roman" w:hAnsi="Times New Roman" w:eastAsia="Times New Roman" w:cs="Times New Roman"/>
-          <w:sz w:val="24"/>
-          <w:szCs w:val="24"/>
-          <w:lang w:val="en-IN" w:eastAsia="en-IN"/>
-        </w:rPr>
-      </w:pPr>
-      <w:r>
-        <w:rPr>
-          <w:rFonts w:ascii="Times New Roman" w:hAnsi="Times New Roman" w:eastAsia="Times New Roman" w:cs="Times New Roman"/>
+          <w:rFonts w:ascii="Times New Roman" w:eastAsia="Times New Roman" w:hAnsi="Times New Roman" w:cs="Times New Roman"/>
+          <w:sz w:val="24"/>
+          <w:szCs w:val="24"/>
+          <w:lang w:val="en-IN" w:eastAsia="en-IN"/>
+        </w:rPr>
+      </w:pPr>
+      <w:r>
+        <w:rPr>
+          <w:rFonts w:ascii="Times New Roman" w:eastAsia="Times New Roman" w:hAnsi="Times New Roman" w:cs="Times New Roman"/>
           <w:sz w:val="24"/>
           <w:szCs w:val="24"/>
           <w:lang w:val="en-IN" w:eastAsia="en-IN"/>
         </w:rPr>
         <w:tab/>
-      </w:r>
-      <w:r>
-        <w:rPr>
-          <w:rFonts w:ascii="Times New Roman" w:hAnsi="Times New Roman" w:eastAsia="Times New Roman" w:cs="Times New Roman"/>
-          <w:sz w:val="24"/>
-          <w:szCs w:val="24"/>
-          <w:lang w:val="en-IN" w:eastAsia="en-IN"/>
-        </w:rPr>
         <w:t>STA 2001H</w:t>
       </w:r>
     </w:p>
@@ -4107,28 +4062,20 @@
         <w:spacing w:after="0" w:line="240" w:lineRule="auto"/>
         <w:ind w:left="916"/>
         <w:rPr>
-          <w:rFonts w:ascii="Times New Roman" w:hAnsi="Times New Roman" w:eastAsia="Times New Roman" w:cs="Times New Roman"/>
-          <w:sz w:val="24"/>
-          <w:szCs w:val="24"/>
-          <w:lang w:val="en-IN" w:eastAsia="en-IN"/>
-        </w:rPr>
-      </w:pPr>
-      <w:r>
-        <w:rPr>
-          <w:rFonts w:ascii="Times New Roman" w:hAnsi="Times New Roman" w:eastAsia="Times New Roman" w:cs="Times New Roman"/>
+          <w:rFonts w:ascii="Times New Roman" w:eastAsia="Times New Roman" w:hAnsi="Times New Roman" w:cs="Times New Roman"/>
+          <w:sz w:val="24"/>
+          <w:szCs w:val="24"/>
+          <w:lang w:val="en-IN" w:eastAsia="en-IN"/>
+        </w:rPr>
+      </w:pPr>
+      <w:r>
+        <w:rPr>
+          <w:rFonts w:ascii="Times New Roman" w:eastAsia="Times New Roman" w:hAnsi="Times New Roman" w:cs="Times New Roman"/>
           <w:sz w:val="24"/>
           <w:szCs w:val="24"/>
           <w:lang w:val="en-IN" w:eastAsia="en-IN"/>
         </w:rPr>
         <w:tab/>
-      </w:r>
-      <w:r>
-        <w:rPr>
-          <w:rFonts w:ascii="Times New Roman" w:hAnsi="Times New Roman" w:eastAsia="Times New Roman" w:cs="Times New Roman"/>
-          <w:sz w:val="24"/>
-          <w:szCs w:val="24"/>
-          <w:lang w:val="en-IN" w:eastAsia="en-IN"/>
-        </w:rPr>
         <w:t>HLT</w:t>
       </w:r>
     </w:p>
@@ -4155,15 +4102,18 @@
         <w:spacing w:after="0" w:line="240" w:lineRule="auto"/>
         <w:ind w:left="916"/>
         <w:rPr>
-          <w:rFonts w:ascii="Times New Roman" w:hAnsi="Times New Roman" w:eastAsia="Times New Roman" w:cs="Times New Roman"/>
-          <w:sz w:val="24"/>
-          <w:szCs w:val="24"/>
-          <w:lang w:val="en-IN" w:eastAsia="en-IN"/>
-        </w:rPr>
-      </w:pPr>
-      <w:r>
+          <w:rFonts w:ascii="Times New Roman" w:eastAsia="Times New Roman" w:hAnsi="Times New Roman" w:cs="Times New Roman"/>
+          <w:sz w:val="24"/>
+          <w:szCs w:val="24"/>
+          <w:lang w:val="en-IN" w:eastAsia="en-IN"/>
+        </w:rPr>
+      </w:pPr>
+      <w:r>
+        <w:rPr>
+          <w:noProof/>
+        </w:rPr>
         <w:drawing>
-          <wp:inline distT="0" distB="0" distL="114300" distR="114300">
+          <wp:inline distT="0" distB="0" distL="114300" distR="114300" wp14:anchorId="58C514B7" wp14:editId="1BB885D4">
             <wp:extent cx="1877695" cy="1939925"/>
             <wp:effectExtent l="0" t="0" r="12065" b="10795"/>
             <wp:docPr id="10" name="Picture 10"/>
@@ -4205,8 +4155,11 @@
         </w:drawing>
       </w:r>
       <w:r>
+        <w:rPr>
+          <w:noProof/>
+        </w:rPr>
         <w:drawing>
-          <wp:inline distT="0" distB="0" distL="114300" distR="114300">
+          <wp:inline distT="0" distB="0" distL="114300" distR="114300" wp14:anchorId="10F2C539" wp14:editId="4C84DFD1">
             <wp:extent cx="2667000" cy="533400"/>
             <wp:effectExtent l="0" t="0" r="0" b="0"/>
             <wp:docPr id="11" name="Picture 11"/>
@@ -4280,7 +4233,7 @@
     <w:p>
       <w:pPr>
         <w:rPr>
-          <w:rFonts w:ascii="Times New Roman" w:hAnsi="Times New Roman" w:eastAsia="Times New Roman" w:cs="Times New Roman"/>
+          <w:rFonts w:ascii="Times New Roman" w:eastAsia="Times New Roman" w:hAnsi="Times New Roman" w:cs="Times New Roman"/>
           <w:b/>
           <w:bCs/>
           <w:sz w:val="24"/>
@@ -4290,7 +4243,7 @@
       </w:pPr>
       <w:r>
         <w:rPr>
-          <w:rFonts w:ascii="Times New Roman" w:hAnsi="Times New Roman" w:eastAsia="Times New Roman" w:cs="Times New Roman"/>
+          <w:rFonts w:ascii="Times New Roman" w:eastAsia="Times New Roman" w:hAnsi="Times New Roman" w:cs="Times New Roman"/>
           <w:b/>
           <w:bCs/>
           <w:sz w:val="24"/>
@@ -4302,7 +4255,7 @@
     </w:p>
     <w:p>
       <w:pPr>
-        <w:pStyle w:val="13"/>
+        <w:pStyle w:val="ListParagraph"/>
         <w:numPr>
           <w:ilvl w:val="0"/>
           <w:numId w:val="2"/>
@@ -4327,7 +4280,7 @@
         </w:tabs>
         <w:spacing w:after="0" w:line="240" w:lineRule="auto"/>
         <w:rPr>
-          <w:rFonts w:ascii="Times New Roman" w:hAnsi="Times New Roman" w:eastAsia="Times New Roman" w:cs="Times New Roman"/>
+          <w:rFonts w:ascii="Times New Roman" w:eastAsia="Times New Roman" w:hAnsi="Times New Roman" w:cs="Times New Roman"/>
           <w:b/>
           <w:bCs/>
           <w:sz w:val="24"/>
@@ -4337,19 +4290,20 @@
       </w:pPr>
       <w:r>
         <w:rPr>
-          <w:rFonts w:ascii="Times New Roman" w:hAnsi="Times New Roman" w:eastAsia="Times New Roman" w:cs="Times New Roman"/>
+          <w:rFonts w:ascii="Times New Roman" w:eastAsia="Times New Roman" w:hAnsi="Times New Roman" w:cs="Times New Roman"/>
           <w:b/>
           <w:bCs/>
           <w:sz w:val="24"/>
           <w:szCs w:val="24"/>
           <w:lang w:val="en-IN" w:eastAsia="en-IN"/>
         </w:rPr>
+        <w:lastRenderedPageBreak/>
         <w:t>8-bit Division</w:t>
       </w:r>
     </w:p>
     <w:p>
       <w:pPr>
-        <w:pStyle w:val="13"/>
+        <w:pStyle w:val="ListParagraph"/>
         <w:tabs>
           <w:tab w:val="left" w:pos="916"/>
           <w:tab w:val="left" w:pos="1832"/>
@@ -4371,25 +4325,36 @@
         <w:spacing w:after="0" w:line="240" w:lineRule="auto"/>
         <w:ind w:left="1275"/>
         <w:rPr>
-          <w:rFonts w:ascii="Times New Roman" w:hAnsi="Times New Roman" w:eastAsia="Times New Roman" w:cs="Times New Roman"/>
-          <w:sz w:val="24"/>
-          <w:szCs w:val="24"/>
-          <w:lang w:val="en-IN" w:eastAsia="en-IN"/>
-        </w:rPr>
-      </w:pPr>
-      <w:r>
-        <w:rPr>
-          <w:rFonts w:ascii="Times New Roman" w:hAnsi="Times New Roman" w:eastAsia="Times New Roman" w:cs="Times New Roman"/>
-          <w:sz w:val="24"/>
-          <w:szCs w:val="24"/>
-          <w:lang w:val="en-IN" w:eastAsia="en-IN"/>
-        </w:rPr>
-        <w:t>;Division of 2 numbers : Dividend -&gt; 4AH &amp; Divisor -&gt; 08H</w:t>
-      </w:r>
-    </w:p>
-    <w:p>
-      <w:pPr>
-        <w:pStyle w:val="13"/>
+          <w:rFonts w:ascii="Times New Roman" w:eastAsia="Times New Roman" w:hAnsi="Times New Roman" w:cs="Times New Roman"/>
+          <w:sz w:val="24"/>
+          <w:szCs w:val="24"/>
+          <w:lang w:val="en-IN" w:eastAsia="en-IN"/>
+        </w:rPr>
+      </w:pPr>
+      <w:proofErr w:type="gramStart"/>
+      <w:r>
+        <w:rPr>
+          <w:rFonts w:ascii="Times New Roman" w:eastAsia="Times New Roman" w:hAnsi="Times New Roman" w:cs="Times New Roman"/>
+          <w:sz w:val="24"/>
+          <w:szCs w:val="24"/>
+          <w:lang w:val="en-IN" w:eastAsia="en-IN"/>
+        </w:rPr>
+        <w:t>;Division</w:t>
+      </w:r>
+      <w:proofErr w:type="gramEnd"/>
+      <w:r>
+        <w:rPr>
+          <w:rFonts w:ascii="Times New Roman" w:eastAsia="Times New Roman" w:hAnsi="Times New Roman" w:cs="Times New Roman"/>
+          <w:sz w:val="24"/>
+          <w:szCs w:val="24"/>
+          <w:lang w:val="en-IN" w:eastAsia="en-IN"/>
+        </w:rPr>
+        <w:t xml:space="preserve"> of 2 numbers : Dividend -&gt; 4AH &amp; Divisor -&gt; 08H</w:t>
+      </w:r>
+    </w:p>
+    <w:p>
+      <w:pPr>
+        <w:pStyle w:val="ListParagraph"/>
         <w:tabs>
           <w:tab w:val="left" w:pos="916"/>
           <w:tab w:val="left" w:pos="1832"/>
@@ -4411,15 +4376,15 @@
         <w:spacing w:after="0" w:line="240" w:lineRule="auto"/>
         <w:ind w:left="1275"/>
         <w:rPr>
-          <w:rFonts w:ascii="Times New Roman" w:hAnsi="Times New Roman" w:eastAsia="Times New Roman" w:cs="Times New Roman"/>
-          <w:sz w:val="24"/>
-          <w:szCs w:val="24"/>
-          <w:lang w:val="en-IN" w:eastAsia="en-IN"/>
-        </w:rPr>
-      </w:pPr>
-      <w:r>
-        <w:rPr>
-          <w:rFonts w:ascii="Times New Roman" w:hAnsi="Times New Roman" w:eastAsia="Times New Roman" w:cs="Times New Roman"/>
+          <w:rFonts w:ascii="Times New Roman" w:eastAsia="Times New Roman" w:hAnsi="Times New Roman" w:cs="Times New Roman"/>
+          <w:sz w:val="24"/>
+          <w:szCs w:val="24"/>
+          <w:lang w:val="en-IN" w:eastAsia="en-IN"/>
+        </w:rPr>
+      </w:pPr>
+      <w:r>
+        <w:rPr>
+          <w:rFonts w:ascii="Times New Roman" w:eastAsia="Times New Roman" w:hAnsi="Times New Roman" w:cs="Times New Roman"/>
           <w:b/>
           <w:bCs/>
           <w:sz w:val="24"/>
@@ -4430,17 +4395,37 @@
       </w:r>
       <w:r>
         <w:rPr>
-          <w:rFonts w:ascii="Times New Roman" w:hAnsi="Times New Roman" w:eastAsia="Times New Roman" w:cs="Times New Roman"/>
-          <w:sz w:val="24"/>
-          <w:szCs w:val="24"/>
-          <w:lang w:val="en-IN" w:eastAsia="en-IN"/>
-        </w:rPr>
-        <w:t>LDA 2050H  ; Load Divisor in Accumulator</w:t>
-      </w:r>
-    </w:p>
-    <w:p>
-      <w:pPr>
-        <w:pStyle w:val="13"/>
+          <w:rFonts w:ascii="Times New Roman" w:eastAsia="Times New Roman" w:hAnsi="Times New Roman" w:cs="Times New Roman"/>
+          <w:sz w:val="24"/>
+          <w:szCs w:val="24"/>
+          <w:lang w:val="en-IN" w:eastAsia="en-IN"/>
+        </w:rPr>
+        <w:t>LDA 2050</w:t>
+      </w:r>
+      <w:proofErr w:type="gramStart"/>
+      <w:r>
+        <w:rPr>
+          <w:rFonts w:ascii="Times New Roman" w:eastAsia="Times New Roman" w:hAnsi="Times New Roman" w:cs="Times New Roman"/>
+          <w:sz w:val="24"/>
+          <w:szCs w:val="24"/>
+          <w:lang w:val="en-IN" w:eastAsia="en-IN"/>
+        </w:rPr>
+        <w:t>H  ;</w:t>
+      </w:r>
+      <w:proofErr w:type="gramEnd"/>
+      <w:r>
+        <w:rPr>
+          <w:rFonts w:ascii="Times New Roman" w:eastAsia="Times New Roman" w:hAnsi="Times New Roman" w:cs="Times New Roman"/>
+          <w:sz w:val="24"/>
+          <w:szCs w:val="24"/>
+          <w:lang w:val="en-IN" w:eastAsia="en-IN"/>
+        </w:rPr>
+        <w:t xml:space="preserve"> Load Divisor in Accumulator</w:t>
+      </w:r>
+    </w:p>
+    <w:p>
+      <w:pPr>
+        <w:pStyle w:val="ListParagraph"/>
         <w:tabs>
           <w:tab w:val="left" w:pos="916"/>
           <w:tab w:val="left" w:pos="1832"/>
@@ -4462,34 +4447,46 @@
         <w:spacing w:after="0" w:line="240" w:lineRule="auto"/>
         <w:ind w:left="1275"/>
         <w:rPr>
-          <w:rFonts w:ascii="Times New Roman" w:hAnsi="Times New Roman" w:eastAsia="Times New Roman" w:cs="Times New Roman"/>
-          <w:sz w:val="24"/>
-          <w:szCs w:val="24"/>
-          <w:lang w:val="en-IN" w:eastAsia="en-IN"/>
-        </w:rPr>
-      </w:pPr>
-      <w:r>
-        <w:rPr>
-          <w:rFonts w:ascii="Times New Roman" w:hAnsi="Times New Roman" w:eastAsia="Times New Roman" w:cs="Times New Roman"/>
+          <w:rFonts w:ascii="Times New Roman" w:eastAsia="Times New Roman" w:hAnsi="Times New Roman" w:cs="Times New Roman"/>
+          <w:sz w:val="24"/>
+          <w:szCs w:val="24"/>
+          <w:lang w:val="en-IN" w:eastAsia="en-IN"/>
+        </w:rPr>
+      </w:pPr>
+      <w:r>
+        <w:rPr>
+          <w:rFonts w:ascii="Times New Roman" w:eastAsia="Times New Roman" w:hAnsi="Times New Roman" w:cs="Times New Roman"/>
           <w:sz w:val="24"/>
           <w:szCs w:val="24"/>
           <w:lang w:val="en-IN" w:eastAsia="en-IN"/>
         </w:rPr>
         <w:tab/>
-      </w:r>
-      <w:r>
-        <w:rPr>
-          <w:rFonts w:ascii="Times New Roman" w:hAnsi="Times New Roman" w:eastAsia="Times New Roman" w:cs="Times New Roman"/>
-          <w:sz w:val="24"/>
-          <w:szCs w:val="24"/>
-          <w:lang w:val="en-IN" w:eastAsia="en-IN"/>
-        </w:rPr>
-        <w:t>MOV B,A     ; Copy Divisor to Register B</w:t>
-      </w:r>
-    </w:p>
-    <w:p>
-      <w:pPr>
-        <w:pStyle w:val="13"/>
+        <w:t xml:space="preserve">MOV </w:t>
+      </w:r>
+      <w:proofErr w:type="gramStart"/>
+      <w:r>
+        <w:rPr>
+          <w:rFonts w:ascii="Times New Roman" w:eastAsia="Times New Roman" w:hAnsi="Times New Roman" w:cs="Times New Roman"/>
+          <w:sz w:val="24"/>
+          <w:szCs w:val="24"/>
+          <w:lang w:val="en-IN" w:eastAsia="en-IN"/>
+        </w:rPr>
+        <w:t>B,A</w:t>
+      </w:r>
+      <w:proofErr w:type="gramEnd"/>
+      <w:r>
+        <w:rPr>
+          <w:rFonts w:ascii="Times New Roman" w:eastAsia="Times New Roman" w:hAnsi="Times New Roman" w:cs="Times New Roman"/>
+          <w:sz w:val="24"/>
+          <w:szCs w:val="24"/>
+          <w:lang w:val="en-IN" w:eastAsia="en-IN"/>
+        </w:rPr>
+        <w:t xml:space="preserve">     ; Copy Divisor to Register B</w:t>
+      </w:r>
+    </w:p>
+    <w:p>
+      <w:pPr>
+        <w:pStyle w:val="ListParagraph"/>
         <w:tabs>
           <w:tab w:val="left" w:pos="916"/>
           <w:tab w:val="left" w:pos="1832"/>
@@ -4511,34 +4508,46 @@
         <w:spacing w:after="0" w:line="240" w:lineRule="auto"/>
         <w:ind w:left="1275"/>
         <w:rPr>
-          <w:rFonts w:ascii="Times New Roman" w:hAnsi="Times New Roman" w:eastAsia="Times New Roman" w:cs="Times New Roman"/>
-          <w:sz w:val="24"/>
-          <w:szCs w:val="24"/>
-          <w:lang w:val="en-IN" w:eastAsia="en-IN"/>
-        </w:rPr>
-      </w:pPr>
-      <w:r>
-        <w:rPr>
-          <w:rFonts w:ascii="Times New Roman" w:hAnsi="Times New Roman" w:eastAsia="Times New Roman" w:cs="Times New Roman"/>
+          <w:rFonts w:ascii="Times New Roman" w:eastAsia="Times New Roman" w:hAnsi="Times New Roman" w:cs="Times New Roman"/>
+          <w:sz w:val="24"/>
+          <w:szCs w:val="24"/>
+          <w:lang w:val="en-IN" w:eastAsia="en-IN"/>
+        </w:rPr>
+      </w:pPr>
+      <w:r>
+        <w:rPr>
+          <w:rFonts w:ascii="Times New Roman" w:eastAsia="Times New Roman" w:hAnsi="Times New Roman" w:cs="Times New Roman"/>
           <w:sz w:val="24"/>
           <w:szCs w:val="24"/>
           <w:lang w:val="en-IN" w:eastAsia="en-IN"/>
         </w:rPr>
         <w:tab/>
-      </w:r>
-      <w:r>
-        <w:rPr>
-          <w:rFonts w:ascii="Times New Roman" w:hAnsi="Times New Roman" w:eastAsia="Times New Roman" w:cs="Times New Roman"/>
-          <w:sz w:val="24"/>
-          <w:szCs w:val="24"/>
-          <w:lang w:val="en-IN" w:eastAsia="en-IN"/>
-        </w:rPr>
-        <w:t>LDA 2051H  ; Load Dividend in Accumulator</w:t>
-      </w:r>
-    </w:p>
-    <w:p>
-      <w:pPr>
-        <w:pStyle w:val="13"/>
+        <w:t>LDA 2051</w:t>
+      </w:r>
+      <w:proofErr w:type="gramStart"/>
+      <w:r>
+        <w:rPr>
+          <w:rFonts w:ascii="Times New Roman" w:eastAsia="Times New Roman" w:hAnsi="Times New Roman" w:cs="Times New Roman"/>
+          <w:sz w:val="24"/>
+          <w:szCs w:val="24"/>
+          <w:lang w:val="en-IN" w:eastAsia="en-IN"/>
+        </w:rPr>
+        <w:t>H  ;</w:t>
+      </w:r>
+      <w:proofErr w:type="gramEnd"/>
+      <w:r>
+        <w:rPr>
+          <w:rFonts w:ascii="Times New Roman" w:eastAsia="Times New Roman" w:hAnsi="Times New Roman" w:cs="Times New Roman"/>
+          <w:sz w:val="24"/>
+          <w:szCs w:val="24"/>
+          <w:lang w:val="en-IN" w:eastAsia="en-IN"/>
+        </w:rPr>
+        <w:t xml:space="preserve"> Load Dividend in Accumulator</w:t>
+      </w:r>
+    </w:p>
+    <w:p>
+      <w:pPr>
+        <w:pStyle w:val="ListParagraph"/>
         <w:tabs>
           <w:tab w:val="left" w:pos="916"/>
           <w:tab w:val="left" w:pos="1832"/>
@@ -4560,34 +4569,46 @@
         <w:spacing w:after="0" w:line="240" w:lineRule="auto"/>
         <w:ind w:left="1275"/>
         <w:rPr>
-          <w:rFonts w:ascii="Times New Roman" w:hAnsi="Times New Roman" w:eastAsia="Times New Roman" w:cs="Times New Roman"/>
-          <w:sz w:val="24"/>
-          <w:szCs w:val="24"/>
-          <w:lang w:val="en-IN" w:eastAsia="en-IN"/>
-        </w:rPr>
-      </w:pPr>
-      <w:r>
-        <w:rPr>
-          <w:rFonts w:ascii="Times New Roman" w:hAnsi="Times New Roman" w:eastAsia="Times New Roman" w:cs="Times New Roman"/>
+          <w:rFonts w:ascii="Times New Roman" w:eastAsia="Times New Roman" w:hAnsi="Times New Roman" w:cs="Times New Roman"/>
+          <w:sz w:val="24"/>
+          <w:szCs w:val="24"/>
+          <w:lang w:val="en-IN" w:eastAsia="en-IN"/>
+        </w:rPr>
+      </w:pPr>
+      <w:r>
+        <w:rPr>
+          <w:rFonts w:ascii="Times New Roman" w:eastAsia="Times New Roman" w:hAnsi="Times New Roman" w:cs="Times New Roman"/>
           <w:sz w:val="24"/>
           <w:szCs w:val="24"/>
           <w:lang w:val="en-IN" w:eastAsia="en-IN"/>
         </w:rPr>
         <w:tab/>
-      </w:r>
-      <w:r>
-        <w:rPr>
-          <w:rFonts w:ascii="Times New Roman" w:hAnsi="Times New Roman" w:eastAsia="Times New Roman" w:cs="Times New Roman"/>
-          <w:sz w:val="24"/>
-          <w:szCs w:val="24"/>
-          <w:lang w:val="en-IN" w:eastAsia="en-IN"/>
-        </w:rPr>
-        <w:t>MVI C, 00H  ; Initialize register C for Quotient</w:t>
-      </w:r>
-    </w:p>
-    <w:p>
-      <w:pPr>
-        <w:pStyle w:val="13"/>
+        <w:t>MVI C, 00</w:t>
+      </w:r>
+      <w:proofErr w:type="gramStart"/>
+      <w:r>
+        <w:rPr>
+          <w:rFonts w:ascii="Times New Roman" w:eastAsia="Times New Roman" w:hAnsi="Times New Roman" w:cs="Times New Roman"/>
+          <w:sz w:val="24"/>
+          <w:szCs w:val="24"/>
+          <w:lang w:val="en-IN" w:eastAsia="en-IN"/>
+        </w:rPr>
+        <w:t>H  ;</w:t>
+      </w:r>
+      <w:proofErr w:type="gramEnd"/>
+      <w:r>
+        <w:rPr>
+          <w:rFonts w:ascii="Times New Roman" w:eastAsia="Times New Roman" w:hAnsi="Times New Roman" w:cs="Times New Roman"/>
+          <w:sz w:val="24"/>
+          <w:szCs w:val="24"/>
+          <w:lang w:val="en-IN" w:eastAsia="en-IN"/>
+        </w:rPr>
+        <w:t xml:space="preserve"> Initialize register C for Quotient</w:t>
+      </w:r>
+    </w:p>
+    <w:p>
+      <w:pPr>
+        <w:pStyle w:val="ListParagraph"/>
         <w:tabs>
           <w:tab w:val="left" w:pos="916"/>
           <w:tab w:val="left" w:pos="1832"/>
@@ -4609,25 +4630,45 @@
         <w:spacing w:after="0" w:line="240" w:lineRule="auto"/>
         <w:ind w:left="1275"/>
         <w:rPr>
-          <w:rFonts w:ascii="Times New Roman" w:hAnsi="Times New Roman" w:eastAsia="Times New Roman" w:cs="Times New Roman"/>
-          <w:sz w:val="24"/>
-          <w:szCs w:val="24"/>
-          <w:lang w:val="en-IN" w:eastAsia="en-IN"/>
-        </w:rPr>
-      </w:pPr>
-      <w:r>
-        <w:rPr>
-          <w:rFonts w:ascii="Times New Roman" w:hAnsi="Times New Roman" w:eastAsia="Times New Roman" w:cs="Times New Roman"/>
-          <w:sz w:val="24"/>
-          <w:szCs w:val="24"/>
-          <w:lang w:val="en-IN" w:eastAsia="en-IN"/>
-        </w:rPr>
-        <w:t>Next: CMP B          ; Compare the no. in B with the no. in Accumulator</w:t>
-      </w:r>
-    </w:p>
-    <w:p>
-      <w:pPr>
-        <w:pStyle w:val="13"/>
+          <w:rFonts w:ascii="Times New Roman" w:eastAsia="Times New Roman" w:hAnsi="Times New Roman" w:cs="Times New Roman"/>
+          <w:sz w:val="24"/>
+          <w:szCs w:val="24"/>
+          <w:lang w:val="en-IN" w:eastAsia="en-IN"/>
+        </w:rPr>
+      </w:pPr>
+      <w:r>
+        <w:rPr>
+          <w:rFonts w:ascii="Times New Roman" w:eastAsia="Times New Roman" w:hAnsi="Times New Roman" w:cs="Times New Roman"/>
+          <w:sz w:val="24"/>
+          <w:szCs w:val="24"/>
+          <w:lang w:val="en-IN" w:eastAsia="en-IN"/>
+        </w:rPr>
+        <w:t xml:space="preserve">Next: CMP B        </w:t>
+      </w:r>
+      <w:proofErr w:type="gramStart"/>
+      <w:r>
+        <w:rPr>
+          <w:rFonts w:ascii="Times New Roman" w:eastAsia="Times New Roman" w:hAnsi="Times New Roman" w:cs="Times New Roman"/>
+          <w:sz w:val="24"/>
+          <w:szCs w:val="24"/>
+          <w:lang w:val="en-IN" w:eastAsia="en-IN"/>
+        </w:rPr>
+        <w:t xml:space="preserve">  ;</w:t>
+      </w:r>
+      <w:proofErr w:type="gramEnd"/>
+      <w:r>
+        <w:rPr>
+          <w:rFonts w:ascii="Times New Roman" w:eastAsia="Times New Roman" w:hAnsi="Times New Roman" w:cs="Times New Roman"/>
+          <w:sz w:val="24"/>
+          <w:szCs w:val="24"/>
+          <w:lang w:val="en-IN" w:eastAsia="en-IN"/>
+        </w:rPr>
+        <w:t xml:space="preserve"> Compare the no. in B with the no. in Accumulator</w:t>
+      </w:r>
+    </w:p>
+    <w:p>
+      <w:pPr>
+        <w:pStyle w:val="ListParagraph"/>
         <w:tabs>
           <w:tab w:val="left" w:pos="916"/>
           <w:tab w:val="left" w:pos="1832"/>
@@ -4649,34 +4690,46 @@
         <w:spacing w:after="0" w:line="240" w:lineRule="auto"/>
         <w:ind w:left="1275"/>
         <w:rPr>
-          <w:rFonts w:ascii="Times New Roman" w:hAnsi="Times New Roman" w:eastAsia="Times New Roman" w:cs="Times New Roman"/>
-          <w:sz w:val="24"/>
-          <w:szCs w:val="24"/>
-          <w:lang w:val="en-IN" w:eastAsia="en-IN"/>
-        </w:rPr>
-      </w:pPr>
-      <w:r>
-        <w:rPr>
-          <w:rFonts w:ascii="Times New Roman" w:hAnsi="Times New Roman" w:eastAsia="Times New Roman" w:cs="Times New Roman"/>
+          <w:rFonts w:ascii="Times New Roman" w:eastAsia="Times New Roman" w:hAnsi="Times New Roman" w:cs="Times New Roman"/>
+          <w:sz w:val="24"/>
+          <w:szCs w:val="24"/>
+          <w:lang w:val="en-IN" w:eastAsia="en-IN"/>
+        </w:rPr>
+      </w:pPr>
+      <w:r>
+        <w:rPr>
+          <w:rFonts w:ascii="Times New Roman" w:eastAsia="Times New Roman" w:hAnsi="Times New Roman" w:cs="Times New Roman"/>
           <w:sz w:val="24"/>
           <w:szCs w:val="24"/>
           <w:lang w:val="en-IN" w:eastAsia="en-IN"/>
         </w:rPr>
         <w:tab/>
-      </w:r>
-      <w:r>
-        <w:rPr>
-          <w:rFonts w:ascii="Times New Roman" w:hAnsi="Times New Roman" w:eastAsia="Times New Roman" w:cs="Times New Roman"/>
-          <w:sz w:val="24"/>
-          <w:szCs w:val="24"/>
-          <w:lang w:val="en-IN" w:eastAsia="en-IN"/>
-        </w:rPr>
-        <w:t>JC Loop         ; Jump if B&gt;A to Loop</w:t>
-      </w:r>
-    </w:p>
-    <w:p>
-      <w:pPr>
-        <w:pStyle w:val="13"/>
+        <w:t xml:space="preserve">JC Loop       </w:t>
+      </w:r>
+      <w:proofErr w:type="gramStart"/>
+      <w:r>
+        <w:rPr>
+          <w:rFonts w:ascii="Times New Roman" w:eastAsia="Times New Roman" w:hAnsi="Times New Roman" w:cs="Times New Roman"/>
+          <w:sz w:val="24"/>
+          <w:szCs w:val="24"/>
+          <w:lang w:val="en-IN" w:eastAsia="en-IN"/>
+        </w:rPr>
+        <w:t xml:space="preserve">  ;</w:t>
+      </w:r>
+      <w:proofErr w:type="gramEnd"/>
+      <w:r>
+        <w:rPr>
+          <w:rFonts w:ascii="Times New Roman" w:eastAsia="Times New Roman" w:hAnsi="Times New Roman" w:cs="Times New Roman"/>
+          <w:sz w:val="24"/>
+          <w:szCs w:val="24"/>
+          <w:lang w:val="en-IN" w:eastAsia="en-IN"/>
+        </w:rPr>
+        <w:t xml:space="preserve"> Jump if B&gt;A to Loop</w:t>
+      </w:r>
+    </w:p>
+    <w:p>
+      <w:pPr>
+        <w:pStyle w:val="ListParagraph"/>
         <w:tabs>
           <w:tab w:val="left" w:pos="916"/>
           <w:tab w:val="left" w:pos="1832"/>
@@ -4698,34 +4751,46 @@
         <w:spacing w:after="0" w:line="240" w:lineRule="auto"/>
         <w:ind w:left="1275"/>
         <w:rPr>
-          <w:rFonts w:ascii="Times New Roman" w:hAnsi="Times New Roman" w:eastAsia="Times New Roman" w:cs="Times New Roman"/>
-          <w:sz w:val="24"/>
-          <w:szCs w:val="24"/>
-          <w:lang w:val="en-IN" w:eastAsia="en-IN"/>
-        </w:rPr>
-      </w:pPr>
-      <w:r>
-        <w:rPr>
-          <w:rFonts w:ascii="Times New Roman" w:hAnsi="Times New Roman" w:eastAsia="Times New Roman" w:cs="Times New Roman"/>
+          <w:rFonts w:ascii="Times New Roman" w:eastAsia="Times New Roman" w:hAnsi="Times New Roman" w:cs="Times New Roman"/>
+          <w:sz w:val="24"/>
+          <w:szCs w:val="24"/>
+          <w:lang w:val="en-IN" w:eastAsia="en-IN"/>
+        </w:rPr>
+      </w:pPr>
+      <w:r>
+        <w:rPr>
+          <w:rFonts w:ascii="Times New Roman" w:eastAsia="Times New Roman" w:hAnsi="Times New Roman" w:cs="Times New Roman"/>
           <w:sz w:val="24"/>
           <w:szCs w:val="24"/>
           <w:lang w:val="en-IN" w:eastAsia="en-IN"/>
         </w:rPr>
         <w:tab/>
-      </w:r>
-      <w:r>
-        <w:rPr>
-          <w:rFonts w:ascii="Times New Roman" w:hAnsi="Times New Roman" w:eastAsia="Times New Roman" w:cs="Times New Roman"/>
-          <w:sz w:val="24"/>
-          <w:szCs w:val="24"/>
-          <w:lang w:val="en-IN" w:eastAsia="en-IN"/>
-        </w:rPr>
-        <w:t>INR C            ; Increment Register C (Quotient)</w:t>
-      </w:r>
-    </w:p>
-    <w:p>
-      <w:pPr>
-        <w:pStyle w:val="13"/>
+        <w:t xml:space="preserve">INR C          </w:t>
+      </w:r>
+      <w:proofErr w:type="gramStart"/>
+      <w:r>
+        <w:rPr>
+          <w:rFonts w:ascii="Times New Roman" w:eastAsia="Times New Roman" w:hAnsi="Times New Roman" w:cs="Times New Roman"/>
+          <w:sz w:val="24"/>
+          <w:szCs w:val="24"/>
+          <w:lang w:val="en-IN" w:eastAsia="en-IN"/>
+        </w:rPr>
+        <w:t xml:space="preserve">  ;</w:t>
+      </w:r>
+      <w:proofErr w:type="gramEnd"/>
+      <w:r>
+        <w:rPr>
+          <w:rFonts w:ascii="Times New Roman" w:eastAsia="Times New Roman" w:hAnsi="Times New Roman" w:cs="Times New Roman"/>
+          <w:sz w:val="24"/>
+          <w:szCs w:val="24"/>
+          <w:lang w:val="en-IN" w:eastAsia="en-IN"/>
+        </w:rPr>
+        <w:t xml:space="preserve"> Increment Register C (Quotient)</w:t>
+      </w:r>
+    </w:p>
+    <w:p>
+      <w:pPr>
+        <w:pStyle w:val="ListParagraph"/>
         <w:tabs>
           <w:tab w:val="left" w:pos="916"/>
           <w:tab w:val="left" w:pos="1832"/>
@@ -4747,34 +4812,46 @@
         <w:spacing w:after="0" w:line="240" w:lineRule="auto"/>
         <w:ind w:left="1275"/>
         <w:rPr>
-          <w:rFonts w:ascii="Times New Roman" w:hAnsi="Times New Roman" w:eastAsia="Times New Roman" w:cs="Times New Roman"/>
-          <w:sz w:val="24"/>
-          <w:szCs w:val="24"/>
-          <w:lang w:val="en-IN" w:eastAsia="en-IN"/>
-        </w:rPr>
-      </w:pPr>
-      <w:r>
-        <w:rPr>
-          <w:rFonts w:ascii="Times New Roman" w:hAnsi="Times New Roman" w:eastAsia="Times New Roman" w:cs="Times New Roman"/>
+          <w:rFonts w:ascii="Times New Roman" w:eastAsia="Times New Roman" w:hAnsi="Times New Roman" w:cs="Times New Roman"/>
+          <w:sz w:val="24"/>
+          <w:szCs w:val="24"/>
+          <w:lang w:val="en-IN" w:eastAsia="en-IN"/>
+        </w:rPr>
+      </w:pPr>
+      <w:r>
+        <w:rPr>
+          <w:rFonts w:ascii="Times New Roman" w:eastAsia="Times New Roman" w:hAnsi="Times New Roman" w:cs="Times New Roman"/>
           <w:sz w:val="24"/>
           <w:szCs w:val="24"/>
           <w:lang w:val="en-IN" w:eastAsia="en-IN"/>
         </w:rPr>
         <w:tab/>
-      </w:r>
-      <w:r>
-        <w:rPr>
-          <w:rFonts w:ascii="Times New Roman" w:hAnsi="Times New Roman" w:eastAsia="Times New Roman" w:cs="Times New Roman"/>
-          <w:sz w:val="24"/>
-          <w:szCs w:val="24"/>
-          <w:lang w:val="en-IN" w:eastAsia="en-IN"/>
-        </w:rPr>
-        <w:t>SUB B           ; Subtract B from A</w:t>
-      </w:r>
-    </w:p>
-    <w:p>
-      <w:pPr>
-        <w:pStyle w:val="13"/>
+        <w:t xml:space="preserve">SUB B         </w:t>
+      </w:r>
+      <w:proofErr w:type="gramStart"/>
+      <w:r>
+        <w:rPr>
+          <w:rFonts w:ascii="Times New Roman" w:eastAsia="Times New Roman" w:hAnsi="Times New Roman" w:cs="Times New Roman"/>
+          <w:sz w:val="24"/>
+          <w:szCs w:val="24"/>
+          <w:lang w:val="en-IN" w:eastAsia="en-IN"/>
+        </w:rPr>
+        <w:t xml:space="preserve">  ;</w:t>
+      </w:r>
+      <w:proofErr w:type="gramEnd"/>
+      <w:r>
+        <w:rPr>
+          <w:rFonts w:ascii="Times New Roman" w:eastAsia="Times New Roman" w:hAnsi="Times New Roman" w:cs="Times New Roman"/>
+          <w:sz w:val="24"/>
+          <w:szCs w:val="24"/>
+          <w:lang w:val="en-IN" w:eastAsia="en-IN"/>
+        </w:rPr>
+        <w:t xml:space="preserve"> Subtract B from A</w:t>
+      </w:r>
+    </w:p>
+    <w:p>
+      <w:pPr>
+        <w:pStyle w:val="ListParagraph"/>
         <w:tabs>
           <w:tab w:val="left" w:pos="916"/>
           <w:tab w:val="left" w:pos="1832"/>
@@ -4796,34 +4873,46 @@
         <w:spacing w:after="0" w:line="240" w:lineRule="auto"/>
         <w:ind w:left="1275"/>
         <w:rPr>
-          <w:rFonts w:ascii="Times New Roman" w:hAnsi="Times New Roman" w:eastAsia="Times New Roman" w:cs="Times New Roman"/>
-          <w:sz w:val="24"/>
-          <w:szCs w:val="24"/>
-          <w:lang w:val="en-IN" w:eastAsia="en-IN"/>
-        </w:rPr>
-      </w:pPr>
-      <w:r>
-        <w:rPr>
-          <w:rFonts w:ascii="Times New Roman" w:hAnsi="Times New Roman" w:eastAsia="Times New Roman" w:cs="Times New Roman"/>
+          <w:rFonts w:ascii="Times New Roman" w:eastAsia="Times New Roman" w:hAnsi="Times New Roman" w:cs="Times New Roman"/>
+          <w:sz w:val="24"/>
+          <w:szCs w:val="24"/>
+          <w:lang w:val="en-IN" w:eastAsia="en-IN"/>
+        </w:rPr>
+      </w:pPr>
+      <w:r>
+        <w:rPr>
+          <w:rFonts w:ascii="Times New Roman" w:eastAsia="Times New Roman" w:hAnsi="Times New Roman" w:cs="Times New Roman"/>
           <w:sz w:val="24"/>
           <w:szCs w:val="24"/>
           <w:lang w:val="en-IN" w:eastAsia="en-IN"/>
         </w:rPr>
         <w:tab/>
-      </w:r>
-      <w:r>
-        <w:rPr>
-          <w:rFonts w:ascii="Times New Roman" w:hAnsi="Times New Roman" w:eastAsia="Times New Roman" w:cs="Times New Roman"/>
-          <w:sz w:val="24"/>
-          <w:szCs w:val="24"/>
-          <w:lang w:val="en-IN" w:eastAsia="en-IN"/>
-        </w:rPr>
-        <w:t>JMP Next      ; Repeat the above steps till A becomes smaller than B</w:t>
-      </w:r>
-    </w:p>
-    <w:p>
-      <w:pPr>
-        <w:pStyle w:val="13"/>
+        <w:t xml:space="preserve">JMP Next    </w:t>
+      </w:r>
+      <w:proofErr w:type="gramStart"/>
+      <w:r>
+        <w:rPr>
+          <w:rFonts w:ascii="Times New Roman" w:eastAsia="Times New Roman" w:hAnsi="Times New Roman" w:cs="Times New Roman"/>
+          <w:sz w:val="24"/>
+          <w:szCs w:val="24"/>
+          <w:lang w:val="en-IN" w:eastAsia="en-IN"/>
+        </w:rPr>
+        <w:t xml:space="preserve">  ;</w:t>
+      </w:r>
+      <w:proofErr w:type="gramEnd"/>
+      <w:r>
+        <w:rPr>
+          <w:rFonts w:ascii="Times New Roman" w:eastAsia="Times New Roman" w:hAnsi="Times New Roman" w:cs="Times New Roman"/>
+          <w:sz w:val="24"/>
+          <w:szCs w:val="24"/>
+          <w:lang w:val="en-IN" w:eastAsia="en-IN"/>
+        </w:rPr>
+        <w:t xml:space="preserve"> Repeat the above steps till A becomes smaller than B</w:t>
+      </w:r>
+    </w:p>
+    <w:p>
+      <w:pPr>
+        <w:pStyle w:val="ListParagraph"/>
         <w:tabs>
           <w:tab w:val="left" w:pos="916"/>
           <w:tab w:val="left" w:pos="1832"/>
@@ -4845,25 +4934,45 @@
         <w:spacing w:after="0" w:line="240" w:lineRule="auto"/>
         <w:ind w:left="1275"/>
         <w:rPr>
-          <w:rFonts w:ascii="Times New Roman" w:hAnsi="Times New Roman" w:eastAsia="Times New Roman" w:cs="Times New Roman"/>
-          <w:sz w:val="24"/>
-          <w:szCs w:val="24"/>
-          <w:lang w:val="en-IN" w:eastAsia="en-IN"/>
-        </w:rPr>
-      </w:pPr>
-      <w:r>
-        <w:rPr>
-          <w:rFonts w:ascii="Times New Roman" w:hAnsi="Times New Roman" w:eastAsia="Times New Roman" w:cs="Times New Roman"/>
-          <w:sz w:val="24"/>
-          <w:szCs w:val="24"/>
-          <w:lang w:val="en-IN" w:eastAsia="en-IN"/>
-        </w:rPr>
-        <w:t>Loop: STA 2052H  ; Store the remainder at memory address 2052</w:t>
-      </w:r>
-    </w:p>
-    <w:p>
-      <w:pPr>
-        <w:pStyle w:val="13"/>
+          <w:rFonts w:ascii="Times New Roman" w:eastAsia="Times New Roman" w:hAnsi="Times New Roman" w:cs="Times New Roman"/>
+          <w:sz w:val="24"/>
+          <w:szCs w:val="24"/>
+          <w:lang w:val="en-IN" w:eastAsia="en-IN"/>
+        </w:rPr>
+      </w:pPr>
+      <w:r>
+        <w:rPr>
+          <w:rFonts w:ascii="Times New Roman" w:eastAsia="Times New Roman" w:hAnsi="Times New Roman" w:cs="Times New Roman"/>
+          <w:sz w:val="24"/>
+          <w:szCs w:val="24"/>
+          <w:lang w:val="en-IN" w:eastAsia="en-IN"/>
+        </w:rPr>
+        <w:t>Loop: STA 2052</w:t>
+      </w:r>
+      <w:proofErr w:type="gramStart"/>
+      <w:r>
+        <w:rPr>
+          <w:rFonts w:ascii="Times New Roman" w:eastAsia="Times New Roman" w:hAnsi="Times New Roman" w:cs="Times New Roman"/>
+          <w:sz w:val="24"/>
+          <w:szCs w:val="24"/>
+          <w:lang w:val="en-IN" w:eastAsia="en-IN"/>
+        </w:rPr>
+        <w:t>H  ;</w:t>
+      </w:r>
+      <w:proofErr w:type="gramEnd"/>
+      <w:r>
+        <w:rPr>
+          <w:rFonts w:ascii="Times New Roman" w:eastAsia="Times New Roman" w:hAnsi="Times New Roman" w:cs="Times New Roman"/>
+          <w:sz w:val="24"/>
+          <w:szCs w:val="24"/>
+          <w:lang w:val="en-IN" w:eastAsia="en-IN"/>
+        </w:rPr>
+        <w:t xml:space="preserve"> Store the remainder at memory address 2052</w:t>
+      </w:r>
+    </w:p>
+    <w:p>
+      <w:pPr>
+        <w:pStyle w:val="ListParagraph"/>
         <w:tabs>
           <w:tab w:val="left" w:pos="916"/>
           <w:tab w:val="left" w:pos="1832"/>
@@ -4885,34 +4994,46 @@
         <w:spacing w:after="0" w:line="240" w:lineRule="auto"/>
         <w:ind w:left="1275"/>
         <w:rPr>
-          <w:rFonts w:ascii="Times New Roman" w:hAnsi="Times New Roman" w:eastAsia="Times New Roman" w:cs="Times New Roman"/>
-          <w:sz w:val="24"/>
-          <w:szCs w:val="24"/>
-          <w:lang w:val="en-IN" w:eastAsia="en-IN"/>
-        </w:rPr>
-      </w:pPr>
-      <w:r>
-        <w:rPr>
-          <w:rFonts w:ascii="Times New Roman" w:hAnsi="Times New Roman" w:eastAsia="Times New Roman" w:cs="Times New Roman"/>
+          <w:rFonts w:ascii="Times New Roman" w:eastAsia="Times New Roman" w:hAnsi="Times New Roman" w:cs="Times New Roman"/>
+          <w:sz w:val="24"/>
+          <w:szCs w:val="24"/>
+          <w:lang w:val="en-IN" w:eastAsia="en-IN"/>
+        </w:rPr>
+      </w:pPr>
+      <w:r>
+        <w:rPr>
+          <w:rFonts w:ascii="Times New Roman" w:eastAsia="Times New Roman" w:hAnsi="Times New Roman" w:cs="Times New Roman"/>
           <w:sz w:val="24"/>
           <w:szCs w:val="24"/>
           <w:lang w:val="en-IN" w:eastAsia="en-IN"/>
         </w:rPr>
         <w:tab/>
-      </w:r>
-      <w:r>
-        <w:rPr>
-          <w:rFonts w:ascii="Times New Roman" w:hAnsi="Times New Roman" w:eastAsia="Times New Roman" w:cs="Times New Roman"/>
-          <w:sz w:val="24"/>
-          <w:szCs w:val="24"/>
-          <w:lang w:val="en-IN" w:eastAsia="en-IN"/>
-        </w:rPr>
-        <w:t>MOV A,C      ; Move the contents of C to Accumulator</w:t>
-      </w:r>
-    </w:p>
-    <w:p>
-      <w:pPr>
-        <w:pStyle w:val="13"/>
+        <w:t xml:space="preserve">MOV </w:t>
+      </w:r>
+      <w:proofErr w:type="gramStart"/>
+      <w:r>
+        <w:rPr>
+          <w:rFonts w:ascii="Times New Roman" w:eastAsia="Times New Roman" w:hAnsi="Times New Roman" w:cs="Times New Roman"/>
+          <w:sz w:val="24"/>
+          <w:szCs w:val="24"/>
+          <w:lang w:val="en-IN" w:eastAsia="en-IN"/>
+        </w:rPr>
+        <w:t>A,C</w:t>
+      </w:r>
+      <w:proofErr w:type="gramEnd"/>
+      <w:r>
+        <w:rPr>
+          <w:rFonts w:ascii="Times New Roman" w:eastAsia="Times New Roman" w:hAnsi="Times New Roman" w:cs="Times New Roman"/>
+          <w:sz w:val="24"/>
+          <w:szCs w:val="24"/>
+          <w:lang w:val="en-IN" w:eastAsia="en-IN"/>
+        </w:rPr>
+        <w:t xml:space="preserve">      ; Move the contents of C to Accumulator</w:t>
+      </w:r>
+    </w:p>
+    <w:p>
+      <w:pPr>
+        <w:pStyle w:val="ListParagraph"/>
         <w:tabs>
           <w:tab w:val="left" w:pos="916"/>
           <w:tab w:val="left" w:pos="1832"/>
@@ -4934,34 +5055,46 @@
         <w:spacing w:after="0" w:line="240" w:lineRule="auto"/>
         <w:ind w:left="1275"/>
         <w:rPr>
-          <w:rFonts w:ascii="Times New Roman" w:hAnsi="Times New Roman" w:eastAsia="Times New Roman" w:cs="Times New Roman"/>
-          <w:sz w:val="24"/>
-          <w:szCs w:val="24"/>
-          <w:lang w:val="en-IN" w:eastAsia="en-IN"/>
-        </w:rPr>
-      </w:pPr>
-      <w:r>
-        <w:rPr>
-          <w:rFonts w:ascii="Times New Roman" w:hAnsi="Times New Roman" w:eastAsia="Times New Roman" w:cs="Times New Roman"/>
+          <w:rFonts w:ascii="Times New Roman" w:eastAsia="Times New Roman" w:hAnsi="Times New Roman" w:cs="Times New Roman"/>
+          <w:sz w:val="24"/>
+          <w:szCs w:val="24"/>
+          <w:lang w:val="en-IN" w:eastAsia="en-IN"/>
+        </w:rPr>
+      </w:pPr>
+      <w:r>
+        <w:rPr>
+          <w:rFonts w:ascii="Times New Roman" w:eastAsia="Times New Roman" w:hAnsi="Times New Roman" w:cs="Times New Roman"/>
           <w:sz w:val="24"/>
           <w:szCs w:val="24"/>
           <w:lang w:val="en-IN" w:eastAsia="en-IN"/>
         </w:rPr>
         <w:tab/>
-      </w:r>
-      <w:r>
-        <w:rPr>
-          <w:rFonts w:ascii="Times New Roman" w:hAnsi="Times New Roman" w:eastAsia="Times New Roman" w:cs="Times New Roman"/>
-          <w:sz w:val="24"/>
-          <w:szCs w:val="24"/>
-          <w:lang w:val="en-IN" w:eastAsia="en-IN"/>
-        </w:rPr>
-        <w:t>STA 2053H   ; Store the Quotient at memory address 2053</w:t>
-      </w:r>
-    </w:p>
-    <w:p>
-      <w:pPr>
-        <w:pStyle w:val="13"/>
+        <w:t xml:space="preserve">STA 2053H </w:t>
+      </w:r>
+      <w:proofErr w:type="gramStart"/>
+      <w:r>
+        <w:rPr>
+          <w:rFonts w:ascii="Times New Roman" w:eastAsia="Times New Roman" w:hAnsi="Times New Roman" w:cs="Times New Roman"/>
+          <w:sz w:val="24"/>
+          <w:szCs w:val="24"/>
+          <w:lang w:val="en-IN" w:eastAsia="en-IN"/>
+        </w:rPr>
+        <w:t xml:space="preserve">  ;</w:t>
+      </w:r>
+      <w:proofErr w:type="gramEnd"/>
+      <w:r>
+        <w:rPr>
+          <w:rFonts w:ascii="Times New Roman" w:eastAsia="Times New Roman" w:hAnsi="Times New Roman" w:cs="Times New Roman"/>
+          <w:sz w:val="24"/>
+          <w:szCs w:val="24"/>
+          <w:lang w:val="en-IN" w:eastAsia="en-IN"/>
+        </w:rPr>
+        <w:t xml:space="preserve"> Store the Quotient at memory address 2053</w:t>
+      </w:r>
+    </w:p>
+    <w:p>
+      <w:pPr>
+        <w:pStyle w:val="ListParagraph"/>
         <w:tabs>
           <w:tab w:val="left" w:pos="916"/>
           <w:tab w:val="left" w:pos="1832"/>
@@ -4983,34 +5116,46 @@
         <w:spacing w:after="0" w:line="240" w:lineRule="auto"/>
         <w:ind w:left="1275"/>
         <w:rPr>
-          <w:rFonts w:ascii="Times New Roman" w:hAnsi="Times New Roman" w:eastAsia="Times New Roman" w:cs="Times New Roman"/>
-          <w:sz w:val="24"/>
-          <w:szCs w:val="24"/>
-          <w:lang w:val="en-IN" w:eastAsia="en-IN"/>
-        </w:rPr>
-      </w:pPr>
-      <w:r>
-        <w:rPr>
-          <w:rFonts w:ascii="Times New Roman" w:hAnsi="Times New Roman" w:eastAsia="Times New Roman" w:cs="Times New Roman"/>
+          <w:rFonts w:ascii="Times New Roman" w:eastAsia="Times New Roman" w:hAnsi="Times New Roman" w:cs="Times New Roman"/>
+          <w:sz w:val="24"/>
+          <w:szCs w:val="24"/>
+          <w:lang w:val="en-IN" w:eastAsia="en-IN"/>
+        </w:rPr>
+      </w:pPr>
+      <w:r>
+        <w:rPr>
+          <w:rFonts w:ascii="Times New Roman" w:eastAsia="Times New Roman" w:hAnsi="Times New Roman" w:cs="Times New Roman"/>
           <w:sz w:val="24"/>
           <w:szCs w:val="24"/>
           <w:lang w:val="en-IN" w:eastAsia="en-IN"/>
         </w:rPr>
         <w:tab/>
-      </w:r>
-      <w:r>
-        <w:rPr>
-          <w:rFonts w:ascii="Times New Roman" w:hAnsi="Times New Roman" w:eastAsia="Times New Roman" w:cs="Times New Roman"/>
-          <w:sz w:val="24"/>
-          <w:szCs w:val="24"/>
-          <w:lang w:val="en-IN" w:eastAsia="en-IN"/>
-        </w:rPr>
-        <w:t>HLT               ; HLT</w:t>
-      </w:r>
-    </w:p>
-    <w:p>
-      <w:pPr>
-        <w:pStyle w:val="13"/>
+        <w:t xml:space="preserve">HLT             </w:t>
+      </w:r>
+      <w:proofErr w:type="gramStart"/>
+      <w:r>
+        <w:rPr>
+          <w:rFonts w:ascii="Times New Roman" w:eastAsia="Times New Roman" w:hAnsi="Times New Roman" w:cs="Times New Roman"/>
+          <w:sz w:val="24"/>
+          <w:szCs w:val="24"/>
+          <w:lang w:val="en-IN" w:eastAsia="en-IN"/>
+        </w:rPr>
+        <w:t xml:space="preserve">  ;</w:t>
+      </w:r>
+      <w:proofErr w:type="gramEnd"/>
+      <w:r>
+        <w:rPr>
+          <w:rFonts w:ascii="Times New Roman" w:eastAsia="Times New Roman" w:hAnsi="Times New Roman" w:cs="Times New Roman"/>
+          <w:sz w:val="24"/>
+          <w:szCs w:val="24"/>
+          <w:lang w:val="en-IN" w:eastAsia="en-IN"/>
+        </w:rPr>
+        <w:t xml:space="preserve"> HLT</w:t>
+      </w:r>
+    </w:p>
+    <w:p>
+      <w:pPr>
+        <w:pStyle w:val="ListParagraph"/>
         <w:tabs>
           <w:tab w:val="left" w:pos="916"/>
           <w:tab w:val="left" w:pos="1832"/>
@@ -5032,15 +5177,18 @@
         <w:spacing w:after="0" w:line="240" w:lineRule="auto"/>
         <w:ind w:left="1275"/>
         <w:rPr>
-          <w:rFonts w:ascii="Times New Roman" w:hAnsi="Times New Roman" w:eastAsia="Times New Roman" w:cs="Times New Roman"/>
-          <w:sz w:val="24"/>
-          <w:szCs w:val="24"/>
-          <w:lang w:val="en-IN" w:eastAsia="en-IN"/>
-        </w:rPr>
-      </w:pPr>
-      <w:r>
+          <w:rFonts w:ascii="Times New Roman" w:eastAsia="Times New Roman" w:hAnsi="Times New Roman" w:cs="Times New Roman"/>
+          <w:sz w:val="24"/>
+          <w:szCs w:val="24"/>
+          <w:lang w:val="en-IN" w:eastAsia="en-IN"/>
+        </w:rPr>
+      </w:pPr>
+      <w:r>
+        <w:rPr>
+          <w:noProof/>
+        </w:rPr>
         <w:drawing>
-          <wp:inline distT="0" distB="0" distL="114300" distR="114300">
+          <wp:inline distT="0" distB="0" distL="114300" distR="114300" wp14:anchorId="208B330A" wp14:editId="1731BF82">
             <wp:extent cx="1593215" cy="1658620"/>
             <wp:effectExtent l="0" t="0" r="6985" b="2540"/>
             <wp:docPr id="12" name="Picture 12"/>
@@ -5082,8 +5230,11 @@
         </w:drawing>
       </w:r>
       <w:r>
+        <w:rPr>
+          <w:noProof/>
+        </w:rPr>
         <w:drawing>
-          <wp:inline distT="0" distB="0" distL="114300" distR="114300">
+          <wp:inline distT="0" distB="0" distL="114300" distR="114300" wp14:anchorId="6A8C8C88" wp14:editId="2CF820FD">
             <wp:extent cx="2552700" cy="1295400"/>
             <wp:effectExtent l="0" t="0" r="7620" b="0"/>
             <wp:docPr id="13" name="Picture 13"/>
@@ -5127,7 +5278,7 @@
     </w:p>
     <w:p>
       <w:pPr>
-        <w:pStyle w:val="13"/>
+        <w:pStyle w:val="ListParagraph"/>
         <w:numPr>
           <w:ilvl w:val="0"/>
           <w:numId w:val="2"/>
@@ -5152,7 +5303,7 @@
         </w:tabs>
         <w:spacing w:after="0" w:line="240" w:lineRule="auto"/>
         <w:rPr>
-          <w:rFonts w:ascii="Times New Roman" w:hAnsi="Times New Roman" w:eastAsia="Times New Roman" w:cs="Times New Roman"/>
+          <w:rFonts w:ascii="Times New Roman" w:eastAsia="Times New Roman" w:hAnsi="Times New Roman" w:cs="Times New Roman"/>
           <w:b/>
           <w:bCs/>
           <w:sz w:val="24"/>
@@ -5162,7 +5313,7 @@
       </w:pPr>
       <w:r>
         <w:rPr>
-          <w:rFonts w:ascii="Times New Roman" w:hAnsi="Times New Roman" w:eastAsia="Times New Roman" w:cs="Times New Roman"/>
+          <w:rFonts w:ascii="Times New Roman" w:eastAsia="Times New Roman" w:hAnsi="Times New Roman" w:cs="Times New Roman"/>
           <w:b/>
           <w:bCs/>
           <w:sz w:val="24"/>
@@ -5174,7 +5325,7 @@
     </w:p>
     <w:p>
       <w:pPr>
-        <w:pStyle w:val="13"/>
+        <w:pStyle w:val="ListParagraph"/>
         <w:tabs>
           <w:tab w:val="left" w:pos="916"/>
           <w:tab w:val="left" w:pos="1832"/>
@@ -5196,21 +5347,31 @@
         <w:spacing w:after="0" w:line="240" w:lineRule="auto"/>
         <w:ind w:left="1275"/>
         <w:rPr>
-          <w:rFonts w:ascii="Times New Roman" w:hAnsi="Times New Roman" w:eastAsia="Times New Roman" w:cs="Times New Roman"/>
-          <w:sz w:val="24"/>
-          <w:szCs w:val="24"/>
-          <w:lang w:val="en-IN" w:eastAsia="en-IN"/>
-        </w:rPr>
-      </w:pPr>
-      <w:bookmarkStart w:id="0" w:name="_GoBack"/>
-      <w:r>
-        <w:rPr>
-          <w:rFonts w:ascii="Times New Roman" w:hAnsi="Times New Roman" w:eastAsia="Times New Roman" w:cs="Times New Roman"/>
-          <w:sz w:val="24"/>
-          <w:szCs w:val="24"/>
-          <w:lang w:val="en-IN" w:eastAsia="en-IN"/>
-        </w:rPr>
-        <w:t>;Addition of 2 numbers 1020H &amp; 2040H</w:t>
+          <w:rFonts w:ascii="Times New Roman" w:eastAsia="Times New Roman" w:hAnsi="Times New Roman" w:cs="Times New Roman"/>
+          <w:sz w:val="24"/>
+          <w:szCs w:val="24"/>
+          <w:lang w:val="en-IN" w:eastAsia="en-IN"/>
+        </w:rPr>
+      </w:pPr>
+      <w:proofErr w:type="gramStart"/>
+      <w:r>
+        <w:rPr>
+          <w:rFonts w:ascii="Times New Roman" w:eastAsia="Times New Roman" w:hAnsi="Times New Roman" w:cs="Times New Roman"/>
+          <w:sz w:val="24"/>
+          <w:szCs w:val="24"/>
+          <w:lang w:val="en-IN" w:eastAsia="en-IN"/>
+        </w:rPr>
+        <w:t>;Addition</w:t>
+      </w:r>
+      <w:proofErr w:type="gramEnd"/>
+      <w:r>
+        <w:rPr>
+          <w:rFonts w:ascii="Times New Roman" w:eastAsia="Times New Roman" w:hAnsi="Times New Roman" w:cs="Times New Roman"/>
+          <w:sz w:val="24"/>
+          <w:szCs w:val="24"/>
+          <w:lang w:val="en-IN" w:eastAsia="en-IN"/>
+        </w:rPr>
+        <w:t xml:space="preserve"> of 2 numbers 1020H &amp; 2040H</w:t>
       </w:r>
     </w:p>
     <w:p>
@@ -5229,12 +5390,32 @@
       </w:pPr>
       <w:r>
         <w:rPr>
-          <w:rFonts w:ascii="Times New Roman" w:hAnsi="Times New Roman" w:eastAsia="Times New Roman" w:cs="Times New Roman"/>
-          <w:sz w:val="24"/>
-          <w:szCs w:val="24"/>
-          <w:lang w:val="en-IN" w:eastAsia="en-IN"/>
-        </w:rPr>
-        <w:t xml:space="preserve">LHLD 8501H    ; </w:t>
+          <w:rFonts w:ascii="Times New Roman" w:eastAsia="Times New Roman" w:hAnsi="Times New Roman" w:cs="Times New Roman"/>
+          <w:sz w:val="24"/>
+          <w:szCs w:val="24"/>
+          <w:lang w:val="en-IN" w:eastAsia="en-IN"/>
+        </w:rPr>
+        <w:t xml:space="preserve">LHLD 8501H  </w:t>
+      </w:r>
+      <w:proofErr w:type="gramStart"/>
+      <w:r>
+        <w:rPr>
+          <w:rFonts w:ascii="Times New Roman" w:eastAsia="Times New Roman" w:hAnsi="Times New Roman" w:cs="Times New Roman"/>
+          <w:sz w:val="24"/>
+          <w:szCs w:val="24"/>
+          <w:lang w:val="en-IN" w:eastAsia="en-IN"/>
+        </w:rPr>
+        <w:t xml:space="preserve">  ;</w:t>
+      </w:r>
+      <w:proofErr w:type="gramEnd"/>
+      <w:r>
+        <w:rPr>
+          <w:rFonts w:ascii="Times New Roman" w:eastAsia="Times New Roman" w:hAnsi="Times New Roman" w:cs="Times New Roman"/>
+          <w:sz w:val="24"/>
+          <w:szCs w:val="24"/>
+          <w:lang w:val="en-IN" w:eastAsia="en-IN"/>
+        </w:rPr>
+        <w:t xml:space="preserve"> </w:t>
       </w:r>
       <w:r>
         <w:rPr>
@@ -5247,7 +5428,7 @@
       </w:r>
       <w:r>
         <w:rPr>
-          <w:rFonts w:ascii="Times New Roman" w:hAnsi="Times New Roman" w:eastAsia="Times New Roman" w:cs="Times New Roman"/>
+          <w:rFonts w:ascii="Times New Roman" w:eastAsia="Times New Roman" w:hAnsi="Times New Roman" w:cs="Times New Roman"/>
           <w:sz w:val="24"/>
           <w:szCs w:val="24"/>
           <w:lang w:val="en-IN" w:eastAsia="en-IN"/>
@@ -5263,20 +5444,40 @@
         <w:spacing w:after="0" w:line="240" w:lineRule="auto"/>
         <w:ind w:left="555" w:firstLine="720"/>
         <w:rPr>
-          <w:rFonts w:ascii="Times New Roman" w:hAnsi="Times New Roman" w:eastAsia="Times New Roman" w:cs="Times New Roman"/>
-          <w:sz w:val="24"/>
-          <w:szCs w:val="24"/>
-          <w:lang w:val="en-IN" w:eastAsia="en-IN"/>
-        </w:rPr>
-      </w:pPr>
-      <w:r>
-        <w:rPr>
-          <w:rFonts w:ascii="Times New Roman" w:hAnsi="Times New Roman" w:eastAsia="Times New Roman" w:cs="Times New Roman"/>
-          <w:sz w:val="24"/>
-          <w:szCs w:val="24"/>
-          <w:lang w:val="en-IN" w:eastAsia="en-IN"/>
-        </w:rPr>
-        <w:t xml:space="preserve">XCHG               ; </w:t>
+          <w:rFonts w:ascii="Times New Roman" w:eastAsia="Times New Roman" w:hAnsi="Times New Roman" w:cs="Times New Roman"/>
+          <w:sz w:val="24"/>
+          <w:szCs w:val="24"/>
+          <w:lang w:val="en-IN" w:eastAsia="en-IN"/>
+        </w:rPr>
+      </w:pPr>
+      <w:r>
+        <w:rPr>
+          <w:rFonts w:ascii="Times New Roman" w:eastAsia="Times New Roman" w:hAnsi="Times New Roman" w:cs="Times New Roman"/>
+          <w:sz w:val="24"/>
+          <w:szCs w:val="24"/>
+          <w:lang w:val="en-IN" w:eastAsia="en-IN"/>
+        </w:rPr>
+        <w:t xml:space="preserve">XCHG             </w:t>
+      </w:r>
+      <w:proofErr w:type="gramStart"/>
+      <w:r>
+        <w:rPr>
+          <w:rFonts w:ascii="Times New Roman" w:eastAsia="Times New Roman" w:hAnsi="Times New Roman" w:cs="Times New Roman"/>
+          <w:sz w:val="24"/>
+          <w:szCs w:val="24"/>
+          <w:lang w:val="en-IN" w:eastAsia="en-IN"/>
+        </w:rPr>
+        <w:t xml:space="preserve">  ;</w:t>
+      </w:r>
+      <w:proofErr w:type="gramEnd"/>
+      <w:r>
+        <w:rPr>
+          <w:rFonts w:ascii="Times New Roman" w:eastAsia="Times New Roman" w:hAnsi="Times New Roman" w:cs="Times New Roman"/>
+          <w:sz w:val="24"/>
+          <w:szCs w:val="24"/>
+          <w:lang w:val="en-IN" w:eastAsia="en-IN"/>
+        </w:rPr>
+        <w:t xml:space="preserve"> </w:t>
       </w:r>
       <w:r>
         <w:rPr>
@@ -5296,20 +5497,40 @@
         <w:spacing w:after="0" w:line="240" w:lineRule="auto"/>
         <w:ind w:left="720" w:firstLine="555"/>
         <w:rPr>
-          <w:rFonts w:ascii="Times New Roman" w:hAnsi="Times New Roman" w:eastAsia="Times New Roman" w:cs="Times New Roman"/>
-          <w:sz w:val="24"/>
-          <w:szCs w:val="24"/>
-          <w:lang w:val="en-IN" w:eastAsia="en-IN"/>
-        </w:rPr>
-      </w:pPr>
-      <w:r>
-        <w:rPr>
-          <w:rFonts w:ascii="Times New Roman" w:hAnsi="Times New Roman" w:eastAsia="Times New Roman" w:cs="Times New Roman"/>
-          <w:sz w:val="24"/>
-          <w:szCs w:val="24"/>
-          <w:lang w:val="en-IN" w:eastAsia="en-IN"/>
-        </w:rPr>
-        <w:t xml:space="preserve">LHLD 8503H    ; </w:t>
+          <w:rFonts w:ascii="Times New Roman" w:eastAsia="Times New Roman" w:hAnsi="Times New Roman" w:cs="Times New Roman"/>
+          <w:sz w:val="24"/>
+          <w:szCs w:val="24"/>
+          <w:lang w:val="en-IN" w:eastAsia="en-IN"/>
+        </w:rPr>
+      </w:pPr>
+      <w:r>
+        <w:rPr>
+          <w:rFonts w:ascii="Times New Roman" w:eastAsia="Times New Roman" w:hAnsi="Times New Roman" w:cs="Times New Roman"/>
+          <w:sz w:val="24"/>
+          <w:szCs w:val="24"/>
+          <w:lang w:val="en-IN" w:eastAsia="en-IN"/>
+        </w:rPr>
+        <w:t xml:space="preserve">LHLD 8503H  </w:t>
+      </w:r>
+      <w:proofErr w:type="gramStart"/>
+      <w:r>
+        <w:rPr>
+          <w:rFonts w:ascii="Times New Roman" w:eastAsia="Times New Roman" w:hAnsi="Times New Roman" w:cs="Times New Roman"/>
+          <w:sz w:val="24"/>
+          <w:szCs w:val="24"/>
+          <w:lang w:val="en-IN" w:eastAsia="en-IN"/>
+        </w:rPr>
+        <w:t xml:space="preserve">  ;</w:t>
+      </w:r>
+      <w:proofErr w:type="gramEnd"/>
+      <w:r>
+        <w:rPr>
+          <w:rFonts w:ascii="Times New Roman" w:eastAsia="Times New Roman" w:hAnsi="Times New Roman" w:cs="Times New Roman"/>
+          <w:sz w:val="24"/>
+          <w:szCs w:val="24"/>
+          <w:lang w:val="en-IN" w:eastAsia="en-IN"/>
+        </w:rPr>
+        <w:t xml:space="preserve"> </w:t>
       </w:r>
       <w:r>
         <w:rPr>
@@ -5329,20 +5550,40 @@
         <w:spacing w:after="0" w:line="240" w:lineRule="auto"/>
         <w:ind w:left="555" w:firstLine="720"/>
         <w:rPr>
-          <w:rFonts w:ascii="Times New Roman" w:hAnsi="Times New Roman" w:eastAsia="Times New Roman" w:cs="Times New Roman"/>
-          <w:sz w:val="24"/>
-          <w:szCs w:val="24"/>
-          <w:lang w:val="en-IN" w:eastAsia="en-IN"/>
-        </w:rPr>
-      </w:pPr>
-      <w:r>
-        <w:rPr>
-          <w:rFonts w:ascii="Times New Roman" w:hAnsi="Times New Roman" w:eastAsia="Times New Roman" w:cs="Times New Roman"/>
-          <w:sz w:val="24"/>
-          <w:szCs w:val="24"/>
-          <w:lang w:val="en-IN" w:eastAsia="en-IN"/>
-        </w:rPr>
-        <w:t xml:space="preserve">MOV A,E          ; </w:t>
+          <w:rFonts w:ascii="Times New Roman" w:eastAsia="Times New Roman" w:hAnsi="Times New Roman" w:cs="Times New Roman"/>
+          <w:sz w:val="24"/>
+          <w:szCs w:val="24"/>
+          <w:lang w:val="en-IN" w:eastAsia="en-IN"/>
+        </w:rPr>
+      </w:pPr>
+      <w:r>
+        <w:rPr>
+          <w:rFonts w:ascii="Times New Roman" w:eastAsia="Times New Roman" w:hAnsi="Times New Roman" w:cs="Times New Roman"/>
+          <w:sz w:val="24"/>
+          <w:szCs w:val="24"/>
+          <w:lang w:val="en-IN" w:eastAsia="en-IN"/>
+        </w:rPr>
+        <w:t xml:space="preserve">MOV </w:t>
+      </w:r>
+      <w:proofErr w:type="gramStart"/>
+      <w:r>
+        <w:rPr>
+          <w:rFonts w:ascii="Times New Roman" w:eastAsia="Times New Roman" w:hAnsi="Times New Roman" w:cs="Times New Roman"/>
+          <w:sz w:val="24"/>
+          <w:szCs w:val="24"/>
+          <w:lang w:val="en-IN" w:eastAsia="en-IN"/>
+        </w:rPr>
+        <w:t>A,E</w:t>
+      </w:r>
+      <w:proofErr w:type="gramEnd"/>
+      <w:r>
+        <w:rPr>
+          <w:rFonts w:ascii="Times New Roman" w:eastAsia="Times New Roman" w:hAnsi="Times New Roman" w:cs="Times New Roman"/>
+          <w:sz w:val="24"/>
+          <w:szCs w:val="24"/>
+          <w:lang w:val="en-IN" w:eastAsia="en-IN"/>
+        </w:rPr>
+        <w:t xml:space="preserve">          ; </w:t>
       </w:r>
       <w:r>
         <w:rPr>
@@ -5362,20 +5603,40 @@
         <w:spacing w:after="0" w:line="240" w:lineRule="auto"/>
         <w:ind w:left="555" w:firstLine="720"/>
         <w:rPr>
-          <w:rFonts w:ascii="Times New Roman" w:hAnsi="Times New Roman" w:eastAsia="Times New Roman" w:cs="Times New Roman"/>
-          <w:sz w:val="24"/>
-          <w:szCs w:val="24"/>
-          <w:lang w:val="en-IN" w:eastAsia="en-IN"/>
-        </w:rPr>
-      </w:pPr>
-      <w:r>
-        <w:rPr>
-          <w:rFonts w:ascii="Times New Roman" w:hAnsi="Times New Roman" w:eastAsia="Times New Roman" w:cs="Times New Roman"/>
-          <w:sz w:val="24"/>
-          <w:szCs w:val="24"/>
-          <w:lang w:val="en-IN" w:eastAsia="en-IN"/>
-        </w:rPr>
-        <w:t>ADD L               ; Add</w:t>
+          <w:rFonts w:ascii="Times New Roman" w:eastAsia="Times New Roman" w:hAnsi="Times New Roman" w:cs="Times New Roman"/>
+          <w:sz w:val="24"/>
+          <w:szCs w:val="24"/>
+          <w:lang w:val="en-IN" w:eastAsia="en-IN"/>
+        </w:rPr>
+      </w:pPr>
+      <w:r>
+        <w:rPr>
+          <w:rFonts w:ascii="Times New Roman" w:eastAsia="Times New Roman" w:hAnsi="Times New Roman" w:cs="Times New Roman"/>
+          <w:sz w:val="24"/>
+          <w:szCs w:val="24"/>
+          <w:lang w:val="en-IN" w:eastAsia="en-IN"/>
+        </w:rPr>
+        <w:t xml:space="preserve">ADD L             </w:t>
+      </w:r>
+      <w:proofErr w:type="gramStart"/>
+      <w:r>
+        <w:rPr>
+          <w:rFonts w:ascii="Times New Roman" w:eastAsia="Times New Roman" w:hAnsi="Times New Roman" w:cs="Times New Roman"/>
+          <w:sz w:val="24"/>
+          <w:szCs w:val="24"/>
+          <w:lang w:val="en-IN" w:eastAsia="en-IN"/>
+        </w:rPr>
+        <w:t xml:space="preserve">  ;</w:t>
+      </w:r>
+      <w:proofErr w:type="gramEnd"/>
+      <w:r>
+        <w:rPr>
+          <w:rFonts w:ascii="Times New Roman" w:eastAsia="Times New Roman" w:hAnsi="Times New Roman" w:cs="Times New Roman"/>
+          <w:sz w:val="24"/>
+          <w:szCs w:val="24"/>
+          <w:lang w:val="en-IN" w:eastAsia="en-IN"/>
+        </w:rPr>
+        <w:t xml:space="preserve"> Add</w:t>
       </w:r>
       <w:r>
         <w:rPr>
@@ -5395,20 +5656,40 @@
         <w:spacing w:after="0" w:line="240" w:lineRule="auto"/>
         <w:ind w:left="555" w:firstLine="720"/>
         <w:rPr>
-          <w:rFonts w:ascii="Times New Roman" w:hAnsi="Times New Roman" w:eastAsia="Times New Roman" w:cs="Times New Roman"/>
-          <w:sz w:val="24"/>
-          <w:szCs w:val="24"/>
-          <w:lang w:val="en-IN" w:eastAsia="en-IN"/>
-        </w:rPr>
-      </w:pPr>
-      <w:r>
-        <w:rPr>
-          <w:rFonts w:ascii="Times New Roman" w:hAnsi="Times New Roman" w:eastAsia="Times New Roman" w:cs="Times New Roman"/>
-          <w:sz w:val="24"/>
-          <w:szCs w:val="24"/>
-          <w:lang w:val="en-IN" w:eastAsia="en-IN"/>
-        </w:rPr>
-        <w:t xml:space="preserve">MOV L,A          ; </w:t>
+          <w:rFonts w:ascii="Times New Roman" w:eastAsia="Times New Roman" w:hAnsi="Times New Roman" w:cs="Times New Roman"/>
+          <w:sz w:val="24"/>
+          <w:szCs w:val="24"/>
+          <w:lang w:val="en-IN" w:eastAsia="en-IN"/>
+        </w:rPr>
+      </w:pPr>
+      <w:r>
+        <w:rPr>
+          <w:rFonts w:ascii="Times New Roman" w:eastAsia="Times New Roman" w:hAnsi="Times New Roman" w:cs="Times New Roman"/>
+          <w:sz w:val="24"/>
+          <w:szCs w:val="24"/>
+          <w:lang w:val="en-IN" w:eastAsia="en-IN"/>
+        </w:rPr>
+        <w:t xml:space="preserve">MOV </w:t>
+      </w:r>
+      <w:proofErr w:type="gramStart"/>
+      <w:r>
+        <w:rPr>
+          <w:rFonts w:ascii="Times New Roman" w:eastAsia="Times New Roman" w:hAnsi="Times New Roman" w:cs="Times New Roman"/>
+          <w:sz w:val="24"/>
+          <w:szCs w:val="24"/>
+          <w:lang w:val="en-IN" w:eastAsia="en-IN"/>
+        </w:rPr>
+        <w:t>L,A</w:t>
+      </w:r>
+      <w:proofErr w:type="gramEnd"/>
+      <w:r>
+        <w:rPr>
+          <w:rFonts w:ascii="Times New Roman" w:eastAsia="Times New Roman" w:hAnsi="Times New Roman" w:cs="Times New Roman"/>
+          <w:sz w:val="24"/>
+          <w:szCs w:val="24"/>
+          <w:lang w:val="en-IN" w:eastAsia="en-IN"/>
+        </w:rPr>
+        <w:t xml:space="preserve">          ; </w:t>
       </w:r>
       <w:r>
         <w:rPr>
@@ -5428,20 +5709,40 @@
         <w:spacing w:after="0" w:line="240" w:lineRule="auto"/>
         <w:ind w:left="555" w:firstLine="720"/>
         <w:rPr>
-          <w:rFonts w:ascii="Times New Roman" w:hAnsi="Times New Roman" w:eastAsia="Times New Roman" w:cs="Times New Roman"/>
-          <w:sz w:val="24"/>
-          <w:szCs w:val="24"/>
-          <w:lang w:val="en-IN" w:eastAsia="en-IN"/>
-        </w:rPr>
-      </w:pPr>
-      <w:r>
-        <w:rPr>
-          <w:rFonts w:ascii="Times New Roman" w:hAnsi="Times New Roman" w:eastAsia="Times New Roman" w:cs="Times New Roman"/>
-          <w:sz w:val="24"/>
-          <w:szCs w:val="24"/>
-          <w:lang w:val="en-IN" w:eastAsia="en-IN"/>
-        </w:rPr>
-        <w:t xml:space="preserve">MOV A,D          ; </w:t>
+          <w:rFonts w:ascii="Times New Roman" w:eastAsia="Times New Roman" w:hAnsi="Times New Roman" w:cs="Times New Roman"/>
+          <w:sz w:val="24"/>
+          <w:szCs w:val="24"/>
+          <w:lang w:val="en-IN" w:eastAsia="en-IN"/>
+        </w:rPr>
+      </w:pPr>
+      <w:r>
+        <w:rPr>
+          <w:rFonts w:ascii="Times New Roman" w:eastAsia="Times New Roman" w:hAnsi="Times New Roman" w:cs="Times New Roman"/>
+          <w:sz w:val="24"/>
+          <w:szCs w:val="24"/>
+          <w:lang w:val="en-IN" w:eastAsia="en-IN"/>
+        </w:rPr>
+        <w:t xml:space="preserve">MOV </w:t>
+      </w:r>
+      <w:proofErr w:type="gramStart"/>
+      <w:r>
+        <w:rPr>
+          <w:rFonts w:ascii="Times New Roman" w:eastAsia="Times New Roman" w:hAnsi="Times New Roman" w:cs="Times New Roman"/>
+          <w:sz w:val="24"/>
+          <w:szCs w:val="24"/>
+          <w:lang w:val="en-IN" w:eastAsia="en-IN"/>
+        </w:rPr>
+        <w:t>A,D</w:t>
+      </w:r>
+      <w:proofErr w:type="gramEnd"/>
+      <w:r>
+        <w:rPr>
+          <w:rFonts w:ascii="Times New Roman" w:eastAsia="Times New Roman" w:hAnsi="Times New Roman" w:cs="Times New Roman"/>
+          <w:sz w:val="24"/>
+          <w:szCs w:val="24"/>
+          <w:lang w:val="en-IN" w:eastAsia="en-IN"/>
+        </w:rPr>
+        <w:t xml:space="preserve">          ; </w:t>
       </w:r>
       <w:r>
         <w:rPr>
@@ -5461,20 +5762,40 @@
         <w:spacing w:after="0" w:line="240" w:lineRule="auto"/>
         <w:ind w:left="555" w:firstLine="720"/>
         <w:rPr>
-          <w:rFonts w:ascii="Times New Roman" w:hAnsi="Times New Roman" w:eastAsia="Times New Roman" w:cs="Times New Roman"/>
-          <w:sz w:val="24"/>
-          <w:szCs w:val="24"/>
-          <w:lang w:val="en-IN" w:eastAsia="en-IN"/>
-        </w:rPr>
-      </w:pPr>
-      <w:r>
-        <w:rPr>
-          <w:rFonts w:ascii="Times New Roman" w:hAnsi="Times New Roman" w:eastAsia="Times New Roman" w:cs="Times New Roman"/>
-          <w:sz w:val="24"/>
-          <w:szCs w:val="24"/>
-          <w:lang w:val="en-IN" w:eastAsia="en-IN"/>
-        </w:rPr>
-        <w:t>ADD H               ; Add</w:t>
+          <w:rFonts w:ascii="Times New Roman" w:eastAsia="Times New Roman" w:hAnsi="Times New Roman" w:cs="Times New Roman"/>
+          <w:sz w:val="24"/>
+          <w:szCs w:val="24"/>
+          <w:lang w:val="en-IN" w:eastAsia="en-IN"/>
+        </w:rPr>
+      </w:pPr>
+      <w:r>
+        <w:rPr>
+          <w:rFonts w:ascii="Times New Roman" w:eastAsia="Times New Roman" w:hAnsi="Times New Roman" w:cs="Times New Roman"/>
+          <w:sz w:val="24"/>
+          <w:szCs w:val="24"/>
+          <w:lang w:val="en-IN" w:eastAsia="en-IN"/>
+        </w:rPr>
+        <w:t xml:space="preserve">ADD H             </w:t>
+      </w:r>
+      <w:proofErr w:type="gramStart"/>
+      <w:r>
+        <w:rPr>
+          <w:rFonts w:ascii="Times New Roman" w:eastAsia="Times New Roman" w:hAnsi="Times New Roman" w:cs="Times New Roman"/>
+          <w:sz w:val="24"/>
+          <w:szCs w:val="24"/>
+          <w:lang w:val="en-IN" w:eastAsia="en-IN"/>
+        </w:rPr>
+        <w:t xml:space="preserve">  ;</w:t>
+      </w:r>
+      <w:proofErr w:type="gramEnd"/>
+      <w:r>
+        <w:rPr>
+          <w:rFonts w:ascii="Times New Roman" w:eastAsia="Times New Roman" w:hAnsi="Times New Roman" w:cs="Times New Roman"/>
+          <w:sz w:val="24"/>
+          <w:szCs w:val="24"/>
+          <w:lang w:val="en-IN" w:eastAsia="en-IN"/>
+        </w:rPr>
+        <w:t xml:space="preserve"> Add</w:t>
       </w:r>
       <w:r>
         <w:rPr>
@@ -5494,20 +5815,40 @@
         <w:spacing w:after="0" w:line="240" w:lineRule="auto"/>
         <w:ind w:left="555" w:firstLine="720"/>
         <w:rPr>
-          <w:rFonts w:ascii="Times New Roman" w:hAnsi="Times New Roman" w:eastAsia="Times New Roman" w:cs="Times New Roman"/>
-          <w:sz w:val="24"/>
-          <w:szCs w:val="24"/>
-          <w:lang w:val="en-IN" w:eastAsia="en-IN"/>
-        </w:rPr>
-      </w:pPr>
-      <w:r>
-        <w:rPr>
-          <w:rFonts w:ascii="Times New Roman" w:hAnsi="Times New Roman" w:eastAsia="Times New Roman" w:cs="Times New Roman"/>
-          <w:sz w:val="24"/>
-          <w:szCs w:val="24"/>
-          <w:lang w:val="en-IN" w:eastAsia="en-IN"/>
-        </w:rPr>
-        <w:t xml:space="preserve">MOV H,A          ; </w:t>
+          <w:rFonts w:ascii="Times New Roman" w:eastAsia="Times New Roman" w:hAnsi="Times New Roman" w:cs="Times New Roman"/>
+          <w:sz w:val="24"/>
+          <w:szCs w:val="24"/>
+          <w:lang w:val="en-IN" w:eastAsia="en-IN"/>
+        </w:rPr>
+      </w:pPr>
+      <w:r>
+        <w:rPr>
+          <w:rFonts w:ascii="Times New Roman" w:eastAsia="Times New Roman" w:hAnsi="Times New Roman" w:cs="Times New Roman"/>
+          <w:sz w:val="24"/>
+          <w:szCs w:val="24"/>
+          <w:lang w:val="en-IN" w:eastAsia="en-IN"/>
+        </w:rPr>
+        <w:t xml:space="preserve">MOV </w:t>
+      </w:r>
+      <w:proofErr w:type="gramStart"/>
+      <w:r>
+        <w:rPr>
+          <w:rFonts w:ascii="Times New Roman" w:eastAsia="Times New Roman" w:hAnsi="Times New Roman" w:cs="Times New Roman"/>
+          <w:sz w:val="24"/>
+          <w:szCs w:val="24"/>
+          <w:lang w:val="en-IN" w:eastAsia="en-IN"/>
+        </w:rPr>
+        <w:t>H,A</w:t>
+      </w:r>
+      <w:proofErr w:type="gramEnd"/>
+      <w:r>
+        <w:rPr>
+          <w:rFonts w:ascii="Times New Roman" w:eastAsia="Times New Roman" w:hAnsi="Times New Roman" w:cs="Times New Roman"/>
+          <w:sz w:val="24"/>
+          <w:szCs w:val="24"/>
+          <w:lang w:val="en-IN" w:eastAsia="en-IN"/>
+        </w:rPr>
+        <w:t xml:space="preserve">          ; </w:t>
       </w:r>
       <w:r>
         <w:rPr>
@@ -5527,20 +5868,40 @@
         <w:spacing w:after="0" w:line="240" w:lineRule="auto"/>
         <w:ind w:left="555" w:firstLine="720"/>
         <w:rPr>
-          <w:rFonts w:ascii="Times New Roman" w:hAnsi="Times New Roman" w:eastAsia="Times New Roman" w:cs="Times New Roman"/>
-          <w:sz w:val="24"/>
-          <w:szCs w:val="24"/>
-          <w:lang w:val="en-IN" w:eastAsia="en-IN"/>
-        </w:rPr>
-      </w:pPr>
-      <w:r>
-        <w:rPr>
-          <w:rFonts w:ascii="Times New Roman" w:hAnsi="Times New Roman" w:eastAsia="Times New Roman" w:cs="Times New Roman"/>
-          <w:sz w:val="24"/>
-          <w:szCs w:val="24"/>
-          <w:lang w:val="en-IN" w:eastAsia="en-IN"/>
-        </w:rPr>
-        <w:t xml:space="preserve">SHLD 8505H     ; </w:t>
+          <w:rFonts w:ascii="Times New Roman" w:eastAsia="Times New Roman" w:hAnsi="Times New Roman" w:cs="Times New Roman"/>
+          <w:sz w:val="24"/>
+          <w:szCs w:val="24"/>
+          <w:lang w:val="en-IN" w:eastAsia="en-IN"/>
+        </w:rPr>
+      </w:pPr>
+      <w:r>
+        <w:rPr>
+          <w:rFonts w:ascii="Times New Roman" w:eastAsia="Times New Roman" w:hAnsi="Times New Roman" w:cs="Times New Roman"/>
+          <w:sz w:val="24"/>
+          <w:szCs w:val="24"/>
+          <w:lang w:val="en-IN" w:eastAsia="en-IN"/>
+        </w:rPr>
+        <w:t xml:space="preserve">SHLD 8505H   </w:t>
+      </w:r>
+      <w:proofErr w:type="gramStart"/>
+      <w:r>
+        <w:rPr>
+          <w:rFonts w:ascii="Times New Roman" w:eastAsia="Times New Roman" w:hAnsi="Times New Roman" w:cs="Times New Roman"/>
+          <w:sz w:val="24"/>
+          <w:szCs w:val="24"/>
+          <w:lang w:val="en-IN" w:eastAsia="en-IN"/>
+        </w:rPr>
+        <w:t xml:space="preserve">  ;</w:t>
+      </w:r>
+      <w:proofErr w:type="gramEnd"/>
+      <w:r>
+        <w:rPr>
+          <w:rFonts w:ascii="Times New Roman" w:eastAsia="Times New Roman" w:hAnsi="Times New Roman" w:cs="Times New Roman"/>
+          <w:sz w:val="24"/>
+          <w:szCs w:val="24"/>
+          <w:lang w:val="en-IN" w:eastAsia="en-IN"/>
+        </w:rPr>
+        <w:t xml:space="preserve"> </w:t>
       </w:r>
       <w:r>
         <w:rPr>
@@ -5554,7 +5915,7 @@
     </w:p>
     <w:p>
       <w:pPr>
-        <w:pStyle w:val="13"/>
+        <w:pStyle w:val="ListParagraph"/>
         <w:tabs>
           <w:tab w:val="left" w:pos="916"/>
           <w:tab w:val="left" w:pos="1832"/>
@@ -5576,20 +5937,40 @@
         <w:spacing w:after="0" w:line="240" w:lineRule="auto"/>
         <w:ind w:left="1275"/>
         <w:rPr>
-          <w:rFonts w:ascii="Times New Roman" w:hAnsi="Times New Roman" w:eastAsia="Times New Roman" w:cs="Times New Roman"/>
-          <w:sz w:val="24"/>
-          <w:szCs w:val="24"/>
-          <w:lang w:val="en-IN" w:eastAsia="en-IN"/>
-        </w:rPr>
-      </w:pPr>
-      <w:r>
-        <w:rPr>
-          <w:rFonts w:ascii="Times New Roman" w:hAnsi="Times New Roman" w:eastAsia="Times New Roman" w:cs="Times New Roman"/>
-          <w:sz w:val="24"/>
-          <w:szCs w:val="24"/>
-          <w:lang w:val="en-IN" w:eastAsia="en-IN"/>
-        </w:rPr>
-        <w:t xml:space="preserve">HLT                    ; </w:t>
+          <w:rFonts w:ascii="Times New Roman" w:eastAsia="Times New Roman" w:hAnsi="Times New Roman" w:cs="Times New Roman"/>
+          <w:sz w:val="24"/>
+          <w:szCs w:val="24"/>
+          <w:lang w:val="en-IN" w:eastAsia="en-IN"/>
+        </w:rPr>
+      </w:pPr>
+      <w:r>
+        <w:rPr>
+          <w:rFonts w:ascii="Times New Roman" w:eastAsia="Times New Roman" w:hAnsi="Times New Roman" w:cs="Times New Roman"/>
+          <w:sz w:val="24"/>
+          <w:szCs w:val="24"/>
+          <w:lang w:val="en-IN" w:eastAsia="en-IN"/>
+        </w:rPr>
+        <w:t xml:space="preserve">HLT                  </w:t>
+      </w:r>
+      <w:proofErr w:type="gramStart"/>
+      <w:r>
+        <w:rPr>
+          <w:rFonts w:ascii="Times New Roman" w:eastAsia="Times New Roman" w:hAnsi="Times New Roman" w:cs="Times New Roman"/>
+          <w:sz w:val="24"/>
+          <w:szCs w:val="24"/>
+          <w:lang w:val="en-IN" w:eastAsia="en-IN"/>
+        </w:rPr>
+        <w:t xml:space="preserve">  ;</w:t>
+      </w:r>
+      <w:proofErr w:type="gramEnd"/>
+      <w:r>
+        <w:rPr>
+          <w:rFonts w:ascii="Times New Roman" w:eastAsia="Times New Roman" w:hAnsi="Times New Roman" w:cs="Times New Roman"/>
+          <w:sz w:val="24"/>
+          <w:szCs w:val="24"/>
+          <w:lang w:val="en-IN" w:eastAsia="en-IN"/>
+        </w:rPr>
+        <w:t xml:space="preserve"> </w:t>
       </w:r>
       <w:r>
         <w:rPr>
@@ -5600,11 +5981,10 @@
         </w:rPr>
         <w:t>Terminate program</w:t>
       </w:r>
-      <w:bookmarkEnd w:id="0"/>
-    </w:p>
-    <w:p>
-      <w:pPr>
-        <w:pStyle w:val="13"/>
+    </w:p>
+    <w:p>
+      <w:pPr>
+        <w:pStyle w:val="ListParagraph"/>
         <w:tabs>
           <w:tab w:val="left" w:pos="916"/>
           <w:tab w:val="left" w:pos="1832"/>
@@ -5626,7 +6006,7 @@
         <w:spacing w:after="0" w:line="240" w:lineRule="auto"/>
         <w:ind w:left="1275"/>
         <w:rPr>
-          <w:rFonts w:ascii="Times New Roman" w:hAnsi="Times New Roman" w:eastAsia="Times New Roman" w:cs="Times New Roman"/>
+          <w:rFonts w:ascii="Times New Roman" w:eastAsia="Times New Roman" w:hAnsi="Times New Roman" w:cs="Times New Roman"/>
           <w:b/>
           <w:bCs/>
           <w:sz w:val="24"/>
@@ -5637,11 +6017,7 @@
     </w:p>
     <w:p>
       <w:pPr>
-        <w:pStyle w:val="13"/>
-        <w:numPr>
-          <w:ilvl w:val="0"/>
-          <w:numId w:val="2"/>
-        </w:numPr>
+        <w:pStyle w:val="ListParagraph"/>
         <w:tabs>
           <w:tab w:val="left" w:pos="916"/>
           <w:tab w:val="left" w:pos="1832"/>
@@ -5661,8 +6037,9 @@
           <w:tab w:val="left" w:pos="14656"/>
         </w:tabs>
         <w:spacing w:after="0" w:line="240" w:lineRule="auto"/>
-        <w:rPr>
-          <w:rFonts w:ascii="Times New Roman" w:hAnsi="Times New Roman" w:eastAsia="Times New Roman" w:cs="Times New Roman"/>
+        <w:ind w:left="1275"/>
+        <w:rPr>
+          <w:rFonts w:ascii="Times New Roman" w:eastAsia="Times New Roman" w:hAnsi="Times New Roman" w:cs="Times New Roman"/>
           <w:b/>
           <w:bCs/>
           <w:sz w:val="24"/>
@@ -5672,19 +6049,102 @@
       </w:pPr>
       <w:r>
         <w:rPr>
-          <w:rFonts w:ascii="Times New Roman" w:hAnsi="Times New Roman" w:eastAsia="Times New Roman" w:cs="Times New Roman"/>
+          <w:rFonts w:ascii="Times New Roman" w:eastAsia="Times New Roman" w:hAnsi="Times New Roman" w:cs="Times New Roman"/>
           <w:b/>
           <w:bCs/>
           <w:sz w:val="24"/>
           <w:szCs w:val="24"/>
           <w:lang w:val="en-IN" w:eastAsia="en-IN"/>
         </w:rPr>
-        <w:t>16-bit Subtraction</w:t>
-      </w:r>
-    </w:p>
-    <w:p>
-      <w:pPr>
-        <w:pStyle w:val="13"/>
+        <w:drawing>
+          <wp:inline distT="0" distB="0" distL="0" distR="0" wp14:anchorId="0718C6AC" wp14:editId="5C8A5C58">
+            <wp:extent cx="2118544" cy="2187130"/>
+            <wp:effectExtent l="0" t="0" r="0" b="3810"/>
+            <wp:docPr id="345510022" name="Picture 1"/>
+            <wp:cNvGraphicFramePr>
+              <a:graphicFrameLocks xmlns:a="http://schemas.openxmlformats.org/drawingml/2006/main" noChangeAspect="1"/>
+            </wp:cNvGraphicFramePr>
+            <a:graphic xmlns:a="http://schemas.openxmlformats.org/drawingml/2006/main">
+              <a:graphicData uri="http://schemas.openxmlformats.org/drawingml/2006/picture">
+                <pic:pic xmlns:pic="http://schemas.openxmlformats.org/drawingml/2006/picture">
+                  <pic:nvPicPr>
+                    <pic:cNvPr id="345510022" name=""/>
+                    <pic:cNvPicPr/>
+                  </pic:nvPicPr>
+                  <pic:blipFill>
+                    <a:blip r:embed="rId21"/>
+                    <a:stretch>
+                      <a:fillRect/>
+                    </a:stretch>
+                  </pic:blipFill>
+                  <pic:spPr>
+                    <a:xfrm>
+                      <a:off x="0" y="0"/>
+                      <a:ext cx="2118544" cy="2187130"/>
+                    </a:xfrm>
+                    <a:prstGeom prst="rect">
+                      <a:avLst/>
+                    </a:prstGeom>
+                  </pic:spPr>
+                </pic:pic>
+              </a:graphicData>
+            </a:graphic>
+          </wp:inline>
+        </w:drawing>
+      </w:r>
+      <w:r>
+        <w:rPr>
+          <w:rFonts w:ascii="Times New Roman" w:eastAsia="Times New Roman" w:hAnsi="Times New Roman" w:cs="Times New Roman"/>
+          <w:b/>
+          <w:bCs/>
+          <w:sz w:val="24"/>
+          <w:szCs w:val="24"/>
+          <w:lang w:val="en-IN" w:eastAsia="en-IN"/>
+        </w:rPr>
+        <w:drawing>
+          <wp:inline distT="0" distB="0" distL="0" distR="0" wp14:anchorId="59B52EBA" wp14:editId="16CE8105">
+            <wp:extent cx="2225233" cy="1440305"/>
+            <wp:effectExtent l="0" t="0" r="3810" b="7620"/>
+            <wp:docPr id="1669754209" name="Picture 1"/>
+            <wp:cNvGraphicFramePr>
+              <a:graphicFrameLocks xmlns:a="http://schemas.openxmlformats.org/drawingml/2006/main" noChangeAspect="1"/>
+            </wp:cNvGraphicFramePr>
+            <a:graphic xmlns:a="http://schemas.openxmlformats.org/drawingml/2006/main">
+              <a:graphicData uri="http://schemas.openxmlformats.org/drawingml/2006/picture">
+                <pic:pic xmlns:pic="http://schemas.openxmlformats.org/drawingml/2006/picture">
+                  <pic:nvPicPr>
+                    <pic:cNvPr id="1669754209" name=""/>
+                    <pic:cNvPicPr/>
+                  </pic:nvPicPr>
+                  <pic:blipFill>
+                    <a:blip r:embed="rId22"/>
+                    <a:stretch>
+                      <a:fillRect/>
+                    </a:stretch>
+                  </pic:blipFill>
+                  <pic:spPr>
+                    <a:xfrm>
+                      <a:off x="0" y="0"/>
+                      <a:ext cx="2225233" cy="1440305"/>
+                    </a:xfrm>
+                    <a:prstGeom prst="rect">
+                      <a:avLst/>
+                    </a:prstGeom>
+                  </pic:spPr>
+                </pic:pic>
+              </a:graphicData>
+            </a:graphic>
+          </wp:inline>
+        </w:drawing>
+      </w:r>
+    </w:p>
+    <w:p>
+      <w:pPr>
+        <w:pStyle w:val="ListParagraph"/>
+        <w:numPr>
+          <w:ilvl w:val="0"/>
+          <w:numId w:val="2"/>
+        </w:numPr>
         <w:tabs>
           <w:tab w:val="left" w:pos="916"/>
           <w:tab w:val="left" w:pos="1832"/>
@@ -5704,366 +6164,31 @@
           <w:tab w:val="left" w:pos="14656"/>
         </w:tabs>
         <w:spacing w:after="0" w:line="240" w:lineRule="auto"/>
-        <w:ind w:left="1275"/>
-        <w:rPr>
-          <w:rFonts w:ascii="Times New Roman" w:hAnsi="Times New Roman" w:eastAsia="Times New Roman" w:cs="Times New Roman"/>
-          <w:sz w:val="24"/>
-          <w:szCs w:val="24"/>
-          <w:lang w:val="en-IN" w:eastAsia="en-IN"/>
-        </w:rPr>
-      </w:pPr>
-      <w:r>
-        <w:rPr>
-          <w:rFonts w:ascii="Times New Roman" w:hAnsi="Times New Roman" w:eastAsia="Times New Roman" w:cs="Times New Roman"/>
-          <w:sz w:val="24"/>
-          <w:szCs w:val="24"/>
-          <w:lang w:val="en-IN" w:eastAsia="en-IN"/>
-        </w:rPr>
-        <w:t>;Subtraction of 2 numbers 2040H &amp; 1020H</w:t>
-      </w:r>
-    </w:p>
-    <w:p>
-      <w:pPr>
-        <w:autoSpaceDE w:val="0"/>
-        <w:autoSpaceDN w:val="0"/>
-        <w:adjustRightInd w:val="0"/>
-        <w:spacing w:after="0" w:line="240" w:lineRule="auto"/>
-        <w:ind w:left="555" w:firstLine="720"/>
-        <w:rPr>
-          <w:rFonts w:ascii="Times New Roman" w:hAnsi="Times New Roman" w:cs="Times New Roman"/>
-          <w:sz w:val="24"/>
-          <w:szCs w:val="24"/>
-          <w:lang w:val="en-IN"/>
-        </w:rPr>
-      </w:pPr>
-      <w:r>
-        <w:rPr>
-          <w:rFonts w:ascii="Times New Roman" w:hAnsi="Times New Roman" w:eastAsia="Times New Roman" w:cs="Times New Roman"/>
-          <w:sz w:val="24"/>
-          <w:szCs w:val="24"/>
-          <w:lang w:val="en-IN" w:eastAsia="en-IN"/>
-        </w:rPr>
-        <w:t xml:space="preserve">LHLD 8501H    ; </w:t>
-      </w:r>
-      <w:r>
-        <w:rPr>
-          <w:rFonts w:ascii="Times New Roman" w:hAnsi="Times New Roman" w:cs="Times New Roman"/>
-          <w:sz w:val="24"/>
-          <w:szCs w:val="24"/>
-          <w:lang w:val="en-IN"/>
-        </w:rPr>
-        <w:t>Get first 16-bit number in HL</w:t>
-      </w:r>
-      <w:r>
-        <w:rPr>
-          <w:rFonts w:ascii="Times New Roman" w:hAnsi="Times New Roman" w:eastAsia="Times New Roman" w:cs="Times New Roman"/>
-          <w:sz w:val="24"/>
-          <w:szCs w:val="24"/>
-          <w:lang w:val="en-IN" w:eastAsia="en-IN"/>
-        </w:rPr>
-        <w:t xml:space="preserve"> </w:t>
-      </w:r>
-    </w:p>
-    <w:p>
-      <w:pPr>
-        <w:autoSpaceDE w:val="0"/>
-        <w:autoSpaceDN w:val="0"/>
-        <w:adjustRightInd w:val="0"/>
-        <w:spacing w:after="0" w:line="240" w:lineRule="auto"/>
-        <w:ind w:left="555" w:firstLine="720"/>
-        <w:rPr>
-          <w:rFonts w:ascii="Times New Roman" w:hAnsi="Times New Roman" w:eastAsia="Times New Roman" w:cs="Times New Roman"/>
-          <w:sz w:val="24"/>
-          <w:szCs w:val="24"/>
-          <w:lang w:val="en-IN" w:eastAsia="en-IN"/>
-        </w:rPr>
-      </w:pPr>
-      <w:r>
-        <w:rPr>
-          <w:rFonts w:ascii="Times New Roman" w:hAnsi="Times New Roman" w:eastAsia="Times New Roman" w:cs="Times New Roman"/>
-          <w:sz w:val="24"/>
-          <w:szCs w:val="24"/>
-          <w:lang w:val="en-IN" w:eastAsia="en-IN"/>
-        </w:rPr>
-        <w:t xml:space="preserve">XCHG               ; </w:t>
-      </w:r>
-      <w:r>
-        <w:rPr>
-          <w:rFonts w:ascii="Times New Roman" w:hAnsi="Times New Roman" w:cs="Times New Roman"/>
-          <w:sz w:val="24"/>
-          <w:szCs w:val="24"/>
-          <w:lang w:val="en-IN"/>
-        </w:rPr>
-        <w:t>Save first 16-bit number in DE</w:t>
-      </w:r>
-    </w:p>
-    <w:p>
-      <w:pPr>
-        <w:autoSpaceDE w:val="0"/>
-        <w:autoSpaceDN w:val="0"/>
-        <w:adjustRightInd w:val="0"/>
-        <w:spacing w:after="0" w:line="240" w:lineRule="auto"/>
-        <w:ind w:left="720" w:firstLine="555"/>
-        <w:rPr>
-          <w:rFonts w:ascii="Times New Roman" w:hAnsi="Times New Roman" w:eastAsia="Times New Roman" w:cs="Times New Roman"/>
-          <w:sz w:val="24"/>
-          <w:szCs w:val="24"/>
-          <w:lang w:val="en-IN" w:eastAsia="en-IN"/>
-        </w:rPr>
-      </w:pPr>
-      <w:r>
-        <w:rPr>
-          <w:rFonts w:ascii="Times New Roman" w:hAnsi="Times New Roman" w:eastAsia="Times New Roman" w:cs="Times New Roman"/>
-          <w:sz w:val="24"/>
-          <w:szCs w:val="24"/>
-          <w:lang w:val="en-IN" w:eastAsia="en-IN"/>
-        </w:rPr>
-        <w:t xml:space="preserve">LHLD 8503H    ; </w:t>
-      </w:r>
-      <w:r>
-        <w:rPr>
-          <w:rFonts w:ascii="Times New Roman" w:hAnsi="Times New Roman" w:cs="Times New Roman"/>
-          <w:sz w:val="24"/>
-          <w:szCs w:val="24"/>
-          <w:lang w:val="en-IN"/>
-        </w:rPr>
-        <w:t>Get second 16-bit number in HL</w:t>
-      </w:r>
-    </w:p>
-    <w:p>
-      <w:pPr>
-        <w:autoSpaceDE w:val="0"/>
-        <w:autoSpaceDN w:val="0"/>
-        <w:adjustRightInd w:val="0"/>
-        <w:spacing w:after="0" w:line="240" w:lineRule="auto"/>
-        <w:ind w:left="555" w:firstLine="720"/>
-        <w:rPr>
-          <w:rFonts w:ascii="Times New Roman" w:hAnsi="Times New Roman" w:eastAsia="Times New Roman" w:cs="Times New Roman"/>
-          <w:sz w:val="24"/>
-          <w:szCs w:val="24"/>
-          <w:lang w:val="en-IN" w:eastAsia="en-IN"/>
-        </w:rPr>
-      </w:pPr>
-      <w:r>
-        <w:rPr>
-          <w:rFonts w:ascii="Times New Roman" w:hAnsi="Times New Roman" w:eastAsia="Times New Roman" w:cs="Times New Roman"/>
-          <w:sz w:val="24"/>
-          <w:szCs w:val="24"/>
-          <w:lang w:val="en-IN" w:eastAsia="en-IN"/>
-        </w:rPr>
-        <w:t xml:space="preserve">MOV A,E          ; </w:t>
-      </w:r>
-      <w:r>
-        <w:rPr>
-          <w:rFonts w:ascii="Times New Roman" w:hAnsi="Times New Roman" w:cs="Times New Roman"/>
-          <w:sz w:val="24"/>
-          <w:szCs w:val="24"/>
-          <w:lang w:val="en-IN"/>
-        </w:rPr>
-        <w:t>Get lower byte of the first number</w:t>
-      </w:r>
-    </w:p>
-    <w:p>
-      <w:pPr>
-        <w:autoSpaceDE w:val="0"/>
-        <w:autoSpaceDN w:val="0"/>
-        <w:adjustRightInd w:val="0"/>
-        <w:spacing w:after="0" w:line="240" w:lineRule="auto"/>
-        <w:ind w:left="555" w:firstLine="720"/>
-        <w:rPr>
-          <w:rFonts w:ascii="Times New Roman" w:hAnsi="Times New Roman" w:eastAsia="Times New Roman" w:cs="Times New Roman"/>
-          <w:sz w:val="24"/>
-          <w:szCs w:val="24"/>
-          <w:lang w:val="en-IN" w:eastAsia="en-IN"/>
-        </w:rPr>
-      </w:pPr>
-      <w:r>
-        <w:rPr>
-          <w:rFonts w:ascii="Times New Roman" w:hAnsi="Times New Roman" w:eastAsia="Times New Roman" w:cs="Times New Roman"/>
-          <w:sz w:val="24"/>
-          <w:szCs w:val="24"/>
-          <w:lang w:val="en-IN" w:eastAsia="en-IN"/>
-        </w:rPr>
-        <w:t xml:space="preserve">SUB L                ; </w:t>
-      </w:r>
-      <w:r>
-        <w:rPr>
-          <w:rFonts w:ascii="Times New Roman" w:hAnsi="Times New Roman" w:cs="Times New Roman"/>
-          <w:sz w:val="24"/>
-          <w:szCs w:val="24"/>
-          <w:lang w:val="en-IN"/>
-        </w:rPr>
-        <w:t>Subtract lower byte of the second number</w:t>
-      </w:r>
-    </w:p>
-    <w:p>
-      <w:pPr>
-        <w:autoSpaceDE w:val="0"/>
-        <w:autoSpaceDN w:val="0"/>
-        <w:adjustRightInd w:val="0"/>
-        <w:spacing w:after="0" w:line="240" w:lineRule="auto"/>
-        <w:ind w:left="555" w:firstLine="720"/>
-        <w:rPr>
-          <w:rFonts w:ascii="Times New Roman" w:hAnsi="Times New Roman" w:eastAsia="Times New Roman" w:cs="Times New Roman"/>
-          <w:sz w:val="24"/>
-          <w:szCs w:val="24"/>
-          <w:lang w:val="en-IN" w:eastAsia="en-IN"/>
-        </w:rPr>
-      </w:pPr>
-      <w:r>
-        <w:rPr>
-          <w:rFonts w:ascii="Times New Roman" w:hAnsi="Times New Roman" w:eastAsia="Times New Roman" w:cs="Times New Roman"/>
-          <w:sz w:val="24"/>
-          <w:szCs w:val="24"/>
-          <w:lang w:val="en-IN" w:eastAsia="en-IN"/>
-        </w:rPr>
-        <w:t xml:space="preserve">MOV L,A          ; </w:t>
-      </w:r>
-      <w:r>
-        <w:rPr>
-          <w:rFonts w:ascii="Times New Roman" w:hAnsi="Times New Roman" w:cs="Times New Roman"/>
-          <w:sz w:val="24"/>
-          <w:szCs w:val="24"/>
-          <w:lang w:val="en-IN"/>
-        </w:rPr>
-        <w:t>Store the result in L register</w:t>
-      </w:r>
-    </w:p>
-    <w:p>
-      <w:pPr>
-        <w:autoSpaceDE w:val="0"/>
-        <w:autoSpaceDN w:val="0"/>
-        <w:adjustRightInd w:val="0"/>
-        <w:spacing w:after="0" w:line="240" w:lineRule="auto"/>
-        <w:ind w:left="555" w:firstLine="720"/>
-        <w:rPr>
-          <w:rFonts w:ascii="Times New Roman" w:hAnsi="Times New Roman" w:eastAsia="Times New Roman" w:cs="Times New Roman"/>
-          <w:sz w:val="24"/>
-          <w:szCs w:val="24"/>
-          <w:lang w:val="en-IN" w:eastAsia="en-IN"/>
-        </w:rPr>
-      </w:pPr>
-      <w:r>
-        <w:rPr>
-          <w:rFonts w:ascii="Times New Roman" w:hAnsi="Times New Roman" w:eastAsia="Times New Roman" w:cs="Times New Roman"/>
-          <w:sz w:val="24"/>
-          <w:szCs w:val="24"/>
-          <w:lang w:val="en-IN" w:eastAsia="en-IN"/>
-        </w:rPr>
-        <w:t xml:space="preserve">MOV A,D          ; </w:t>
-      </w:r>
-      <w:r>
-        <w:rPr>
-          <w:rFonts w:ascii="Times New Roman" w:hAnsi="Times New Roman" w:cs="Times New Roman"/>
-          <w:sz w:val="24"/>
-          <w:szCs w:val="24"/>
-          <w:lang w:val="en-IN"/>
-        </w:rPr>
-        <w:t>Get higher byte of the first number</w:t>
-      </w:r>
-    </w:p>
-    <w:p>
-      <w:pPr>
-        <w:autoSpaceDE w:val="0"/>
-        <w:autoSpaceDN w:val="0"/>
-        <w:adjustRightInd w:val="0"/>
-        <w:spacing w:after="0" w:line="240" w:lineRule="auto"/>
-        <w:ind w:left="555" w:firstLine="720"/>
-        <w:rPr>
-          <w:rFonts w:ascii="Times New Roman" w:hAnsi="Times New Roman" w:eastAsia="Times New Roman" w:cs="Times New Roman"/>
-          <w:sz w:val="24"/>
-          <w:szCs w:val="24"/>
-          <w:lang w:val="en-IN" w:eastAsia="en-IN"/>
-        </w:rPr>
-      </w:pPr>
-      <w:r>
-        <w:rPr>
-          <w:rFonts w:ascii="Times New Roman" w:hAnsi="Times New Roman" w:eastAsia="Times New Roman" w:cs="Times New Roman"/>
-          <w:sz w:val="24"/>
-          <w:szCs w:val="24"/>
-          <w:lang w:val="en-IN" w:eastAsia="en-IN"/>
-        </w:rPr>
-        <w:t xml:space="preserve">SBB H                ; </w:t>
-      </w:r>
-      <w:r>
-        <w:rPr>
-          <w:rFonts w:ascii="Times New Roman" w:hAnsi="Times New Roman" w:cs="Times New Roman"/>
-          <w:sz w:val="24"/>
-          <w:szCs w:val="24"/>
-          <w:lang w:val="en-IN"/>
-        </w:rPr>
-        <w:t>Subtract higher byte of second number with borrow</w:t>
-      </w:r>
-    </w:p>
-    <w:p>
-      <w:pPr>
-        <w:autoSpaceDE w:val="0"/>
-        <w:autoSpaceDN w:val="0"/>
-        <w:adjustRightInd w:val="0"/>
-        <w:spacing w:after="0" w:line="240" w:lineRule="auto"/>
-        <w:ind w:left="555" w:firstLine="720"/>
-        <w:rPr>
-          <w:rFonts w:ascii="Times New Roman" w:hAnsi="Times New Roman" w:eastAsia="Times New Roman" w:cs="Times New Roman"/>
-          <w:sz w:val="24"/>
-          <w:szCs w:val="24"/>
-          <w:lang w:val="en-IN" w:eastAsia="en-IN"/>
-        </w:rPr>
-      </w:pPr>
-      <w:r>
-        <w:rPr>
-          <w:rFonts w:ascii="Times New Roman" w:hAnsi="Times New Roman" w:eastAsia="Times New Roman" w:cs="Times New Roman"/>
-          <w:sz w:val="24"/>
-          <w:szCs w:val="24"/>
-          <w:lang w:val="en-IN" w:eastAsia="en-IN"/>
-        </w:rPr>
-        <w:t xml:space="preserve">MOV H,A          ; </w:t>
-      </w:r>
-      <w:r>
-        <w:rPr>
-          <w:rFonts w:ascii="Times New Roman" w:hAnsi="Times New Roman" w:cs="Times New Roman"/>
-          <w:sz w:val="24"/>
-          <w:szCs w:val="24"/>
-          <w:lang w:val="en-IN"/>
-        </w:rPr>
-        <w:t>Store the result in H register</w:t>
-      </w:r>
-    </w:p>
-    <w:p>
-      <w:pPr>
-        <w:autoSpaceDE w:val="0"/>
-        <w:autoSpaceDN w:val="0"/>
-        <w:adjustRightInd w:val="0"/>
-        <w:spacing w:after="0" w:line="240" w:lineRule="auto"/>
-        <w:ind w:left="555" w:firstLine="720"/>
-        <w:rPr>
-          <w:rFonts w:ascii="Times New Roman" w:hAnsi="Times New Roman" w:eastAsia="Times New Roman" w:cs="Times New Roman"/>
-          <w:sz w:val="24"/>
-          <w:szCs w:val="24"/>
-          <w:lang w:val="en-IN" w:eastAsia="en-IN"/>
-        </w:rPr>
-      </w:pPr>
-      <w:r>
-        <w:rPr>
-          <w:rFonts w:ascii="Times New Roman" w:hAnsi="Times New Roman" w:eastAsia="Times New Roman" w:cs="Times New Roman"/>
-          <w:sz w:val="24"/>
-          <w:szCs w:val="24"/>
-          <w:lang w:val="en-IN" w:eastAsia="en-IN"/>
-        </w:rPr>
-        <w:t xml:space="preserve">SHLD 8505H     ; </w:t>
-      </w:r>
-      <w:r>
-        <w:rPr>
-          <w:rFonts w:ascii="Times New Roman" w:hAnsi="Times New Roman" w:cs="Times New Roman"/>
-          <w:sz w:val="24"/>
-          <w:szCs w:val="24"/>
-          <w:lang w:val="en-IN"/>
-        </w:rPr>
-        <w:t>Store l6-bit result in memory locations</w:t>
-      </w:r>
-    </w:p>
-    <w:p>
-      <w:pPr>
-        <w:pStyle w:val="13"/>
+        <w:rPr>
+          <w:rFonts w:ascii="Times New Roman" w:eastAsia="Times New Roman" w:hAnsi="Times New Roman" w:cs="Times New Roman"/>
+          <w:b/>
+          <w:bCs/>
+          <w:sz w:val="24"/>
+          <w:szCs w:val="24"/>
+          <w:lang w:val="en-IN" w:eastAsia="en-IN"/>
+        </w:rPr>
+      </w:pPr>
+      <w:r>
+        <w:rPr>
+          <w:rFonts w:ascii="Times New Roman" w:eastAsia="Times New Roman" w:hAnsi="Times New Roman" w:cs="Times New Roman"/>
+          <w:b/>
+          <w:bCs/>
+          <w:sz w:val="24"/>
+          <w:szCs w:val="24"/>
+          <w:lang w:val="en-IN" w:eastAsia="en-IN"/>
+        </w:rPr>
+        <w:lastRenderedPageBreak/>
+        <w:t>16-bit Subtraction</w:t>
+      </w:r>
+    </w:p>
+    <w:p>
+      <w:pPr>
+        <w:pStyle w:val="ListParagraph"/>
         <w:tabs>
           <w:tab w:val="left" w:pos="916"/>
           <w:tab w:val="left" w:pos="1832"/>
@@ -6085,34 +6210,792 @@
         <w:spacing w:after="0" w:line="240" w:lineRule="auto"/>
         <w:ind w:left="1275"/>
         <w:rPr>
-          <w:rFonts w:ascii="Times New Roman" w:hAnsi="Times New Roman" w:eastAsia="Times New Roman" w:cs="Times New Roman"/>
-          <w:sz w:val="24"/>
-          <w:szCs w:val="24"/>
-          <w:lang w:val="en-IN" w:eastAsia="en-IN"/>
-        </w:rPr>
-      </w:pPr>
-      <w:r>
-        <w:rPr>
-          <w:rFonts w:ascii="Times New Roman" w:hAnsi="Times New Roman" w:eastAsia="Times New Roman" w:cs="Times New Roman"/>
-          <w:sz w:val="24"/>
-          <w:szCs w:val="24"/>
-          <w:lang w:val="en-IN" w:eastAsia="en-IN"/>
-        </w:rPr>
-        <w:t xml:space="preserve">HLT                    ; </w:t>
-      </w:r>
-      <w:r>
+          <w:rFonts w:ascii="Times New Roman" w:eastAsia="Times New Roman" w:hAnsi="Times New Roman" w:cs="Times New Roman"/>
+          <w:sz w:val="24"/>
+          <w:szCs w:val="24"/>
+          <w:lang w:val="en-IN" w:eastAsia="en-IN"/>
+        </w:rPr>
+      </w:pPr>
+      <w:proofErr w:type="gramStart"/>
+      <w:r>
+        <w:rPr>
+          <w:rFonts w:ascii="Times New Roman" w:eastAsia="Times New Roman" w:hAnsi="Times New Roman" w:cs="Times New Roman"/>
+          <w:sz w:val="24"/>
+          <w:szCs w:val="24"/>
+          <w:lang w:val="en-IN" w:eastAsia="en-IN"/>
+        </w:rPr>
+        <w:t>;Subtraction</w:t>
+      </w:r>
+      <w:proofErr w:type="gramEnd"/>
+      <w:r>
+        <w:rPr>
+          <w:rFonts w:ascii="Times New Roman" w:eastAsia="Times New Roman" w:hAnsi="Times New Roman" w:cs="Times New Roman"/>
+          <w:sz w:val="24"/>
+          <w:szCs w:val="24"/>
+          <w:lang w:val="en-IN" w:eastAsia="en-IN"/>
+        </w:rPr>
+        <w:t xml:space="preserve"> of 2 numbers 2040H &amp; 1020H</w:t>
+      </w:r>
+    </w:p>
+    <w:p>
+      <w:pPr>
+        <w:autoSpaceDE w:val="0"/>
+        <w:autoSpaceDN w:val="0"/>
+        <w:adjustRightInd w:val="0"/>
+        <w:spacing w:after="0" w:line="240" w:lineRule="auto"/>
+        <w:ind w:left="555" w:firstLine="720"/>
         <w:rPr>
           <w:rFonts w:ascii="Times New Roman" w:hAnsi="Times New Roman" w:cs="Times New Roman"/>
           <w:sz w:val="24"/>
           <w:szCs w:val="24"/>
           <w:lang w:val="en-IN"/>
         </w:rPr>
+      </w:pPr>
+      <w:r>
+        <w:rPr>
+          <w:rFonts w:ascii="Times New Roman" w:eastAsia="Times New Roman" w:hAnsi="Times New Roman" w:cs="Times New Roman"/>
+          <w:sz w:val="24"/>
+          <w:szCs w:val="24"/>
+          <w:lang w:val="en-IN" w:eastAsia="en-IN"/>
+        </w:rPr>
+        <w:t xml:space="preserve">LHLD 8501H  </w:t>
+      </w:r>
+      <w:proofErr w:type="gramStart"/>
+      <w:r>
+        <w:rPr>
+          <w:rFonts w:ascii="Times New Roman" w:eastAsia="Times New Roman" w:hAnsi="Times New Roman" w:cs="Times New Roman"/>
+          <w:sz w:val="24"/>
+          <w:szCs w:val="24"/>
+          <w:lang w:val="en-IN" w:eastAsia="en-IN"/>
+        </w:rPr>
+        <w:t xml:space="preserve">  ;</w:t>
+      </w:r>
+      <w:proofErr w:type="gramEnd"/>
+      <w:r>
+        <w:rPr>
+          <w:rFonts w:ascii="Times New Roman" w:eastAsia="Times New Roman" w:hAnsi="Times New Roman" w:cs="Times New Roman"/>
+          <w:sz w:val="24"/>
+          <w:szCs w:val="24"/>
+          <w:lang w:val="en-IN" w:eastAsia="en-IN"/>
+        </w:rPr>
+        <w:t xml:space="preserve"> </w:t>
+      </w:r>
+      <w:r>
+        <w:rPr>
+          <w:rFonts w:ascii="Times New Roman" w:hAnsi="Times New Roman" w:cs="Times New Roman"/>
+          <w:sz w:val="24"/>
+          <w:szCs w:val="24"/>
+          <w:lang w:val="en-IN"/>
+        </w:rPr>
+        <w:t>Get first 16-bit number in HL</w:t>
+      </w:r>
+      <w:r>
+        <w:rPr>
+          <w:rFonts w:ascii="Times New Roman" w:eastAsia="Times New Roman" w:hAnsi="Times New Roman" w:cs="Times New Roman"/>
+          <w:sz w:val="24"/>
+          <w:szCs w:val="24"/>
+          <w:lang w:val="en-IN" w:eastAsia="en-IN"/>
+        </w:rPr>
+        <w:t xml:space="preserve"> </w:t>
+      </w:r>
+    </w:p>
+    <w:p>
+      <w:pPr>
+        <w:autoSpaceDE w:val="0"/>
+        <w:autoSpaceDN w:val="0"/>
+        <w:adjustRightInd w:val="0"/>
+        <w:spacing w:after="0" w:line="240" w:lineRule="auto"/>
+        <w:ind w:left="555" w:firstLine="720"/>
+        <w:rPr>
+          <w:rFonts w:ascii="Times New Roman" w:eastAsia="Times New Roman" w:hAnsi="Times New Roman" w:cs="Times New Roman"/>
+          <w:sz w:val="24"/>
+          <w:szCs w:val="24"/>
+          <w:lang w:val="en-IN" w:eastAsia="en-IN"/>
+        </w:rPr>
+      </w:pPr>
+      <w:r>
+        <w:rPr>
+          <w:rFonts w:ascii="Times New Roman" w:eastAsia="Times New Roman" w:hAnsi="Times New Roman" w:cs="Times New Roman"/>
+          <w:sz w:val="24"/>
+          <w:szCs w:val="24"/>
+          <w:lang w:val="en-IN" w:eastAsia="en-IN"/>
+        </w:rPr>
+        <w:t xml:space="preserve">XCHG             </w:t>
+      </w:r>
+      <w:proofErr w:type="gramStart"/>
+      <w:r>
+        <w:rPr>
+          <w:rFonts w:ascii="Times New Roman" w:eastAsia="Times New Roman" w:hAnsi="Times New Roman" w:cs="Times New Roman"/>
+          <w:sz w:val="24"/>
+          <w:szCs w:val="24"/>
+          <w:lang w:val="en-IN" w:eastAsia="en-IN"/>
+        </w:rPr>
+        <w:t xml:space="preserve">  ;</w:t>
+      </w:r>
+      <w:proofErr w:type="gramEnd"/>
+      <w:r>
+        <w:rPr>
+          <w:rFonts w:ascii="Times New Roman" w:eastAsia="Times New Roman" w:hAnsi="Times New Roman" w:cs="Times New Roman"/>
+          <w:sz w:val="24"/>
+          <w:szCs w:val="24"/>
+          <w:lang w:val="en-IN" w:eastAsia="en-IN"/>
+        </w:rPr>
+        <w:t xml:space="preserve"> </w:t>
+      </w:r>
+      <w:r>
+        <w:rPr>
+          <w:rFonts w:ascii="Times New Roman" w:hAnsi="Times New Roman" w:cs="Times New Roman"/>
+          <w:sz w:val="24"/>
+          <w:szCs w:val="24"/>
+          <w:lang w:val="en-IN"/>
+        </w:rPr>
+        <w:t>Save first 16-bit number in DE</w:t>
+      </w:r>
+    </w:p>
+    <w:p>
+      <w:pPr>
+        <w:autoSpaceDE w:val="0"/>
+        <w:autoSpaceDN w:val="0"/>
+        <w:adjustRightInd w:val="0"/>
+        <w:spacing w:after="0" w:line="240" w:lineRule="auto"/>
+        <w:ind w:left="720" w:firstLine="555"/>
+        <w:rPr>
+          <w:rFonts w:ascii="Times New Roman" w:eastAsia="Times New Roman" w:hAnsi="Times New Roman" w:cs="Times New Roman"/>
+          <w:sz w:val="24"/>
+          <w:szCs w:val="24"/>
+          <w:lang w:val="en-IN" w:eastAsia="en-IN"/>
+        </w:rPr>
+      </w:pPr>
+      <w:r>
+        <w:rPr>
+          <w:rFonts w:ascii="Times New Roman" w:eastAsia="Times New Roman" w:hAnsi="Times New Roman" w:cs="Times New Roman"/>
+          <w:sz w:val="24"/>
+          <w:szCs w:val="24"/>
+          <w:lang w:val="en-IN" w:eastAsia="en-IN"/>
+        </w:rPr>
+        <w:t xml:space="preserve">LHLD 8503H  </w:t>
+      </w:r>
+      <w:proofErr w:type="gramStart"/>
+      <w:r>
+        <w:rPr>
+          <w:rFonts w:ascii="Times New Roman" w:eastAsia="Times New Roman" w:hAnsi="Times New Roman" w:cs="Times New Roman"/>
+          <w:sz w:val="24"/>
+          <w:szCs w:val="24"/>
+          <w:lang w:val="en-IN" w:eastAsia="en-IN"/>
+        </w:rPr>
+        <w:t xml:space="preserve">  ;</w:t>
+      </w:r>
+      <w:proofErr w:type="gramEnd"/>
+      <w:r>
+        <w:rPr>
+          <w:rFonts w:ascii="Times New Roman" w:eastAsia="Times New Roman" w:hAnsi="Times New Roman" w:cs="Times New Roman"/>
+          <w:sz w:val="24"/>
+          <w:szCs w:val="24"/>
+          <w:lang w:val="en-IN" w:eastAsia="en-IN"/>
+        </w:rPr>
+        <w:t xml:space="preserve"> </w:t>
+      </w:r>
+      <w:r>
+        <w:rPr>
+          <w:rFonts w:ascii="Times New Roman" w:hAnsi="Times New Roman" w:cs="Times New Roman"/>
+          <w:sz w:val="24"/>
+          <w:szCs w:val="24"/>
+          <w:lang w:val="en-IN"/>
+        </w:rPr>
+        <w:t>Get second 16-bit number in HL</w:t>
+      </w:r>
+    </w:p>
+    <w:p>
+      <w:pPr>
+        <w:autoSpaceDE w:val="0"/>
+        <w:autoSpaceDN w:val="0"/>
+        <w:adjustRightInd w:val="0"/>
+        <w:spacing w:after="0" w:line="240" w:lineRule="auto"/>
+        <w:ind w:left="555" w:firstLine="720"/>
+        <w:rPr>
+          <w:rFonts w:ascii="Times New Roman" w:eastAsia="Times New Roman" w:hAnsi="Times New Roman" w:cs="Times New Roman"/>
+          <w:sz w:val="24"/>
+          <w:szCs w:val="24"/>
+          <w:lang w:val="en-IN" w:eastAsia="en-IN"/>
+        </w:rPr>
+      </w:pPr>
+      <w:r>
+        <w:rPr>
+          <w:rFonts w:ascii="Times New Roman" w:eastAsia="Times New Roman" w:hAnsi="Times New Roman" w:cs="Times New Roman"/>
+          <w:sz w:val="24"/>
+          <w:szCs w:val="24"/>
+          <w:lang w:val="en-IN" w:eastAsia="en-IN"/>
+        </w:rPr>
+        <w:t xml:space="preserve">MOV </w:t>
+      </w:r>
+      <w:proofErr w:type="gramStart"/>
+      <w:r>
+        <w:rPr>
+          <w:rFonts w:ascii="Times New Roman" w:eastAsia="Times New Roman" w:hAnsi="Times New Roman" w:cs="Times New Roman"/>
+          <w:sz w:val="24"/>
+          <w:szCs w:val="24"/>
+          <w:lang w:val="en-IN" w:eastAsia="en-IN"/>
+        </w:rPr>
+        <w:t>A,E</w:t>
+      </w:r>
+      <w:proofErr w:type="gramEnd"/>
+      <w:r>
+        <w:rPr>
+          <w:rFonts w:ascii="Times New Roman" w:eastAsia="Times New Roman" w:hAnsi="Times New Roman" w:cs="Times New Roman"/>
+          <w:sz w:val="24"/>
+          <w:szCs w:val="24"/>
+          <w:lang w:val="en-IN" w:eastAsia="en-IN"/>
+        </w:rPr>
+        <w:t xml:space="preserve">          ; </w:t>
+      </w:r>
+      <w:r>
+        <w:rPr>
+          <w:rFonts w:ascii="Times New Roman" w:hAnsi="Times New Roman" w:cs="Times New Roman"/>
+          <w:sz w:val="24"/>
+          <w:szCs w:val="24"/>
+          <w:lang w:val="en-IN"/>
+        </w:rPr>
+        <w:t>Get lower byte of the first number</w:t>
+      </w:r>
+    </w:p>
+    <w:p>
+      <w:pPr>
+        <w:autoSpaceDE w:val="0"/>
+        <w:autoSpaceDN w:val="0"/>
+        <w:adjustRightInd w:val="0"/>
+        <w:spacing w:after="0" w:line="240" w:lineRule="auto"/>
+        <w:ind w:left="555" w:firstLine="720"/>
+        <w:rPr>
+          <w:rFonts w:ascii="Times New Roman" w:eastAsia="Times New Roman" w:hAnsi="Times New Roman" w:cs="Times New Roman"/>
+          <w:sz w:val="24"/>
+          <w:szCs w:val="24"/>
+          <w:lang w:val="en-IN" w:eastAsia="en-IN"/>
+        </w:rPr>
+      </w:pPr>
+      <w:r>
+        <w:rPr>
+          <w:rFonts w:ascii="Times New Roman" w:eastAsia="Times New Roman" w:hAnsi="Times New Roman" w:cs="Times New Roman"/>
+          <w:sz w:val="24"/>
+          <w:szCs w:val="24"/>
+          <w:lang w:val="en-IN" w:eastAsia="en-IN"/>
+        </w:rPr>
+        <w:t xml:space="preserve">SUB L              </w:t>
+      </w:r>
+      <w:proofErr w:type="gramStart"/>
+      <w:r>
+        <w:rPr>
+          <w:rFonts w:ascii="Times New Roman" w:eastAsia="Times New Roman" w:hAnsi="Times New Roman" w:cs="Times New Roman"/>
+          <w:sz w:val="24"/>
+          <w:szCs w:val="24"/>
+          <w:lang w:val="en-IN" w:eastAsia="en-IN"/>
+        </w:rPr>
+        <w:t xml:space="preserve">  ;</w:t>
+      </w:r>
+      <w:proofErr w:type="gramEnd"/>
+      <w:r>
+        <w:rPr>
+          <w:rFonts w:ascii="Times New Roman" w:eastAsia="Times New Roman" w:hAnsi="Times New Roman" w:cs="Times New Roman"/>
+          <w:sz w:val="24"/>
+          <w:szCs w:val="24"/>
+          <w:lang w:val="en-IN" w:eastAsia="en-IN"/>
+        </w:rPr>
+        <w:t xml:space="preserve"> </w:t>
+      </w:r>
+      <w:r>
+        <w:rPr>
+          <w:rFonts w:ascii="Times New Roman" w:hAnsi="Times New Roman" w:cs="Times New Roman"/>
+          <w:sz w:val="24"/>
+          <w:szCs w:val="24"/>
+          <w:lang w:val="en-IN"/>
+        </w:rPr>
+        <w:t>Subtract lower byte of the second number</w:t>
+      </w:r>
+    </w:p>
+    <w:p>
+      <w:pPr>
+        <w:autoSpaceDE w:val="0"/>
+        <w:autoSpaceDN w:val="0"/>
+        <w:adjustRightInd w:val="0"/>
+        <w:spacing w:after="0" w:line="240" w:lineRule="auto"/>
+        <w:ind w:left="555" w:firstLine="720"/>
+        <w:rPr>
+          <w:rFonts w:ascii="Times New Roman" w:eastAsia="Times New Roman" w:hAnsi="Times New Roman" w:cs="Times New Roman"/>
+          <w:sz w:val="24"/>
+          <w:szCs w:val="24"/>
+          <w:lang w:val="en-IN" w:eastAsia="en-IN"/>
+        </w:rPr>
+      </w:pPr>
+      <w:r>
+        <w:rPr>
+          <w:rFonts w:ascii="Times New Roman" w:eastAsia="Times New Roman" w:hAnsi="Times New Roman" w:cs="Times New Roman"/>
+          <w:sz w:val="24"/>
+          <w:szCs w:val="24"/>
+          <w:lang w:val="en-IN" w:eastAsia="en-IN"/>
+        </w:rPr>
+        <w:t xml:space="preserve">MOV </w:t>
+      </w:r>
+      <w:proofErr w:type="gramStart"/>
+      <w:r>
+        <w:rPr>
+          <w:rFonts w:ascii="Times New Roman" w:eastAsia="Times New Roman" w:hAnsi="Times New Roman" w:cs="Times New Roman"/>
+          <w:sz w:val="24"/>
+          <w:szCs w:val="24"/>
+          <w:lang w:val="en-IN" w:eastAsia="en-IN"/>
+        </w:rPr>
+        <w:t>L,A</w:t>
+      </w:r>
+      <w:proofErr w:type="gramEnd"/>
+      <w:r>
+        <w:rPr>
+          <w:rFonts w:ascii="Times New Roman" w:eastAsia="Times New Roman" w:hAnsi="Times New Roman" w:cs="Times New Roman"/>
+          <w:sz w:val="24"/>
+          <w:szCs w:val="24"/>
+          <w:lang w:val="en-IN" w:eastAsia="en-IN"/>
+        </w:rPr>
+        <w:t xml:space="preserve">          ; </w:t>
+      </w:r>
+      <w:r>
+        <w:rPr>
+          <w:rFonts w:ascii="Times New Roman" w:hAnsi="Times New Roman" w:cs="Times New Roman"/>
+          <w:sz w:val="24"/>
+          <w:szCs w:val="24"/>
+          <w:lang w:val="en-IN"/>
+        </w:rPr>
+        <w:t>Store the result in L register</w:t>
+      </w:r>
+    </w:p>
+    <w:p>
+      <w:pPr>
+        <w:autoSpaceDE w:val="0"/>
+        <w:autoSpaceDN w:val="0"/>
+        <w:adjustRightInd w:val="0"/>
+        <w:spacing w:after="0" w:line="240" w:lineRule="auto"/>
+        <w:ind w:left="555" w:firstLine="720"/>
+        <w:rPr>
+          <w:rFonts w:ascii="Times New Roman" w:eastAsia="Times New Roman" w:hAnsi="Times New Roman" w:cs="Times New Roman"/>
+          <w:sz w:val="24"/>
+          <w:szCs w:val="24"/>
+          <w:lang w:val="en-IN" w:eastAsia="en-IN"/>
+        </w:rPr>
+      </w:pPr>
+      <w:r>
+        <w:rPr>
+          <w:rFonts w:ascii="Times New Roman" w:eastAsia="Times New Roman" w:hAnsi="Times New Roman" w:cs="Times New Roman"/>
+          <w:sz w:val="24"/>
+          <w:szCs w:val="24"/>
+          <w:lang w:val="en-IN" w:eastAsia="en-IN"/>
+        </w:rPr>
+        <w:t xml:space="preserve">MOV </w:t>
+      </w:r>
+      <w:proofErr w:type="gramStart"/>
+      <w:r>
+        <w:rPr>
+          <w:rFonts w:ascii="Times New Roman" w:eastAsia="Times New Roman" w:hAnsi="Times New Roman" w:cs="Times New Roman"/>
+          <w:sz w:val="24"/>
+          <w:szCs w:val="24"/>
+          <w:lang w:val="en-IN" w:eastAsia="en-IN"/>
+        </w:rPr>
+        <w:t>A,D</w:t>
+      </w:r>
+      <w:proofErr w:type="gramEnd"/>
+      <w:r>
+        <w:rPr>
+          <w:rFonts w:ascii="Times New Roman" w:eastAsia="Times New Roman" w:hAnsi="Times New Roman" w:cs="Times New Roman"/>
+          <w:sz w:val="24"/>
+          <w:szCs w:val="24"/>
+          <w:lang w:val="en-IN" w:eastAsia="en-IN"/>
+        </w:rPr>
+        <w:t xml:space="preserve">          ; </w:t>
+      </w:r>
+      <w:r>
+        <w:rPr>
+          <w:rFonts w:ascii="Times New Roman" w:hAnsi="Times New Roman" w:cs="Times New Roman"/>
+          <w:sz w:val="24"/>
+          <w:szCs w:val="24"/>
+          <w:lang w:val="en-IN"/>
+        </w:rPr>
+        <w:t>Get higher byte of the first number</w:t>
+      </w:r>
+    </w:p>
+    <w:p>
+      <w:pPr>
+        <w:autoSpaceDE w:val="0"/>
+        <w:autoSpaceDN w:val="0"/>
+        <w:adjustRightInd w:val="0"/>
+        <w:spacing w:after="0" w:line="240" w:lineRule="auto"/>
+        <w:ind w:left="555" w:firstLine="720"/>
+        <w:rPr>
+          <w:rFonts w:ascii="Times New Roman" w:eastAsia="Times New Roman" w:hAnsi="Times New Roman" w:cs="Times New Roman"/>
+          <w:sz w:val="24"/>
+          <w:szCs w:val="24"/>
+          <w:lang w:val="en-IN" w:eastAsia="en-IN"/>
+        </w:rPr>
+      </w:pPr>
+      <w:r>
+        <w:rPr>
+          <w:rFonts w:ascii="Times New Roman" w:eastAsia="Times New Roman" w:hAnsi="Times New Roman" w:cs="Times New Roman"/>
+          <w:sz w:val="24"/>
+          <w:szCs w:val="24"/>
+          <w:lang w:val="en-IN" w:eastAsia="en-IN"/>
+        </w:rPr>
+        <w:t xml:space="preserve">SBB H              </w:t>
+      </w:r>
+      <w:proofErr w:type="gramStart"/>
+      <w:r>
+        <w:rPr>
+          <w:rFonts w:ascii="Times New Roman" w:eastAsia="Times New Roman" w:hAnsi="Times New Roman" w:cs="Times New Roman"/>
+          <w:sz w:val="24"/>
+          <w:szCs w:val="24"/>
+          <w:lang w:val="en-IN" w:eastAsia="en-IN"/>
+        </w:rPr>
+        <w:t xml:space="preserve">  ;</w:t>
+      </w:r>
+      <w:proofErr w:type="gramEnd"/>
+      <w:r>
+        <w:rPr>
+          <w:rFonts w:ascii="Times New Roman" w:eastAsia="Times New Roman" w:hAnsi="Times New Roman" w:cs="Times New Roman"/>
+          <w:sz w:val="24"/>
+          <w:szCs w:val="24"/>
+          <w:lang w:val="en-IN" w:eastAsia="en-IN"/>
+        </w:rPr>
+        <w:t xml:space="preserve"> </w:t>
+      </w:r>
+      <w:r>
+        <w:rPr>
+          <w:rFonts w:ascii="Times New Roman" w:hAnsi="Times New Roman" w:cs="Times New Roman"/>
+          <w:sz w:val="24"/>
+          <w:szCs w:val="24"/>
+          <w:lang w:val="en-IN"/>
+        </w:rPr>
+        <w:t>Subtract higher byte of second number with borrow</w:t>
+      </w:r>
+    </w:p>
+    <w:p>
+      <w:pPr>
+        <w:autoSpaceDE w:val="0"/>
+        <w:autoSpaceDN w:val="0"/>
+        <w:adjustRightInd w:val="0"/>
+        <w:spacing w:after="0" w:line="240" w:lineRule="auto"/>
+        <w:ind w:left="555" w:firstLine="720"/>
+        <w:rPr>
+          <w:rFonts w:ascii="Times New Roman" w:eastAsia="Times New Roman" w:hAnsi="Times New Roman" w:cs="Times New Roman"/>
+          <w:sz w:val="24"/>
+          <w:szCs w:val="24"/>
+          <w:lang w:val="en-IN" w:eastAsia="en-IN"/>
+        </w:rPr>
+      </w:pPr>
+      <w:r>
+        <w:rPr>
+          <w:rFonts w:ascii="Times New Roman" w:eastAsia="Times New Roman" w:hAnsi="Times New Roman" w:cs="Times New Roman"/>
+          <w:sz w:val="24"/>
+          <w:szCs w:val="24"/>
+          <w:lang w:val="en-IN" w:eastAsia="en-IN"/>
+        </w:rPr>
+        <w:t xml:space="preserve">MOV </w:t>
+      </w:r>
+      <w:proofErr w:type="gramStart"/>
+      <w:r>
+        <w:rPr>
+          <w:rFonts w:ascii="Times New Roman" w:eastAsia="Times New Roman" w:hAnsi="Times New Roman" w:cs="Times New Roman"/>
+          <w:sz w:val="24"/>
+          <w:szCs w:val="24"/>
+          <w:lang w:val="en-IN" w:eastAsia="en-IN"/>
+        </w:rPr>
+        <w:t>H,A</w:t>
+      </w:r>
+      <w:proofErr w:type="gramEnd"/>
+      <w:r>
+        <w:rPr>
+          <w:rFonts w:ascii="Times New Roman" w:eastAsia="Times New Roman" w:hAnsi="Times New Roman" w:cs="Times New Roman"/>
+          <w:sz w:val="24"/>
+          <w:szCs w:val="24"/>
+          <w:lang w:val="en-IN" w:eastAsia="en-IN"/>
+        </w:rPr>
+        <w:t xml:space="preserve">          ; </w:t>
+      </w:r>
+      <w:r>
+        <w:rPr>
+          <w:rFonts w:ascii="Times New Roman" w:hAnsi="Times New Roman" w:cs="Times New Roman"/>
+          <w:sz w:val="24"/>
+          <w:szCs w:val="24"/>
+          <w:lang w:val="en-IN"/>
+        </w:rPr>
+        <w:t>Store the result in H register</w:t>
+      </w:r>
+    </w:p>
+    <w:p>
+      <w:pPr>
+        <w:autoSpaceDE w:val="0"/>
+        <w:autoSpaceDN w:val="0"/>
+        <w:adjustRightInd w:val="0"/>
+        <w:spacing w:after="0" w:line="240" w:lineRule="auto"/>
+        <w:ind w:left="555" w:firstLine="720"/>
+        <w:rPr>
+          <w:rFonts w:ascii="Times New Roman" w:eastAsia="Times New Roman" w:hAnsi="Times New Roman" w:cs="Times New Roman"/>
+          <w:sz w:val="24"/>
+          <w:szCs w:val="24"/>
+          <w:lang w:val="en-IN" w:eastAsia="en-IN"/>
+        </w:rPr>
+      </w:pPr>
+      <w:r>
+        <w:rPr>
+          <w:rFonts w:ascii="Times New Roman" w:eastAsia="Times New Roman" w:hAnsi="Times New Roman" w:cs="Times New Roman"/>
+          <w:sz w:val="24"/>
+          <w:szCs w:val="24"/>
+          <w:lang w:val="en-IN" w:eastAsia="en-IN"/>
+        </w:rPr>
+        <w:t xml:space="preserve">SHLD 8505H   </w:t>
+      </w:r>
+      <w:proofErr w:type="gramStart"/>
+      <w:r>
+        <w:rPr>
+          <w:rFonts w:ascii="Times New Roman" w:eastAsia="Times New Roman" w:hAnsi="Times New Roman" w:cs="Times New Roman"/>
+          <w:sz w:val="24"/>
+          <w:szCs w:val="24"/>
+          <w:lang w:val="en-IN" w:eastAsia="en-IN"/>
+        </w:rPr>
+        <w:t xml:space="preserve">  ;</w:t>
+      </w:r>
+      <w:proofErr w:type="gramEnd"/>
+      <w:r>
+        <w:rPr>
+          <w:rFonts w:ascii="Times New Roman" w:eastAsia="Times New Roman" w:hAnsi="Times New Roman" w:cs="Times New Roman"/>
+          <w:sz w:val="24"/>
+          <w:szCs w:val="24"/>
+          <w:lang w:val="en-IN" w:eastAsia="en-IN"/>
+        </w:rPr>
+        <w:t xml:space="preserve"> </w:t>
+      </w:r>
+      <w:r>
+        <w:rPr>
+          <w:rFonts w:ascii="Times New Roman" w:hAnsi="Times New Roman" w:cs="Times New Roman"/>
+          <w:sz w:val="24"/>
+          <w:szCs w:val="24"/>
+          <w:lang w:val="en-IN"/>
+        </w:rPr>
+        <w:t>Store l6-bit result in memory locations</w:t>
+      </w:r>
+    </w:p>
+    <w:p>
+      <w:pPr>
+        <w:pStyle w:val="ListParagraph"/>
+        <w:tabs>
+          <w:tab w:val="left" w:pos="916"/>
+          <w:tab w:val="left" w:pos="1832"/>
+          <w:tab w:val="left" w:pos="2748"/>
+          <w:tab w:val="left" w:pos="3664"/>
+          <w:tab w:val="left" w:pos="4580"/>
+          <w:tab w:val="left" w:pos="5496"/>
+          <w:tab w:val="left" w:pos="6412"/>
+          <w:tab w:val="left" w:pos="7328"/>
+          <w:tab w:val="left" w:pos="8244"/>
+          <w:tab w:val="left" w:pos="9160"/>
+          <w:tab w:val="left" w:pos="10076"/>
+          <w:tab w:val="left" w:pos="10992"/>
+          <w:tab w:val="left" w:pos="11908"/>
+          <w:tab w:val="left" w:pos="12824"/>
+          <w:tab w:val="left" w:pos="13740"/>
+          <w:tab w:val="left" w:pos="14656"/>
+        </w:tabs>
+        <w:spacing w:after="0" w:line="240" w:lineRule="auto"/>
+        <w:ind w:left="1275"/>
+        <w:rPr>
+          <w:rFonts w:ascii="Times New Roman" w:hAnsi="Times New Roman" w:cs="Times New Roman"/>
+          <w:sz w:val="24"/>
+          <w:szCs w:val="24"/>
+          <w:lang w:val="en-IN"/>
+        </w:rPr>
+      </w:pPr>
+      <w:r>
+        <w:rPr>
+          <w:rFonts w:ascii="Times New Roman" w:eastAsia="Times New Roman" w:hAnsi="Times New Roman" w:cs="Times New Roman"/>
+          <w:sz w:val="24"/>
+          <w:szCs w:val="24"/>
+          <w:lang w:val="en-IN" w:eastAsia="en-IN"/>
+        </w:rPr>
+        <w:t xml:space="preserve">HLT                  </w:t>
+      </w:r>
+      <w:proofErr w:type="gramStart"/>
+      <w:r>
+        <w:rPr>
+          <w:rFonts w:ascii="Times New Roman" w:eastAsia="Times New Roman" w:hAnsi="Times New Roman" w:cs="Times New Roman"/>
+          <w:sz w:val="24"/>
+          <w:szCs w:val="24"/>
+          <w:lang w:val="en-IN" w:eastAsia="en-IN"/>
+        </w:rPr>
+        <w:t xml:space="preserve">  ;</w:t>
+      </w:r>
+      <w:proofErr w:type="gramEnd"/>
+      <w:r>
+        <w:rPr>
+          <w:rFonts w:ascii="Times New Roman" w:eastAsia="Times New Roman" w:hAnsi="Times New Roman" w:cs="Times New Roman"/>
+          <w:sz w:val="24"/>
+          <w:szCs w:val="24"/>
+          <w:lang w:val="en-IN" w:eastAsia="en-IN"/>
+        </w:rPr>
+        <w:t xml:space="preserve"> </w:t>
+      </w:r>
+      <w:r>
+        <w:rPr>
+          <w:rFonts w:ascii="Times New Roman" w:hAnsi="Times New Roman" w:cs="Times New Roman"/>
+          <w:sz w:val="24"/>
+          <w:szCs w:val="24"/>
+          <w:lang w:val="en-IN"/>
+        </w:rPr>
         <w:t>Terminate program</w:t>
       </w:r>
     </w:p>
     <w:p>
       <w:pPr>
-        <w:pStyle w:val="13"/>
+        <w:pStyle w:val="ListParagraph"/>
+        <w:tabs>
+          <w:tab w:val="left" w:pos="916"/>
+          <w:tab w:val="left" w:pos="1832"/>
+          <w:tab w:val="left" w:pos="2748"/>
+          <w:tab w:val="left" w:pos="3664"/>
+          <w:tab w:val="left" w:pos="4580"/>
+          <w:tab w:val="left" w:pos="5496"/>
+          <w:tab w:val="left" w:pos="6412"/>
+          <w:tab w:val="left" w:pos="7328"/>
+          <w:tab w:val="left" w:pos="8244"/>
+          <w:tab w:val="left" w:pos="9160"/>
+          <w:tab w:val="left" w:pos="10076"/>
+          <w:tab w:val="left" w:pos="10992"/>
+          <w:tab w:val="left" w:pos="11908"/>
+          <w:tab w:val="left" w:pos="12824"/>
+          <w:tab w:val="left" w:pos="13740"/>
+          <w:tab w:val="left" w:pos="14656"/>
+        </w:tabs>
+        <w:spacing w:after="0" w:line="240" w:lineRule="auto"/>
+        <w:ind w:left="1275"/>
+        <w:rPr>
+          <w:rFonts w:ascii="Times New Roman" w:eastAsia="Times New Roman" w:hAnsi="Times New Roman" w:cs="Times New Roman"/>
+          <w:sz w:val="24"/>
+          <w:szCs w:val="24"/>
+          <w:lang w:val="en-IN" w:eastAsia="en-IN"/>
+        </w:rPr>
+      </w:pPr>
+    </w:p>
+    <w:p>
+      <w:pPr>
+        <w:pStyle w:val="ListParagraph"/>
+        <w:tabs>
+          <w:tab w:val="left" w:pos="916"/>
+          <w:tab w:val="left" w:pos="1832"/>
+          <w:tab w:val="left" w:pos="2748"/>
+          <w:tab w:val="left" w:pos="3664"/>
+          <w:tab w:val="left" w:pos="4580"/>
+          <w:tab w:val="left" w:pos="5496"/>
+          <w:tab w:val="left" w:pos="6412"/>
+          <w:tab w:val="left" w:pos="7328"/>
+          <w:tab w:val="left" w:pos="8244"/>
+          <w:tab w:val="left" w:pos="9160"/>
+          <w:tab w:val="left" w:pos="10076"/>
+          <w:tab w:val="left" w:pos="10992"/>
+          <w:tab w:val="left" w:pos="11908"/>
+          <w:tab w:val="left" w:pos="12824"/>
+          <w:tab w:val="left" w:pos="13740"/>
+          <w:tab w:val="left" w:pos="14656"/>
+        </w:tabs>
+        <w:spacing w:after="0" w:line="240" w:lineRule="auto"/>
+        <w:ind w:left="1275"/>
+        <w:rPr>
+          <w:rFonts w:ascii="Times New Roman" w:eastAsia="Times New Roman" w:hAnsi="Times New Roman" w:cs="Times New Roman"/>
+          <w:sz w:val="24"/>
+          <w:szCs w:val="24"/>
+          <w:lang w:val="en-IN" w:eastAsia="en-IN"/>
+        </w:rPr>
+      </w:pPr>
+      <w:r>
+        <w:rPr>
+          <w:rFonts w:ascii="Times New Roman" w:eastAsia="Times New Roman" w:hAnsi="Times New Roman" w:cs="Times New Roman"/>
+          <w:sz w:val="24"/>
+          <w:szCs w:val="24"/>
+          <w:lang w:val="en-IN" w:eastAsia="en-IN"/>
+        </w:rPr>
+        <w:drawing>
+          <wp:inline distT="0" distB="0" distL="0" distR="0" wp14:anchorId="70FC6594" wp14:editId="1DD1D60E">
+            <wp:extent cx="2103302" cy="2110923"/>
+            <wp:effectExtent l="0" t="0" r="0" b="3810"/>
+            <wp:docPr id="1764101412" name="Picture 1"/>
+            <wp:cNvGraphicFramePr>
+              <a:graphicFrameLocks xmlns:a="http://schemas.openxmlformats.org/drawingml/2006/main" noChangeAspect="1"/>
+            </wp:cNvGraphicFramePr>
+            <a:graphic xmlns:a="http://schemas.openxmlformats.org/drawingml/2006/main">
+              <a:graphicData uri="http://schemas.openxmlformats.org/drawingml/2006/picture">
+                <pic:pic xmlns:pic="http://schemas.openxmlformats.org/drawingml/2006/picture">
+                  <pic:nvPicPr>
+                    <pic:cNvPr id="1764101412" name=""/>
+                    <pic:cNvPicPr/>
+                  </pic:nvPicPr>
+                  <pic:blipFill>
+                    <a:blip r:embed="rId23"/>
+                    <a:stretch>
+                      <a:fillRect/>
+                    </a:stretch>
+                  </pic:blipFill>
+                  <pic:spPr>
+                    <a:xfrm>
+                      <a:off x="0" y="0"/>
+                      <a:ext cx="2103302" cy="2110923"/>
+                    </a:xfrm>
+                    <a:prstGeom prst="rect">
+                      <a:avLst/>
+                    </a:prstGeom>
+                  </pic:spPr>
+                </pic:pic>
+              </a:graphicData>
+            </a:graphic>
+          </wp:inline>
+        </w:drawing>
+      </w:r>
+      <w:r>
+        <w:rPr>
+          <w:rFonts w:ascii="Times New Roman" w:eastAsia="Times New Roman" w:hAnsi="Times New Roman" w:cs="Times New Roman"/>
+          <w:sz w:val="24"/>
+          <w:szCs w:val="24"/>
+          <w:lang w:val="en-IN" w:eastAsia="en-IN"/>
+        </w:rPr>
+        <w:drawing>
+          <wp:inline distT="0" distB="0" distL="0" distR="0" wp14:anchorId="6A7BB636" wp14:editId="270A214A">
+            <wp:extent cx="2286198" cy="1447925"/>
+            <wp:effectExtent l="0" t="0" r="0" b="0"/>
+            <wp:docPr id="2081736065" name="Picture 1"/>
+            <wp:cNvGraphicFramePr>
+              <a:graphicFrameLocks xmlns:a="http://schemas.openxmlformats.org/drawingml/2006/main" noChangeAspect="1"/>
+            </wp:cNvGraphicFramePr>
+            <a:graphic xmlns:a="http://schemas.openxmlformats.org/drawingml/2006/main">
+              <a:graphicData uri="http://schemas.openxmlformats.org/drawingml/2006/picture">
+                <pic:pic xmlns:pic="http://schemas.openxmlformats.org/drawingml/2006/picture">
+                  <pic:nvPicPr>
+                    <pic:cNvPr id="2081736065" name=""/>
+                    <pic:cNvPicPr/>
+                  </pic:nvPicPr>
+                  <pic:blipFill>
+                    <a:blip r:embed="rId24"/>
+                    <a:stretch>
+                      <a:fillRect/>
+                    </a:stretch>
+                  </pic:blipFill>
+                  <pic:spPr>
+                    <a:xfrm>
+                      <a:off x="0" y="0"/>
+                      <a:ext cx="2286198" cy="1447925"/>
+                    </a:xfrm>
+                    <a:prstGeom prst="rect">
+                      <a:avLst/>
+                    </a:prstGeom>
+                  </pic:spPr>
+                </pic:pic>
+              </a:graphicData>
+            </a:graphic>
+          </wp:inline>
+        </w:drawing>
+      </w:r>
+    </w:p>
+    <w:p>
+      <w:pPr>
+        <w:pStyle w:val="ListParagraph"/>
         <w:rPr>
           <w:rFonts w:ascii="Times New Roman" w:hAnsi="Times New Roman" w:cs="Times New Roman"/>
           <w:sz w:val="24"/>
@@ -6123,7 +7006,7 @@
     </w:p>
     <w:p>
       <w:pPr>
-        <w:pStyle w:val="13"/>
+        <w:pStyle w:val="ListParagraph"/>
         <w:numPr>
           <w:ilvl w:val="0"/>
           <w:numId w:val="1"/>
@@ -6231,7 +7114,106 @@
     </w:p>
     <w:p>
       <w:pPr>
-        <w:pStyle w:val="13"/>
+        <w:tabs>
+          <w:tab w:val="left" w:pos="720"/>
+          <w:tab w:val="left" w:pos="2160"/>
+        </w:tabs>
+        <w:rPr>
+          <w:rFonts w:ascii="Times New Roman" w:hAnsi="Times New Roman" w:cs="Times New Roman"/>
+          <w:sz w:val="24"/>
+          <w:szCs w:val="24"/>
+          <w:lang w:val="en-IN"/>
+        </w:rPr>
+      </w:pPr>
+      <w:r>
+        <w:rPr>
+          <w:rFonts w:ascii="Times New Roman" w:hAnsi="Times New Roman" w:cs="Times New Roman"/>
+          <w:sz w:val="24"/>
+          <w:szCs w:val="24"/>
+        </w:rPr>
+        <w:drawing>
+          <wp:inline distT="0" distB="0" distL="0" distR="0" wp14:anchorId="257FFEEA" wp14:editId="3A633040">
+            <wp:extent cx="1425063" cy="2042337"/>
+            <wp:effectExtent l="0" t="0" r="3810" b="0"/>
+            <wp:docPr id="2052194995" name="Picture 1"/>
+            <wp:cNvGraphicFramePr>
+              <a:graphicFrameLocks xmlns:a="http://schemas.openxmlformats.org/drawingml/2006/main" noChangeAspect="1"/>
+            </wp:cNvGraphicFramePr>
+            <a:graphic xmlns:a="http://schemas.openxmlformats.org/drawingml/2006/main">
+              <a:graphicData uri="http://schemas.openxmlformats.org/drawingml/2006/picture">
+                <pic:pic xmlns:pic="http://schemas.openxmlformats.org/drawingml/2006/picture">
+                  <pic:nvPicPr>
+                    <pic:cNvPr id="2052194995" name=""/>
+                    <pic:cNvPicPr/>
+                  </pic:nvPicPr>
+                  <pic:blipFill>
+                    <a:blip r:embed="rId25"/>
+                    <a:stretch>
+                      <a:fillRect/>
+                    </a:stretch>
+                  </pic:blipFill>
+                  <pic:spPr>
+                    <a:xfrm>
+                      <a:off x="0" y="0"/>
+                      <a:ext cx="1425063" cy="2042337"/>
+                    </a:xfrm>
+                    <a:prstGeom prst="rect">
+                      <a:avLst/>
+                    </a:prstGeom>
+                  </pic:spPr>
+                </pic:pic>
+              </a:graphicData>
+            </a:graphic>
+          </wp:inline>
+        </w:drawing>
+      </w:r>
+      <w:r>
+        <w:rPr>
+          <w:rFonts w:ascii="Times New Roman" w:hAnsi="Times New Roman" w:cs="Times New Roman"/>
+          <w:sz w:val="24"/>
+          <w:szCs w:val="24"/>
+          <w:lang w:val="en-IN"/>
+        </w:rPr>
+        <w:drawing>
+          <wp:inline distT="0" distB="0" distL="0" distR="0" wp14:anchorId="128975F3" wp14:editId="3E7E959D">
+            <wp:extent cx="2171888" cy="1257409"/>
+            <wp:effectExtent l="0" t="0" r="0" b="0"/>
+            <wp:docPr id="1664005436" name="Picture 1"/>
+            <wp:cNvGraphicFramePr>
+              <a:graphicFrameLocks xmlns:a="http://schemas.openxmlformats.org/drawingml/2006/main" noChangeAspect="1"/>
+            </wp:cNvGraphicFramePr>
+            <a:graphic xmlns:a="http://schemas.openxmlformats.org/drawingml/2006/main">
+              <a:graphicData uri="http://schemas.openxmlformats.org/drawingml/2006/picture">
+                <pic:pic xmlns:pic="http://schemas.openxmlformats.org/drawingml/2006/picture">
+                  <pic:nvPicPr>
+                    <pic:cNvPr id="1664005436" name=""/>
+                    <pic:cNvPicPr/>
+                  </pic:nvPicPr>
+                  <pic:blipFill>
+                    <a:blip r:embed="rId26"/>
+                    <a:stretch>
+                      <a:fillRect/>
+                    </a:stretch>
+                  </pic:blipFill>
+                  <pic:spPr>
+                    <a:xfrm>
+                      <a:off x="0" y="0"/>
+                      <a:ext cx="2171888" cy="1257409"/>
+                    </a:xfrm>
+                    <a:prstGeom prst="rect">
+                      <a:avLst/>
+                    </a:prstGeom>
+                  </pic:spPr>
+                </pic:pic>
+              </a:graphicData>
+            </a:graphic>
+          </wp:inline>
+        </w:drawing>
+      </w:r>
+    </w:p>
+    <w:p>
+      <w:pPr>
+        <w:pStyle w:val="ListParagraph"/>
         <w:numPr>
           <w:ilvl w:val="0"/>
           <w:numId w:val="1"/>
@@ -6250,7 +7232,28 @@
           <w:szCs w:val="24"/>
           <w:lang w:val="en-IN"/>
         </w:rPr>
-        <w:t xml:space="preserve">Write an ALP (Assembly Level Language) to add 10 numbers stored in the consecutive memory locations starting from 2000H. Write the code using conditional jump instruction. Store the final result in 200AH. </w:t>
+        <w:lastRenderedPageBreak/>
+        <w:t xml:space="preserve">Write an ALP (Assembly Level Language) to add 10 numbers stored in the consecutive memory locations starting from 2000H. Write the code using conditional jump instruction. Store </w:t>
+      </w:r>
+      <w:proofErr w:type="gramStart"/>
+      <w:r>
+        <w:rPr>
+          <w:rFonts w:ascii="Times New Roman" w:hAnsi="Times New Roman" w:cs="Times New Roman"/>
+          <w:sz w:val="24"/>
+          <w:szCs w:val="24"/>
+          <w:lang w:val="en-IN"/>
+        </w:rPr>
+        <w:t>the final result</w:t>
+      </w:r>
+      <w:proofErr w:type="gramEnd"/>
+      <w:r>
+        <w:rPr>
+          <w:rFonts w:ascii="Times New Roman" w:hAnsi="Times New Roman" w:cs="Times New Roman"/>
+          <w:sz w:val="24"/>
+          <w:szCs w:val="24"/>
+          <w:lang w:val="en-IN"/>
+        </w:rPr>
+        <w:t xml:space="preserve"> in 200AH. </w:t>
       </w:r>
     </w:p>
     <w:p>
@@ -6263,28 +7266,93 @@
           <w:lang w:val="en-IN"/>
         </w:rPr>
       </w:pPr>
+      <w:r>
+        <w:rPr>
+          <w:rFonts w:ascii="Times New Roman" w:hAnsi="Times New Roman" w:cs="Times New Roman"/>
+          <w:sz w:val="24"/>
+          <w:szCs w:val="24"/>
+          <w:lang w:val="en-IN"/>
+        </w:rPr>
+        <w:drawing>
+          <wp:inline distT="0" distB="0" distL="0" distR="0" wp14:anchorId="7369FA9E" wp14:editId="43C083B9">
+            <wp:extent cx="2095682" cy="1821338"/>
+            <wp:effectExtent l="0" t="0" r="0" b="7620"/>
+            <wp:docPr id="636014942" name="Picture 1"/>
+            <wp:cNvGraphicFramePr>
+              <a:graphicFrameLocks xmlns:a="http://schemas.openxmlformats.org/drawingml/2006/main" noChangeAspect="1"/>
+            </wp:cNvGraphicFramePr>
+            <a:graphic xmlns:a="http://schemas.openxmlformats.org/drawingml/2006/main">
+              <a:graphicData uri="http://schemas.openxmlformats.org/drawingml/2006/picture">
+                <pic:pic xmlns:pic="http://schemas.openxmlformats.org/drawingml/2006/picture">
+                  <pic:nvPicPr>
+                    <pic:cNvPr id="636014942" name=""/>
+                    <pic:cNvPicPr/>
+                  </pic:nvPicPr>
+                  <pic:blipFill>
+                    <a:blip r:embed="rId27"/>
+                    <a:stretch>
+                      <a:fillRect/>
+                    </a:stretch>
+                  </pic:blipFill>
+                  <pic:spPr>
+                    <a:xfrm>
+                      <a:off x="0" y="0"/>
+                      <a:ext cx="2095682" cy="1821338"/>
+                    </a:xfrm>
+                    <a:prstGeom prst="rect">
+                      <a:avLst/>
+                    </a:prstGeom>
+                  </pic:spPr>
+                </pic:pic>
+              </a:graphicData>
+            </a:graphic>
+          </wp:inline>
+        </w:drawing>
+      </w:r>
+    </w:p>
+    <w:p>
+      <w:pPr>
+        <w:ind w:left="360"/>
+        <w:rPr>
+          <w:rFonts w:ascii="Times New Roman" w:hAnsi="Times New Roman" w:cs="Times New Roman"/>
+          <w:sz w:val="24"/>
+          <w:szCs w:val="24"/>
+          <w:lang w:val="en-IN"/>
+        </w:rPr>
+      </w:pPr>
+    </w:p>
+    <w:p>
+      <w:pPr>
+        <w:ind w:left="360"/>
+        <w:rPr>
+          <w:rFonts w:ascii="Times New Roman" w:hAnsi="Times New Roman" w:cs="Times New Roman"/>
+          <w:sz w:val="24"/>
+          <w:szCs w:val="24"/>
+          <w:lang w:val="en-IN"/>
+        </w:rPr>
+      </w:pPr>
     </w:p>
     <w:sectPr>
-      <w:headerReference r:id="rId5" w:type="default"/>
-      <w:footerReference r:id="rId6" w:type="default"/>
+      <w:headerReference w:type="default" r:id="rId28"/>
+      <w:footerReference w:type="default" r:id="rId29"/>
       <w:pgSz w:w="11909" w:h="16834"/>
       <w:pgMar w:top="1440" w:right="1440" w:bottom="1260" w:left="1440" w:header="720" w:footer="720" w:gutter="0"/>
       <w:pgBorders w:offsetFrom="page">
-        <w:top w:val="thinThickSmallGap" w:color="auto" w:sz="24" w:space="24"/>
-        <w:left w:val="thinThickSmallGap" w:color="auto" w:sz="24" w:space="24"/>
-        <w:bottom w:val="thickThinSmallGap" w:color="auto" w:sz="24" w:space="24"/>
-        <w:right w:val="thickThinSmallGap" w:color="auto" w:sz="24" w:space="24"/>
+        <w:top w:val="thinThickSmallGap" w:sz="24" w:space="24" w:color="auto"/>
+        <w:left w:val="thinThickSmallGap" w:sz="24" w:space="24" w:color="auto"/>
+        <w:bottom w:val="thickThinSmallGap" w:sz="24" w:space="24" w:color="auto"/>
+        <w:right w:val="thickThinSmallGap" w:sz="24" w:space="24" w:color="auto"/>
       </w:pgBorders>
-      <w:cols w:space="720" w:num="1"/>
-      <w:docGrid w:linePitch="360" w:charSpace="0"/>
+      <w:cols w:space="720"/>
+      <w:docGrid w:linePitch="360"/>
     </w:sectPr>
   </w:body>
 </w:document>
 </file>
 
 <file path=word/endnotes.xml><?xml version="1.0" encoding="utf-8"?>
-<w:endnotes xmlns:wpc="http://schemas.microsoft.com/office/word/2010/wordprocessingCanvas" xmlns:mc="http://schemas.openxmlformats.org/markup-compatibility/2006" xmlns:o="urn:schemas-microsoft-com:office:office" xmlns:r="http://schemas.openxmlformats.org/officeDocument/2006/relationships" xmlns:m="http://schemas.openxmlformats.org/officeDocument/2006/math" xmlns:v="urn:schemas-microsoft-com:vml" xmlns:wp14="http://schemas.microsoft.com/office/word/2010/wordprocessingDrawing" xmlns:wp="http://schemas.openxmlformats.org/drawingml/2006/wordprocessingDrawing" xmlns:w="http://schemas.openxmlformats.org/wordprocessingml/2006/main" xmlns:w14="http://schemas.microsoft.com/office/word/2010/wordml" xmlns:w15="http://schemas.microsoft.com/office/word/2012/wordml" xmlns:w10="urn:schemas-microsoft-com:office:word" xmlns:wpg="http://schemas.microsoft.com/office/word/2010/wordprocessingGroup" xmlns:wpi="http://schemas.microsoft.com/office/word/2010/wordprocessingInk" xmlns:wne="http://schemas.microsoft.com/office/word/2006/wordml" xmlns:wps="http://schemas.microsoft.com/office/word/2010/wordprocessingShape" xmlns:wpsCustomData="http://www.wps.cn/officeDocument/2013/wpsCustomData" mc:Ignorable="w14 w15 wp14">
-  <w:endnote w:type="separator" w:id="0">
+<w:endnotes xmlns:wpc="http://schemas.microsoft.com/office/word/2010/wordprocessingCanvas" xmlns:cx="http://schemas.microsoft.com/office/drawing/2014/chartex" xmlns:cx1="http://schemas.microsoft.com/office/drawing/2015/9/8/chartex" xmlns:cx2="http://schemas.microsoft.com/office/drawing/2015/10/21/chartex" xmlns:cx3="http://schemas.microsoft.com/office/drawing/2016/5/9/chartex" xmlns:cx4="http://schemas.microsoft.com/office/drawing/2016/5/10/chartex" xmlns:cx5="http://schemas.microsoft.com/office/drawing/2016/5/11/chartex" xmlns:cx6="http://schemas.microsoft.com/office/drawing/2016/5/12/chartex" xmlns:cx7="http://schemas.microsoft.com/office/drawing/2016/5/13/chartex" xmlns:cx8="http://schemas.microsoft.com/office/drawing/2016/5/14/chartex" xmlns:mc="http://schemas.openxmlformats.org/markup-compatibility/2006" xmlns:aink="http://schemas.microsoft.com/office/drawing/2016/ink" xmlns:am3d="http://schemas.microsoft.com/office/drawing/2017/model3d" xmlns:o="urn:schemas-microsoft-com:office:office" xmlns:oel="http://schemas.microsoft.com/office/2019/extlst" xmlns:r="http://schemas.openxmlformats.org/officeDocument/2006/relationships" xmlns:m="http://schemas.openxmlformats.org/officeDocument/2006/math" xmlns:v="urn:schemas-microsoft-com:vml" xmlns:wp14="http://schemas.microsoft.com/office/word/2010/wordprocessingDrawing" xmlns:wp="http://schemas.openxmlformats.org/drawingml/2006/wordprocessingDrawing" xmlns:w10="urn:schemas-microsoft-com:office:word" xmlns:w="http://schemas.openxmlformats.org/wordprocessingml/2006/main" xmlns:w14="http://schemas.microsoft.com/office/word/2010/wordml" xmlns:w15="http://schemas.microsoft.com/office/word/2012/wordml" xmlns:w16cex="http://schemas.microsoft.com/office/word/2018/wordml/cex" xmlns:w16cid="http://schemas.microsoft.com/office/word/2016/wordml/cid" xmlns:w16="http://schemas.microsoft.com/office/word/2018/wordml" xmlns:w16sdtdh="http://schemas.microsoft.com/office/word/2020/wordml/sdtdatahash" xmlns:w16se="http://schemas.microsoft.com/office/word/2015/wordml/symex" xmlns:wpg="http://schemas.microsoft.com/office/word/2010/wordprocessingGroup" xmlns:wpi="http://schemas.microsoft.com/office/word/2010/wordprocessingInk" xmlns:wne="http://schemas.microsoft.com/office/word/2006/wordml" xmlns:wps="http://schemas.microsoft.com/office/word/2010/wordprocessingShape" mc:Ignorable="w14 w15 w16se w16cid w16 w16cex w16sdtdh wp14">
+  <w:endnote w:type="separator" w:id="-1">
     <w:p>
       <w:pPr>
         <w:spacing w:line="240" w:lineRule="auto"/>
@@ -6294,7 +7362,7 @@
       </w:r>
     </w:p>
   </w:endnote>
-  <w:endnote w:type="continuationSeparator" w:id="1">
+  <w:endnote w:type="continuationSeparator" w:id="0">
     <w:p>
       <w:pPr>
         <w:spacing w:line="240" w:lineRule="auto"/>
@@ -6308,7 +7376,7 @@
 </file>
 
 <file path=word/footer1.xml><?xml version="1.0" encoding="utf-8"?>
-<w:ftr xmlns:wpc="http://schemas.microsoft.com/office/word/2010/wordprocessingCanvas" xmlns:mc="http://schemas.openxmlformats.org/markup-compatibility/2006" xmlns:o="urn:schemas-microsoft-com:office:office" xmlns:r="http://schemas.openxmlformats.org/officeDocument/2006/relationships" xmlns:m="http://schemas.openxmlformats.org/officeDocument/2006/math" xmlns:v="urn:schemas-microsoft-com:vml" xmlns:wp14="http://schemas.microsoft.com/office/word/2010/wordprocessingDrawing" xmlns:wp="http://schemas.openxmlformats.org/drawingml/2006/wordprocessingDrawing" xmlns:w10="urn:schemas-microsoft-com:office:word" xmlns:w="http://schemas.openxmlformats.org/wordprocessingml/2006/main" xmlns:w14="http://schemas.microsoft.com/office/word/2010/wordml" xmlns:w15="http://schemas.microsoft.com/office/word/2012/wordml" xmlns:wpg="http://schemas.microsoft.com/office/word/2010/wordprocessingGroup" xmlns:wpi="http://schemas.microsoft.com/office/word/2010/wordprocessingInk" xmlns:wne="http://schemas.microsoft.com/office/word/2006/wordml" xmlns:wps="http://schemas.microsoft.com/office/word/2010/wordprocessingShape" xmlns:wpsCustomData="http://www.wps.cn/officeDocument/2013/wpsCustomData" mc:Ignorable="w14 w15 wp14">
+<w:ftr xmlns:wpc="http://schemas.microsoft.com/office/word/2010/wordprocessingCanvas" xmlns:cx="http://schemas.microsoft.com/office/drawing/2014/chartex" xmlns:cx1="http://schemas.microsoft.com/office/drawing/2015/9/8/chartex" xmlns:cx2="http://schemas.microsoft.com/office/drawing/2015/10/21/chartex" xmlns:cx3="http://schemas.microsoft.com/office/drawing/2016/5/9/chartex" xmlns:cx4="http://schemas.microsoft.com/office/drawing/2016/5/10/chartex" xmlns:cx5="http://schemas.microsoft.com/office/drawing/2016/5/11/chartex" xmlns:cx6="http://schemas.microsoft.com/office/drawing/2016/5/12/chartex" xmlns:cx7="http://schemas.microsoft.com/office/drawing/2016/5/13/chartex" xmlns:cx8="http://schemas.microsoft.com/office/drawing/2016/5/14/chartex" xmlns:mc="http://schemas.openxmlformats.org/markup-compatibility/2006" xmlns:aink="http://schemas.microsoft.com/office/drawing/2016/ink" xmlns:am3d="http://schemas.microsoft.com/office/drawing/2017/model3d" xmlns:o="urn:schemas-microsoft-com:office:office" xmlns:oel="http://schemas.microsoft.com/office/2019/extlst" xmlns:r="http://schemas.openxmlformats.org/officeDocument/2006/relationships" xmlns:m="http://schemas.openxmlformats.org/officeDocument/2006/math" xmlns:v="urn:schemas-microsoft-com:vml" xmlns:wp14="http://schemas.microsoft.com/office/word/2010/wordprocessingDrawing" xmlns:wp="http://schemas.openxmlformats.org/drawingml/2006/wordprocessingDrawing" xmlns:w10="urn:schemas-microsoft-com:office:word" xmlns:w="http://schemas.openxmlformats.org/wordprocessingml/2006/main" xmlns:w14="http://schemas.microsoft.com/office/word/2010/wordml" xmlns:w15="http://schemas.microsoft.com/office/word/2012/wordml" xmlns:w16cex="http://schemas.microsoft.com/office/word/2018/wordml/cex" xmlns:w16cid="http://schemas.microsoft.com/office/word/2016/wordml/cid" xmlns:w16="http://schemas.microsoft.com/office/word/2018/wordml" xmlns:w16sdtdh="http://schemas.microsoft.com/office/word/2020/wordml/sdtdatahash" xmlns:w16se="http://schemas.microsoft.com/office/word/2015/wordml/symex" xmlns:wpg="http://schemas.microsoft.com/office/word/2010/wordprocessingGroup" xmlns:wpi="http://schemas.microsoft.com/office/word/2010/wordprocessingInk" xmlns:wne="http://schemas.microsoft.com/office/word/2006/wordml" xmlns:wps="http://schemas.microsoft.com/office/word/2010/wordprocessingShape" mc:Ignorable="w14 w15 w16se w16cid w16 w16cex w16sdtdh wp14">
   <w:sdt>
     <w:sdtPr>
       <w:id w:val="1772854362"/>
@@ -6327,7 +7395,7 @@
         <w:sdtContent>
           <w:p>
             <w:pPr>
-              <w:pStyle w:val="6"/>
+              <w:pStyle w:val="Footer"/>
               <w:jc w:val="right"/>
             </w:pPr>
             <w:r>
@@ -6415,28 +7483,28 @@
   </w:sdt>
   <w:p>
     <w:pPr>
-      <w:pStyle w:val="6"/>
+      <w:pStyle w:val="Footer"/>
     </w:pPr>
   </w:p>
 </w:ftr>
 </file>
 
 <file path=word/footnotes.xml><?xml version="1.0" encoding="utf-8"?>
-<w:footnotes xmlns:wpc="http://schemas.microsoft.com/office/word/2010/wordprocessingCanvas" xmlns:mc="http://schemas.openxmlformats.org/markup-compatibility/2006" xmlns:o="urn:schemas-microsoft-com:office:office" xmlns:r="http://schemas.openxmlformats.org/officeDocument/2006/relationships" xmlns:m="http://schemas.openxmlformats.org/officeDocument/2006/math" xmlns:v="urn:schemas-microsoft-com:vml" xmlns:wp14="http://schemas.microsoft.com/office/word/2010/wordprocessingDrawing" xmlns:wp="http://schemas.openxmlformats.org/drawingml/2006/wordprocessingDrawing" xmlns:w="http://schemas.openxmlformats.org/wordprocessingml/2006/main" xmlns:w14="http://schemas.microsoft.com/office/word/2010/wordml" xmlns:w15="http://schemas.microsoft.com/office/word/2012/wordml" xmlns:w10="urn:schemas-microsoft-com:office:word" xmlns:wpg="http://schemas.microsoft.com/office/word/2010/wordprocessingGroup" xmlns:wpi="http://schemas.microsoft.com/office/word/2010/wordprocessingInk" xmlns:wne="http://schemas.microsoft.com/office/word/2006/wordml" xmlns:wps="http://schemas.microsoft.com/office/word/2010/wordprocessingShape" xmlns:wpsCustomData="http://www.wps.cn/officeDocument/2013/wpsCustomData" mc:Ignorable="w14 w15 wp14">
-  <w:footnote w:type="separator" w:id="0">
-    <w:p>
-      <w:pPr>
-        <w:spacing w:before="0" w:after="0" w:line="276" w:lineRule="auto"/>
+<w:footnotes xmlns:wpc="http://schemas.microsoft.com/office/word/2010/wordprocessingCanvas" xmlns:cx="http://schemas.microsoft.com/office/drawing/2014/chartex" xmlns:cx1="http://schemas.microsoft.com/office/drawing/2015/9/8/chartex" xmlns:cx2="http://schemas.microsoft.com/office/drawing/2015/10/21/chartex" xmlns:cx3="http://schemas.microsoft.com/office/drawing/2016/5/9/chartex" xmlns:cx4="http://schemas.microsoft.com/office/drawing/2016/5/10/chartex" xmlns:cx5="http://schemas.microsoft.com/office/drawing/2016/5/11/chartex" xmlns:cx6="http://schemas.microsoft.com/office/drawing/2016/5/12/chartex" xmlns:cx7="http://schemas.microsoft.com/office/drawing/2016/5/13/chartex" xmlns:cx8="http://schemas.microsoft.com/office/drawing/2016/5/14/chartex" xmlns:mc="http://schemas.openxmlformats.org/markup-compatibility/2006" xmlns:aink="http://schemas.microsoft.com/office/drawing/2016/ink" xmlns:am3d="http://schemas.microsoft.com/office/drawing/2017/model3d" xmlns:o="urn:schemas-microsoft-com:office:office" xmlns:oel="http://schemas.microsoft.com/office/2019/extlst" xmlns:r="http://schemas.openxmlformats.org/officeDocument/2006/relationships" xmlns:m="http://schemas.openxmlformats.org/officeDocument/2006/math" xmlns:v="urn:schemas-microsoft-com:vml" xmlns:wp14="http://schemas.microsoft.com/office/word/2010/wordprocessingDrawing" xmlns:wp="http://schemas.openxmlformats.org/drawingml/2006/wordprocessingDrawing" xmlns:w10="urn:schemas-microsoft-com:office:word" xmlns:w="http://schemas.openxmlformats.org/wordprocessingml/2006/main" xmlns:w14="http://schemas.microsoft.com/office/word/2010/wordml" xmlns:w15="http://schemas.microsoft.com/office/word/2012/wordml" xmlns:w16cex="http://schemas.microsoft.com/office/word/2018/wordml/cex" xmlns:w16cid="http://schemas.microsoft.com/office/word/2016/wordml/cid" xmlns:w16="http://schemas.microsoft.com/office/word/2018/wordml" xmlns:w16sdtdh="http://schemas.microsoft.com/office/word/2020/wordml/sdtdatahash" xmlns:w16se="http://schemas.microsoft.com/office/word/2015/wordml/symex" xmlns:wpg="http://schemas.microsoft.com/office/word/2010/wordprocessingGroup" xmlns:wpi="http://schemas.microsoft.com/office/word/2010/wordprocessingInk" xmlns:wne="http://schemas.microsoft.com/office/word/2006/wordml" xmlns:wps="http://schemas.microsoft.com/office/word/2010/wordprocessingShape" mc:Ignorable="w14 w15 w16se w16cid w16 w16cex w16sdtdh wp14">
+  <w:footnote w:type="separator" w:id="-1">
+    <w:p>
+      <w:pPr>
+        <w:spacing w:after="0"/>
       </w:pPr>
       <w:r>
         <w:separator/>
       </w:r>
     </w:p>
   </w:footnote>
-  <w:footnote w:type="continuationSeparator" w:id="1">
-    <w:p>
-      <w:pPr>
-        <w:spacing w:before="0" w:after="0" w:line="276" w:lineRule="auto"/>
+  <w:footnote w:type="continuationSeparator" w:id="0">
+    <w:p>
+      <w:pPr>
+        <w:spacing w:after="0"/>
       </w:pPr>
       <w:r>
         <w:continuationSeparator/>
@@ -6447,10 +7515,10 @@
 </file>
 
 <file path=word/header1.xml><?xml version="1.0" encoding="utf-8"?>
-<w:hdr xmlns:wpc="http://schemas.microsoft.com/office/word/2010/wordprocessingCanvas" xmlns:mc="http://schemas.openxmlformats.org/markup-compatibility/2006" xmlns:o="urn:schemas-microsoft-com:office:office" xmlns:r="http://schemas.openxmlformats.org/officeDocument/2006/relationships" xmlns:m="http://schemas.openxmlformats.org/officeDocument/2006/math" xmlns:v="urn:schemas-microsoft-com:vml" xmlns:wp14="http://schemas.microsoft.com/office/word/2010/wordprocessingDrawing" xmlns:wp="http://schemas.openxmlformats.org/drawingml/2006/wordprocessingDrawing" xmlns:w10="urn:schemas-microsoft-com:office:word" xmlns:w="http://schemas.openxmlformats.org/wordprocessingml/2006/main" xmlns:w14="http://schemas.microsoft.com/office/word/2010/wordml" xmlns:w15="http://schemas.microsoft.com/office/word/2012/wordml" xmlns:wpg="http://schemas.microsoft.com/office/word/2010/wordprocessingGroup" xmlns:wpi="http://schemas.microsoft.com/office/word/2010/wordprocessingInk" xmlns:wne="http://schemas.microsoft.com/office/word/2006/wordml" xmlns:wps="http://schemas.microsoft.com/office/word/2010/wordprocessingShape" xmlns:wpsCustomData="http://www.wps.cn/officeDocument/2013/wpsCustomData" mc:Ignorable="w14 w15 wp14">
+<w:hdr xmlns:wpc="http://schemas.microsoft.com/office/word/2010/wordprocessingCanvas" xmlns:cx="http://schemas.microsoft.com/office/drawing/2014/chartex" xmlns:cx1="http://schemas.microsoft.com/office/drawing/2015/9/8/chartex" xmlns:cx2="http://schemas.microsoft.com/office/drawing/2015/10/21/chartex" xmlns:cx3="http://schemas.microsoft.com/office/drawing/2016/5/9/chartex" xmlns:cx4="http://schemas.microsoft.com/office/drawing/2016/5/10/chartex" xmlns:cx5="http://schemas.microsoft.com/office/drawing/2016/5/11/chartex" xmlns:cx6="http://schemas.microsoft.com/office/drawing/2016/5/12/chartex" xmlns:cx7="http://schemas.microsoft.com/office/drawing/2016/5/13/chartex" xmlns:cx8="http://schemas.microsoft.com/office/drawing/2016/5/14/chartex" xmlns:mc="http://schemas.openxmlformats.org/markup-compatibility/2006" xmlns:aink="http://schemas.microsoft.com/office/drawing/2016/ink" xmlns:am3d="http://schemas.microsoft.com/office/drawing/2017/model3d" xmlns:o="urn:schemas-microsoft-com:office:office" xmlns:oel="http://schemas.microsoft.com/office/2019/extlst" xmlns:r="http://schemas.openxmlformats.org/officeDocument/2006/relationships" xmlns:m="http://schemas.openxmlformats.org/officeDocument/2006/math" xmlns:v="urn:schemas-microsoft-com:vml" xmlns:wp14="http://schemas.microsoft.com/office/word/2010/wordprocessingDrawing" xmlns:wp="http://schemas.openxmlformats.org/drawingml/2006/wordprocessingDrawing" xmlns:w10="urn:schemas-microsoft-com:office:word" xmlns:w="http://schemas.openxmlformats.org/wordprocessingml/2006/main" xmlns:w14="http://schemas.microsoft.com/office/word/2010/wordml" xmlns:w15="http://schemas.microsoft.com/office/word/2012/wordml" xmlns:w16cex="http://schemas.microsoft.com/office/word/2018/wordml/cex" xmlns:w16cid="http://schemas.microsoft.com/office/word/2016/wordml/cid" xmlns:w16="http://schemas.microsoft.com/office/word/2018/wordml" xmlns:w16sdtdh="http://schemas.microsoft.com/office/word/2020/wordml/sdtdatahash" xmlns:w16se="http://schemas.microsoft.com/office/word/2015/wordml/symex" xmlns:wpg="http://schemas.microsoft.com/office/word/2010/wordprocessingGroup" xmlns:wpi="http://schemas.microsoft.com/office/word/2010/wordprocessingInk" xmlns:wne="http://schemas.microsoft.com/office/word/2006/wordml" xmlns:wps="http://schemas.microsoft.com/office/word/2010/wordprocessingShape" mc:Ignorable="w14 w15 w16se w16cid w16 w16cex w16sdtdh wp14">
   <w:p>
     <w:pPr>
-      <w:pStyle w:val="7"/>
+      <w:pStyle w:val="Header"/>
       <w:jc w:val="right"/>
       <w:rPr>
         <w:rFonts w:ascii="Times New Roman" w:hAnsi="Times New Roman" w:cs="Times New Roman"/>
@@ -6471,12 +7539,12 @@
 </file>
 
 <file path=word/numbering.xml><?xml version="1.0" encoding="utf-8"?>
-<w:numbering xmlns:wpc="http://schemas.microsoft.com/office/word/2010/wordprocessingCanvas" xmlns:mc="http://schemas.openxmlformats.org/markup-compatibility/2006" xmlns:o="urn:schemas-microsoft-com:office:office" xmlns:r="http://schemas.openxmlformats.org/officeDocument/2006/relationships" xmlns:m="http://schemas.openxmlformats.org/officeDocument/2006/math" xmlns:v="urn:schemas-microsoft-com:vml" xmlns:wp14="http://schemas.microsoft.com/office/word/2010/wordprocessingDrawing" xmlns:wp="http://schemas.openxmlformats.org/drawingml/2006/wordprocessingDrawing" xmlns:w10="urn:schemas-microsoft-com:office:word" xmlns:w="http://schemas.openxmlformats.org/wordprocessingml/2006/main" xmlns:w14="http://schemas.microsoft.com/office/word/2010/wordml" xmlns:wpg="http://schemas.microsoft.com/office/word/2010/wordprocessingGroup" xmlns:wpi="http://schemas.microsoft.com/office/word/2010/wordprocessingInk" xmlns:wne="http://schemas.microsoft.com/office/word/2006/wordml" xmlns:wps="http://schemas.microsoft.com/office/word/2010/wordprocessingShape" xmlns:wpsCustomData="http://www.wps.cn/officeDocument/2013/wpsCustomData" mc:Ignorable="w14 wp14">
-  <w:abstractNum w:abstractNumId="0">
+<w:numbering xmlns:wpc="http://schemas.microsoft.com/office/word/2010/wordprocessingCanvas" xmlns:cx="http://schemas.microsoft.com/office/drawing/2014/chartex" xmlns:cx1="http://schemas.microsoft.com/office/drawing/2015/9/8/chartex" xmlns:cx2="http://schemas.microsoft.com/office/drawing/2015/10/21/chartex" xmlns:cx3="http://schemas.microsoft.com/office/drawing/2016/5/9/chartex" xmlns:cx4="http://schemas.microsoft.com/office/drawing/2016/5/10/chartex" xmlns:cx5="http://schemas.microsoft.com/office/drawing/2016/5/11/chartex" xmlns:cx6="http://schemas.microsoft.com/office/drawing/2016/5/12/chartex" xmlns:cx7="http://schemas.microsoft.com/office/drawing/2016/5/13/chartex" xmlns:cx8="http://schemas.microsoft.com/office/drawing/2016/5/14/chartex" xmlns:mc="http://schemas.openxmlformats.org/markup-compatibility/2006" xmlns:aink="http://schemas.microsoft.com/office/drawing/2016/ink" xmlns:am3d="http://schemas.microsoft.com/office/drawing/2017/model3d" xmlns:o="urn:schemas-microsoft-com:office:office" xmlns:oel="http://schemas.microsoft.com/office/2019/extlst" xmlns:r="http://schemas.openxmlformats.org/officeDocument/2006/relationships" xmlns:m="http://schemas.openxmlformats.org/officeDocument/2006/math" xmlns:v="urn:schemas-microsoft-com:vml" xmlns:wp14="http://schemas.microsoft.com/office/word/2010/wordprocessingDrawing" xmlns:wp="http://schemas.openxmlformats.org/drawingml/2006/wordprocessingDrawing" xmlns:w10="urn:schemas-microsoft-com:office:word" xmlns:w="http://schemas.openxmlformats.org/wordprocessingml/2006/main" xmlns:w14="http://schemas.microsoft.com/office/word/2010/wordml" xmlns:w15="http://schemas.microsoft.com/office/word/2012/wordml" xmlns:w16cex="http://schemas.microsoft.com/office/word/2018/wordml/cex" xmlns:w16cid="http://schemas.microsoft.com/office/word/2016/wordml/cid" xmlns:w16="http://schemas.microsoft.com/office/word/2018/wordml" xmlns:w16sdtdh="http://schemas.microsoft.com/office/word/2020/wordml/sdtdatahash" xmlns:w16se="http://schemas.microsoft.com/office/word/2015/wordml/symex" xmlns:wpg="http://schemas.microsoft.com/office/word/2010/wordprocessingGroup" xmlns:wpi="http://schemas.microsoft.com/office/word/2010/wordprocessingInk" xmlns:wne="http://schemas.microsoft.com/office/word/2006/wordml" xmlns:wps="http://schemas.microsoft.com/office/word/2010/wordprocessingShape" mc:Ignorable="w14 w15 w16se w16cid w16 w16cex w16sdtdh wp14">
+  <w:abstractNum w:abstractNumId="0" w15:restartNumberingAfterBreak="0">
     <w:nsid w:val="08526B8A"/>
     <w:multiLevelType w:val="multilevel"/>
     <w:tmpl w:val="08526B8A"/>
-    <w:lvl w:ilvl="0" w:tentative="0">
+    <w:lvl w:ilvl="0">
       <w:start w:val="1"/>
       <w:numFmt w:val="decimal"/>
       <w:lvlText w:val="%1."/>
@@ -6488,7 +7556,7 @@
         <w:rFonts w:hint="default"/>
       </w:rPr>
     </w:lvl>
-    <w:lvl w:ilvl="1" w:tentative="0">
+    <w:lvl w:ilvl="1">
       <w:start w:val="1"/>
       <w:numFmt w:val="bullet"/>
       <w:lvlText w:val="o"/>
@@ -6497,10 +7565,10 @@
         <w:ind w:left="1440" w:hanging="360"/>
       </w:pPr>
       <w:rPr>
-        <w:rFonts w:hint="default" w:ascii="Courier New" w:hAnsi="Courier New" w:cs="Courier New"/>
+        <w:rFonts w:ascii="Courier New" w:hAnsi="Courier New" w:cs="Courier New" w:hint="default"/>
       </w:rPr>
     </w:lvl>
-    <w:lvl w:ilvl="2" w:tentative="0">
+    <w:lvl w:ilvl="2">
       <w:start w:val="1"/>
       <w:numFmt w:val="bullet"/>
       <w:lvlText w:val=""/>
@@ -6509,10 +7577,10 @@
         <w:ind w:left="2160" w:hanging="360"/>
       </w:pPr>
       <w:rPr>
-        <w:rFonts w:hint="default" w:ascii="Wingdings" w:hAnsi="Wingdings"/>
+        <w:rFonts w:ascii="Wingdings" w:hAnsi="Wingdings" w:hint="default"/>
       </w:rPr>
     </w:lvl>
-    <w:lvl w:ilvl="3" w:tentative="0">
+    <w:lvl w:ilvl="3">
       <w:start w:val="1"/>
       <w:numFmt w:val="bullet"/>
       <w:lvlText w:val=""/>
@@ -6521,10 +7589,10 @@
         <w:ind w:left="2880" w:hanging="360"/>
       </w:pPr>
       <w:rPr>
-        <w:rFonts w:hint="default" w:ascii="Symbol" w:hAnsi="Symbol"/>
+        <w:rFonts w:ascii="Symbol" w:hAnsi="Symbol" w:hint="default"/>
       </w:rPr>
     </w:lvl>
-    <w:lvl w:ilvl="4" w:tentative="0">
+    <w:lvl w:ilvl="4">
       <w:start w:val="1"/>
       <w:numFmt w:val="bullet"/>
       <w:lvlText w:val="o"/>
@@ -6533,10 +7601,10 @@
         <w:ind w:left="3600" w:hanging="360"/>
       </w:pPr>
       <w:rPr>
-        <w:rFonts w:hint="default" w:ascii="Courier New" w:hAnsi="Courier New" w:cs="Courier New"/>
+        <w:rFonts w:ascii="Courier New" w:hAnsi="Courier New" w:cs="Courier New" w:hint="default"/>
       </w:rPr>
     </w:lvl>
-    <w:lvl w:ilvl="5" w:tentative="0">
+    <w:lvl w:ilvl="5">
       <w:start w:val="1"/>
       <w:numFmt w:val="bullet"/>
       <w:lvlText w:val=""/>
@@ -6545,10 +7613,10 @@
         <w:ind w:left="4320" w:hanging="360"/>
       </w:pPr>
       <w:rPr>
-        <w:rFonts w:hint="default" w:ascii="Wingdings" w:hAnsi="Wingdings"/>
+        <w:rFonts w:ascii="Wingdings" w:hAnsi="Wingdings" w:hint="default"/>
       </w:rPr>
     </w:lvl>
-    <w:lvl w:ilvl="6" w:tentative="0">
+    <w:lvl w:ilvl="6">
       <w:start w:val="1"/>
       <w:numFmt w:val="bullet"/>
       <w:lvlText w:val=""/>
@@ -6557,10 +7625,10 @@
         <w:ind w:left="5040" w:hanging="360"/>
       </w:pPr>
       <w:rPr>
-        <w:rFonts w:hint="default" w:ascii="Symbol" w:hAnsi="Symbol"/>
+        <w:rFonts w:ascii="Symbol" w:hAnsi="Symbol" w:hint="default"/>
       </w:rPr>
     </w:lvl>
-    <w:lvl w:ilvl="7" w:tentative="0">
+    <w:lvl w:ilvl="7">
       <w:start w:val="1"/>
       <w:numFmt w:val="bullet"/>
       <w:lvlText w:val="o"/>
@@ -6569,10 +7637,10 @@
         <w:ind w:left="5760" w:hanging="360"/>
       </w:pPr>
       <w:rPr>
-        <w:rFonts w:hint="default" w:ascii="Courier New" w:hAnsi="Courier New" w:cs="Courier New"/>
+        <w:rFonts w:ascii="Courier New" w:hAnsi="Courier New" w:cs="Courier New" w:hint="default"/>
       </w:rPr>
     </w:lvl>
-    <w:lvl w:ilvl="8" w:tentative="0">
+    <w:lvl w:ilvl="8">
       <w:start w:val="1"/>
       <w:numFmt w:val="bullet"/>
       <w:lvlText w:val=""/>
@@ -6581,15 +7649,15 @@
         <w:ind w:left="6480" w:hanging="360"/>
       </w:pPr>
       <w:rPr>
-        <w:rFonts w:hint="default" w:ascii="Wingdings" w:hAnsi="Wingdings"/>
+        <w:rFonts w:ascii="Wingdings" w:hAnsi="Wingdings" w:hint="default"/>
       </w:rPr>
     </w:lvl>
   </w:abstractNum>
-  <w:abstractNum w:abstractNumId="1">
+  <w:abstractNum w:abstractNumId="1" w15:restartNumberingAfterBreak="0">
     <w:nsid w:val="2649780E"/>
     <w:multiLevelType w:val="multilevel"/>
     <w:tmpl w:val="2649780E"/>
-    <w:lvl w:ilvl="0" w:tentative="0">
+    <w:lvl w:ilvl="0">
       <w:start w:val="1"/>
       <w:numFmt w:val="bullet"/>
       <w:lvlText w:val=""/>
@@ -6601,10 +7669,10 @@
         <w:ind w:left="720" w:hanging="360"/>
       </w:pPr>
       <w:rPr>
-        <w:rFonts w:hint="default" w:ascii="Wingdings" w:hAnsi="Wingdings"/>
+        <w:rFonts w:ascii="Wingdings" w:hAnsi="Wingdings" w:hint="default"/>
       </w:rPr>
     </w:lvl>
-    <w:lvl w:ilvl="1" w:tentative="0">
+    <w:lvl w:ilvl="1">
       <w:start w:val="1"/>
       <w:numFmt w:val="bullet"/>
       <w:lvlText w:val=""/>
@@ -6616,10 +7684,10 @@
         <w:ind w:left="1440" w:hanging="360"/>
       </w:pPr>
       <w:rPr>
-        <w:rFonts w:hint="default" w:ascii="Wingdings" w:hAnsi="Wingdings"/>
+        <w:rFonts w:ascii="Wingdings" w:hAnsi="Wingdings" w:hint="default"/>
       </w:rPr>
     </w:lvl>
-    <w:lvl w:ilvl="2" w:tentative="0">
+    <w:lvl w:ilvl="2">
       <w:start w:val="1"/>
       <w:numFmt w:val="bullet"/>
       <w:lvlText w:val=""/>
@@ -6631,10 +7699,10 @@
         <w:ind w:left="2160" w:hanging="360"/>
       </w:pPr>
       <w:rPr>
-        <w:rFonts w:hint="default" w:ascii="Wingdings" w:hAnsi="Wingdings"/>
+        <w:rFonts w:ascii="Wingdings" w:hAnsi="Wingdings" w:hint="default"/>
       </w:rPr>
     </w:lvl>
-    <w:lvl w:ilvl="3" w:tentative="0">
+    <w:lvl w:ilvl="3">
       <w:start w:val="1"/>
       <w:numFmt w:val="bullet"/>
       <w:lvlText w:val=""/>
@@ -6646,10 +7714,10 @@
         <w:ind w:left="2880" w:hanging="360"/>
       </w:pPr>
       <w:rPr>
-        <w:rFonts w:hint="default" w:ascii="Wingdings" w:hAnsi="Wingdings"/>
+        <w:rFonts w:ascii="Wingdings" w:hAnsi="Wingdings" w:hint="default"/>
       </w:rPr>
     </w:lvl>
-    <w:lvl w:ilvl="4" w:tentative="0">
+    <w:lvl w:ilvl="4">
       <w:start w:val="1"/>
       <w:numFmt w:val="bullet"/>
       <w:lvlText w:val=""/>
@@ -6661,10 +7729,10 @@
         <w:ind w:left="3600" w:hanging="360"/>
       </w:pPr>
       <w:rPr>
-        <w:rFonts w:hint="default" w:ascii="Wingdings" w:hAnsi="Wingdings"/>
+        <w:rFonts w:ascii="Wingdings" w:hAnsi="Wingdings" w:hint="default"/>
       </w:rPr>
     </w:lvl>
-    <w:lvl w:ilvl="5" w:tentative="0">
+    <w:lvl w:ilvl="5">
       <w:start w:val="1"/>
       <w:numFmt w:val="bullet"/>
       <w:lvlText w:val=""/>
@@ -6676,10 +7744,10 @@
         <w:ind w:left="4320" w:hanging="360"/>
       </w:pPr>
       <w:rPr>
-        <w:rFonts w:hint="default" w:ascii="Wingdings" w:hAnsi="Wingdings"/>
+        <w:rFonts w:ascii="Wingdings" w:hAnsi="Wingdings" w:hint="default"/>
       </w:rPr>
     </w:lvl>
-    <w:lvl w:ilvl="6" w:tentative="0">
+    <w:lvl w:ilvl="6">
       <w:start w:val="1"/>
       <w:numFmt w:val="bullet"/>
       <w:lvlText w:val=""/>
@@ -6691,10 +7759,10 @@
         <w:ind w:left="5040" w:hanging="360"/>
       </w:pPr>
       <w:rPr>
-        <w:rFonts w:hint="default" w:ascii="Wingdings" w:hAnsi="Wingdings"/>
+        <w:rFonts w:ascii="Wingdings" w:hAnsi="Wingdings" w:hint="default"/>
       </w:rPr>
     </w:lvl>
-    <w:lvl w:ilvl="7" w:tentative="0">
+    <w:lvl w:ilvl="7">
       <w:start w:val="1"/>
       <w:numFmt w:val="bullet"/>
       <w:lvlText w:val=""/>
@@ -6706,10 +7774,10 @@
         <w:ind w:left="5760" w:hanging="360"/>
       </w:pPr>
       <w:rPr>
-        <w:rFonts w:hint="default" w:ascii="Wingdings" w:hAnsi="Wingdings"/>
+        <w:rFonts w:ascii="Wingdings" w:hAnsi="Wingdings" w:hint="default"/>
       </w:rPr>
     </w:lvl>
-    <w:lvl w:ilvl="8" w:tentative="0">
+    <w:lvl w:ilvl="8">
       <w:start w:val="1"/>
       <w:numFmt w:val="bullet"/>
       <w:lvlText w:val=""/>
@@ -6721,15 +7789,15 @@
         <w:ind w:left="6480" w:hanging="360"/>
       </w:pPr>
       <w:rPr>
-        <w:rFonts w:hint="default" w:ascii="Wingdings" w:hAnsi="Wingdings"/>
+        <w:rFonts w:ascii="Wingdings" w:hAnsi="Wingdings" w:hint="default"/>
       </w:rPr>
     </w:lvl>
   </w:abstractNum>
-  <w:abstractNum w:abstractNumId="2">
+  <w:abstractNum w:abstractNumId="2" w15:restartNumberingAfterBreak="0">
     <w:nsid w:val="66D1222B"/>
     <w:multiLevelType w:val="multilevel"/>
     <w:tmpl w:val="66D1222B"/>
-    <w:lvl w:ilvl="0" w:tentative="0">
+    <w:lvl w:ilvl="0">
       <w:start w:val="1"/>
       <w:numFmt w:val="lowerLetter"/>
       <w:lvlText w:val="%1)"/>
@@ -6741,7 +7809,7 @@
         <w:rFonts w:hint="default"/>
       </w:rPr>
     </w:lvl>
-    <w:lvl w:ilvl="1" w:tentative="0">
+    <w:lvl w:ilvl="1">
       <w:start w:val="1"/>
       <w:numFmt w:val="lowerLetter"/>
       <w:lvlText w:val="%2."/>
@@ -6750,7 +7818,7 @@
         <w:ind w:left="1995" w:hanging="360"/>
       </w:pPr>
     </w:lvl>
-    <w:lvl w:ilvl="2" w:tentative="0">
+    <w:lvl w:ilvl="2">
       <w:start w:val="1"/>
       <w:numFmt w:val="lowerRoman"/>
       <w:lvlText w:val="%3."/>
@@ -6759,7 +7827,7 @@
         <w:ind w:left="2715" w:hanging="180"/>
       </w:pPr>
     </w:lvl>
-    <w:lvl w:ilvl="3" w:tentative="0">
+    <w:lvl w:ilvl="3">
       <w:start w:val="1"/>
       <w:numFmt w:val="decimal"/>
       <w:lvlText w:val="%4."/>
@@ -6768,7 +7836,7 @@
         <w:ind w:left="3435" w:hanging="360"/>
       </w:pPr>
     </w:lvl>
-    <w:lvl w:ilvl="4" w:tentative="0">
+    <w:lvl w:ilvl="4">
       <w:start w:val="1"/>
       <w:numFmt w:val="lowerLetter"/>
       <w:lvlText w:val="%5."/>
@@ -6777,7 +7845,7 @@
         <w:ind w:left="4155" w:hanging="360"/>
       </w:pPr>
     </w:lvl>
-    <w:lvl w:ilvl="5" w:tentative="0">
+    <w:lvl w:ilvl="5">
       <w:start w:val="1"/>
       <w:numFmt w:val="lowerRoman"/>
       <w:lvlText w:val="%6."/>
@@ -6786,7 +7854,7 @@
         <w:ind w:left="4875" w:hanging="180"/>
       </w:pPr>
     </w:lvl>
-    <w:lvl w:ilvl="6" w:tentative="0">
+    <w:lvl w:ilvl="6">
       <w:start w:val="1"/>
       <w:numFmt w:val="decimal"/>
       <w:lvlText w:val="%7."/>
@@ -6795,7 +7863,7 @@
         <w:ind w:left="5595" w:hanging="360"/>
       </w:pPr>
     </w:lvl>
-    <w:lvl w:ilvl="7" w:tentative="0">
+    <w:lvl w:ilvl="7">
       <w:start w:val="1"/>
       <w:numFmt w:val="lowerLetter"/>
       <w:lvlText w:val="%8."/>
@@ -6804,7 +7872,7 @@
         <w:ind w:left="6315" w:hanging="360"/>
       </w:pPr>
     </w:lvl>
-    <w:lvl w:ilvl="8" w:tentative="0">
+    <w:lvl w:ilvl="8">
       <w:start w:val="1"/>
       <w:numFmt w:val="lowerRoman"/>
       <w:lvlText w:val="%9."/>
@@ -6814,13 +7882,13 @@
       </w:pPr>
     </w:lvl>
   </w:abstractNum>
-  <w:num w:numId="1">
+  <w:num w:numId="1" w16cid:durableId="33241802">
     <w:abstractNumId w:val="0"/>
     <w:lvlOverride w:ilvl="0">
       <w:startOverride w:val="1"/>
     </w:lvlOverride>
   </w:num>
-  <w:num w:numId="2">
+  <w:num w:numId="2" w16cid:durableId="1271159281">
     <w:abstractNumId w:val="2"/>
     <w:lvlOverride w:ilvl="0">
       <w:startOverride w:val="1"/>
@@ -6850,300 +7918,425 @@
       <w:startOverride w:val="1"/>
     </w:lvlOverride>
   </w:num>
-  <w:num w:numId="3">
+  <w:num w:numId="3" w16cid:durableId="2630727">
     <w:abstractNumId w:val="1"/>
   </w:num>
 </w:numbering>
 </file>
 
 <file path=word/styles.xml><?xml version="1.0" encoding="utf-8"?>
-<w:styles xmlns:mc="http://schemas.openxmlformats.org/markup-compatibility/2006" xmlns:o="urn:schemas-microsoft-com:office:office" xmlns:r="http://schemas.openxmlformats.org/officeDocument/2006/relationships" xmlns:m="http://schemas.openxmlformats.org/officeDocument/2006/math" xmlns:v="urn:schemas-microsoft-com:vml" xmlns:w="http://schemas.openxmlformats.org/wordprocessingml/2006/main" xmlns:w14="http://schemas.microsoft.com/office/word/2010/wordml" xmlns:w10="urn:schemas-microsoft-com:office:word" xmlns:sl="http://schemas.openxmlformats.org/schemaLibrary/2006/main" xmlns:wpsCustomData="http://www.wps.cn/officeDocument/2013/wpsCustomData" mc:Ignorable="w14">
+<w:styles xmlns:mc="http://schemas.openxmlformats.org/markup-compatibility/2006" xmlns:r="http://schemas.openxmlformats.org/officeDocument/2006/relationships" xmlns:w="http://schemas.openxmlformats.org/wordprocessingml/2006/main" xmlns:w14="http://schemas.microsoft.com/office/word/2010/wordml" xmlns:w15="http://schemas.microsoft.com/office/word/2012/wordml" xmlns:w16cex="http://schemas.microsoft.com/office/word/2018/wordml/cex" xmlns:w16cid="http://schemas.microsoft.com/office/word/2016/wordml/cid" xmlns:w16="http://schemas.microsoft.com/office/word/2018/wordml" xmlns:w16sdtdh="http://schemas.microsoft.com/office/word/2020/wordml/sdtdatahash" xmlns:w16se="http://schemas.microsoft.com/office/word/2015/wordml/symex" mc:Ignorable="w14 w15 w16se w16cid w16 w16cex w16sdtdh">
   <w:docDefaults>
     <w:rPrDefault>
       <w:rPr>
-        <w:rFonts w:asciiTheme="minorHAnsi" w:hAnsiTheme="minorHAnsi" w:eastAsiaTheme="minorHAnsi" w:cstheme="minorBidi"/>
+        <w:rFonts w:asciiTheme="minorHAnsi" w:eastAsiaTheme="minorHAnsi" w:hAnsiTheme="minorHAnsi" w:cstheme="minorBidi"/>
+        <w:lang w:val="en-US" w:eastAsia="en-US" w:bidi="ar-SA"/>
       </w:rPr>
     </w:rPrDefault>
     <w:pPrDefault/>
   </w:docDefaults>
-  <w:latentStyles w:count="260" w:defQFormat="0" w:defUnhideWhenUsed="1" w:defSemiHidden="1" w:defUIPriority="99" w:defLockedState="0">
-    <w:lsdException w:qFormat="1" w:unhideWhenUsed="0" w:uiPriority="0" w:semiHidden="0" w:name="Normal"/>
-    <w:lsdException w:qFormat="1" w:unhideWhenUsed="0" w:uiPriority="9" w:semiHidden="0" w:name="heading 1"/>
-    <w:lsdException w:qFormat="1" w:uiPriority="9" w:name="heading 2"/>
-    <w:lsdException w:qFormat="1" w:uiPriority="9" w:name="heading 3"/>
-    <w:lsdException w:qFormat="1" w:uiPriority="9" w:name="heading 4"/>
-    <w:lsdException w:qFormat="1" w:uiPriority="9" w:name="heading 5"/>
-    <w:lsdException w:qFormat="1" w:uiPriority="9" w:name="heading 6"/>
-    <w:lsdException w:qFormat="1" w:uiPriority="9" w:name="heading 7"/>
-    <w:lsdException w:qFormat="1" w:uiPriority="9" w:name="heading 8"/>
-    <w:lsdException w:qFormat="1" w:uiPriority="9" w:name="heading 9"/>
-    <w:lsdException w:uiPriority="99" w:name="index 1"/>
-    <w:lsdException w:uiPriority="99" w:name="index 2"/>
-    <w:lsdException w:uiPriority="99" w:name="index 3"/>
-    <w:lsdException w:uiPriority="99" w:name="index 4"/>
-    <w:lsdException w:uiPriority="99" w:name="index 5"/>
-    <w:lsdException w:uiPriority="99" w:name="index 6"/>
-    <w:lsdException w:uiPriority="99" w:name="index 7"/>
-    <w:lsdException w:uiPriority="99" w:name="index 8"/>
-    <w:lsdException w:uiPriority="99" w:name="index 9"/>
-    <w:lsdException w:uiPriority="39" w:name="toc 1"/>
-    <w:lsdException w:uiPriority="39" w:name="toc 2"/>
-    <w:lsdException w:uiPriority="39" w:name="toc 3"/>
-    <w:lsdException w:uiPriority="39" w:name="toc 4"/>
-    <w:lsdException w:uiPriority="39" w:name="toc 5"/>
-    <w:lsdException w:uiPriority="39" w:name="toc 6"/>
-    <w:lsdException w:uiPriority="39" w:name="toc 7"/>
-    <w:lsdException w:uiPriority="39" w:name="toc 8"/>
-    <w:lsdException w:uiPriority="39" w:name="toc 9"/>
-    <w:lsdException w:uiPriority="99" w:name="Normal Indent"/>
-    <w:lsdException w:uiPriority="99" w:name="footnote text"/>
-    <w:lsdException w:uiPriority="99" w:name="annotation text"/>
-    <w:lsdException w:uiPriority="99" w:semiHidden="0" w:name="header"/>
-    <w:lsdException w:uiPriority="99" w:semiHidden="0" w:name="footer"/>
-    <w:lsdException w:uiPriority="99" w:name="index heading"/>
-    <w:lsdException w:qFormat="1" w:uiPriority="35" w:name="caption"/>
-    <w:lsdException w:uiPriority="99" w:name="table of figures"/>
-    <w:lsdException w:uiPriority="99" w:name="envelope address"/>
-    <w:lsdException w:uiPriority="99" w:name="envelope return"/>
-    <w:lsdException w:uiPriority="99" w:name="footnote reference"/>
-    <w:lsdException w:uiPriority="99" w:name="annotation reference"/>
-    <w:lsdException w:uiPriority="99" w:name="line number"/>
-    <w:lsdException w:uiPriority="99" w:name="page number"/>
-    <w:lsdException w:uiPriority="99" w:name="endnote reference"/>
-    <w:lsdException w:uiPriority="99" w:name="endnote text"/>
-    <w:lsdException w:uiPriority="99" w:name="table of authorities"/>
-    <w:lsdException w:uiPriority="99" w:name="macro"/>
-    <w:lsdException w:uiPriority="99" w:name="toa heading"/>
-    <w:lsdException w:uiPriority="99" w:name="List"/>
-    <w:lsdException w:uiPriority="99" w:name="List Bullet"/>
-    <w:lsdException w:uiPriority="99" w:name="List Number"/>
-    <w:lsdException w:uiPriority="99" w:name="List 2"/>
-    <w:lsdException w:uiPriority="99" w:name="List 3"/>
-    <w:lsdException w:uiPriority="99" w:name="List 4"/>
-    <w:lsdException w:uiPriority="99" w:name="List 5"/>
-    <w:lsdException w:uiPriority="99" w:name="List Bullet 2"/>
-    <w:lsdException w:uiPriority="99" w:name="List Bullet 3"/>
-    <w:lsdException w:uiPriority="99" w:name="List Bullet 4"/>
-    <w:lsdException w:uiPriority="99" w:name="List Bullet 5"/>
-    <w:lsdException w:uiPriority="99" w:name="List Number 2"/>
-    <w:lsdException w:uiPriority="99" w:name="List Number 3"/>
-    <w:lsdException w:uiPriority="99" w:name="List Number 4"/>
-    <w:lsdException w:uiPriority="99" w:name="List Number 5"/>
-    <w:lsdException w:qFormat="1" w:unhideWhenUsed="0" w:uiPriority="10" w:semiHidden="0" w:name="Title"/>
-    <w:lsdException w:uiPriority="99" w:name="Closing"/>
-    <w:lsdException w:uiPriority="99" w:name="Signature"/>
-    <w:lsdException w:uiPriority="1" w:name="Default Paragraph Font"/>
-    <w:lsdException w:uiPriority="99" w:semiHidden="0" w:name="Body Text"/>
-    <w:lsdException w:uiPriority="99" w:name="Body Text Indent"/>
-    <w:lsdException w:uiPriority="99" w:name="List Continue"/>
-    <w:lsdException w:uiPriority="99" w:name="List Continue 2"/>
-    <w:lsdException w:uiPriority="99" w:name="List Continue 3"/>
-    <w:lsdException w:uiPriority="99" w:name="List Continue 4"/>
-    <w:lsdException w:uiPriority="99" w:name="List Continue 5"/>
-    <w:lsdException w:uiPriority="99" w:name="Message Header"/>
-    <w:lsdException w:qFormat="1" w:unhideWhenUsed="0" w:uiPriority="11" w:semiHidden="0" w:name="Subtitle"/>
-    <w:lsdException w:uiPriority="99" w:name="Salutation"/>
-    <w:lsdException w:uiPriority="99" w:name="Date"/>
-    <w:lsdException w:uiPriority="99" w:name="Body Text First Indent"/>
-    <w:lsdException w:uiPriority="99" w:name="Body Text First Indent 2"/>
-    <w:lsdException w:uiPriority="99" w:name="Note Heading"/>
-    <w:lsdException w:uiPriority="99" w:name="Body Text 2"/>
-    <w:lsdException w:uiPriority="99" w:name="Body Text 3"/>
-    <w:lsdException w:uiPriority="99" w:name="Body Text Indent 2"/>
-    <w:lsdException w:uiPriority="99" w:name="Body Text Indent 3"/>
-    <w:lsdException w:uiPriority="99" w:name="Block Text"/>
-    <w:lsdException w:uiPriority="99" w:name="Hyperlink"/>
-    <w:lsdException w:uiPriority="99" w:name="FollowedHyperlink"/>
-    <w:lsdException w:qFormat="1" w:unhideWhenUsed="0" w:uiPriority="22" w:semiHidden="0" w:name="Strong"/>
-    <w:lsdException w:qFormat="1" w:unhideWhenUsed="0" w:uiPriority="20" w:semiHidden="0" w:name="Emphasis"/>
-    <w:lsdException w:uiPriority="99" w:name="Document Map"/>
-    <w:lsdException w:uiPriority="99" w:name="Plain Text"/>
-    <w:lsdException w:uiPriority="99" w:name="E-mail Signature"/>
-    <w:lsdException w:uiPriority="99" w:name="Normal (Web)"/>
-    <w:lsdException w:uiPriority="99" w:name="HTML Acronym"/>
-    <w:lsdException w:uiPriority="99" w:name="HTML Address"/>
-    <w:lsdException w:uiPriority="99" w:name="HTML Cite"/>
-    <w:lsdException w:uiPriority="99" w:name="HTML Code"/>
-    <w:lsdException w:uiPriority="99" w:name="HTML Definition"/>
-    <w:lsdException w:uiPriority="99" w:name="HTML Keyboard"/>
-    <w:lsdException w:uiPriority="99" w:semiHidden="0" w:name="HTML Preformatted"/>
-    <w:lsdException w:uiPriority="99" w:name="HTML Sample"/>
-    <w:lsdException w:uiPriority="99" w:name="HTML Typewriter"/>
-    <w:lsdException w:uiPriority="99" w:name="HTML Variable"/>
-    <w:lsdException w:uiPriority="99" w:name="Normal Table"/>
-    <w:lsdException w:uiPriority="99" w:name="annotation subject"/>
-    <w:lsdException w:uiPriority="99" w:name="Table Simple 1"/>
-    <w:lsdException w:uiPriority="99" w:name="Table Simple 2"/>
-    <w:lsdException w:uiPriority="99" w:name="Table Simple 3"/>
-    <w:lsdException w:uiPriority="99" w:name="Table Classic 1"/>
-    <w:lsdException w:uiPriority="99" w:name="Table Classic 2"/>
-    <w:lsdException w:uiPriority="99" w:name="Table Classic 3"/>
-    <w:lsdException w:uiPriority="99" w:name="Table Classic 4"/>
-    <w:lsdException w:uiPriority="99" w:name="Table Colorful 1"/>
-    <w:lsdException w:uiPriority="99" w:name="Table Colorful 2"/>
-    <w:lsdException w:uiPriority="99" w:name="Table Colorful 3"/>
-    <w:lsdException w:uiPriority="99" w:name="Table Columns 1"/>
-    <w:lsdException w:uiPriority="99" w:name="Table Columns 2"/>
-    <w:lsdException w:uiPriority="99" w:name="Table Columns 3"/>
-    <w:lsdException w:uiPriority="99" w:name="Table Columns 4"/>
-    <w:lsdException w:uiPriority="99" w:name="Table Columns 5"/>
-    <w:lsdException w:uiPriority="99" w:name="Table Grid 1"/>
-    <w:lsdException w:uiPriority="99" w:name="Table Grid 2"/>
-    <w:lsdException w:uiPriority="99" w:name="Table Grid 3"/>
-    <w:lsdException w:uiPriority="99" w:name="Table Grid 4"/>
-    <w:lsdException w:uiPriority="99" w:name="Table Grid 5"/>
-    <w:lsdException w:uiPriority="99" w:name="Table Grid 6"/>
-    <w:lsdException w:uiPriority="99" w:name="Table Grid 7"/>
-    <w:lsdException w:uiPriority="99" w:name="Table Grid 8"/>
-    <w:lsdException w:uiPriority="99" w:name="Table List 1"/>
-    <w:lsdException w:uiPriority="99" w:name="Table List 2"/>
-    <w:lsdException w:uiPriority="99" w:name="Table List 3"/>
-    <w:lsdException w:uiPriority="99" w:name="Table List 4"/>
-    <w:lsdException w:uiPriority="99" w:name="Table List 5"/>
-    <w:lsdException w:uiPriority="99" w:name="Table List 6"/>
-    <w:lsdException w:uiPriority="99" w:name="Table List 7"/>
-    <w:lsdException w:uiPriority="99" w:name="Table List 8"/>
-    <w:lsdException w:uiPriority="99" w:name="Table 3D effects 1"/>
-    <w:lsdException w:uiPriority="99" w:name="Table 3D effects 2"/>
-    <w:lsdException w:uiPriority="99" w:name="Table 3D effects 3"/>
-    <w:lsdException w:uiPriority="99" w:name="Table Contemporary"/>
-    <w:lsdException w:uiPriority="99" w:name="Table Elegant"/>
-    <w:lsdException w:uiPriority="99" w:name="Table Professional"/>
-    <w:lsdException w:uiPriority="99" w:name="Table Subtle 1"/>
-    <w:lsdException w:uiPriority="99" w:name="Table Subtle 2"/>
-    <w:lsdException w:uiPriority="99" w:name="Table Web 1"/>
-    <w:lsdException w:uiPriority="99" w:name="Table Web 2"/>
-    <w:lsdException w:uiPriority="99" w:name="Table Web 3"/>
-    <w:lsdException w:uiPriority="99" w:name="Balloon Text"/>
-    <w:lsdException w:unhideWhenUsed="0" w:uiPriority="39" w:semiHidden="0" w:name="Table Grid"/>
-    <w:lsdException w:uiPriority="99" w:name="Table Theme"/>
-    <w:lsdException w:qFormat="1" w:unhideWhenUsed="0" w:uiPriority="1" w:semiHidden="0" w:name="No Spacing"/>
-    <w:lsdException w:unhideWhenUsed="0" w:uiPriority="60" w:semiHidden="0" w:name="Light Shading"/>
-    <w:lsdException w:unhideWhenUsed="0" w:uiPriority="61" w:semiHidden="0" w:name="Light List"/>
-    <w:lsdException w:unhideWhenUsed="0" w:uiPriority="62" w:semiHidden="0" w:name="Light Grid"/>
-    <w:lsdException w:unhideWhenUsed="0" w:uiPriority="63" w:semiHidden="0" w:name="Medium Shading 1"/>
-    <w:lsdException w:unhideWhenUsed="0" w:uiPriority="64" w:semiHidden="0" w:name="Medium Shading 2"/>
-    <w:lsdException w:unhideWhenUsed="0" w:uiPriority="65" w:semiHidden="0" w:name="Medium List 1"/>
-    <w:lsdException w:unhideWhenUsed="0" w:uiPriority="66" w:semiHidden="0" w:name="Medium List 2"/>
-    <w:lsdException w:unhideWhenUsed="0" w:uiPriority="67" w:semiHidden="0" w:name="Medium Grid 1"/>
-    <w:lsdException w:unhideWhenUsed="0" w:uiPriority="68" w:semiHidden="0" w:name="Medium Grid 2"/>
-    <w:lsdException w:unhideWhenUsed="0" w:uiPriority="69" w:semiHidden="0" w:name="Medium Grid 3"/>
-    <w:lsdException w:unhideWhenUsed="0" w:uiPriority="70" w:semiHidden="0" w:name="Dark List"/>
-    <w:lsdException w:unhideWhenUsed="0" w:uiPriority="71" w:semiHidden="0" w:name="Colorful Shading"/>
-    <w:lsdException w:unhideWhenUsed="0" w:uiPriority="72" w:semiHidden="0" w:name="Colorful List"/>
-    <w:lsdException w:unhideWhenUsed="0" w:uiPriority="73" w:semiHidden="0" w:name="Colorful Grid"/>
-    <w:lsdException w:unhideWhenUsed="0" w:uiPriority="60" w:semiHidden="0" w:name="Light Shading Accent 1"/>
-    <w:lsdException w:unhideWhenUsed="0" w:uiPriority="61" w:semiHidden="0" w:name="Light List Accent 1"/>
-    <w:lsdException w:unhideWhenUsed="0" w:uiPriority="62" w:semiHidden="0" w:name="Light Grid Accent 1"/>
-    <w:lsdException w:unhideWhenUsed="0" w:uiPriority="63" w:semiHidden="0" w:name="Medium Shading 1 Accent 1"/>
-    <w:lsdException w:unhideWhenUsed="0" w:uiPriority="64" w:semiHidden="0" w:name="Medium Shading 2 Accent 1"/>
-    <w:lsdException w:unhideWhenUsed="0" w:uiPriority="65" w:semiHidden="0" w:name="Medium List 1 Accent 1"/>
-    <w:lsdException w:qFormat="1" w:unhideWhenUsed="0" w:uiPriority="34" w:semiHidden="0" w:name="List Paragraph"/>
-    <w:lsdException w:unhideWhenUsed="0" w:uiPriority="66" w:semiHidden="0" w:name="Medium List 2 Accent 1"/>
-    <w:lsdException w:unhideWhenUsed="0" w:uiPriority="67" w:semiHidden="0" w:name="Medium Grid 1 Accent 1"/>
-    <w:lsdException w:unhideWhenUsed="0" w:uiPriority="68" w:semiHidden="0" w:name="Medium Grid 2 Accent 1"/>
-    <w:lsdException w:unhideWhenUsed="0" w:uiPriority="69" w:semiHidden="0" w:name="Medium Grid 3 Accent 1"/>
-    <w:lsdException w:unhideWhenUsed="0" w:uiPriority="70" w:semiHidden="0" w:name="Dark List Accent 1"/>
-    <w:lsdException w:unhideWhenUsed="0" w:uiPriority="71" w:semiHidden="0" w:name="Colorful Shading Accent 1"/>
-    <w:lsdException w:unhideWhenUsed="0" w:uiPriority="72" w:semiHidden="0" w:name="Colorful List Accent 1"/>
-    <w:lsdException w:unhideWhenUsed="0" w:uiPriority="73" w:semiHidden="0" w:name="Colorful Grid Accent 1"/>
-    <w:lsdException w:unhideWhenUsed="0" w:uiPriority="60" w:semiHidden="0" w:name="Light Shading Accent 2"/>
-    <w:lsdException w:unhideWhenUsed="0" w:uiPriority="61" w:semiHidden="0" w:name="Light List Accent 2"/>
-    <w:lsdException w:unhideWhenUsed="0" w:uiPriority="62" w:semiHidden="0" w:name="Light Grid Accent 2"/>
-    <w:lsdException w:unhideWhenUsed="0" w:uiPriority="63" w:semiHidden="0" w:name="Medium Shading 1 Accent 2"/>
-    <w:lsdException w:unhideWhenUsed="0" w:uiPriority="64" w:semiHidden="0" w:name="Medium Shading 2 Accent 2"/>
-    <w:lsdException w:unhideWhenUsed="0" w:uiPriority="65" w:semiHidden="0" w:name="Medium List 1 Accent 2"/>
-    <w:lsdException w:unhideWhenUsed="0" w:uiPriority="66" w:semiHidden="0" w:name="Medium List 2 Accent 2"/>
-    <w:lsdException w:unhideWhenUsed="0" w:uiPriority="67" w:semiHidden="0" w:name="Medium Grid 1 Accent 2"/>
-    <w:lsdException w:unhideWhenUsed="0" w:uiPriority="68" w:semiHidden="0" w:name="Medium Grid 2 Accent 2"/>
-    <w:lsdException w:unhideWhenUsed="0" w:uiPriority="69" w:semiHidden="0" w:name="Medium Grid 3 Accent 2"/>
-    <w:lsdException w:unhideWhenUsed="0" w:uiPriority="70" w:semiHidden="0" w:name="Dark List Accent 2"/>
-    <w:lsdException w:unhideWhenUsed="0" w:uiPriority="71" w:semiHidden="0" w:name="Colorful Shading Accent 2"/>
-    <w:lsdException w:unhideWhenUsed="0" w:uiPriority="72" w:semiHidden="0" w:name="Colorful List Accent 2"/>
-    <w:lsdException w:unhideWhenUsed="0" w:uiPriority="73" w:semiHidden="0" w:name="Colorful Grid Accent 2"/>
-    <w:lsdException w:unhideWhenUsed="0" w:uiPriority="60" w:semiHidden="0" w:name="Light Shading Accent 3"/>
-    <w:lsdException w:unhideWhenUsed="0" w:uiPriority="61" w:semiHidden="0" w:name="Light List Accent 3"/>
-    <w:lsdException w:unhideWhenUsed="0" w:uiPriority="62" w:semiHidden="0" w:name="Light Grid Accent 3"/>
-    <w:lsdException w:unhideWhenUsed="0" w:uiPriority="63" w:semiHidden="0" w:name="Medium Shading 1 Accent 3"/>
-    <w:lsdException w:unhideWhenUsed="0" w:uiPriority="64" w:semiHidden="0" w:name="Medium Shading 2 Accent 3"/>
-    <w:lsdException w:unhideWhenUsed="0" w:uiPriority="65" w:semiHidden="0" w:name="Medium List 1 Accent 3"/>
-    <w:lsdException w:unhideWhenUsed="0" w:uiPriority="66" w:semiHidden="0" w:name="Medium List 2 Accent 3"/>
-    <w:lsdException w:unhideWhenUsed="0" w:uiPriority="67" w:semiHidden="0" w:name="Medium Grid 1 Accent 3"/>
-    <w:lsdException w:unhideWhenUsed="0" w:uiPriority="68" w:semiHidden="0" w:name="Medium Grid 2 Accent 3"/>
-    <w:lsdException w:unhideWhenUsed="0" w:uiPriority="69" w:semiHidden="0" w:name="Medium Grid 3 Accent 3"/>
-    <w:lsdException w:unhideWhenUsed="0" w:uiPriority="70" w:semiHidden="0" w:name="Dark List Accent 3"/>
-    <w:lsdException w:unhideWhenUsed="0" w:uiPriority="71" w:semiHidden="0" w:name="Colorful Shading Accent 3"/>
-    <w:lsdException w:unhideWhenUsed="0" w:uiPriority="72" w:semiHidden="0" w:name="Colorful List Accent 3"/>
-    <w:lsdException w:unhideWhenUsed="0" w:uiPriority="73" w:semiHidden="0" w:name="Colorful Grid Accent 3"/>
-    <w:lsdException w:unhideWhenUsed="0" w:uiPriority="60" w:semiHidden="0" w:name="Light Shading Accent 4"/>
-    <w:lsdException w:unhideWhenUsed="0" w:uiPriority="61" w:semiHidden="0" w:name="Light List Accent 4"/>
-    <w:lsdException w:unhideWhenUsed="0" w:uiPriority="62" w:semiHidden="0" w:name="Light Grid Accent 4"/>
-    <w:lsdException w:unhideWhenUsed="0" w:uiPriority="63" w:semiHidden="0" w:name="Medium Shading 1 Accent 4"/>
-    <w:lsdException w:unhideWhenUsed="0" w:uiPriority="64" w:semiHidden="0" w:name="Medium Shading 2 Accent 4"/>
-    <w:lsdException w:unhideWhenUsed="0" w:uiPriority="65" w:semiHidden="0" w:name="Medium List 1 Accent 4"/>
-    <w:lsdException w:unhideWhenUsed="0" w:uiPriority="66" w:semiHidden="0" w:name="Medium List 2 Accent 4"/>
-    <w:lsdException w:unhideWhenUsed="0" w:uiPriority="67" w:semiHidden="0" w:name="Medium Grid 1 Accent 4"/>
-    <w:lsdException w:unhideWhenUsed="0" w:uiPriority="68" w:semiHidden="0" w:name="Medium Grid 2 Accent 4"/>
-    <w:lsdException w:unhideWhenUsed="0" w:uiPriority="69" w:semiHidden="0" w:name="Medium Grid 3 Accent 4"/>
-    <w:lsdException w:unhideWhenUsed="0" w:uiPriority="70" w:semiHidden="0" w:name="Dark List Accent 4"/>
-    <w:lsdException w:unhideWhenUsed="0" w:uiPriority="71" w:semiHidden="0" w:name="Colorful Shading Accent 4"/>
-    <w:lsdException w:unhideWhenUsed="0" w:uiPriority="72" w:semiHidden="0" w:name="Colorful List Accent 4"/>
-    <w:lsdException w:unhideWhenUsed="0" w:uiPriority="73" w:semiHidden="0" w:name="Colorful Grid Accent 4"/>
-    <w:lsdException w:unhideWhenUsed="0" w:uiPriority="60" w:semiHidden="0" w:name="Light Shading Accent 5"/>
-    <w:lsdException w:unhideWhenUsed="0" w:uiPriority="61" w:semiHidden="0" w:name="Light List Accent 5"/>
-    <w:lsdException w:unhideWhenUsed="0" w:uiPriority="62" w:semiHidden="0" w:name="Light Grid Accent 5"/>
-    <w:lsdException w:unhideWhenUsed="0" w:uiPriority="63" w:semiHidden="0" w:name="Medium Shading 1 Accent 5"/>
-    <w:lsdException w:unhideWhenUsed="0" w:uiPriority="64" w:semiHidden="0" w:name="Medium Shading 2 Accent 5"/>
-    <w:lsdException w:unhideWhenUsed="0" w:uiPriority="65" w:semiHidden="0" w:name="Medium List 1 Accent 5"/>
-    <w:lsdException w:unhideWhenUsed="0" w:uiPriority="66" w:semiHidden="0" w:name="Medium List 2 Accent 5"/>
-    <w:lsdException w:unhideWhenUsed="0" w:uiPriority="67" w:semiHidden="0" w:name="Medium Grid 1 Accent 5"/>
-    <w:lsdException w:unhideWhenUsed="0" w:uiPriority="68" w:semiHidden="0" w:name="Medium Grid 2 Accent 5"/>
-    <w:lsdException w:unhideWhenUsed="0" w:uiPriority="69" w:semiHidden="0" w:name="Medium Grid 3 Accent 5"/>
-    <w:lsdException w:unhideWhenUsed="0" w:uiPriority="70" w:semiHidden="0" w:name="Dark List Accent 5"/>
-    <w:lsdException w:unhideWhenUsed="0" w:uiPriority="71" w:semiHidden="0" w:name="Colorful Shading Accent 5"/>
-    <w:lsdException w:unhideWhenUsed="0" w:uiPriority="72" w:semiHidden="0" w:name="Colorful List Accent 5"/>
-    <w:lsdException w:unhideWhenUsed="0" w:uiPriority="73" w:semiHidden="0" w:name="Colorful Grid Accent 5"/>
-    <w:lsdException w:unhideWhenUsed="0" w:uiPriority="60" w:semiHidden="0" w:name="Light Shading Accent 6"/>
-    <w:lsdException w:unhideWhenUsed="0" w:uiPriority="61" w:semiHidden="0" w:name="Light List Accent 6"/>
-    <w:lsdException w:unhideWhenUsed="0" w:uiPriority="62" w:semiHidden="0" w:name="Light Grid Accent 6"/>
-    <w:lsdException w:unhideWhenUsed="0" w:uiPriority="63" w:semiHidden="0" w:name="Medium Shading 1 Accent 6"/>
-    <w:lsdException w:unhideWhenUsed="0" w:uiPriority="64" w:semiHidden="0" w:name="Medium Shading 2 Accent 6"/>
-    <w:lsdException w:unhideWhenUsed="0" w:uiPriority="65" w:semiHidden="0" w:name="Medium List 1 Accent 6"/>
-    <w:lsdException w:unhideWhenUsed="0" w:uiPriority="66" w:semiHidden="0" w:name="Medium List 2 Accent 6"/>
-    <w:lsdException w:unhideWhenUsed="0" w:uiPriority="67" w:semiHidden="0" w:name="Medium Grid 1 Accent 6"/>
-    <w:lsdException w:unhideWhenUsed="0" w:uiPriority="68" w:semiHidden="0" w:name="Medium Grid 2 Accent 6"/>
-    <w:lsdException w:unhideWhenUsed="0" w:uiPriority="69" w:semiHidden="0" w:name="Medium Grid 3 Accent 6"/>
-    <w:lsdException w:unhideWhenUsed="0" w:uiPriority="70" w:semiHidden="0" w:name="Dark List Accent 6"/>
-    <w:lsdException w:unhideWhenUsed="0" w:uiPriority="71" w:semiHidden="0" w:name="Colorful Shading Accent 6"/>
-    <w:lsdException w:unhideWhenUsed="0" w:uiPriority="72" w:semiHidden="0" w:name="Colorful List Accent 6"/>
-    <w:lsdException w:unhideWhenUsed="0" w:uiPriority="73" w:semiHidden="0" w:name="Colorful Grid Accent 6"/>
+  <w:latentStyles w:defLockedState="0" w:defUIPriority="99" w:defSemiHidden="0" w:defUnhideWhenUsed="0" w:defQFormat="0" w:count="376">
+    <w:lsdException w:name="Normal" w:uiPriority="0" w:qFormat="1"/>
+    <w:lsdException w:name="heading 1" w:uiPriority="9" w:qFormat="1"/>
+    <w:lsdException w:name="heading 2" w:semiHidden="1" w:uiPriority="9" w:unhideWhenUsed="1" w:qFormat="1"/>
+    <w:lsdException w:name="heading 3" w:semiHidden="1" w:uiPriority="9" w:unhideWhenUsed="1" w:qFormat="1"/>
+    <w:lsdException w:name="heading 4" w:semiHidden="1" w:uiPriority="9" w:unhideWhenUsed="1" w:qFormat="1"/>
+    <w:lsdException w:name="heading 5" w:semiHidden="1" w:uiPriority="9" w:unhideWhenUsed="1" w:qFormat="1"/>
+    <w:lsdException w:name="heading 6" w:semiHidden="1" w:uiPriority="9" w:unhideWhenUsed="1" w:qFormat="1"/>
+    <w:lsdException w:name="heading 7" w:semiHidden="1" w:uiPriority="9" w:unhideWhenUsed="1" w:qFormat="1"/>
+    <w:lsdException w:name="heading 8" w:semiHidden="1" w:uiPriority="9" w:unhideWhenUsed="1" w:qFormat="1"/>
+    <w:lsdException w:name="heading 9" w:semiHidden="1" w:uiPriority="9" w:unhideWhenUsed="1" w:qFormat="1"/>
+    <w:lsdException w:name="index 1" w:semiHidden="1" w:unhideWhenUsed="1"/>
+    <w:lsdException w:name="index 2" w:semiHidden="1" w:unhideWhenUsed="1"/>
+    <w:lsdException w:name="index 3" w:semiHidden="1" w:unhideWhenUsed="1"/>
+    <w:lsdException w:name="index 4" w:semiHidden="1" w:unhideWhenUsed="1"/>
+    <w:lsdException w:name="index 5" w:semiHidden="1" w:unhideWhenUsed="1"/>
+    <w:lsdException w:name="index 6" w:semiHidden="1" w:unhideWhenUsed="1"/>
+    <w:lsdException w:name="index 7" w:semiHidden="1" w:unhideWhenUsed="1"/>
+    <w:lsdException w:name="index 8" w:semiHidden="1" w:unhideWhenUsed="1"/>
+    <w:lsdException w:name="index 9" w:semiHidden="1" w:unhideWhenUsed="1"/>
+    <w:lsdException w:name="toc 1" w:semiHidden="1" w:uiPriority="39" w:unhideWhenUsed="1"/>
+    <w:lsdException w:name="toc 2" w:semiHidden="1" w:uiPriority="39" w:unhideWhenUsed="1"/>
+    <w:lsdException w:name="toc 3" w:semiHidden="1" w:uiPriority="39" w:unhideWhenUsed="1"/>
+    <w:lsdException w:name="toc 4" w:semiHidden="1" w:uiPriority="39" w:unhideWhenUsed="1"/>
+    <w:lsdException w:name="toc 5" w:semiHidden="1" w:uiPriority="39" w:unhideWhenUsed="1"/>
+    <w:lsdException w:name="toc 6" w:semiHidden="1" w:uiPriority="39" w:unhideWhenUsed="1"/>
+    <w:lsdException w:name="toc 7" w:semiHidden="1" w:uiPriority="39" w:unhideWhenUsed="1"/>
+    <w:lsdException w:name="toc 8" w:semiHidden="1" w:uiPriority="39" w:unhideWhenUsed="1"/>
+    <w:lsdException w:name="toc 9" w:semiHidden="1" w:uiPriority="39" w:unhideWhenUsed="1"/>
+    <w:lsdException w:name="Normal Indent" w:semiHidden="1" w:unhideWhenUsed="1"/>
+    <w:lsdException w:name="footnote text" w:semiHidden="1" w:unhideWhenUsed="1"/>
+    <w:lsdException w:name="annotation text" w:semiHidden="1" w:unhideWhenUsed="1"/>
+    <w:lsdException w:name="header" w:unhideWhenUsed="1"/>
+    <w:lsdException w:name="footer" w:unhideWhenUsed="1"/>
+    <w:lsdException w:name="index heading" w:semiHidden="1" w:unhideWhenUsed="1"/>
+    <w:lsdException w:name="caption" w:semiHidden="1" w:uiPriority="35" w:unhideWhenUsed="1" w:qFormat="1"/>
+    <w:lsdException w:name="table of figures" w:semiHidden="1" w:unhideWhenUsed="1"/>
+    <w:lsdException w:name="envelope address" w:semiHidden="1" w:unhideWhenUsed="1"/>
+    <w:lsdException w:name="envelope return" w:semiHidden="1" w:unhideWhenUsed="1"/>
+    <w:lsdException w:name="footnote reference" w:semiHidden="1" w:unhideWhenUsed="1"/>
+    <w:lsdException w:name="annotation reference" w:semiHidden="1" w:unhideWhenUsed="1"/>
+    <w:lsdException w:name="line number" w:semiHidden="1" w:unhideWhenUsed="1"/>
+    <w:lsdException w:name="page number" w:semiHidden="1" w:unhideWhenUsed="1"/>
+    <w:lsdException w:name="endnote reference" w:semiHidden="1" w:unhideWhenUsed="1"/>
+    <w:lsdException w:name="endnote text" w:semiHidden="1" w:unhideWhenUsed="1"/>
+    <w:lsdException w:name="table of authorities" w:semiHidden="1" w:unhideWhenUsed="1"/>
+    <w:lsdException w:name="macro" w:semiHidden="1" w:unhideWhenUsed="1"/>
+    <w:lsdException w:name="toa heading" w:semiHidden="1" w:unhideWhenUsed="1"/>
+    <w:lsdException w:name="List" w:semiHidden="1" w:unhideWhenUsed="1"/>
+    <w:lsdException w:name="List Bullet" w:semiHidden="1" w:unhideWhenUsed="1"/>
+    <w:lsdException w:name="List Number" w:semiHidden="1" w:unhideWhenUsed="1"/>
+    <w:lsdException w:name="List 2" w:semiHidden="1" w:unhideWhenUsed="1"/>
+    <w:lsdException w:name="List 3" w:semiHidden="1" w:unhideWhenUsed="1"/>
+    <w:lsdException w:name="List 4" w:semiHidden="1" w:unhideWhenUsed="1"/>
+    <w:lsdException w:name="List 5" w:semiHidden="1" w:unhideWhenUsed="1"/>
+    <w:lsdException w:name="List Bullet 2" w:semiHidden="1" w:unhideWhenUsed="1"/>
+    <w:lsdException w:name="List Bullet 3" w:semiHidden="1" w:unhideWhenUsed="1"/>
+    <w:lsdException w:name="List Bullet 4" w:semiHidden="1" w:unhideWhenUsed="1"/>
+    <w:lsdException w:name="List Bullet 5" w:semiHidden="1" w:unhideWhenUsed="1"/>
+    <w:lsdException w:name="List Number 2" w:semiHidden="1" w:unhideWhenUsed="1"/>
+    <w:lsdException w:name="List Number 3" w:semiHidden="1" w:unhideWhenUsed="1"/>
+    <w:lsdException w:name="List Number 4" w:semiHidden="1" w:unhideWhenUsed="1"/>
+    <w:lsdException w:name="List Number 5" w:semiHidden="1" w:unhideWhenUsed="1"/>
+    <w:lsdException w:name="Title" w:uiPriority="10" w:qFormat="1"/>
+    <w:lsdException w:name="Closing" w:semiHidden="1" w:unhideWhenUsed="1"/>
+    <w:lsdException w:name="Signature" w:semiHidden="1" w:unhideWhenUsed="1"/>
+    <w:lsdException w:name="Default Paragraph Font" w:semiHidden="1" w:uiPriority="1" w:unhideWhenUsed="1"/>
+    <w:lsdException w:name="Body Text" w:unhideWhenUsed="1"/>
+    <w:lsdException w:name="Body Text Indent" w:semiHidden="1" w:unhideWhenUsed="1"/>
+    <w:lsdException w:name="List Continue" w:semiHidden="1" w:unhideWhenUsed="1"/>
+    <w:lsdException w:name="List Continue 2" w:semiHidden="1" w:unhideWhenUsed="1"/>
+    <w:lsdException w:name="List Continue 3" w:semiHidden="1" w:unhideWhenUsed="1"/>
+    <w:lsdException w:name="List Continue 4" w:semiHidden="1" w:unhideWhenUsed="1"/>
+    <w:lsdException w:name="List Continue 5" w:semiHidden="1" w:unhideWhenUsed="1"/>
+    <w:lsdException w:name="Message Header" w:semiHidden="1" w:unhideWhenUsed="1"/>
+    <w:lsdException w:name="Subtitle" w:uiPriority="11" w:qFormat="1"/>
+    <w:lsdException w:name="Salutation" w:semiHidden="1" w:unhideWhenUsed="1"/>
+    <w:lsdException w:name="Date" w:semiHidden="1" w:unhideWhenUsed="1"/>
+    <w:lsdException w:name="Body Text First Indent" w:semiHidden="1" w:unhideWhenUsed="1"/>
+    <w:lsdException w:name="Body Text First Indent 2" w:semiHidden="1" w:unhideWhenUsed="1"/>
+    <w:lsdException w:name="Note Heading" w:semiHidden="1" w:unhideWhenUsed="1"/>
+    <w:lsdException w:name="Body Text 2" w:semiHidden="1" w:unhideWhenUsed="1"/>
+    <w:lsdException w:name="Body Text 3" w:semiHidden="1" w:unhideWhenUsed="1"/>
+    <w:lsdException w:name="Body Text Indent 2" w:semiHidden="1" w:unhideWhenUsed="1"/>
+    <w:lsdException w:name="Body Text Indent 3" w:semiHidden="1" w:unhideWhenUsed="1"/>
+    <w:lsdException w:name="Block Text" w:semiHidden="1" w:unhideWhenUsed="1"/>
+    <w:lsdException w:name="Hyperlink" w:semiHidden="1" w:unhideWhenUsed="1"/>
+    <w:lsdException w:name="FollowedHyperlink" w:semiHidden="1" w:unhideWhenUsed="1"/>
+    <w:lsdException w:name="Strong" w:uiPriority="22" w:qFormat="1"/>
+    <w:lsdException w:name="Emphasis" w:uiPriority="20" w:qFormat="1"/>
+    <w:lsdException w:name="Document Map" w:semiHidden="1" w:unhideWhenUsed="1"/>
+    <w:lsdException w:name="Plain Text" w:semiHidden="1" w:unhideWhenUsed="1"/>
+    <w:lsdException w:name="E-mail Signature" w:semiHidden="1" w:unhideWhenUsed="1"/>
+    <w:lsdException w:name="HTML Top of Form" w:semiHidden="1" w:unhideWhenUsed="1"/>
+    <w:lsdException w:name="HTML Bottom of Form" w:semiHidden="1" w:unhideWhenUsed="1"/>
+    <w:lsdException w:name="Normal (Web)" w:semiHidden="1" w:unhideWhenUsed="1"/>
+    <w:lsdException w:name="HTML Acronym" w:semiHidden="1" w:unhideWhenUsed="1"/>
+    <w:lsdException w:name="HTML Address" w:semiHidden="1" w:unhideWhenUsed="1"/>
+    <w:lsdException w:name="HTML Cite" w:semiHidden="1" w:unhideWhenUsed="1"/>
+    <w:lsdException w:name="HTML Code" w:semiHidden="1" w:unhideWhenUsed="1"/>
+    <w:lsdException w:name="HTML Definition" w:semiHidden="1" w:unhideWhenUsed="1"/>
+    <w:lsdException w:name="HTML Keyboard" w:semiHidden="1" w:unhideWhenUsed="1"/>
+    <w:lsdException w:name="HTML Preformatted" w:unhideWhenUsed="1"/>
+    <w:lsdException w:name="HTML Sample" w:semiHidden="1" w:unhideWhenUsed="1"/>
+    <w:lsdException w:name="HTML Typewriter" w:semiHidden="1" w:unhideWhenUsed="1"/>
+    <w:lsdException w:name="HTML Variable" w:semiHidden="1" w:unhideWhenUsed="1"/>
+    <w:lsdException w:name="Normal Table" w:semiHidden="1" w:unhideWhenUsed="1"/>
+    <w:lsdException w:name="annotation subject" w:semiHidden="1" w:unhideWhenUsed="1"/>
+    <w:lsdException w:name="No List" w:semiHidden="1" w:unhideWhenUsed="1"/>
+    <w:lsdException w:name="Outline List 1" w:semiHidden="1" w:unhideWhenUsed="1"/>
+    <w:lsdException w:name="Outline List 2" w:semiHidden="1" w:unhideWhenUsed="1"/>
+    <w:lsdException w:name="Outline List 3" w:semiHidden="1" w:unhideWhenUsed="1"/>
+    <w:lsdException w:name="Table Simple 1" w:semiHidden="1" w:unhideWhenUsed="1"/>
+    <w:lsdException w:name="Table Simple 2" w:semiHidden="1" w:unhideWhenUsed="1"/>
+    <w:lsdException w:name="Table Simple 3" w:semiHidden="1" w:unhideWhenUsed="1"/>
+    <w:lsdException w:name="Table Classic 1" w:semiHidden="1" w:unhideWhenUsed="1"/>
+    <w:lsdException w:name="Table Classic 2" w:semiHidden="1" w:unhideWhenUsed="1"/>
+    <w:lsdException w:name="Table Classic 3" w:semiHidden="1" w:unhideWhenUsed="1"/>
+    <w:lsdException w:name="Table Classic 4" w:semiHidden="1" w:unhideWhenUsed="1"/>
+    <w:lsdException w:name="Table Colorful 1" w:semiHidden="1" w:unhideWhenUsed="1"/>
+    <w:lsdException w:name="Table Colorful 2" w:semiHidden="1" w:unhideWhenUsed="1"/>
+    <w:lsdException w:name="Table Colorful 3" w:semiHidden="1" w:unhideWhenUsed="1"/>
+    <w:lsdException w:name="Table Columns 1" w:semiHidden="1" w:unhideWhenUsed="1"/>
+    <w:lsdException w:name="Table Columns 2" w:semiHidden="1" w:unhideWhenUsed="1"/>
+    <w:lsdException w:name="Table Columns 3" w:semiHidden="1" w:unhideWhenUsed="1"/>
+    <w:lsdException w:name="Table Columns 4" w:semiHidden="1" w:unhideWhenUsed="1"/>
+    <w:lsdException w:name="Table Columns 5" w:semiHidden="1" w:unhideWhenUsed="1"/>
+    <w:lsdException w:name="Table Grid 1" w:semiHidden="1" w:unhideWhenUsed="1"/>
+    <w:lsdException w:name="Table Grid 2" w:semiHidden="1" w:unhideWhenUsed="1"/>
+    <w:lsdException w:name="Table Grid 3" w:semiHidden="1" w:unhideWhenUsed="1"/>
+    <w:lsdException w:name="Table Grid 4" w:semiHidden="1" w:unhideWhenUsed="1"/>
+    <w:lsdException w:name="Table Grid 5" w:semiHidden="1" w:unhideWhenUsed="1"/>
+    <w:lsdException w:name="Table Grid 6" w:semiHidden="1" w:unhideWhenUsed="1"/>
+    <w:lsdException w:name="Table Grid 7" w:semiHidden="1" w:unhideWhenUsed="1"/>
+    <w:lsdException w:name="Table Grid 8" w:semiHidden="1" w:unhideWhenUsed="1"/>
+    <w:lsdException w:name="Table List 1" w:semiHidden="1" w:unhideWhenUsed="1"/>
+    <w:lsdException w:name="Table List 2" w:semiHidden="1" w:unhideWhenUsed="1"/>
+    <w:lsdException w:name="Table List 3" w:semiHidden="1" w:unhideWhenUsed="1"/>
+    <w:lsdException w:name="Table List 4" w:semiHidden="1" w:unhideWhenUsed="1"/>
+    <w:lsdException w:name="Table List 5" w:semiHidden="1" w:unhideWhenUsed="1"/>
+    <w:lsdException w:name="Table List 6" w:semiHidden="1" w:unhideWhenUsed="1"/>
+    <w:lsdException w:name="Table List 7" w:semiHidden="1" w:unhideWhenUsed="1"/>
+    <w:lsdException w:name="Table List 8" w:semiHidden="1" w:unhideWhenUsed="1"/>
+    <w:lsdException w:name="Table 3D effects 1" w:semiHidden="1" w:unhideWhenUsed="1"/>
+    <w:lsdException w:name="Table 3D effects 2" w:semiHidden="1" w:unhideWhenUsed="1"/>
+    <w:lsdException w:name="Table 3D effects 3" w:semiHidden="1" w:unhideWhenUsed="1"/>
+    <w:lsdException w:name="Table Contemporary" w:semiHidden="1" w:unhideWhenUsed="1"/>
+    <w:lsdException w:name="Table Elegant" w:semiHidden="1" w:unhideWhenUsed="1"/>
+    <w:lsdException w:name="Table Professional" w:semiHidden="1" w:unhideWhenUsed="1"/>
+    <w:lsdException w:name="Table Subtle 1" w:semiHidden="1" w:unhideWhenUsed="1"/>
+    <w:lsdException w:name="Table Subtle 2" w:semiHidden="1" w:unhideWhenUsed="1"/>
+    <w:lsdException w:name="Table Web 1" w:semiHidden="1" w:unhideWhenUsed="1"/>
+    <w:lsdException w:name="Table Web 2" w:semiHidden="1" w:unhideWhenUsed="1"/>
+    <w:lsdException w:name="Table Web 3" w:semiHidden="1" w:unhideWhenUsed="1"/>
+    <w:lsdException w:name="Balloon Text" w:semiHidden="1" w:unhideWhenUsed="1"/>
+    <w:lsdException w:name="Table Grid" w:uiPriority="39"/>
+    <w:lsdException w:name="Table Theme" w:semiHidden="1" w:unhideWhenUsed="1"/>
+    <w:lsdException w:name="Placeholder Text" w:semiHidden="1" w:unhideWhenUsed="1"/>
+    <w:lsdException w:name="No Spacing" w:uiPriority="1" w:qFormat="1"/>
+    <w:lsdException w:name="Light Shading" w:uiPriority="60"/>
+    <w:lsdException w:name="Light List" w:uiPriority="61"/>
+    <w:lsdException w:name="Light Grid" w:uiPriority="62"/>
+    <w:lsdException w:name="Medium Shading 1" w:uiPriority="63"/>
+    <w:lsdException w:name="Medium Shading 2" w:uiPriority="64"/>
+    <w:lsdException w:name="Medium List 1" w:uiPriority="65"/>
+    <w:lsdException w:name="Medium List 2" w:uiPriority="66"/>
+    <w:lsdException w:name="Medium Grid 1" w:uiPriority="67"/>
+    <w:lsdException w:name="Medium Grid 2" w:uiPriority="68"/>
+    <w:lsdException w:name="Medium Grid 3" w:uiPriority="69"/>
+    <w:lsdException w:name="Dark List" w:uiPriority="70"/>
+    <w:lsdException w:name="Colorful Shading" w:uiPriority="71"/>
+    <w:lsdException w:name="Colorful List" w:uiPriority="72"/>
+    <w:lsdException w:name="Colorful Grid" w:uiPriority="73"/>
+    <w:lsdException w:name="Light Shading Accent 1" w:uiPriority="60"/>
+    <w:lsdException w:name="Light List Accent 1" w:uiPriority="61"/>
+    <w:lsdException w:name="Light Grid Accent 1" w:uiPriority="62"/>
+    <w:lsdException w:name="Medium Shading 1 Accent 1" w:uiPriority="63"/>
+    <w:lsdException w:name="Medium Shading 2 Accent 1" w:uiPriority="64"/>
+    <w:lsdException w:name="Medium List 1 Accent 1" w:uiPriority="65"/>
+    <w:lsdException w:name="Revision" w:semiHidden="1" w:unhideWhenUsed="1"/>
+    <w:lsdException w:name="List Paragraph" w:uiPriority="34" w:qFormat="1"/>
+    <w:lsdException w:name="Quote" w:semiHidden="1" w:unhideWhenUsed="1"/>
+    <w:lsdException w:name="Intense Quote" w:semiHidden="1" w:unhideWhenUsed="1"/>
+    <w:lsdException w:name="Medium List 2 Accent 1" w:uiPriority="66"/>
+    <w:lsdException w:name="Medium Grid 1 Accent 1" w:uiPriority="67"/>
+    <w:lsdException w:name="Medium Grid 2 Accent 1" w:uiPriority="68"/>
+    <w:lsdException w:name="Medium Grid 3 Accent 1" w:uiPriority="69"/>
+    <w:lsdException w:name="Dark List Accent 1" w:uiPriority="70"/>
+    <w:lsdException w:name="Colorful Shading Accent 1" w:uiPriority="71"/>
+    <w:lsdException w:name="Colorful List Accent 1" w:uiPriority="72"/>
+    <w:lsdException w:name="Colorful Grid Accent 1" w:uiPriority="73"/>
+    <w:lsdException w:name="Light Shading Accent 2" w:uiPriority="60"/>
+    <w:lsdException w:name="Light List Accent 2" w:uiPriority="61"/>
+    <w:lsdException w:name="Light Grid Accent 2" w:uiPriority="62"/>
+    <w:lsdException w:name="Medium Shading 1 Accent 2" w:uiPriority="63"/>
+    <w:lsdException w:name="Medium Shading 2 Accent 2" w:uiPriority="64"/>
+    <w:lsdException w:name="Medium List 1 Accent 2" w:uiPriority="65"/>
+    <w:lsdException w:name="Medium List 2 Accent 2" w:uiPriority="66"/>
+    <w:lsdException w:name="Medium Grid 1 Accent 2" w:uiPriority="67"/>
+    <w:lsdException w:name="Medium Grid 2 Accent 2" w:uiPriority="68"/>
+    <w:lsdException w:name="Medium Grid 3 Accent 2" w:uiPriority="69"/>
+    <w:lsdException w:name="Dark List Accent 2" w:uiPriority="70"/>
+    <w:lsdException w:name="Colorful Shading Accent 2" w:uiPriority="71"/>
+    <w:lsdException w:name="Colorful List Accent 2" w:uiPriority="72"/>
+    <w:lsdException w:name="Colorful Grid Accent 2" w:uiPriority="73"/>
+    <w:lsdException w:name="Light Shading Accent 3" w:uiPriority="60"/>
+    <w:lsdException w:name="Light List Accent 3" w:uiPriority="61"/>
+    <w:lsdException w:name="Light Grid Accent 3" w:uiPriority="62"/>
+    <w:lsdException w:name="Medium Shading 1 Accent 3" w:uiPriority="63"/>
+    <w:lsdException w:name="Medium Shading 2 Accent 3" w:uiPriority="64"/>
+    <w:lsdException w:name="Medium List 1 Accent 3" w:uiPriority="65"/>
+    <w:lsdException w:name="Medium List 2 Accent 3" w:uiPriority="66"/>
+    <w:lsdException w:name="Medium Grid 1 Accent 3" w:uiPriority="67"/>
+    <w:lsdException w:name="Medium Grid 2 Accent 3" w:uiPriority="68"/>
+    <w:lsdException w:name="Medium Grid 3 Accent 3" w:uiPriority="69"/>
+    <w:lsdException w:name="Dark List Accent 3" w:uiPriority="70"/>
+    <w:lsdException w:name="Colorful Shading Accent 3" w:uiPriority="71"/>
+    <w:lsdException w:name="Colorful List Accent 3" w:uiPriority="72"/>
+    <w:lsdException w:name="Colorful Grid Accent 3" w:uiPriority="73"/>
+    <w:lsdException w:name="Light Shading Accent 4" w:uiPriority="60"/>
+    <w:lsdException w:name="Light List Accent 4" w:uiPriority="61"/>
+    <w:lsdException w:name="Light Grid Accent 4" w:uiPriority="62"/>
+    <w:lsdException w:name="Medium Shading 1 Accent 4" w:uiPriority="63"/>
+    <w:lsdException w:name="Medium Shading 2 Accent 4" w:uiPriority="64"/>
+    <w:lsdException w:name="Medium List 1 Accent 4" w:uiPriority="65"/>
+    <w:lsdException w:name="Medium List 2 Accent 4" w:uiPriority="66"/>
+    <w:lsdException w:name="Medium Grid 1 Accent 4" w:uiPriority="67"/>
+    <w:lsdException w:name="Medium Grid 2 Accent 4" w:uiPriority="68"/>
+    <w:lsdException w:name="Medium Grid 3 Accent 4" w:uiPriority="69"/>
+    <w:lsdException w:name="Dark List Accent 4" w:uiPriority="70"/>
+    <w:lsdException w:name="Colorful Shading Accent 4" w:uiPriority="71"/>
+    <w:lsdException w:name="Colorful List Accent 4" w:uiPriority="72"/>
+    <w:lsdException w:name="Colorful Grid Accent 4" w:uiPriority="73"/>
+    <w:lsdException w:name="Light Shading Accent 5" w:uiPriority="60"/>
+    <w:lsdException w:name="Light List Accent 5" w:uiPriority="61"/>
+    <w:lsdException w:name="Light Grid Accent 5" w:uiPriority="62"/>
+    <w:lsdException w:name="Medium Shading 1 Accent 5" w:uiPriority="63"/>
+    <w:lsdException w:name="Medium Shading 2 Accent 5" w:uiPriority="64"/>
+    <w:lsdException w:name="Medium List 1 Accent 5" w:uiPriority="65"/>
+    <w:lsdException w:name="Medium List 2 Accent 5" w:uiPriority="66"/>
+    <w:lsdException w:name="Medium Grid 1 Accent 5" w:uiPriority="67"/>
+    <w:lsdException w:name="Medium Grid 2 Accent 5" w:uiPriority="68"/>
+    <w:lsdException w:name="Medium Grid 3 Accent 5" w:uiPriority="69"/>
+    <w:lsdException w:name="Dark List Accent 5" w:uiPriority="70"/>
+    <w:lsdException w:name="Colorful Shading Accent 5" w:uiPriority="71"/>
+    <w:lsdException w:name="Colorful List Accent 5" w:uiPriority="72"/>
+    <w:lsdException w:name="Colorful Grid Accent 5" w:uiPriority="73"/>
+    <w:lsdException w:name="Light Shading Accent 6" w:uiPriority="60"/>
+    <w:lsdException w:name="Light List Accent 6" w:uiPriority="61"/>
+    <w:lsdException w:name="Light Grid Accent 6" w:uiPriority="62"/>
+    <w:lsdException w:name="Medium Shading 1 Accent 6" w:uiPriority="63"/>
+    <w:lsdException w:name="Medium Shading 2 Accent 6" w:uiPriority="64"/>
+    <w:lsdException w:name="Medium List 1 Accent 6" w:uiPriority="65"/>
+    <w:lsdException w:name="Medium List 2 Accent 6" w:uiPriority="66"/>
+    <w:lsdException w:name="Medium Grid 1 Accent 6" w:uiPriority="67"/>
+    <w:lsdException w:name="Medium Grid 2 Accent 6" w:uiPriority="68"/>
+    <w:lsdException w:name="Medium Grid 3 Accent 6" w:uiPriority="69"/>
+    <w:lsdException w:name="Dark List Accent 6" w:uiPriority="70"/>
+    <w:lsdException w:name="Colorful Shading Accent 6" w:uiPriority="71"/>
+    <w:lsdException w:name="Colorful List Accent 6" w:uiPriority="72"/>
+    <w:lsdException w:name="Colorful Grid Accent 6" w:uiPriority="73"/>
+    <w:lsdException w:name="Subtle Emphasis" w:uiPriority="19" w:qFormat="1"/>
+    <w:lsdException w:name="Intense Emphasis" w:uiPriority="21" w:qFormat="1"/>
+    <w:lsdException w:name="Subtle Reference" w:uiPriority="31" w:qFormat="1"/>
+    <w:lsdException w:name="Intense Reference" w:uiPriority="32" w:qFormat="1"/>
+    <w:lsdException w:name="Book Title" w:uiPriority="33" w:qFormat="1"/>
+    <w:lsdException w:name="Bibliography" w:semiHidden="1" w:uiPriority="37" w:unhideWhenUsed="1"/>
+    <w:lsdException w:name="TOC Heading" w:semiHidden="1" w:uiPriority="39" w:unhideWhenUsed="1" w:qFormat="1"/>
+    <w:lsdException w:name="Plain Table 1" w:uiPriority="41"/>
+    <w:lsdException w:name="Plain Table 2" w:uiPriority="42"/>
+    <w:lsdException w:name="Plain Table 3" w:uiPriority="43"/>
+    <w:lsdException w:name="Plain Table 4" w:uiPriority="44"/>
+    <w:lsdException w:name="Plain Table 5" w:uiPriority="45"/>
+    <w:lsdException w:name="Grid Table Light" w:uiPriority="40"/>
+    <w:lsdException w:name="Grid Table 1 Light" w:uiPriority="46"/>
+    <w:lsdException w:name="Grid Table 2" w:uiPriority="47"/>
+    <w:lsdException w:name="Grid Table 3" w:uiPriority="48"/>
+    <w:lsdException w:name="Grid Table 4" w:uiPriority="49"/>
+    <w:lsdException w:name="Grid Table 5 Dark" w:uiPriority="50"/>
+    <w:lsdException w:name="Grid Table 6 Colorful" w:uiPriority="51"/>
+    <w:lsdException w:name="Grid Table 7 Colorful" w:uiPriority="52"/>
+    <w:lsdException w:name="Grid Table 1 Light Accent 1" w:uiPriority="46"/>
+    <w:lsdException w:name="Grid Table 2 Accent 1" w:uiPriority="47"/>
+    <w:lsdException w:name="Grid Table 3 Accent 1" w:uiPriority="48"/>
+    <w:lsdException w:name="Grid Table 4 Accent 1" w:uiPriority="49"/>
+    <w:lsdException w:name="Grid Table 5 Dark Accent 1" w:uiPriority="50"/>
+    <w:lsdException w:name="Grid Table 6 Colorful Accent 1" w:uiPriority="51"/>
+    <w:lsdException w:name="Grid Table 7 Colorful Accent 1" w:uiPriority="52"/>
+    <w:lsdException w:name="Grid Table 1 Light Accent 2" w:uiPriority="46"/>
+    <w:lsdException w:name="Grid Table 2 Accent 2" w:uiPriority="47"/>
+    <w:lsdException w:name="Grid Table 3 Accent 2" w:uiPriority="48"/>
+    <w:lsdException w:name="Grid Table 4 Accent 2" w:uiPriority="49"/>
+    <w:lsdException w:name="Grid Table 5 Dark Accent 2" w:uiPriority="50"/>
+    <w:lsdException w:name="Grid Table 6 Colorful Accent 2" w:uiPriority="51"/>
+    <w:lsdException w:name="Grid Table 7 Colorful Accent 2" w:uiPriority="52"/>
+    <w:lsdException w:name="Grid Table 1 Light Accent 3" w:uiPriority="46"/>
+    <w:lsdException w:name="Grid Table 2 Accent 3" w:uiPriority="47"/>
+    <w:lsdException w:name="Grid Table 3 Accent 3" w:uiPriority="48"/>
+    <w:lsdException w:name="Grid Table 4 Accent 3" w:uiPriority="49"/>
+    <w:lsdException w:name="Grid Table 5 Dark Accent 3" w:uiPriority="50"/>
+    <w:lsdException w:name="Grid Table 6 Colorful Accent 3" w:uiPriority="51"/>
+    <w:lsdException w:name="Grid Table 7 Colorful Accent 3" w:uiPriority="52"/>
+    <w:lsdException w:name="Grid Table 1 Light Accent 4" w:uiPriority="46"/>
+    <w:lsdException w:name="Grid Table 2 Accent 4" w:uiPriority="47"/>
+    <w:lsdException w:name="Grid Table 3 Accent 4" w:uiPriority="48"/>
+    <w:lsdException w:name="Grid Table 4 Accent 4" w:uiPriority="49"/>
+    <w:lsdException w:name="Grid Table 5 Dark Accent 4" w:uiPriority="50"/>
+    <w:lsdException w:name="Grid Table 6 Colorful Accent 4" w:uiPriority="51"/>
+    <w:lsdException w:name="Grid Table 7 Colorful Accent 4" w:uiPriority="52"/>
+    <w:lsdException w:name="Grid Table 1 Light Accent 5" w:uiPriority="46"/>
+    <w:lsdException w:name="Grid Table 2 Accent 5" w:uiPriority="47"/>
+    <w:lsdException w:name="Grid Table 3 Accent 5" w:uiPriority="48"/>
+    <w:lsdException w:name="Grid Table 4 Accent 5" w:uiPriority="49"/>
+    <w:lsdException w:name="Grid Table 5 Dark Accent 5" w:uiPriority="50"/>
+    <w:lsdException w:name="Grid Table 6 Colorful Accent 5" w:uiPriority="51"/>
+    <w:lsdException w:name="Grid Table 7 Colorful Accent 5" w:uiPriority="52"/>
+    <w:lsdException w:name="Grid Table 1 Light Accent 6" w:uiPriority="46"/>
+    <w:lsdException w:name="Grid Table 2 Accent 6" w:uiPriority="47"/>
+    <w:lsdException w:name="Grid Table 3 Accent 6" w:uiPriority="48"/>
+    <w:lsdException w:name="Grid Table 4 Accent 6" w:uiPriority="49"/>
+    <w:lsdException w:name="Grid Table 5 Dark Accent 6" w:uiPriority="50"/>
+    <w:lsdException w:name="Grid Table 6 Colorful Accent 6" w:uiPriority="51"/>
+    <w:lsdException w:name="Grid Table 7 Colorful Accent 6" w:uiPriority="52"/>
+    <w:lsdException w:name="List Table 1 Light" w:uiPriority="46"/>
+    <w:lsdException w:name="List Table 2" w:uiPriority="47"/>
+    <w:lsdException w:name="List Table 3" w:uiPriority="48"/>
+    <w:lsdException w:name="List Table 4" w:uiPriority="49"/>
+    <w:lsdException w:name="List Table 5 Dark" w:uiPriority="50"/>
+    <w:lsdException w:name="List Table 6 Colorful" w:uiPriority="51"/>
+    <w:lsdException w:name="List Table 7 Colorful" w:uiPriority="52"/>
+    <w:lsdException w:name="List Table 1 Light Accent 1" w:uiPriority="46"/>
+    <w:lsdException w:name="List Table 2 Accent 1" w:uiPriority="47"/>
+    <w:lsdException w:name="List Table 3 Accent 1" w:uiPriority="48"/>
+    <w:lsdException w:name="List Table 4 Accent 1" w:uiPriority="49"/>
+    <w:lsdException w:name="List Table 5 Dark Accent 1" w:uiPriority="50"/>
+    <w:lsdException w:name="List Table 6 Colorful Accent 1" w:uiPriority="51"/>
+    <w:lsdException w:name="List Table 7 Colorful Accent 1" w:uiPriority="52"/>
+    <w:lsdException w:name="List Table 1 Light Accent 2" w:uiPriority="46"/>
+    <w:lsdException w:name="List Table 2 Accent 2" w:uiPriority="47"/>
+    <w:lsdException w:name="List Table 3 Accent 2" w:uiPriority="48"/>
+    <w:lsdException w:name="List Table 4 Accent 2" w:uiPriority="49"/>
+    <w:lsdException w:name="List Table 5 Dark Accent 2" w:uiPriority="50"/>
+    <w:lsdException w:name="List Table 6 Colorful Accent 2" w:uiPriority="51"/>
+    <w:lsdException w:name="List Table 7 Colorful Accent 2" w:uiPriority="52"/>
+    <w:lsdException w:name="List Table 1 Light Accent 3" w:uiPriority="46"/>
+    <w:lsdException w:name="List Table 2 Accent 3" w:uiPriority="47"/>
+    <w:lsdException w:name="List Table 3 Accent 3" w:uiPriority="48"/>
+    <w:lsdException w:name="List Table 4 Accent 3" w:uiPriority="49"/>
+    <w:lsdException w:name="List Table 5 Dark Accent 3" w:uiPriority="50"/>
+    <w:lsdException w:name="List Table 6 Colorful Accent 3" w:uiPriority="51"/>
+    <w:lsdException w:name="List Table 7 Colorful Accent 3" w:uiPriority="52"/>
+    <w:lsdException w:name="List Table 1 Light Accent 4" w:uiPriority="46"/>
+    <w:lsdException w:name="List Table 2 Accent 4" w:uiPriority="47"/>
+    <w:lsdException w:name="List Table 3 Accent 4" w:uiPriority="48"/>
+    <w:lsdException w:name="List Table 4 Accent 4" w:uiPriority="49"/>
+    <w:lsdException w:name="List Table 5 Dark Accent 4" w:uiPriority="50"/>
+    <w:lsdException w:name="List Table 6 Colorful Accent 4" w:uiPriority="51"/>
+    <w:lsdException w:name="List Table 7 Colorful Accent 4" w:uiPriority="52"/>
+    <w:lsdException w:name="List Table 1 Light Accent 5" w:uiPriority="46"/>
+    <w:lsdException w:name="List Table 2 Accent 5" w:uiPriority="47"/>
+    <w:lsdException w:name="List Table 3 Accent 5" w:uiPriority="48"/>
+    <w:lsdException w:name="List Table 4 Accent 5" w:uiPriority="49"/>
+    <w:lsdException w:name="List Table 5 Dark Accent 5" w:uiPriority="50"/>
+    <w:lsdException w:name="List Table 6 Colorful Accent 5" w:uiPriority="51"/>
+    <w:lsdException w:name="List Table 7 Colorful Accent 5" w:uiPriority="52"/>
+    <w:lsdException w:name="List Table 1 Light Accent 6" w:uiPriority="46"/>
+    <w:lsdException w:name="List Table 2 Accent 6" w:uiPriority="47"/>
+    <w:lsdException w:name="List Table 3 Accent 6" w:uiPriority="48"/>
+    <w:lsdException w:name="List Table 4 Accent 6" w:uiPriority="49"/>
+    <w:lsdException w:name="List Table 5 Dark Accent 6" w:uiPriority="50"/>
+    <w:lsdException w:name="List Table 6 Colorful Accent 6" w:uiPriority="51"/>
+    <w:lsdException w:name="List Table 7 Colorful Accent 6" w:uiPriority="52"/>
+    <w:lsdException w:name="Mention" w:semiHidden="1" w:unhideWhenUsed="1"/>
+    <w:lsdException w:name="Smart Hyperlink" w:semiHidden="1" w:unhideWhenUsed="1"/>
+    <w:lsdException w:name="Hashtag" w:semiHidden="1" w:unhideWhenUsed="1"/>
+    <w:lsdException w:name="Unresolved Mention" w:semiHidden="1" w:unhideWhenUsed="1"/>
+    <w:lsdException w:name="Smart Link" w:semiHidden="1" w:unhideWhenUsed="1"/>
   </w:latentStyles>
-  <w:style w:type="paragraph" w:default="1" w:styleId="1">
+  <w:style w:type="paragraph" w:default="1" w:styleId="Normal">
     <w:name w:val="Normal"/>
     <w:qFormat/>
-    <w:uiPriority w:val="0"/>
     <w:pPr>
       <w:spacing w:after="200" w:line="276" w:lineRule="auto"/>
     </w:pPr>
     <w:rPr>
-      <w:rFonts w:asciiTheme="minorHAnsi" w:hAnsiTheme="minorHAnsi" w:eastAsiaTheme="minorHAnsi" w:cstheme="minorBidi"/>
       <w:sz w:val="22"/>
       <w:szCs w:val="22"/>
-      <w:lang w:val="en-US" w:eastAsia="en-US" w:bidi="ar-SA"/>
     </w:rPr>
   </w:style>
-  <w:style w:type="character" w:default="1" w:styleId="2">
+  <w:style w:type="character" w:default="1" w:styleId="DefaultParagraphFont">
     <w:name w:val="Default Paragraph Font"/>
+    <w:uiPriority w:val="1"/>
     <w:semiHidden/>
     <w:unhideWhenUsed/>
-    <w:uiPriority w:val="1"/>
   </w:style>
-  <w:style w:type="table" w:default="1" w:styleId="3">
+  <w:style w:type="table" w:default="1" w:styleId="TableNormal">
     <w:name w:val="Normal Table"/>
+    <w:uiPriority w:val="99"/>
     <w:semiHidden/>
     <w:unhideWhenUsed/>
-    <w:uiPriority w:val="99"/>
     <w:tblPr>
+      <w:tblInd w:w="0" w:type="dxa"/>
       <w:tblCellMar>
         <w:top w:w="0" w:type="dxa"/>
         <w:left w:w="108" w:type="dxa"/>
@@ -7152,13 +8345,19 @@
       </w:tblCellMar>
     </w:tblPr>
   </w:style>
-  <w:style w:type="paragraph" w:styleId="4">
-    <w:name w:val="Balloon Text"/>
-    <w:basedOn w:val="1"/>
-    <w:link w:val="14"/>
+  <w:style w:type="numbering" w:default="1" w:styleId="NoList">
+    <w:name w:val="No List"/>
+    <w:uiPriority w:val="99"/>
     <w:semiHidden/>
     <w:unhideWhenUsed/>
+  </w:style>
+  <w:style w:type="paragraph" w:styleId="BalloonText">
+    <w:name w:val="Balloon Text"/>
+    <w:basedOn w:val="Normal"/>
+    <w:link w:val="BalloonTextChar"/>
     <w:uiPriority w:val="99"/>
+    <w:semiHidden/>
+    <w:unhideWhenUsed/>
     <w:pPr>
       <w:spacing w:after="0" w:line="240" w:lineRule="auto"/>
     </w:pPr>
@@ -7168,28 +8367,28 @@
       <w:szCs w:val="16"/>
     </w:rPr>
   </w:style>
-  <w:style w:type="paragraph" w:styleId="5">
+  <w:style w:type="paragraph" w:styleId="BodyText">
     <w:name w:val="Body Text"/>
-    <w:basedOn w:val="1"/>
-    <w:link w:val="18"/>
+    <w:basedOn w:val="Normal"/>
+    <w:link w:val="BodyTextChar"/>
+    <w:uiPriority w:val="99"/>
     <w:unhideWhenUsed/>
-    <w:uiPriority w:val="99"/>
     <w:pPr>
       <w:spacing w:before="100" w:beforeAutospacing="1" w:after="100" w:afterAutospacing="1" w:line="240" w:lineRule="auto"/>
     </w:pPr>
     <w:rPr>
-      <w:rFonts w:ascii="Times New Roman" w:hAnsi="Times New Roman" w:eastAsia="Times New Roman" w:cs="Times New Roman"/>
+      <w:rFonts w:ascii="Times New Roman" w:eastAsia="Times New Roman" w:hAnsi="Times New Roman" w:cs="Times New Roman"/>
       <w:sz w:val="24"/>
       <w:szCs w:val="24"/>
       <w:lang w:val="en-IN" w:eastAsia="en-IN" w:bidi="ml-IN"/>
     </w:rPr>
   </w:style>
-  <w:style w:type="paragraph" w:styleId="6">
+  <w:style w:type="paragraph" w:styleId="Footer">
     <w:name w:val="footer"/>
-    <w:basedOn w:val="1"/>
-    <w:link w:val="12"/>
+    <w:basedOn w:val="Normal"/>
+    <w:link w:val="FooterChar"/>
+    <w:uiPriority w:val="99"/>
     <w:unhideWhenUsed/>
-    <w:uiPriority w:val="99"/>
     <w:pPr>
       <w:tabs>
         <w:tab w:val="center" w:pos="4680"/>
@@ -7198,12 +8397,12 @@
       <w:spacing w:after="0" w:line="240" w:lineRule="auto"/>
     </w:pPr>
   </w:style>
-  <w:style w:type="paragraph" w:styleId="7">
+  <w:style w:type="paragraph" w:styleId="Header">
     <w:name w:val="header"/>
-    <w:basedOn w:val="1"/>
-    <w:link w:val="11"/>
+    <w:basedOn w:val="Normal"/>
+    <w:link w:val="HeaderChar"/>
+    <w:uiPriority w:val="99"/>
     <w:unhideWhenUsed/>
-    <w:uiPriority w:val="99"/>
     <w:pPr>
       <w:tabs>
         <w:tab w:val="center" w:pos="4680"/>
@@ -7212,12 +8411,12 @@
       <w:spacing w:after="0" w:line="240" w:lineRule="auto"/>
     </w:pPr>
   </w:style>
-  <w:style w:type="paragraph" w:styleId="8">
+  <w:style w:type="paragraph" w:styleId="HTMLPreformatted">
     <w:name w:val="HTML Preformatted"/>
-    <w:basedOn w:val="1"/>
-    <w:link w:val="17"/>
+    <w:basedOn w:val="Normal"/>
+    <w:link w:val="HTMLPreformattedChar"/>
+    <w:uiPriority w:val="99"/>
     <w:unhideWhenUsed/>
-    <w:uiPriority w:val="99"/>
     <w:pPr>
       <w:tabs>
         <w:tab w:val="left" w:pos="916"/>
@@ -7240,127 +8439,121 @@
       <w:spacing w:after="0" w:line="240" w:lineRule="auto"/>
     </w:pPr>
     <w:rPr>
-      <w:rFonts w:ascii="Courier New" w:hAnsi="Courier New" w:eastAsia="Times New Roman" w:cs="Courier New"/>
+      <w:rFonts w:ascii="Courier New" w:eastAsia="Times New Roman" w:hAnsi="Courier New" w:cs="Courier New"/>
       <w:sz w:val="20"/>
       <w:szCs w:val="20"/>
       <w:lang w:val="en-IN" w:eastAsia="en-IN"/>
     </w:rPr>
   </w:style>
-  <w:style w:type="character" w:styleId="9">
+  <w:style w:type="character" w:styleId="Hyperlink">
     <w:name w:val="Hyperlink"/>
-    <w:basedOn w:val="2"/>
+    <w:basedOn w:val="DefaultParagraphFont"/>
+    <w:uiPriority w:val="99"/>
     <w:semiHidden/>
     <w:unhideWhenUsed/>
-    <w:uiPriority w:val="99"/>
     <w:rPr>
       <w:color w:val="0000FF"/>
       <w:u w:val="single"/>
     </w:rPr>
   </w:style>
-  <w:style w:type="table" w:styleId="10">
+  <w:style w:type="table" w:styleId="TableGrid">
     <w:name w:val="Table Grid"/>
-    <w:basedOn w:val="3"/>
+    <w:basedOn w:val="TableNormal"/>
     <w:uiPriority w:val="39"/>
-    <w:pPr>
-      <w:spacing w:after="0" w:line="240" w:lineRule="auto"/>
-    </w:pPr>
     <w:tblPr>
       <w:tblBorders>
-        <w:top w:val="single" w:color="auto" w:sz="4" w:space="0"/>
-        <w:left w:val="single" w:color="auto" w:sz="4" w:space="0"/>
-        <w:bottom w:val="single" w:color="auto" w:sz="4" w:space="0"/>
-        <w:right w:val="single" w:color="auto" w:sz="4" w:space="0"/>
-        <w:insideH w:val="single" w:color="auto" w:sz="4" w:space="0"/>
-        <w:insideV w:val="single" w:color="auto" w:sz="4" w:space="0"/>
+        <w:top w:val="single" w:sz="4" w:space="0" w:color="auto"/>
+        <w:left w:val="single" w:sz="4" w:space="0" w:color="auto"/>
+        <w:bottom w:val="single" w:sz="4" w:space="0" w:color="auto"/>
+        <w:right w:val="single" w:sz="4" w:space="0" w:color="auto"/>
+        <w:insideH w:val="single" w:sz="4" w:space="0" w:color="auto"/>
+        <w:insideV w:val="single" w:sz="4" w:space="0" w:color="auto"/>
       </w:tblBorders>
     </w:tblPr>
   </w:style>
-  <w:style w:type="character" w:customStyle="1" w:styleId="11">
+  <w:style w:type="character" w:customStyle="1" w:styleId="HeaderChar">
     <w:name w:val="Header Char"/>
-    <w:basedOn w:val="2"/>
-    <w:link w:val="7"/>
+    <w:basedOn w:val="DefaultParagraphFont"/>
+    <w:link w:val="Header"/>
     <w:uiPriority w:val="99"/>
   </w:style>
-  <w:style w:type="character" w:customStyle="1" w:styleId="12">
+  <w:style w:type="character" w:customStyle="1" w:styleId="FooterChar">
     <w:name w:val="Footer Char"/>
-    <w:basedOn w:val="2"/>
-    <w:link w:val="6"/>
+    <w:basedOn w:val="DefaultParagraphFont"/>
+    <w:link w:val="Footer"/>
     <w:uiPriority w:val="99"/>
   </w:style>
-  <w:style w:type="paragraph" w:styleId="13">
+  <w:style w:type="paragraph" w:styleId="ListParagraph">
     <w:name w:val="List Paragraph"/>
-    <w:basedOn w:val="1"/>
+    <w:basedOn w:val="Normal"/>
+    <w:uiPriority w:val="34"/>
     <w:qFormat/>
-    <w:uiPriority w:val="34"/>
     <w:pPr>
       <w:ind w:left="720"/>
       <w:contextualSpacing/>
     </w:pPr>
   </w:style>
-  <w:style w:type="character" w:customStyle="1" w:styleId="14">
+  <w:style w:type="character" w:customStyle="1" w:styleId="BalloonTextChar">
     <w:name w:val="Balloon Text Char"/>
-    <w:basedOn w:val="2"/>
-    <w:link w:val="4"/>
+    <w:basedOn w:val="DefaultParagraphFont"/>
+    <w:link w:val="BalloonText"/>
+    <w:uiPriority w:val="99"/>
     <w:semiHidden/>
     <w:qFormat/>
-    <w:uiPriority w:val="99"/>
     <w:rPr>
       <w:rFonts w:ascii="Tahoma" w:hAnsi="Tahoma" w:cs="Tahoma"/>
       <w:sz w:val="16"/>
       <w:szCs w:val="16"/>
     </w:rPr>
   </w:style>
-  <w:style w:type="paragraph" w:customStyle="1" w:styleId="15">
+  <w:style w:type="paragraph" w:customStyle="1" w:styleId="Default">
     <w:name w:val="Default"/>
-    <w:uiPriority w:val="0"/>
     <w:pPr>
       <w:autoSpaceDE w:val="0"/>
       <w:autoSpaceDN w:val="0"/>
       <w:adjustRightInd w:val="0"/>
-      <w:spacing w:after="0" w:line="240" w:lineRule="auto"/>
     </w:pPr>
     <w:rPr>
-      <w:rFonts w:ascii="Calibri" w:hAnsi="Calibri" w:cs="Calibri" w:eastAsiaTheme="minorHAnsi"/>
+      <w:rFonts w:ascii="Calibri" w:hAnsi="Calibri" w:cs="Calibri"/>
       <w:color w:val="000000"/>
       <w:sz w:val="24"/>
       <w:szCs w:val="24"/>
-      <w:lang w:val="en-US" w:eastAsia="en-US" w:bidi="ar-SA"/>
     </w:rPr>
   </w:style>
-  <w:style w:type="paragraph" w:styleId="16">
+  <w:style w:type="paragraph" w:styleId="NoSpacing">
     <w:name w:val="No Spacing"/>
-    <w:basedOn w:val="1"/>
+    <w:basedOn w:val="Normal"/>
+    <w:uiPriority w:val="1"/>
     <w:qFormat/>
-    <w:uiPriority w:val="1"/>
     <w:pPr>
       <w:spacing w:before="100" w:beforeAutospacing="1" w:after="100" w:afterAutospacing="1" w:line="240" w:lineRule="auto"/>
     </w:pPr>
     <w:rPr>
-      <w:rFonts w:ascii="Times New Roman" w:hAnsi="Times New Roman" w:eastAsia="Times New Roman" w:cs="Times New Roman"/>
+      <w:rFonts w:ascii="Times New Roman" w:eastAsia="Times New Roman" w:hAnsi="Times New Roman" w:cs="Times New Roman"/>
       <w:sz w:val="24"/>
       <w:szCs w:val="24"/>
       <w:lang w:val="en-IN" w:eastAsia="en-IN"/>
     </w:rPr>
   </w:style>
-  <w:style w:type="character" w:customStyle="1" w:styleId="17">
+  <w:style w:type="character" w:customStyle="1" w:styleId="HTMLPreformattedChar">
     <w:name w:val="HTML Preformatted Char"/>
-    <w:basedOn w:val="2"/>
-    <w:link w:val="8"/>
+    <w:basedOn w:val="DefaultParagraphFont"/>
+    <w:link w:val="HTMLPreformatted"/>
     <w:uiPriority w:val="99"/>
     <w:rPr>
-      <w:rFonts w:ascii="Courier New" w:hAnsi="Courier New" w:eastAsia="Times New Roman" w:cs="Courier New"/>
+      <w:rFonts w:ascii="Courier New" w:eastAsia="Times New Roman" w:hAnsi="Courier New" w:cs="Courier New"/>
       <w:sz w:val="20"/>
       <w:szCs w:val="20"/>
       <w:lang w:val="en-IN" w:eastAsia="en-IN"/>
     </w:rPr>
   </w:style>
-  <w:style w:type="character" w:customStyle="1" w:styleId="18">
+  <w:style w:type="character" w:customStyle="1" w:styleId="BodyTextChar">
     <w:name w:val="Body Text Char"/>
-    <w:basedOn w:val="2"/>
-    <w:link w:val="5"/>
+    <w:basedOn w:val="DefaultParagraphFont"/>
+    <w:link w:val="BodyText"/>
     <w:uiPriority w:val="99"/>
     <w:rPr>
-      <w:rFonts w:ascii="Times New Roman" w:hAnsi="Times New Roman" w:eastAsia="Times New Roman" w:cs="Times New Roman"/>
+      <w:rFonts w:ascii="Times New Roman" w:eastAsia="Times New Roman" w:hAnsi="Times New Roman" w:cs="Times New Roman"/>
       <w:sz w:val="24"/>
       <w:szCs w:val="24"/>
       <w:lang w:val="en-IN" w:eastAsia="en-IN" w:bidi="ml-IN"/>
@@ -7648,6 +8841,7 @@
     </a:fmtScheme>
   </a:themeElements>
   <a:objectDefaults/>
+  <a:extraClrSchemeLst/>
 </a:theme>
 </file>
 
@@ -7657,6 +8851,8 @@
 
 <file path=customXml/itemProps1.xml><?xml version="1.0" encoding="utf-8"?>
 <ds:datastoreItem xmlns:ds="http://schemas.openxmlformats.org/officeDocument/2006/customXml" ds:itemID="{8E1CDE6F-9618-4E9F-A114-78F2EF97CE62}">
-  <ds:schemaRefs/>
+  <ds:schemaRefs>
+    <ds:schemaRef ds:uri="http://schemas.openxmlformats.org/officeDocument/2006/bibliography"/>
+  </ds:schemaRefs>
 </ds:datastoreItem>
 </file>